--- a/Inyang, I. U. (Resume).docx
+++ b/Inyang, I. U. (Resume).docx
@@ -150,13 +150,23 @@
         <w:t xml:space="preserve">Virtual Control Link [ICT code base]: </w:t>
       </w:r>
       <w:hyperlink r:id="rId8" w:history="1">
+        <w:proofErr w:type="spellStart"/>
         <w:r>
           <w:rPr>
             <w:rStyle w:val="Hyperlink"/>
             <w:sz w:val="26"/>
             <w:szCs w:val="26"/>
           </w:rPr>
-          <w:t>EnGentech (Engr. Gentle Inyang) (github.com)</w:t>
+          <w:t>EnGentech</w:t>
+        </w:r>
+        <w:proofErr w:type="spellEnd"/>
+        <w:r>
+          <w:rPr>
+            <w:rStyle w:val="Hyperlink"/>
+            <w:sz w:val="26"/>
+            <w:szCs w:val="26"/>
+          </w:rPr>
+          <w:t xml:space="preserve"> (Engr. Gentle Inyang) (github.com)</w:t>
         </w:r>
       </w:hyperlink>
       <w:r>
@@ -330,101 +340,6 @@
     </w:p>
     <w:p>
       <w:pPr>
-        <w:rPr>
-          <w:rFonts w:cstheme="minorHAnsi"/>
-          <w:b/>
-          <w:bCs/>
-          <w:sz w:val="24"/>
-          <w:szCs w:val="24"/>
-          <w:lang w:val="en-US"/>
-        </w:rPr>
-      </w:pPr>
-      <w:r>
-        <w:rPr>
-          <w:rFonts w:cstheme="minorHAnsi"/>
-          <w:b/>
-          <w:bCs/>
-          <w:sz w:val="24"/>
-          <w:szCs w:val="24"/>
-          <w:lang w:val="en-US"/>
-        </w:rPr>
-        <w:t>ABOUT IBEREDEM</w:t>
-      </w:r>
-    </w:p>
-    <w:p>
-      <w:pPr>
-        <w:jc w:val="both"/>
-        <w:rPr>
-          <w:rFonts w:cstheme="minorHAnsi"/>
-          <w:sz w:val="24"/>
-          <w:szCs w:val="24"/>
-        </w:rPr>
-      </w:pPr>
-      <w:r>
-        <w:rPr>
-          <w:rFonts w:cstheme="minorHAnsi"/>
-          <w:sz w:val="24"/>
-          <w:szCs w:val="24"/>
-          <w:lang w:val="en-US"/>
-        </w:rPr>
-        <w:t xml:space="preserve">Meet </w:t>
-      </w:r>
-      <w:r>
-        <w:rPr>
-          <w:rFonts w:cstheme="minorHAnsi"/>
-          <w:sz w:val="24"/>
-          <w:szCs w:val="24"/>
-        </w:rPr>
-        <w:t xml:space="preserve">Iberedem Inyang, a multifaceted talent, holds both a second-class university degree and a distinction in polytechnic studies. This unique blend of academic achievements showcases Iberedem's diverse skill set. As a software developer, </w:t>
-      </w:r>
-      <w:r>
-        <w:rPr>
-          <w:rFonts w:cstheme="minorHAnsi"/>
-          <w:sz w:val="24"/>
-          <w:szCs w:val="24"/>
-          <w:lang w:val="en-US"/>
-        </w:rPr>
-        <w:t>I</w:t>
-      </w:r>
-      <w:r>
-        <w:rPr>
-          <w:rFonts w:cstheme="minorHAnsi"/>
-          <w:sz w:val="24"/>
-          <w:szCs w:val="24"/>
-        </w:rPr>
-        <w:t xml:space="preserve"> harness this knowledge to bridge the gap between theory and practice, crafting innovative solutions with precision and creativity. </w:t>
-      </w:r>
-      <w:r>
-        <w:rPr>
-          <w:rFonts w:cstheme="minorHAnsi"/>
-          <w:sz w:val="24"/>
-          <w:szCs w:val="24"/>
-          <w:lang w:val="en-US"/>
-        </w:rPr>
-        <w:t>My</w:t>
-      </w:r>
-      <w:r>
-        <w:rPr>
-          <w:rFonts w:cstheme="minorHAnsi"/>
-          <w:sz w:val="24"/>
-          <w:szCs w:val="24"/>
-        </w:rPr>
-        <w:t xml:space="preserve"> journey is a testament to resilience and adaptability, promising a promising future in the dynamic world of technology.</w:t>
-      </w:r>
-    </w:p>
-    <w:p>
-      <w:pPr>
-        <w:jc w:val="both"/>
-        <w:rPr>
-          <w:rFonts w:cstheme="minorHAnsi"/>
-          <w:sz w:val="24"/>
-          <w:szCs w:val="24"/>
-          <w:lang w:val="en-US"/>
-        </w:rPr>
-      </w:pPr>
-    </w:p>
-    <w:p>
-      <w:pPr>
         <w:jc w:val="both"/>
         <w:rPr>
           <w:rFonts w:cstheme="minorHAnsi"/>
@@ -1107,7 +1022,6 @@
           <w:szCs w:val="24"/>
           <w:lang w:val="en-US"/>
         </w:rPr>
-        <w:lastRenderedPageBreak/>
         <w:t>Lecturing in areas concerning computer and mathematics</w:t>
       </w:r>
     </w:p>
@@ -1269,14 +1183,48 @@
           <w:lang w:val="en-US"/>
         </w:rPr>
       </w:pPr>
-      <w:r>
-        <w:rPr>
-          <w:rFonts w:cstheme="minorHAnsi"/>
-          <w:sz w:val="24"/>
-          <w:szCs w:val="24"/>
-          <w:lang w:val="en-US"/>
-        </w:rPr>
-        <w:t>Leadmaster Nigeria Limited,</w:t>
+    </w:p>
+    <w:p>
+      <w:pPr>
+        <w:spacing w:after="0"/>
+        <w:rPr>
+          <w:rFonts w:cstheme="minorHAnsi"/>
+          <w:sz w:val="24"/>
+          <w:szCs w:val="24"/>
+          <w:lang w:val="en-US"/>
+        </w:rPr>
+      </w:pPr>
+    </w:p>
+    <w:p>
+      <w:pPr>
+        <w:spacing w:after="0"/>
+        <w:rPr>
+          <w:rFonts w:cstheme="minorHAnsi"/>
+          <w:sz w:val="24"/>
+          <w:szCs w:val="24"/>
+          <w:lang w:val="en-US"/>
+        </w:rPr>
+      </w:pPr>
+      <w:proofErr w:type="spellStart"/>
+      <w:r>
+        <w:rPr>
+          <w:rFonts w:cstheme="minorHAnsi"/>
+          <w:sz w:val="24"/>
+          <w:szCs w:val="24"/>
+          <w:lang w:val="en-US"/>
+        </w:rPr>
+        <w:lastRenderedPageBreak/>
+        <w:t>Leadmaster</w:t>
+      </w:r>
+      <w:proofErr w:type="spellEnd"/>
+      <w:r>
+        <w:rPr>
+          <w:rFonts w:cstheme="minorHAnsi"/>
+          <w:sz w:val="24"/>
+          <w:szCs w:val="24"/>
+          <w:lang w:val="en-US"/>
+        </w:rPr>
+        <w:t xml:space="preserve"> Nigeria Limited,</w:t>
       </w:r>
       <w:r>
         <w:rPr>
@@ -2001,8 +1949,20 @@
           <w:szCs w:val="24"/>
           <w:lang w:val="en-US"/>
         </w:rPr>
-        <w:t xml:space="preserve"> especially virtual control systems in the likes of github</w:t>
-      </w:r>
+        <w:t xml:space="preserve"> especially virtual control systems in the likes of </w:t>
+      </w:r>
+      <w:proofErr w:type="spellStart"/>
+      <w:r>
+        <w:rPr>
+          <w:rFonts w:cstheme="minorHAnsi"/>
+          <w:bCs/>
+          <w:sz w:val="24"/>
+          <w:szCs w:val="24"/>
+          <w:lang w:val="en-US"/>
+        </w:rPr>
+        <w:t>github</w:t>
+      </w:r>
+      <w:proofErr w:type="spellEnd"/>
     </w:p>
     <w:p>
       <w:pPr>
@@ -2120,14 +2080,25 @@
           <w:lang w:val="en-US"/>
         </w:rPr>
       </w:pPr>
-      <w:r>
-        <w:rPr>
-          <w:rFonts w:cstheme="minorHAnsi"/>
-          <w:sz w:val="24"/>
-          <w:szCs w:val="24"/>
-          <w:lang w:val="en-US"/>
-        </w:rPr>
-        <w:t>Umunze, Anambra State, Nigeria</w:t>
+      <w:proofErr w:type="spellStart"/>
+      <w:r>
+        <w:rPr>
+          <w:rFonts w:cstheme="minorHAnsi"/>
+          <w:sz w:val="24"/>
+          <w:szCs w:val="24"/>
+          <w:lang w:val="en-US"/>
+        </w:rPr>
+        <w:t>Umunze</w:t>
+      </w:r>
+      <w:proofErr w:type="spellEnd"/>
+      <w:r>
+        <w:rPr>
+          <w:rFonts w:cstheme="minorHAnsi"/>
+          <w:sz w:val="24"/>
+          <w:szCs w:val="24"/>
+          <w:lang w:val="en-US"/>
+        </w:rPr>
+        <w:t>, Anambra State, Nigeria</w:t>
       </w:r>
     </w:p>
     <w:p>
@@ -2209,7 +2180,6 @@
           <w:szCs w:val="24"/>
           <w:lang w:val="en-US"/>
         </w:rPr>
-        <w:lastRenderedPageBreak/>
         <w:t>Lecturing in areas concerning computer and mathematics</w:t>
       </w:r>
     </w:p>
@@ -2396,14 +2366,25 @@
           <w:lang w:val="en-US"/>
         </w:rPr>
       </w:pPr>
-      <w:r>
-        <w:rPr>
-          <w:rFonts w:cstheme="minorHAnsi"/>
-          <w:sz w:val="24"/>
-          <w:szCs w:val="24"/>
-          <w:lang w:val="en-US"/>
-        </w:rPr>
-        <w:t>Multishield Limited</w:t>
+      <w:proofErr w:type="spellStart"/>
+      <w:r>
+        <w:rPr>
+          <w:rFonts w:cstheme="minorHAnsi"/>
+          <w:sz w:val="24"/>
+          <w:szCs w:val="24"/>
+          <w:lang w:val="en-US"/>
+        </w:rPr>
+        <w:t>Multishield</w:t>
+      </w:r>
+      <w:proofErr w:type="spellEnd"/>
+      <w:r>
+        <w:rPr>
+          <w:rFonts w:cstheme="minorHAnsi"/>
+          <w:sz w:val="24"/>
+          <w:szCs w:val="24"/>
+          <w:lang w:val="en-US"/>
+        </w:rPr>
+        <w:t xml:space="preserve"> Limited</w:t>
       </w:r>
       <w:r>
         <w:rPr>
@@ -2875,25 +2856,65 @@
           <w:szCs w:val="24"/>
           <w:lang w:val="en-US"/>
         </w:rPr>
-        <w:t>flask web_framework, ES6</w:t>
-      </w:r>
-      <w:r>
-        <w:rPr>
-          <w:rFonts w:cstheme="minorHAnsi"/>
-          <w:sz w:val="24"/>
-          <w:szCs w:val="24"/>
-          <w:lang w:val="en-US"/>
-        </w:rPr>
-        <w:t>, C-language, SQL, HTML, CSS, Bash, J</w:t>
-      </w:r>
-      <w:r>
-        <w:rPr>
-          <w:rFonts w:cstheme="minorHAnsi"/>
-          <w:sz w:val="24"/>
-          <w:szCs w:val="24"/>
-          <w:lang w:val="en-US"/>
-        </w:rPr>
-        <w:t>Query, Django in progress</w:t>
+        <w:t xml:space="preserve">flask </w:t>
+      </w:r>
+      <w:proofErr w:type="spellStart"/>
+      <w:r>
+        <w:rPr>
+          <w:rFonts w:cstheme="minorHAnsi"/>
+          <w:sz w:val="24"/>
+          <w:szCs w:val="24"/>
+          <w:lang w:val="en-US"/>
+        </w:rPr>
+        <w:t>web_framework</w:t>
+      </w:r>
+      <w:proofErr w:type="spellEnd"/>
+      <w:r>
+        <w:rPr>
+          <w:rFonts w:cstheme="minorHAnsi"/>
+          <w:sz w:val="24"/>
+          <w:szCs w:val="24"/>
+          <w:lang w:val="en-US"/>
+        </w:rPr>
+        <w:t>, ES6</w:t>
+      </w:r>
+      <w:r>
+        <w:rPr>
+          <w:rFonts w:cstheme="minorHAnsi"/>
+          <w:sz w:val="24"/>
+          <w:szCs w:val="24"/>
+          <w:lang w:val="en-US"/>
+        </w:rPr>
+        <w:t xml:space="preserve">, C-language, SQL, HTML, CSS, Bash, </w:t>
+      </w:r>
+      <w:proofErr w:type="spellStart"/>
+      <w:r>
+        <w:rPr>
+          <w:rFonts w:cstheme="minorHAnsi"/>
+          <w:sz w:val="24"/>
+          <w:szCs w:val="24"/>
+          <w:lang w:val="en-US"/>
+        </w:rPr>
+        <w:t>J</w:t>
+      </w:r>
+      <w:r>
+        <w:rPr>
+          <w:rFonts w:cstheme="minorHAnsi"/>
+          <w:sz w:val="24"/>
+          <w:szCs w:val="24"/>
+          <w:lang w:val="en-US"/>
+        </w:rPr>
+        <w:t>Query</w:t>
+      </w:r>
+      <w:proofErr w:type="spellEnd"/>
+      <w:r>
+        <w:rPr>
+          <w:rFonts w:cstheme="minorHAnsi"/>
+          <w:sz w:val="24"/>
+          <w:szCs w:val="24"/>
+          <w:lang w:val="en-US"/>
+        </w:rPr>
+        <w:t>, Django in progress</w:t>
       </w:r>
       <w:r>
         <w:rPr>
@@ -2921,9 +2942,30 @@
           <w:szCs w:val="24"/>
           <w:lang w:val="en-US"/>
         </w:rPr>
-        <w:t>Virtual Control {Git/Github [</w:t>
+        <w:t>Virtual Control {Git/</w:t>
+      </w:r>
+      <w:proofErr w:type="spellStart"/>
+      <w:r>
+        <w:rPr>
+          <w:rFonts w:cstheme="minorHAnsi"/>
+          <w:sz w:val="24"/>
+          <w:szCs w:val="24"/>
+          <w:lang w:val="en-US"/>
+        </w:rPr>
+        <w:t>Github</w:t>
+      </w:r>
+      <w:proofErr w:type="spellEnd"/>
+      <w:r>
+        <w:rPr>
+          <w:rFonts w:cstheme="minorHAnsi"/>
+          <w:sz w:val="24"/>
+          <w:szCs w:val="24"/>
+          <w:lang w:val="en-US"/>
+        </w:rPr>
+        <w:t xml:space="preserve"> [</w:t>
       </w:r>
       <w:hyperlink r:id="rId9" w:history="1">
+        <w:proofErr w:type="spellStart"/>
         <w:r>
           <w:rPr>
             <w:rStyle w:val="Hyperlink"/>
@@ -2931,229 +2973,9 @@
             <w:sz w:val="24"/>
             <w:szCs w:val="24"/>
           </w:rPr>
-          <w:t>EnGentech (Engr. Gentle Inyang) (github.com)</w:t>
+          <w:t>EnGentech</w:t>
         </w:r>
-      </w:hyperlink>
-      <w:r>
-        <w:rPr>
-          <w:rFonts w:cstheme="minorHAnsi"/>
-          <w:sz w:val="24"/>
-          <w:szCs w:val="24"/>
-          <w:lang w:val="en-US"/>
-        </w:rPr>
-        <w:t>]}</w:t>
-      </w:r>
-    </w:p>
-    <w:p>
-      <w:pPr>
-        <w:rPr>
-          <w:rFonts w:cstheme="minorHAnsi"/>
-          <w:sz w:val="24"/>
-          <w:szCs w:val="24"/>
-          <w:lang w:val="en-US"/>
-        </w:rPr>
-      </w:pPr>
-      <w:r>
-        <w:rPr>
-          <w:rFonts w:cstheme="minorHAnsi"/>
-          <w:sz w:val="24"/>
-          <w:szCs w:val="24"/>
-          <w:lang w:val="en-US"/>
-        </w:rPr>
-        <w:t>Cloud computing {google applications, draw.io, github, intranet, cloud storage services etc}</w:t>
-      </w:r>
-    </w:p>
-    <w:p>
-      <w:pPr>
-        <w:jc w:val="both"/>
-        <w:rPr>
-          <w:rFonts w:cstheme="minorHAnsi"/>
-          <w:b/>
-          <w:bCs/>
-          <w:sz w:val="24"/>
-          <w:szCs w:val="24"/>
-          <w:lang w:val="en-US"/>
-        </w:rPr>
-      </w:pPr>
-      <w:r>
-        <w:rPr>
-          <w:rFonts w:cstheme="minorHAnsi"/>
-          <w:sz w:val="24"/>
-          <w:szCs w:val="24"/>
-          <w:lang w:val="en-US"/>
-        </w:rPr>
-        <w:t>Operating System {Linux, Windows, Android}</w:t>
-      </w:r>
-    </w:p>
-    <w:p>
-      <w:pPr>
-        <w:jc w:val="both"/>
-        <w:rPr>
-          <w:rFonts w:cstheme="minorHAnsi"/>
-          <w:b/>
-          <w:bCs/>
-          <w:sz w:val="24"/>
-          <w:szCs w:val="24"/>
-          <w:lang w:val="en-US"/>
-        </w:rPr>
-      </w:pPr>
-    </w:p>
-    <w:p>
-      <w:pPr>
-        <w:jc w:val="both"/>
-        <w:rPr>
-          <w:rFonts w:cstheme="minorHAnsi"/>
-          <w:b/>
-          <w:bCs/>
-          <w:sz w:val="24"/>
-          <w:szCs w:val="24"/>
-          <w:lang w:val="en-US"/>
-        </w:rPr>
-      </w:pPr>
-      <w:r>
-        <w:rPr>
-          <w:rFonts w:cstheme="minorHAnsi"/>
-          <w:b/>
-          <w:bCs/>
-          <w:sz w:val="24"/>
-          <w:szCs w:val="24"/>
-          <w:lang w:val="en-US"/>
-        </w:rPr>
-        <w:t>PROJECT ENGAGEMENTS WITH LINKS</w:t>
-      </w:r>
-    </w:p>
-    <w:p>
-      <w:pPr>
-        <w:pStyle w:val="ListParagraph"/>
-        <w:numPr>
-          <w:ilvl w:val="0"/>
-          <w:numId w:val="5"/>
-        </w:numPr>
-        <w:jc w:val="both"/>
-        <w:rPr>
-          <w:rFonts w:cstheme="minorHAnsi"/>
-          <w:b/>
-          <w:bCs/>
-          <w:sz w:val="24"/>
-          <w:szCs w:val="24"/>
-          <w:lang w:val="en-US"/>
-        </w:rPr>
-      </w:pPr>
-      <w:r>
-        <w:rPr>
-          <w:rFonts w:cstheme="minorHAnsi"/>
-          <w:sz w:val="24"/>
-          <w:szCs w:val="24"/>
-          <w:lang w:val="en-US"/>
-        </w:rPr>
-        <w:t xml:space="preserve">Design and implementation of an e-commerce webservice named KASUWA[Ongoing project]: </w:t>
-      </w:r>
-      <w:hyperlink r:id="rId10" w:history="1">
-        <w:r>
-          <w:rPr>
-            <w:rStyle w:val="Hyperlink"/>
-          </w:rPr>
-          <w:t>EnGentech/Kasuwa-Service at EnGentech (github.com)</w:t>
-        </w:r>
-      </w:hyperlink>
-    </w:p>
-    <w:p>
-      <w:pPr>
-        <w:pStyle w:val="ListParagraph"/>
-        <w:numPr>
-          <w:ilvl w:val="0"/>
-          <w:numId w:val="5"/>
-        </w:numPr>
-        <w:jc w:val="both"/>
-        <w:rPr>
-          <w:rFonts w:cstheme="minorHAnsi"/>
-          <w:b/>
-          <w:bCs/>
-          <w:sz w:val="24"/>
-          <w:szCs w:val="24"/>
-          <w:lang w:val="en-US"/>
-        </w:rPr>
-      </w:pPr>
-      <w:r>
-        <w:rPr>
-          <w:rFonts w:cstheme="minorHAnsi"/>
-          <w:sz w:val="24"/>
-          <w:szCs w:val="24"/>
-          <w:lang w:val="en-US"/>
-        </w:rPr>
-        <w:t xml:space="preserve">Collaborated with the web master to build HeritagePolytechnic portal: </w:t>
-      </w:r>
-      <w:hyperlink r:id="rId11" w:history="1">
-        <w:r>
-          <w:rPr>
-            <w:rStyle w:val="Hyperlink"/>
-          </w:rPr>
-          <w:t>Heritagepoly | ePortal</w:t>
-        </w:r>
-      </w:hyperlink>
-    </w:p>
-    <w:p>
-      <w:pPr>
-        <w:pStyle w:val="ListParagraph"/>
-        <w:numPr>
-          <w:ilvl w:val="0"/>
-          <w:numId w:val="5"/>
-        </w:numPr>
-        <w:jc w:val="both"/>
-        <w:rPr>
-          <w:rFonts w:cstheme="minorHAnsi"/>
-          <w:b/>
-          <w:bCs/>
-          <w:sz w:val="24"/>
-          <w:szCs w:val="24"/>
-          <w:lang w:val="en-US"/>
-        </w:rPr>
-      </w:pPr>
-      <w:r>
-        <w:rPr>
-          <w:rFonts w:cstheme="minorHAnsi"/>
-          <w:sz w:val="24"/>
-          <w:szCs w:val="24"/>
-          <w:lang w:val="en-US"/>
-        </w:rPr>
-        <w:t xml:space="preserve">Design and implementation of a mock e_laundry Web application: </w:t>
-      </w:r>
-      <w:hyperlink r:id="rId12" w:history="1">
-        <w:r>
-          <w:rPr>
-            <w:rStyle w:val="Hyperlink"/>
-          </w:rPr>
-          <w:t>EnGentech/e-laundry_application: My first web application test case (github.com)</w:t>
-        </w:r>
-      </w:hyperlink>
-    </w:p>
-    <w:p>
-      <w:pPr>
-        <w:pStyle w:val="ListParagraph"/>
-        <w:numPr>
-          <w:ilvl w:val="0"/>
-          <w:numId w:val="5"/>
-        </w:numPr>
-        <w:jc w:val="both"/>
-        <w:rPr>
-          <w:rFonts w:cstheme="minorHAnsi"/>
-          <w:b/>
-          <w:bCs/>
-          <w:sz w:val="24"/>
-          <w:szCs w:val="24"/>
-          <w:lang w:val="en-US"/>
-        </w:rPr>
-      </w:pPr>
-      <w:r>
-        <w:rPr>
-          <w:rFonts w:cstheme="minorHAnsi"/>
-          <w:sz w:val="24"/>
-          <w:szCs w:val="24"/>
-          <w:lang w:val="en-US"/>
-        </w:rPr>
-        <w:t xml:space="preserve">Shell, navigation, emacs, vi, git, professional technologies, vagrant: </w:t>
-      </w:r>
-      <w:hyperlink r:id="rId13" w:history="1">
+        <w:proofErr w:type="spellEnd"/>
         <w:r>
           <w:rPr>
             <w:rStyle w:val="Hyperlink"/>
@@ -3161,9 +2983,136 @@
             <w:sz w:val="24"/>
             <w:szCs w:val="24"/>
           </w:rPr>
-          <w:t>EnGentech/alx-system_engineering-devops: the beggining of ALX devops programs (github.com)</w:t>
+          <w:t xml:space="preserve"> (Engr. Gentle Inyang) (github.com)</w:t>
         </w:r>
       </w:hyperlink>
+      <w:r>
+        <w:rPr>
+          <w:rFonts w:cstheme="minorHAnsi"/>
+          <w:sz w:val="24"/>
+          <w:szCs w:val="24"/>
+          <w:lang w:val="en-US"/>
+        </w:rPr>
+        <w:t>]}</w:t>
+      </w:r>
+    </w:p>
+    <w:p>
+      <w:pPr>
+        <w:rPr>
+          <w:rFonts w:cstheme="minorHAnsi"/>
+          <w:sz w:val="24"/>
+          <w:szCs w:val="24"/>
+          <w:lang w:val="en-US"/>
+        </w:rPr>
+      </w:pPr>
+      <w:r>
+        <w:rPr>
+          <w:rFonts w:cstheme="minorHAnsi"/>
+          <w:sz w:val="24"/>
+          <w:szCs w:val="24"/>
+          <w:lang w:val="en-US"/>
+        </w:rPr>
+        <w:t xml:space="preserve">Cloud computing {google applications, draw.io, </w:t>
+      </w:r>
+      <w:proofErr w:type="spellStart"/>
+      <w:r>
+        <w:rPr>
+          <w:rFonts w:cstheme="minorHAnsi"/>
+          <w:sz w:val="24"/>
+          <w:szCs w:val="24"/>
+          <w:lang w:val="en-US"/>
+        </w:rPr>
+        <w:t>github</w:t>
+      </w:r>
+      <w:proofErr w:type="spellEnd"/>
+      <w:r>
+        <w:rPr>
+          <w:rFonts w:cstheme="minorHAnsi"/>
+          <w:sz w:val="24"/>
+          <w:szCs w:val="24"/>
+          <w:lang w:val="en-US"/>
+        </w:rPr>
+        <w:t xml:space="preserve">, intranet, cloud storage services </w:t>
+      </w:r>
+      <w:proofErr w:type="spellStart"/>
+      <w:r>
+        <w:rPr>
+          <w:rFonts w:cstheme="minorHAnsi"/>
+          <w:sz w:val="24"/>
+          <w:szCs w:val="24"/>
+          <w:lang w:val="en-US"/>
+        </w:rPr>
+        <w:t>etc</w:t>
+      </w:r>
+      <w:proofErr w:type="spellEnd"/>
+      <w:r>
+        <w:rPr>
+          <w:rFonts w:cstheme="minorHAnsi"/>
+          <w:sz w:val="24"/>
+          <w:szCs w:val="24"/>
+          <w:lang w:val="en-US"/>
+        </w:rPr>
+        <w:t>}</w:t>
+      </w:r>
+    </w:p>
+    <w:p>
+      <w:pPr>
+        <w:jc w:val="both"/>
+        <w:rPr>
+          <w:rFonts w:cstheme="minorHAnsi"/>
+          <w:b/>
+          <w:bCs/>
+          <w:sz w:val="24"/>
+          <w:szCs w:val="24"/>
+          <w:lang w:val="en-US"/>
+        </w:rPr>
+      </w:pPr>
+      <w:r>
+        <w:rPr>
+          <w:rFonts w:cstheme="minorHAnsi"/>
+          <w:sz w:val="24"/>
+          <w:szCs w:val="24"/>
+          <w:lang w:val="en-US"/>
+        </w:rPr>
+        <w:t>Operating System {Linux, Windows, Android}</w:t>
+      </w:r>
+    </w:p>
+    <w:p>
+      <w:pPr>
+        <w:jc w:val="both"/>
+        <w:rPr>
+          <w:rFonts w:cstheme="minorHAnsi"/>
+          <w:b/>
+          <w:bCs/>
+          <w:sz w:val="24"/>
+          <w:szCs w:val="24"/>
+          <w:lang w:val="en-US"/>
+        </w:rPr>
+      </w:pPr>
+    </w:p>
+    <w:p>
+      <w:pPr>
+        <w:jc w:val="both"/>
+        <w:rPr>
+          <w:rFonts w:cstheme="minorHAnsi"/>
+          <w:b/>
+          <w:bCs/>
+          <w:sz w:val="24"/>
+          <w:szCs w:val="24"/>
+          <w:lang w:val="en-US"/>
+        </w:rPr>
+      </w:pPr>
+      <w:r>
+        <w:rPr>
+          <w:rFonts w:cstheme="minorHAnsi"/>
+          <w:b/>
+          <w:bCs/>
+          <w:sz w:val="24"/>
+          <w:szCs w:val="24"/>
+          <w:lang w:val="en-US"/>
+        </w:rPr>
+        <w:t>PROJECT ENGAGEMENTS WITH LINKS</w:t>
+      </w:r>
     </w:p>
     <w:p>
       <w:pPr>
@@ -3189,10 +3138,249 @@
           <w:szCs w:val="24"/>
           <w:lang w:val="en-US"/>
         </w:rPr>
-        <w:lastRenderedPageBreak/>
-        <w:t xml:space="preserve">C-language [printf project, simple shell project and others]: </w:t>
-      </w:r>
-      <w:hyperlink r:id="rId14" w:history="1">
+        <w:t xml:space="preserve">Design and implementation of an e-commerce webservice named </w:t>
+      </w:r>
+      <w:proofErr w:type="gramStart"/>
+      <w:r>
+        <w:rPr>
+          <w:rFonts w:cstheme="minorHAnsi"/>
+          <w:sz w:val="24"/>
+          <w:szCs w:val="24"/>
+          <w:lang w:val="en-US"/>
+        </w:rPr>
+        <w:t>KASUWA[</w:t>
+      </w:r>
+      <w:proofErr w:type="gramEnd"/>
+      <w:r>
+        <w:rPr>
+          <w:rFonts w:cstheme="minorHAnsi"/>
+          <w:sz w:val="24"/>
+          <w:szCs w:val="24"/>
+          <w:lang w:val="en-US"/>
+        </w:rPr>
+        <w:t xml:space="preserve">Ongoing project]: </w:t>
+      </w:r>
+      <w:hyperlink r:id="rId10" w:history="1">
+        <w:proofErr w:type="spellStart"/>
+        <w:r>
+          <w:rPr>
+            <w:rStyle w:val="Hyperlink"/>
+          </w:rPr>
+          <w:t>EnGentech</w:t>
+        </w:r>
+        <w:proofErr w:type="spellEnd"/>
+        <w:r>
+          <w:rPr>
+            <w:rStyle w:val="Hyperlink"/>
+          </w:rPr>
+          <w:t>/</w:t>
+        </w:r>
+        <w:proofErr w:type="spellStart"/>
+        <w:r>
+          <w:rPr>
+            <w:rStyle w:val="Hyperlink"/>
+          </w:rPr>
+          <w:t>Kasuwa</w:t>
+        </w:r>
+        <w:proofErr w:type="spellEnd"/>
+        <w:r>
+          <w:rPr>
+            <w:rStyle w:val="Hyperlink"/>
+          </w:rPr>
+          <w:t xml:space="preserve">-Service at </w:t>
+        </w:r>
+        <w:proofErr w:type="spellStart"/>
+        <w:r>
+          <w:rPr>
+            <w:rStyle w:val="Hyperlink"/>
+          </w:rPr>
+          <w:t>EnGentech</w:t>
+        </w:r>
+        <w:proofErr w:type="spellEnd"/>
+        <w:r>
+          <w:rPr>
+            <w:rStyle w:val="Hyperlink"/>
+          </w:rPr>
+          <w:t xml:space="preserve"> (github.com)</w:t>
+        </w:r>
+      </w:hyperlink>
+    </w:p>
+    <w:p>
+      <w:pPr>
+        <w:pStyle w:val="ListParagraph"/>
+        <w:numPr>
+          <w:ilvl w:val="0"/>
+          <w:numId w:val="5"/>
+        </w:numPr>
+        <w:jc w:val="both"/>
+        <w:rPr>
+          <w:rFonts w:cstheme="minorHAnsi"/>
+          <w:b/>
+          <w:bCs/>
+          <w:sz w:val="24"/>
+          <w:szCs w:val="24"/>
+          <w:lang w:val="en-US"/>
+        </w:rPr>
+      </w:pPr>
+      <w:r>
+        <w:rPr>
+          <w:rFonts w:cstheme="minorHAnsi"/>
+          <w:sz w:val="24"/>
+          <w:szCs w:val="24"/>
+          <w:lang w:val="en-US"/>
+        </w:rPr>
+        <w:t xml:space="preserve">Collaborated with the web master to build </w:t>
+      </w:r>
+      <w:proofErr w:type="spellStart"/>
+      <w:r>
+        <w:rPr>
+          <w:rFonts w:cstheme="minorHAnsi"/>
+          <w:sz w:val="24"/>
+          <w:szCs w:val="24"/>
+          <w:lang w:val="en-US"/>
+        </w:rPr>
+        <w:t>HeritagePolytechnic</w:t>
+      </w:r>
+      <w:proofErr w:type="spellEnd"/>
+      <w:r>
+        <w:rPr>
+          <w:rFonts w:cstheme="minorHAnsi"/>
+          <w:sz w:val="24"/>
+          <w:szCs w:val="24"/>
+          <w:lang w:val="en-US"/>
+        </w:rPr>
+        <w:t xml:space="preserve"> portal: </w:t>
+      </w:r>
+      <w:hyperlink r:id="rId11" w:history="1">
+        <w:proofErr w:type="spellStart"/>
+        <w:r>
+          <w:rPr>
+            <w:rStyle w:val="Hyperlink"/>
+          </w:rPr>
+          <w:t>Heritagepoly</w:t>
+        </w:r>
+        <w:proofErr w:type="spellEnd"/>
+        <w:r>
+          <w:rPr>
+            <w:rStyle w:val="Hyperlink"/>
+          </w:rPr>
+          <w:t xml:space="preserve"> | </w:t>
+        </w:r>
+        <w:proofErr w:type="spellStart"/>
+        <w:r>
+          <w:rPr>
+            <w:rStyle w:val="Hyperlink"/>
+          </w:rPr>
+          <w:t>ePortal</w:t>
+        </w:r>
+        <w:proofErr w:type="spellEnd"/>
+      </w:hyperlink>
+    </w:p>
+    <w:p>
+      <w:pPr>
+        <w:pStyle w:val="ListParagraph"/>
+        <w:numPr>
+          <w:ilvl w:val="0"/>
+          <w:numId w:val="5"/>
+        </w:numPr>
+        <w:jc w:val="both"/>
+        <w:rPr>
+          <w:rFonts w:cstheme="minorHAnsi"/>
+          <w:b/>
+          <w:bCs/>
+          <w:sz w:val="24"/>
+          <w:szCs w:val="24"/>
+          <w:lang w:val="en-US"/>
+        </w:rPr>
+      </w:pPr>
+      <w:r>
+        <w:rPr>
+          <w:rFonts w:cstheme="minorHAnsi"/>
+          <w:sz w:val="24"/>
+          <w:szCs w:val="24"/>
+          <w:lang w:val="en-US"/>
+        </w:rPr>
+        <w:t xml:space="preserve">Design and implementation of a mock </w:t>
+      </w:r>
+      <w:proofErr w:type="spellStart"/>
+      <w:r>
+        <w:rPr>
+          <w:rFonts w:cstheme="minorHAnsi"/>
+          <w:sz w:val="24"/>
+          <w:szCs w:val="24"/>
+          <w:lang w:val="en-US"/>
+        </w:rPr>
+        <w:t>e_laundry</w:t>
+      </w:r>
+      <w:proofErr w:type="spellEnd"/>
+      <w:r>
+        <w:rPr>
+          <w:rFonts w:cstheme="minorHAnsi"/>
+          <w:sz w:val="24"/>
+          <w:szCs w:val="24"/>
+          <w:lang w:val="en-US"/>
+        </w:rPr>
+        <w:t xml:space="preserve"> Web application: </w:t>
+      </w:r>
+      <w:hyperlink r:id="rId12" w:history="1">
+        <w:proofErr w:type="spellStart"/>
+        <w:r>
+          <w:rPr>
+            <w:rStyle w:val="Hyperlink"/>
+          </w:rPr>
+          <w:t>EnGentech</w:t>
+        </w:r>
+        <w:proofErr w:type="spellEnd"/>
+        <w:r>
+          <w:rPr>
+            <w:rStyle w:val="Hyperlink"/>
+          </w:rPr>
+          <w:t>/e-</w:t>
+        </w:r>
+        <w:proofErr w:type="spellStart"/>
+        <w:r>
+          <w:rPr>
+            <w:rStyle w:val="Hyperlink"/>
+          </w:rPr>
+          <w:t>laundry_application</w:t>
+        </w:r>
+        <w:proofErr w:type="spellEnd"/>
+        <w:r>
+          <w:rPr>
+            <w:rStyle w:val="Hyperlink"/>
+          </w:rPr>
+          <w:t>: My first web application test case (github.com)</w:t>
+        </w:r>
+      </w:hyperlink>
+    </w:p>
+    <w:p>
+      <w:pPr>
+        <w:pStyle w:val="ListParagraph"/>
+        <w:numPr>
+          <w:ilvl w:val="0"/>
+          <w:numId w:val="5"/>
+        </w:numPr>
+        <w:jc w:val="both"/>
+        <w:rPr>
+          <w:rFonts w:cstheme="minorHAnsi"/>
+          <w:b/>
+          <w:bCs/>
+          <w:sz w:val="24"/>
+          <w:szCs w:val="24"/>
+          <w:lang w:val="en-US"/>
+        </w:rPr>
+      </w:pPr>
+      <w:r>
+        <w:rPr>
+          <w:rFonts w:cstheme="minorHAnsi"/>
+          <w:sz w:val="24"/>
+          <w:szCs w:val="24"/>
+          <w:lang w:val="en-US"/>
+        </w:rPr>
+        <w:t xml:space="preserve">Shell, navigation, emacs, vi, git, professional technologies, vagrant: </w:t>
+      </w:r>
+      <w:hyperlink r:id="rId13" w:history="1">
+        <w:proofErr w:type="spellStart"/>
         <w:r>
           <w:rPr>
             <w:rStyle w:val="Hyperlink"/>
@@ -3200,37 +3388,9 @@
             <w:sz w:val="24"/>
             <w:szCs w:val="24"/>
           </w:rPr>
-          <w:t>EnGentech/alx-low_level_programming: Programming in C language begins (github.com)</w:t>
+          <w:t>EnGentech</w:t>
         </w:r>
-      </w:hyperlink>
-    </w:p>
-    <w:p>
-      <w:pPr>
-        <w:pStyle w:val="ListParagraph"/>
-        <w:numPr>
-          <w:ilvl w:val="0"/>
-          <w:numId w:val="5"/>
-        </w:numPr>
-        <w:jc w:val="both"/>
-        <w:rPr>
-          <w:rFonts w:cstheme="minorHAnsi"/>
-          <w:b/>
-          <w:bCs/>
-          <w:sz w:val="24"/>
-          <w:szCs w:val="24"/>
-          <w:lang w:val="en-US"/>
-        </w:rPr>
-      </w:pPr>
-      <w:r>
-        <w:rPr>
-          <w:rFonts w:cstheme="minorHAnsi"/>
-          <w:sz w:val="24"/>
-          <w:szCs w:val="24"/>
-          <w:lang w:val="en-US"/>
-        </w:rPr>
-        <w:t xml:space="preserve">Python-language [python basics, class and objects, test-driven development, Airbnb clone:{console, web-static, mysql, deploy static}, rest api, python-Network]: </w:t>
-      </w:r>
-      <w:hyperlink r:id="rId15" w:history="1">
+        <w:proofErr w:type="spellEnd"/>
         <w:r>
           <w:rPr>
             <w:rStyle w:val="Hyperlink"/>
@@ -3238,19 +3398,9 @@
             <w:sz w:val="24"/>
             <w:szCs w:val="24"/>
           </w:rPr>
-          <w:t>EnGentech/alx-higher_level_programming: high level programming using python language (github.com)</w:t>
+          <w:t>/</w:t>
         </w:r>
-      </w:hyperlink>
-      <w:r>
-        <w:rPr>
-          <w:rFonts w:cstheme="minorHAnsi"/>
-          <w:sz w:val="24"/>
-          <w:szCs w:val="24"/>
-          <w:lang w:val="en-US"/>
-        </w:rPr>
-        <w:t xml:space="preserve"> and </w:t>
-      </w:r>
-      <w:hyperlink r:id="rId16" w:history="1">
+        <w:proofErr w:type="spellStart"/>
         <w:r>
           <w:rPr>
             <w:rStyle w:val="Hyperlink"/>
@@ -3258,37 +3408,9 @@
             <w:sz w:val="24"/>
             <w:szCs w:val="24"/>
           </w:rPr>
-          <w:t>EnGentech/AirBnB_clone_v2: The phase of deployment (github.com)</w:t>
+          <w:t>alx-system_engineering-devops</w:t>
         </w:r>
-      </w:hyperlink>
-    </w:p>
-    <w:p>
-      <w:pPr>
-        <w:pStyle w:val="ListParagraph"/>
-        <w:numPr>
-          <w:ilvl w:val="0"/>
-          <w:numId w:val="5"/>
-        </w:numPr>
-        <w:jc w:val="both"/>
-        <w:rPr>
-          <w:rFonts w:cstheme="minorHAnsi"/>
-          <w:b/>
-          <w:bCs/>
-          <w:sz w:val="24"/>
-          <w:szCs w:val="24"/>
-          <w:lang w:val="en-US"/>
-        </w:rPr>
-      </w:pPr>
-      <w:r>
-        <w:rPr>
-          <w:rFonts w:cstheme="minorHAnsi"/>
-          <w:sz w:val="24"/>
-          <w:szCs w:val="24"/>
-          <w:lang w:val="en-US"/>
-        </w:rPr>
-        <w:t xml:space="preserve">MySQLdb [create, query, populate, join, drop, bash automation and more]: </w:t>
-      </w:r>
-      <w:hyperlink r:id="rId17" w:history="1">
+        <w:proofErr w:type="spellEnd"/>
         <w:r>
           <w:rPr>
             <w:rStyle w:val="Hyperlink"/>
@@ -3296,37 +3418,9 @@
             <w:sz w:val="24"/>
             <w:szCs w:val="24"/>
           </w:rPr>
-          <w:t>EnGentech/alx-higher_level_programming: high level programming using python language (github.com)</w:t>
+          <w:t xml:space="preserve">: the </w:t>
         </w:r>
-      </w:hyperlink>
-    </w:p>
-    <w:p>
-      <w:pPr>
-        <w:pStyle w:val="ListParagraph"/>
-        <w:numPr>
-          <w:ilvl w:val="0"/>
-          <w:numId w:val="5"/>
-        </w:numPr>
-        <w:jc w:val="both"/>
-        <w:rPr>
-          <w:rFonts w:cstheme="minorHAnsi"/>
-          <w:b/>
-          <w:bCs/>
-          <w:sz w:val="24"/>
-          <w:szCs w:val="24"/>
-          <w:lang w:val="en-US"/>
-        </w:rPr>
-      </w:pPr>
-      <w:r>
-        <w:rPr>
-          <w:rFonts w:cstheme="minorHAnsi"/>
-          <w:sz w:val="24"/>
-          <w:szCs w:val="24"/>
-          <w:lang w:val="en-US"/>
-        </w:rPr>
-        <w:t xml:space="preserve">DevOps: [working with bash scripts, creating automations, server-configuration {nginx for web server and haproxy for load balancer}, linux command scripts and aliases]: </w:t>
-      </w:r>
-      <w:hyperlink r:id="rId18" w:history="1">
+        <w:proofErr w:type="spellStart"/>
         <w:r>
           <w:rPr>
             <w:rStyle w:val="Hyperlink"/>
@@ -3334,7 +3428,476 @@
             <w:sz w:val="24"/>
             <w:szCs w:val="24"/>
           </w:rPr>
-          <w:t>EnGentech/alx-system_engineering-devops: the beggining of ALX devops programs (github.com)</w:t>
+          <w:t>beggining</w:t>
+        </w:r>
+        <w:proofErr w:type="spellEnd"/>
+        <w:r>
+          <w:rPr>
+            <w:rStyle w:val="Hyperlink"/>
+            <w:rFonts w:cstheme="minorHAnsi"/>
+            <w:sz w:val="24"/>
+            <w:szCs w:val="24"/>
+          </w:rPr>
+          <w:t xml:space="preserve"> of ALX </w:t>
+        </w:r>
+        <w:proofErr w:type="spellStart"/>
+        <w:r>
+          <w:rPr>
+            <w:rStyle w:val="Hyperlink"/>
+            <w:rFonts w:cstheme="minorHAnsi"/>
+            <w:sz w:val="24"/>
+            <w:szCs w:val="24"/>
+          </w:rPr>
+          <w:t>devops</w:t>
+        </w:r>
+        <w:proofErr w:type="spellEnd"/>
+        <w:r>
+          <w:rPr>
+            <w:rStyle w:val="Hyperlink"/>
+            <w:rFonts w:cstheme="minorHAnsi"/>
+            <w:sz w:val="24"/>
+            <w:szCs w:val="24"/>
+          </w:rPr>
+          <w:t xml:space="preserve"> programs (github.com)</w:t>
+        </w:r>
+      </w:hyperlink>
+    </w:p>
+    <w:p>
+      <w:pPr>
+        <w:pStyle w:val="ListParagraph"/>
+        <w:numPr>
+          <w:ilvl w:val="0"/>
+          <w:numId w:val="5"/>
+        </w:numPr>
+        <w:jc w:val="both"/>
+        <w:rPr>
+          <w:rFonts w:cstheme="minorHAnsi"/>
+          <w:b/>
+          <w:bCs/>
+          <w:sz w:val="24"/>
+          <w:szCs w:val="24"/>
+          <w:lang w:val="en-US"/>
+        </w:rPr>
+      </w:pPr>
+      <w:r>
+        <w:rPr>
+          <w:rFonts w:cstheme="minorHAnsi"/>
+          <w:sz w:val="24"/>
+          <w:szCs w:val="24"/>
+          <w:lang w:val="en-US"/>
+        </w:rPr>
+        <w:t>C-language [</w:t>
+      </w:r>
+      <w:proofErr w:type="spellStart"/>
+      <w:r>
+        <w:rPr>
+          <w:rFonts w:cstheme="minorHAnsi"/>
+          <w:sz w:val="24"/>
+          <w:szCs w:val="24"/>
+          <w:lang w:val="en-US"/>
+        </w:rPr>
+        <w:t>printf</w:t>
+      </w:r>
+      <w:proofErr w:type="spellEnd"/>
+      <w:r>
+        <w:rPr>
+          <w:rFonts w:cstheme="minorHAnsi"/>
+          <w:sz w:val="24"/>
+          <w:szCs w:val="24"/>
+          <w:lang w:val="en-US"/>
+        </w:rPr>
+        <w:t xml:space="preserve"> project, simple shell project and others]: </w:t>
+      </w:r>
+      <w:hyperlink r:id="rId14" w:history="1">
+        <w:proofErr w:type="spellStart"/>
+        <w:r>
+          <w:rPr>
+            <w:rStyle w:val="Hyperlink"/>
+            <w:rFonts w:cstheme="minorHAnsi"/>
+            <w:sz w:val="24"/>
+            <w:szCs w:val="24"/>
+          </w:rPr>
+          <w:t>EnGentech</w:t>
+        </w:r>
+        <w:proofErr w:type="spellEnd"/>
+        <w:r>
+          <w:rPr>
+            <w:rStyle w:val="Hyperlink"/>
+            <w:rFonts w:cstheme="minorHAnsi"/>
+            <w:sz w:val="24"/>
+            <w:szCs w:val="24"/>
+          </w:rPr>
+          <w:t>/</w:t>
+        </w:r>
+        <w:proofErr w:type="spellStart"/>
+        <w:r>
+          <w:rPr>
+            <w:rStyle w:val="Hyperlink"/>
+            <w:rFonts w:cstheme="minorHAnsi"/>
+            <w:sz w:val="24"/>
+            <w:szCs w:val="24"/>
+          </w:rPr>
+          <w:t>alx-low_level_programming</w:t>
+        </w:r>
+        <w:proofErr w:type="spellEnd"/>
+        <w:r>
+          <w:rPr>
+            <w:rStyle w:val="Hyperlink"/>
+            <w:rFonts w:cstheme="minorHAnsi"/>
+            <w:sz w:val="24"/>
+            <w:szCs w:val="24"/>
+          </w:rPr>
+          <w:t>: Programming in C language begins (github.com)</w:t>
+        </w:r>
+      </w:hyperlink>
+    </w:p>
+    <w:p>
+      <w:pPr>
+        <w:pStyle w:val="ListParagraph"/>
+        <w:numPr>
+          <w:ilvl w:val="0"/>
+          <w:numId w:val="5"/>
+        </w:numPr>
+        <w:jc w:val="both"/>
+        <w:rPr>
+          <w:rFonts w:cstheme="minorHAnsi"/>
+          <w:b/>
+          <w:bCs/>
+          <w:sz w:val="24"/>
+          <w:szCs w:val="24"/>
+          <w:lang w:val="en-US"/>
+        </w:rPr>
+      </w:pPr>
+      <w:r>
+        <w:rPr>
+          <w:rFonts w:cstheme="minorHAnsi"/>
+          <w:sz w:val="24"/>
+          <w:szCs w:val="24"/>
+          <w:lang w:val="en-US"/>
+        </w:rPr>
+        <w:t xml:space="preserve">Python-language [python basics, class and objects, test-driven development, Airbnb clone:{console, web-static, </w:t>
+      </w:r>
+      <w:proofErr w:type="spellStart"/>
+      <w:r>
+        <w:rPr>
+          <w:rFonts w:cstheme="minorHAnsi"/>
+          <w:sz w:val="24"/>
+          <w:szCs w:val="24"/>
+          <w:lang w:val="en-US"/>
+        </w:rPr>
+        <w:t>mysql</w:t>
+      </w:r>
+      <w:proofErr w:type="spellEnd"/>
+      <w:r>
+        <w:rPr>
+          <w:rFonts w:cstheme="minorHAnsi"/>
+          <w:sz w:val="24"/>
+          <w:szCs w:val="24"/>
+          <w:lang w:val="en-US"/>
+        </w:rPr>
+        <w:t xml:space="preserve">, deploy static}, rest </w:t>
+      </w:r>
+      <w:proofErr w:type="spellStart"/>
+      <w:r>
+        <w:rPr>
+          <w:rFonts w:cstheme="minorHAnsi"/>
+          <w:sz w:val="24"/>
+          <w:szCs w:val="24"/>
+          <w:lang w:val="en-US"/>
+        </w:rPr>
+        <w:t>api</w:t>
+      </w:r>
+      <w:proofErr w:type="spellEnd"/>
+      <w:r>
+        <w:rPr>
+          <w:rFonts w:cstheme="minorHAnsi"/>
+          <w:sz w:val="24"/>
+          <w:szCs w:val="24"/>
+          <w:lang w:val="en-US"/>
+        </w:rPr>
+        <w:t xml:space="preserve">, python-Network]: </w:t>
+      </w:r>
+      <w:hyperlink r:id="rId15" w:history="1">
+        <w:proofErr w:type="spellStart"/>
+        <w:r>
+          <w:rPr>
+            <w:rStyle w:val="Hyperlink"/>
+            <w:rFonts w:cstheme="minorHAnsi"/>
+            <w:sz w:val="24"/>
+            <w:szCs w:val="24"/>
+          </w:rPr>
+          <w:t>EnGentech</w:t>
+        </w:r>
+        <w:proofErr w:type="spellEnd"/>
+        <w:r>
+          <w:rPr>
+            <w:rStyle w:val="Hyperlink"/>
+            <w:rFonts w:cstheme="minorHAnsi"/>
+            <w:sz w:val="24"/>
+            <w:szCs w:val="24"/>
+          </w:rPr>
+          <w:t>/</w:t>
+        </w:r>
+        <w:proofErr w:type="spellStart"/>
+        <w:r>
+          <w:rPr>
+            <w:rStyle w:val="Hyperlink"/>
+            <w:rFonts w:cstheme="minorHAnsi"/>
+            <w:sz w:val="24"/>
+            <w:szCs w:val="24"/>
+          </w:rPr>
+          <w:t>alx-higher_level_programming</w:t>
+        </w:r>
+        <w:proofErr w:type="spellEnd"/>
+        <w:r>
+          <w:rPr>
+            <w:rStyle w:val="Hyperlink"/>
+            <w:rFonts w:cstheme="minorHAnsi"/>
+            <w:sz w:val="24"/>
+            <w:szCs w:val="24"/>
+          </w:rPr>
+          <w:t>: high level programming using python language (github.com)</w:t>
+        </w:r>
+      </w:hyperlink>
+      <w:r>
+        <w:rPr>
+          <w:rFonts w:cstheme="minorHAnsi"/>
+          <w:sz w:val="24"/>
+          <w:szCs w:val="24"/>
+          <w:lang w:val="en-US"/>
+        </w:rPr>
+        <w:t xml:space="preserve"> and </w:t>
+      </w:r>
+      <w:hyperlink r:id="rId16" w:history="1">
+        <w:proofErr w:type="spellStart"/>
+        <w:r>
+          <w:rPr>
+            <w:rStyle w:val="Hyperlink"/>
+            <w:rFonts w:cstheme="minorHAnsi"/>
+            <w:sz w:val="24"/>
+            <w:szCs w:val="24"/>
+          </w:rPr>
+          <w:t>EnGentech</w:t>
+        </w:r>
+        <w:proofErr w:type="spellEnd"/>
+        <w:r>
+          <w:rPr>
+            <w:rStyle w:val="Hyperlink"/>
+            <w:rFonts w:cstheme="minorHAnsi"/>
+            <w:sz w:val="24"/>
+            <w:szCs w:val="24"/>
+          </w:rPr>
+          <w:t>/AirBnB_clone_v2: The phase of deployment (github.com)</w:t>
+        </w:r>
+      </w:hyperlink>
+    </w:p>
+    <w:p>
+      <w:pPr>
+        <w:pStyle w:val="ListParagraph"/>
+        <w:numPr>
+          <w:ilvl w:val="0"/>
+          <w:numId w:val="5"/>
+        </w:numPr>
+        <w:jc w:val="both"/>
+        <w:rPr>
+          <w:rFonts w:cstheme="minorHAnsi"/>
+          <w:b/>
+          <w:bCs/>
+          <w:sz w:val="24"/>
+          <w:szCs w:val="24"/>
+          <w:lang w:val="en-US"/>
+        </w:rPr>
+      </w:pPr>
+      <w:proofErr w:type="spellStart"/>
+      <w:r>
+        <w:rPr>
+          <w:rFonts w:cstheme="minorHAnsi"/>
+          <w:sz w:val="24"/>
+          <w:szCs w:val="24"/>
+          <w:lang w:val="en-US"/>
+        </w:rPr>
+        <w:lastRenderedPageBreak/>
+        <w:t>MySQLdb</w:t>
+      </w:r>
+      <w:proofErr w:type="spellEnd"/>
+      <w:r>
+        <w:rPr>
+          <w:rFonts w:cstheme="minorHAnsi"/>
+          <w:sz w:val="24"/>
+          <w:szCs w:val="24"/>
+          <w:lang w:val="en-US"/>
+        </w:rPr>
+        <w:t xml:space="preserve"> [create, query, populate, join, drop, bash automation and more]: </w:t>
+      </w:r>
+      <w:hyperlink r:id="rId17" w:history="1">
+        <w:proofErr w:type="spellStart"/>
+        <w:r>
+          <w:rPr>
+            <w:rStyle w:val="Hyperlink"/>
+            <w:rFonts w:cstheme="minorHAnsi"/>
+            <w:sz w:val="24"/>
+            <w:szCs w:val="24"/>
+          </w:rPr>
+          <w:t>EnGentech</w:t>
+        </w:r>
+        <w:proofErr w:type="spellEnd"/>
+        <w:r>
+          <w:rPr>
+            <w:rStyle w:val="Hyperlink"/>
+            <w:rFonts w:cstheme="minorHAnsi"/>
+            <w:sz w:val="24"/>
+            <w:szCs w:val="24"/>
+          </w:rPr>
+          <w:t>/</w:t>
+        </w:r>
+        <w:proofErr w:type="spellStart"/>
+        <w:r>
+          <w:rPr>
+            <w:rStyle w:val="Hyperlink"/>
+            <w:rFonts w:cstheme="minorHAnsi"/>
+            <w:sz w:val="24"/>
+            <w:szCs w:val="24"/>
+          </w:rPr>
+          <w:t>alx-higher_level_programming</w:t>
+        </w:r>
+        <w:proofErr w:type="spellEnd"/>
+        <w:r>
+          <w:rPr>
+            <w:rStyle w:val="Hyperlink"/>
+            <w:rFonts w:cstheme="minorHAnsi"/>
+            <w:sz w:val="24"/>
+            <w:szCs w:val="24"/>
+          </w:rPr>
+          <w:t>: high level programming using python language (github.com)</w:t>
+        </w:r>
+      </w:hyperlink>
+    </w:p>
+    <w:p>
+      <w:pPr>
+        <w:pStyle w:val="ListParagraph"/>
+        <w:numPr>
+          <w:ilvl w:val="0"/>
+          <w:numId w:val="5"/>
+        </w:numPr>
+        <w:jc w:val="both"/>
+        <w:rPr>
+          <w:rFonts w:cstheme="minorHAnsi"/>
+          <w:b/>
+          <w:bCs/>
+          <w:sz w:val="24"/>
+          <w:szCs w:val="24"/>
+          <w:lang w:val="en-US"/>
+        </w:rPr>
+      </w:pPr>
+      <w:r>
+        <w:rPr>
+          <w:rFonts w:cstheme="minorHAnsi"/>
+          <w:sz w:val="24"/>
+          <w:szCs w:val="24"/>
+          <w:lang w:val="en-US"/>
+        </w:rPr>
+        <w:t xml:space="preserve">DevOps: [working with bash scripts, creating automations, server-configuration {nginx for web server and haproxy for load balancer}, </w:t>
+      </w:r>
+      <w:proofErr w:type="spellStart"/>
+      <w:r>
+        <w:rPr>
+          <w:rFonts w:cstheme="minorHAnsi"/>
+          <w:sz w:val="24"/>
+          <w:szCs w:val="24"/>
+          <w:lang w:val="en-US"/>
+        </w:rPr>
+        <w:t>linux</w:t>
+      </w:r>
+      <w:proofErr w:type="spellEnd"/>
+      <w:r>
+        <w:rPr>
+          <w:rFonts w:cstheme="minorHAnsi"/>
+          <w:sz w:val="24"/>
+          <w:szCs w:val="24"/>
+          <w:lang w:val="en-US"/>
+        </w:rPr>
+        <w:t xml:space="preserve"> command scripts and aliases]: </w:t>
+      </w:r>
+      <w:hyperlink r:id="rId18" w:history="1">
+        <w:proofErr w:type="spellStart"/>
+        <w:r>
+          <w:rPr>
+            <w:rStyle w:val="Hyperlink"/>
+            <w:rFonts w:cstheme="minorHAnsi"/>
+            <w:sz w:val="24"/>
+            <w:szCs w:val="24"/>
+          </w:rPr>
+          <w:t>EnGentech</w:t>
+        </w:r>
+        <w:proofErr w:type="spellEnd"/>
+        <w:r>
+          <w:rPr>
+            <w:rStyle w:val="Hyperlink"/>
+            <w:rFonts w:cstheme="minorHAnsi"/>
+            <w:sz w:val="24"/>
+            <w:szCs w:val="24"/>
+          </w:rPr>
+          <w:t>/</w:t>
+        </w:r>
+        <w:proofErr w:type="spellStart"/>
+        <w:r>
+          <w:rPr>
+            <w:rStyle w:val="Hyperlink"/>
+            <w:rFonts w:cstheme="minorHAnsi"/>
+            <w:sz w:val="24"/>
+            <w:szCs w:val="24"/>
+          </w:rPr>
+          <w:t>alx-system_engineering-devops</w:t>
+        </w:r>
+        <w:proofErr w:type="spellEnd"/>
+        <w:r>
+          <w:rPr>
+            <w:rStyle w:val="Hyperlink"/>
+            <w:rFonts w:cstheme="minorHAnsi"/>
+            <w:sz w:val="24"/>
+            <w:szCs w:val="24"/>
+          </w:rPr>
+          <w:t xml:space="preserve">: the </w:t>
+        </w:r>
+        <w:proofErr w:type="spellStart"/>
+        <w:r>
+          <w:rPr>
+            <w:rStyle w:val="Hyperlink"/>
+            <w:rFonts w:cstheme="minorHAnsi"/>
+            <w:sz w:val="24"/>
+            <w:szCs w:val="24"/>
+          </w:rPr>
+          <w:t>beggining</w:t>
+        </w:r>
+        <w:proofErr w:type="spellEnd"/>
+        <w:r>
+          <w:rPr>
+            <w:rStyle w:val="Hyperlink"/>
+            <w:rFonts w:cstheme="minorHAnsi"/>
+            <w:sz w:val="24"/>
+            <w:szCs w:val="24"/>
+          </w:rPr>
+          <w:t xml:space="preserve"> of ALX </w:t>
+        </w:r>
+        <w:proofErr w:type="spellStart"/>
+        <w:r>
+          <w:rPr>
+            <w:rStyle w:val="Hyperlink"/>
+            <w:rFonts w:cstheme="minorHAnsi"/>
+            <w:sz w:val="24"/>
+            <w:szCs w:val="24"/>
+          </w:rPr>
+          <w:t>devops</w:t>
+        </w:r>
+        <w:proofErr w:type="spellEnd"/>
+        <w:r>
+          <w:rPr>
+            <w:rStyle w:val="Hyperlink"/>
+            <w:rFonts w:cstheme="minorHAnsi"/>
+            <w:sz w:val="24"/>
+            <w:szCs w:val="24"/>
+          </w:rPr>
+          <w:t xml:space="preserve"> programs (github.com)</w:t>
         </w:r>
       </w:hyperlink>
     </w:p>
@@ -3372,7 +3935,27 @@
             <w:sz w:val="24"/>
             <w:szCs w:val="24"/>
           </w:rPr>
-          <w:t>(3) EnGen Technology - YouTube</w:t>
+          <w:t xml:space="preserve">(3) </w:t>
+        </w:r>
+        <w:proofErr w:type="spellStart"/>
+        <w:r>
+          <w:rPr>
+            <w:rStyle w:val="Hyperlink"/>
+            <w:rFonts w:cstheme="minorHAnsi"/>
+            <w:sz w:val="24"/>
+            <w:szCs w:val="24"/>
+          </w:rPr>
+          <w:t>EnGen</w:t>
+        </w:r>
+        <w:proofErr w:type="spellEnd"/>
+        <w:r>
+          <w:rPr>
+            <w:rStyle w:val="Hyperlink"/>
+            <w:rFonts w:cstheme="minorHAnsi"/>
+            <w:sz w:val="24"/>
+            <w:szCs w:val="24"/>
+          </w:rPr>
+          <w:t xml:space="preserve"> Technology - YouTube</w:t>
         </w:r>
       </w:hyperlink>
     </w:p>
@@ -4290,135 +4873,135 @@
           <w:szCs w:val="24"/>
           <w:lang w:val="en-US"/>
         </w:rPr>
+        <w:t>Overall Best graduating student award with the CGPA of 3.94/4.0 in Computer Engineering, Heritage Polytechnic, Eket, Nigeria</w:t>
+      </w:r>
+      <w:r>
+        <w:rPr>
+          <w:rFonts w:cstheme="minorHAnsi"/>
+          <w:sz w:val="24"/>
+          <w:szCs w:val="24"/>
+          <w:lang w:val="en-US"/>
+        </w:rPr>
+        <w:tab/>
+      </w:r>
+      <w:r>
+        <w:rPr>
+          <w:rFonts w:cstheme="minorHAnsi"/>
+          <w:sz w:val="24"/>
+          <w:szCs w:val="24"/>
+          <w:lang w:val="en-US"/>
+        </w:rPr>
+        <w:tab/>
+      </w:r>
+      <w:r>
+        <w:rPr>
+          <w:rFonts w:cstheme="minorHAnsi"/>
+          <w:sz w:val="24"/>
+          <w:szCs w:val="24"/>
+          <w:lang w:val="en-US"/>
+        </w:rPr>
+        <w:tab/>
+      </w:r>
+      <w:r>
+        <w:rPr>
+          <w:rFonts w:cstheme="minorHAnsi"/>
+          <w:sz w:val="24"/>
+          <w:szCs w:val="24"/>
+          <w:lang w:val="en-US"/>
+        </w:rPr>
+        <w:tab/>
+      </w:r>
+      <w:r>
+        <w:rPr>
+          <w:rFonts w:cstheme="minorHAnsi"/>
+          <w:sz w:val="24"/>
+          <w:szCs w:val="24"/>
+          <w:lang w:val="en-US"/>
+        </w:rPr>
+        <w:tab/>
+      </w:r>
+      <w:r>
+        <w:rPr>
+          <w:rFonts w:cstheme="minorHAnsi"/>
+          <w:sz w:val="24"/>
+          <w:szCs w:val="24"/>
+          <w:lang w:val="en-US"/>
+        </w:rPr>
+        <w:tab/>
+      </w:r>
+      <w:r>
+        <w:rPr>
+          <w:rFonts w:cstheme="minorHAnsi"/>
+          <w:sz w:val="24"/>
+          <w:szCs w:val="24"/>
+          <w:lang w:val="en-US"/>
+        </w:rPr>
+        <w:tab/>
+      </w:r>
+      <w:r>
+        <w:rPr>
+          <w:rFonts w:cstheme="minorHAnsi"/>
+          <w:sz w:val="24"/>
+          <w:szCs w:val="24"/>
+          <w:lang w:val="en-US"/>
+        </w:rPr>
+        <w:tab/>
+        <w:t>- 2018</w:t>
+      </w:r>
+    </w:p>
+    <w:p>
+      <w:pPr>
+        <w:jc w:val="both"/>
+        <w:rPr>
+          <w:rFonts w:cstheme="minorHAnsi"/>
+          <w:sz w:val="24"/>
+          <w:szCs w:val="24"/>
+          <w:lang w:val="en-US"/>
+        </w:rPr>
+      </w:pPr>
+      <w:r>
+        <w:rPr>
+          <w:rFonts w:cstheme="minorHAnsi"/>
+          <w:sz w:val="24"/>
+          <w:szCs w:val="24"/>
+          <w:lang w:val="en-US"/>
+        </w:rPr>
+        <w:t>Best graduating student award Faculty of Engineering, Heritage Polytechnic, Eket, Nigeria – 2018</w:t>
+      </w:r>
+    </w:p>
+    <w:p>
+      <w:pPr>
+        <w:jc w:val="both"/>
+        <w:rPr>
+          <w:rFonts w:cstheme="minorHAnsi"/>
+          <w:sz w:val="24"/>
+          <w:szCs w:val="24"/>
+          <w:lang w:val="en-US"/>
+        </w:rPr>
+      </w:pPr>
+    </w:p>
+    <w:p>
+      <w:pPr>
+        <w:jc w:val="both"/>
+        <w:rPr>
+          <w:rFonts w:cstheme="minorHAnsi"/>
+          <w:b/>
+          <w:bCs/>
+          <w:sz w:val="24"/>
+          <w:szCs w:val="24"/>
+          <w:lang w:val="en-US"/>
+        </w:rPr>
+      </w:pPr>
+      <w:r>
+        <w:rPr>
+          <w:rFonts w:cstheme="minorHAnsi"/>
+          <w:b/>
+          <w:bCs/>
+          <w:sz w:val="24"/>
+          <w:szCs w:val="24"/>
+          <w:lang w:val="en-US"/>
+        </w:rPr>
         <w:lastRenderedPageBreak/>
-        <w:t>Overall Best graduating student award with the CGPA of 3.94/4.0 in Computer Engineering, Heritage Polytechnic, Eket, Nigeria</w:t>
-      </w:r>
-      <w:r>
-        <w:rPr>
-          <w:rFonts w:cstheme="minorHAnsi"/>
-          <w:sz w:val="24"/>
-          <w:szCs w:val="24"/>
-          <w:lang w:val="en-US"/>
-        </w:rPr>
-        <w:tab/>
-      </w:r>
-      <w:r>
-        <w:rPr>
-          <w:rFonts w:cstheme="minorHAnsi"/>
-          <w:sz w:val="24"/>
-          <w:szCs w:val="24"/>
-          <w:lang w:val="en-US"/>
-        </w:rPr>
-        <w:tab/>
-      </w:r>
-      <w:r>
-        <w:rPr>
-          <w:rFonts w:cstheme="minorHAnsi"/>
-          <w:sz w:val="24"/>
-          <w:szCs w:val="24"/>
-          <w:lang w:val="en-US"/>
-        </w:rPr>
-        <w:tab/>
-      </w:r>
-      <w:r>
-        <w:rPr>
-          <w:rFonts w:cstheme="minorHAnsi"/>
-          <w:sz w:val="24"/>
-          <w:szCs w:val="24"/>
-          <w:lang w:val="en-US"/>
-        </w:rPr>
-        <w:tab/>
-      </w:r>
-      <w:r>
-        <w:rPr>
-          <w:rFonts w:cstheme="minorHAnsi"/>
-          <w:sz w:val="24"/>
-          <w:szCs w:val="24"/>
-          <w:lang w:val="en-US"/>
-        </w:rPr>
-        <w:tab/>
-      </w:r>
-      <w:r>
-        <w:rPr>
-          <w:rFonts w:cstheme="minorHAnsi"/>
-          <w:sz w:val="24"/>
-          <w:szCs w:val="24"/>
-          <w:lang w:val="en-US"/>
-        </w:rPr>
-        <w:tab/>
-      </w:r>
-      <w:r>
-        <w:rPr>
-          <w:rFonts w:cstheme="minorHAnsi"/>
-          <w:sz w:val="24"/>
-          <w:szCs w:val="24"/>
-          <w:lang w:val="en-US"/>
-        </w:rPr>
-        <w:tab/>
-      </w:r>
-      <w:r>
-        <w:rPr>
-          <w:rFonts w:cstheme="minorHAnsi"/>
-          <w:sz w:val="24"/>
-          <w:szCs w:val="24"/>
-          <w:lang w:val="en-US"/>
-        </w:rPr>
-        <w:tab/>
-        <w:t>- 2018</w:t>
-      </w:r>
-    </w:p>
-    <w:p>
-      <w:pPr>
-        <w:jc w:val="both"/>
-        <w:rPr>
-          <w:rFonts w:cstheme="minorHAnsi"/>
-          <w:sz w:val="24"/>
-          <w:szCs w:val="24"/>
-          <w:lang w:val="en-US"/>
-        </w:rPr>
-      </w:pPr>
-      <w:r>
-        <w:rPr>
-          <w:rFonts w:cstheme="minorHAnsi"/>
-          <w:sz w:val="24"/>
-          <w:szCs w:val="24"/>
-          <w:lang w:val="en-US"/>
-        </w:rPr>
-        <w:t>Best graduating student award Faculty of Engineering, Heritage Polytechnic, Eket, Nigeria – 2018</w:t>
-      </w:r>
-    </w:p>
-    <w:p>
-      <w:pPr>
-        <w:jc w:val="both"/>
-        <w:rPr>
-          <w:rFonts w:cstheme="minorHAnsi"/>
-          <w:sz w:val="24"/>
-          <w:szCs w:val="24"/>
-          <w:lang w:val="en-US"/>
-        </w:rPr>
-      </w:pPr>
-    </w:p>
-    <w:p>
-      <w:pPr>
-        <w:jc w:val="both"/>
-        <w:rPr>
-          <w:rFonts w:cstheme="minorHAnsi"/>
-          <w:b/>
-          <w:bCs/>
-          <w:sz w:val="24"/>
-          <w:szCs w:val="24"/>
-          <w:lang w:val="en-US"/>
-        </w:rPr>
-      </w:pPr>
-      <w:r>
-        <w:rPr>
-          <w:rFonts w:cstheme="minorHAnsi"/>
-          <w:b/>
-          <w:bCs/>
-          <w:sz w:val="24"/>
-          <w:szCs w:val="24"/>
-          <w:lang w:val="en-US"/>
-        </w:rPr>
         <w:t>DISSERTATIONS/SCHOOL PROJECTS</w:t>
       </w:r>
     </w:p>
@@ -4529,7 +5112,25 @@
           <w:sz w:val="24"/>
           <w:szCs w:val="24"/>
         </w:rPr>
-        <w:t>Application of Artificial Intelligence (AI) computer system in medical sector. [Robotics as surgical assistance in medical sector]. A case study of Da-vinci surgical Robot. (HND seminar – 2017)</w:t>
+        <w:t>Application of Artificial Intelligence (AI) computer system in medical sector. [Robotics as surgical assistance in medical sector]. A case study of Da-</w:t>
+      </w:r>
+      <w:proofErr w:type="spellStart"/>
+      <w:r>
+        <w:rPr>
+          <w:rFonts w:cstheme="minorHAnsi"/>
+          <w:sz w:val="24"/>
+          <w:szCs w:val="24"/>
+        </w:rPr>
+        <w:t>vinci</w:t>
+      </w:r>
+      <w:proofErr w:type="spellEnd"/>
+      <w:r>
+        <w:rPr>
+          <w:rFonts w:cstheme="minorHAnsi"/>
+          <w:sz w:val="24"/>
+          <w:szCs w:val="24"/>
+        </w:rPr>
+        <w:t xml:space="preserve"> surgical Robot. (HND seminar – 2017)</w:t>
       </w:r>
     </w:p>
     <w:p>

--- a/Inyang, I. U. (Resume).docx
+++ b/Inyang, I. U. (Resume).docx
@@ -108,6 +108,55 @@
           <w:szCs w:val="28"/>
           <w:lang w:val="en-US"/>
         </w:rPr>
+        <w:t>Portforlio link:</w:t>
+      </w:r>
+      <w:r>
+        <w:rPr>
+          <w:noProof/>
+          <w:sz w:val="28"/>
+          <w:szCs w:val="28"/>
+          <w:lang w:val="en-US"/>
+        </w:rPr>
+        <w:t xml:space="preserve"> </w:t>
+      </w:r>
+      <w:hyperlink r:id="rId7" w:history="1">
+        <w:proofErr w:type="spellStart"/>
+        <w:r>
+          <w:rPr>
+            <w:rStyle w:val="Hyperlink"/>
+            <w:sz w:val="28"/>
+            <w:szCs w:val="28"/>
+          </w:rPr>
+          <w:t>kasuwa</w:t>
+        </w:r>
+        <w:proofErr w:type="spellEnd"/>
+        <w:r>
+          <w:rPr>
+            <w:rStyle w:val="Hyperlink"/>
+            <w:sz w:val="28"/>
+            <w:szCs w:val="28"/>
+          </w:rPr>
+          <w:t xml:space="preserve"> (engentech.pythonanywhere.com)</w:t>
+        </w:r>
+      </w:hyperlink>
+    </w:p>
+    <w:p>
+      <w:pPr>
+        <w:spacing w:after="0" w:line="240" w:lineRule="auto"/>
+        <w:rPr>
+          <w:noProof/>
+          <w:sz w:val="28"/>
+          <w:szCs w:val="28"/>
+          <w:lang w:val="en-US"/>
+        </w:rPr>
+      </w:pPr>
+      <w:r>
+        <w:rPr>
+          <w:noProof/>
+          <w:sz w:val="28"/>
+          <w:szCs w:val="28"/>
+          <w:lang w:val="en-US"/>
+        </w:rPr>
         <w:t>LinkedIn:</w:t>
       </w:r>
       <w:r>
@@ -119,7 +168,7 @@
         </w:rPr>
         <w:t xml:space="preserve"> </w:t>
       </w:r>
-      <w:hyperlink r:id="rId7" w:history="1">
+      <w:hyperlink r:id="rId8" w:history="1">
         <w:r>
           <w:rPr>
             <w:rStyle w:val="Hyperlink"/>
@@ -149,7 +198,7 @@
         </w:rPr>
         <w:t xml:space="preserve">Virtual Control Link [ICT code base]: </w:t>
       </w:r>
-      <w:hyperlink r:id="rId8" w:history="1">
+      <w:hyperlink r:id="rId9" w:history="1">
         <w:proofErr w:type="spellStart"/>
         <w:r>
           <w:rPr>
@@ -463,25 +512,54 @@
           <w:szCs w:val="24"/>
           <w:lang w:val="en-US"/>
         </w:rPr>
-        <w:t>Software developer (</w:t>
-      </w:r>
-      <w:r>
-        <w:rPr>
-          <w:rFonts w:cstheme="minorHAnsi"/>
-          <w:sz w:val="24"/>
-          <w:szCs w:val="24"/>
-          <w:lang w:val="en-US"/>
-        </w:rPr>
-        <w:t xml:space="preserve">processing </w:t>
-      </w:r>
-      <w:r>
-        <w:rPr>
-          <w:rFonts w:cstheme="minorHAnsi"/>
-          <w:sz w:val="24"/>
-          <w:szCs w:val="24"/>
-          <w:lang w:val="en-US"/>
-        </w:rPr>
-        <w:t>front and backend competent)</w:t>
+        <w:t>Software develop</w:t>
+      </w:r>
+      <w:r>
+        <w:rPr>
+          <w:rFonts w:cstheme="minorHAnsi"/>
+          <w:sz w:val="24"/>
+          <w:szCs w:val="24"/>
+          <w:lang w:val="en-US"/>
+        </w:rPr>
+        <w:t>ment</w:t>
+      </w:r>
+      <w:r>
+        <w:rPr>
+          <w:rFonts w:cstheme="minorHAnsi"/>
+          <w:sz w:val="24"/>
+          <w:szCs w:val="24"/>
+          <w:lang w:val="en-US"/>
+        </w:rPr>
+        <w:t xml:space="preserve"> (</w:t>
+      </w:r>
+      <w:r>
+        <w:rPr>
+          <w:rFonts w:cstheme="minorHAnsi"/>
+          <w:b/>
+          <w:bCs/>
+          <w:sz w:val="24"/>
+          <w:szCs w:val="24"/>
+          <w:lang w:val="en-US"/>
+        </w:rPr>
+        <w:t>coding</w:t>
+      </w:r>
+      <w:r>
+        <w:rPr>
+          <w:rFonts w:cstheme="minorHAnsi"/>
+          <w:sz w:val="24"/>
+          <w:szCs w:val="24"/>
+          <w:lang w:val="en-US"/>
+        </w:rPr>
+        <w:t>: [specialized in backend technologies]</w:t>
+      </w:r>
+      <w:r>
+        <w:rPr>
+          <w:rFonts w:cstheme="minorHAnsi"/>
+          <w:sz w:val="24"/>
+          <w:szCs w:val="24"/>
+          <w:lang w:val="en-US"/>
+        </w:rPr>
+        <w:t>)</w:t>
       </w:r>
     </w:p>
     <w:p>
@@ -1213,7 +1291,6 @@
           <w:szCs w:val="24"/>
           <w:lang w:val="en-US"/>
         </w:rPr>
-        <w:lastRenderedPageBreak/>
         <w:t>Leadmaster</w:t>
       </w:r>
       <w:proofErr w:type="spellEnd"/>
@@ -2320,6 +2397,7 @@
           <w:szCs w:val="24"/>
           <w:lang w:val="en-US"/>
         </w:rPr>
+        <w:lastRenderedPageBreak/>
         <w:t xml:space="preserve">Served as an assistant Database administrator to create, update and maintain </w:t>
       </w:r>
       <w:r>
@@ -2805,49 +2883,22 @@
       <w:r>
         <w:rPr>
           <w:rFonts w:cstheme="minorHAnsi"/>
-          <w:sz w:val="24"/>
-          <w:szCs w:val="24"/>
-          <w:lang w:val="en-US"/>
-        </w:rPr>
-        <w:t>Office programs {Word processing, Spreadsheet(excel), Power-point, Access}</w:t>
-      </w:r>
-    </w:p>
-    <w:p>
-      <w:pPr>
-        <w:rPr>
-          <w:rFonts w:cstheme="minorHAnsi"/>
-          <w:sz w:val="24"/>
-          <w:szCs w:val="24"/>
-          <w:lang w:val="en-US"/>
-        </w:rPr>
-      </w:pPr>
-      <w:r>
-        <w:rPr>
-          <w:rFonts w:cstheme="minorHAnsi"/>
-          <w:sz w:val="24"/>
-          <w:szCs w:val="24"/>
-          <w:lang w:val="en-US"/>
-        </w:rPr>
-        <w:t>CAD programs {Auto-CAD, Corel-draw}</w:t>
-      </w:r>
-    </w:p>
-    <w:p>
-      <w:pPr>
-        <w:rPr>
-          <w:rFonts w:cstheme="minorHAnsi"/>
-          <w:sz w:val="24"/>
-          <w:szCs w:val="24"/>
-          <w:lang w:val="en-US"/>
-        </w:rPr>
-      </w:pPr>
-      <w:r>
-        <w:rPr>
-          <w:rFonts w:cstheme="minorHAnsi"/>
-          <w:sz w:val="24"/>
-          <w:szCs w:val="24"/>
-          <w:lang w:val="en-US"/>
-        </w:rPr>
-        <w:t xml:space="preserve">Programming Languages {Python, </w:t>
+          <w:b/>
+          <w:bCs/>
+          <w:sz w:val="24"/>
+          <w:szCs w:val="24"/>
+          <w:lang w:val="en-US"/>
+        </w:rPr>
+        <w:t>Programming Languages</w:t>
+      </w:r>
+      <w:r>
+        <w:rPr>
+          <w:rFonts w:cstheme="minorHAnsi"/>
+          <w:sz w:val="24"/>
+          <w:szCs w:val="24"/>
+          <w:lang w:val="en-US"/>
+        </w:rPr>
+        <w:t xml:space="preserve"> {Python, </w:t>
       </w:r>
       <w:r>
         <w:rPr>
@@ -2938,11 +2989,82 @@
       <w:r>
         <w:rPr>
           <w:rFonts w:cstheme="minorHAnsi"/>
-          <w:sz w:val="24"/>
-          <w:szCs w:val="24"/>
-          <w:lang w:val="en-US"/>
-        </w:rPr>
-        <w:t>Virtual Control {Git/</w:t>
+          <w:b/>
+          <w:bCs/>
+          <w:sz w:val="24"/>
+          <w:szCs w:val="24"/>
+          <w:lang w:val="en-US"/>
+        </w:rPr>
+        <w:t>Office programs</w:t>
+      </w:r>
+      <w:r>
+        <w:rPr>
+          <w:rFonts w:cstheme="minorHAnsi"/>
+          <w:sz w:val="24"/>
+          <w:szCs w:val="24"/>
+          <w:lang w:val="en-US"/>
+        </w:rPr>
+        <w:t xml:space="preserve"> {Word processing, Spreadsheet(excel), Power-point, Access}</w:t>
+      </w:r>
+    </w:p>
+    <w:p>
+      <w:pPr>
+        <w:rPr>
+          <w:rFonts w:cstheme="minorHAnsi"/>
+          <w:sz w:val="24"/>
+          <w:szCs w:val="24"/>
+          <w:lang w:val="en-US"/>
+        </w:rPr>
+      </w:pPr>
+      <w:r>
+        <w:rPr>
+          <w:rFonts w:cstheme="minorHAnsi"/>
+          <w:b/>
+          <w:bCs/>
+          <w:sz w:val="24"/>
+          <w:szCs w:val="24"/>
+          <w:lang w:val="en-US"/>
+        </w:rPr>
+        <w:t>CAD programs</w:t>
+      </w:r>
+      <w:r>
+        <w:rPr>
+          <w:rFonts w:cstheme="minorHAnsi"/>
+          <w:sz w:val="24"/>
+          <w:szCs w:val="24"/>
+          <w:lang w:val="en-US"/>
+        </w:rPr>
+        <w:t xml:space="preserve"> {Auto-CAD, Corel-draw}</w:t>
+      </w:r>
+    </w:p>
+    <w:p>
+      <w:pPr>
+        <w:rPr>
+          <w:rFonts w:cstheme="minorHAnsi"/>
+          <w:sz w:val="24"/>
+          <w:szCs w:val="24"/>
+          <w:lang w:val="en-US"/>
+        </w:rPr>
+      </w:pPr>
+      <w:r>
+        <w:rPr>
+          <w:rFonts w:cstheme="minorHAnsi"/>
+          <w:b/>
+          <w:bCs/>
+          <w:sz w:val="24"/>
+          <w:szCs w:val="24"/>
+          <w:lang w:val="en-US"/>
+        </w:rPr>
+        <w:t>Virtual Control</w:t>
+      </w:r>
+      <w:r>
+        <w:rPr>
+          <w:rFonts w:cstheme="minorHAnsi"/>
+          <w:sz w:val="24"/>
+          <w:szCs w:val="24"/>
+          <w:lang w:val="en-US"/>
+        </w:rPr>
+        <w:t xml:space="preserve"> {Git/</w:t>
       </w:r>
       <w:proofErr w:type="spellStart"/>
       <w:r>
@@ -2964,7 +3086,7 @@
         </w:rPr>
         <w:t xml:space="preserve"> [</w:t>
       </w:r>
-      <w:hyperlink r:id="rId9" w:history="1">
+      <w:hyperlink r:id="rId10" w:history="1">
         <w:proofErr w:type="spellStart"/>
         <w:r>
           <w:rPr>
@@ -3008,11 +3130,22 @@
       <w:r>
         <w:rPr>
           <w:rFonts w:cstheme="minorHAnsi"/>
-          <w:sz w:val="24"/>
-          <w:szCs w:val="24"/>
-          <w:lang w:val="en-US"/>
-        </w:rPr>
-        <w:t xml:space="preserve">Cloud computing {google applications, draw.io, </w:t>
+          <w:b/>
+          <w:bCs/>
+          <w:sz w:val="24"/>
+          <w:szCs w:val="24"/>
+          <w:lang w:val="en-US"/>
+        </w:rPr>
+        <w:t>Cloud computing</w:t>
+      </w:r>
+      <w:r>
+        <w:rPr>
+          <w:rFonts w:cstheme="minorHAnsi"/>
+          <w:sz w:val="24"/>
+          <w:szCs w:val="24"/>
+          <w:lang w:val="en-US"/>
+        </w:rPr>
+        <w:t xml:space="preserve"> {google applications, draw.io, </w:t>
       </w:r>
       <w:proofErr w:type="spellStart"/>
       <w:r>
@@ -3070,11 +3203,22 @@
       <w:r>
         <w:rPr>
           <w:rFonts w:cstheme="minorHAnsi"/>
-          <w:sz w:val="24"/>
-          <w:szCs w:val="24"/>
-          <w:lang w:val="en-US"/>
-        </w:rPr>
-        <w:t>Operating System {Linux, Windows, Android}</w:t>
+          <w:b/>
+          <w:bCs/>
+          <w:sz w:val="24"/>
+          <w:szCs w:val="24"/>
+          <w:lang w:val="en-US"/>
+        </w:rPr>
+        <w:t>Operating System</w:t>
+      </w:r>
+      <w:r>
+        <w:rPr>
+          <w:rFonts w:cstheme="minorHAnsi"/>
+          <w:sz w:val="24"/>
+          <w:szCs w:val="24"/>
+          <w:lang w:val="en-US"/>
+        </w:rPr>
+        <w:t xml:space="preserve"> {Linux, Windows, Android}</w:t>
       </w:r>
     </w:p>
     <w:p>
@@ -3160,7 +3304,7 @@
         </w:rPr>
         <w:t xml:space="preserve">Ongoing project]: </w:t>
       </w:r>
-      <w:hyperlink r:id="rId10" w:history="1">
+      <w:hyperlink r:id="rId11" w:history="1">
         <w:proofErr w:type="spellStart"/>
         <w:r>
           <w:rPr>
@@ -3204,6 +3348,13 @@
           <w:t xml:space="preserve"> (github.com)</w:t>
         </w:r>
       </w:hyperlink>
+      <w:r>
+        <w:rPr>
+          <w:rStyle w:val="Hyperlink"/>
+          <w:lang w:val="en-US"/>
+        </w:rPr>
+        <w:t xml:space="preserve"> </w:t>
+      </w:r>
     </w:p>
     <w:p>
       <w:pPr>
@@ -3251,7 +3402,7 @@
         </w:rPr>
         <w:t xml:space="preserve"> portal: </w:t>
       </w:r>
-      <w:hyperlink r:id="rId11" w:history="1">
+      <w:hyperlink r:id="rId12" w:history="1">
         <w:proofErr w:type="spellStart"/>
         <w:r>
           <w:rPr>
@@ -3322,7 +3473,7 @@
         </w:rPr>
         <w:t xml:space="preserve"> Web application: </w:t>
       </w:r>
-      <w:hyperlink r:id="rId12" w:history="1">
+      <w:hyperlink r:id="rId13" w:history="1">
         <w:proofErr w:type="spellStart"/>
         <w:r>
           <w:rPr>
@@ -3379,7 +3530,7 @@
         </w:rPr>
         <w:t xml:space="preserve">Shell, navigation, emacs, vi, git, professional technologies, vagrant: </w:t>
       </w:r>
-      <w:hyperlink r:id="rId13" w:history="1">
+      <w:hyperlink r:id="rId14" w:history="1">
         <w:proofErr w:type="spellStart"/>
         <w:r>
           <w:rPr>
@@ -3508,7 +3659,7 @@
         </w:rPr>
         <w:t xml:space="preserve"> project, simple shell project and others]: </w:t>
       </w:r>
-      <w:hyperlink r:id="rId14" w:history="1">
+      <w:hyperlink r:id="rId15" w:history="1">
         <w:proofErr w:type="spellStart"/>
         <w:r>
           <w:rPr>
@@ -3617,7 +3768,128 @@
         </w:rPr>
         <w:t xml:space="preserve">, python-Network]: </w:t>
       </w:r>
-      <w:hyperlink r:id="rId15" w:history="1">
+      <w:hyperlink r:id="rId16" w:history="1">
+        <w:proofErr w:type="spellStart"/>
+        <w:r>
+          <w:rPr>
+            <w:rStyle w:val="Hyperlink"/>
+            <w:rFonts w:cstheme="minorHAnsi"/>
+            <w:sz w:val="24"/>
+            <w:szCs w:val="24"/>
+          </w:rPr>
+          <w:t>EnGentech</w:t>
+        </w:r>
+        <w:proofErr w:type="spellEnd"/>
+        <w:r>
+          <w:rPr>
+            <w:rStyle w:val="Hyperlink"/>
+            <w:rFonts w:cstheme="minorHAnsi"/>
+            <w:sz w:val="24"/>
+            <w:szCs w:val="24"/>
+          </w:rPr>
+          <w:t>/</w:t>
+        </w:r>
+        <w:proofErr w:type="spellStart"/>
+        <w:r>
+          <w:rPr>
+            <w:rStyle w:val="Hyperlink"/>
+            <w:rFonts w:cstheme="minorHAnsi"/>
+            <w:sz w:val="24"/>
+            <w:szCs w:val="24"/>
+          </w:rPr>
+          <w:t>alx-higher_level_programming</w:t>
+        </w:r>
+        <w:proofErr w:type="spellEnd"/>
+        <w:r>
+          <w:rPr>
+            <w:rStyle w:val="Hyperlink"/>
+            <w:rFonts w:cstheme="minorHAnsi"/>
+            <w:sz w:val="24"/>
+            <w:szCs w:val="24"/>
+          </w:rPr>
+          <w:t xml:space="preserve">: high level programming using python </w:t>
+        </w:r>
+        <w:r>
+          <w:rPr>
+            <w:rStyle w:val="Hyperlink"/>
+            <w:rFonts w:cstheme="minorHAnsi"/>
+            <w:sz w:val="24"/>
+            <w:szCs w:val="24"/>
+          </w:rPr>
+          <w:lastRenderedPageBreak/>
+          <w:t>language (github.com)</w:t>
+        </w:r>
+      </w:hyperlink>
+      <w:r>
+        <w:rPr>
+          <w:rFonts w:cstheme="minorHAnsi"/>
+          <w:sz w:val="24"/>
+          <w:szCs w:val="24"/>
+          <w:lang w:val="en-US"/>
+        </w:rPr>
+        <w:t xml:space="preserve"> and </w:t>
+      </w:r>
+      <w:hyperlink r:id="rId17" w:history="1">
+        <w:proofErr w:type="spellStart"/>
+        <w:r>
+          <w:rPr>
+            <w:rStyle w:val="Hyperlink"/>
+            <w:rFonts w:cstheme="minorHAnsi"/>
+            <w:sz w:val="24"/>
+            <w:szCs w:val="24"/>
+          </w:rPr>
+          <w:t>EnGentech</w:t>
+        </w:r>
+        <w:proofErr w:type="spellEnd"/>
+        <w:r>
+          <w:rPr>
+            <w:rStyle w:val="Hyperlink"/>
+            <w:rFonts w:cstheme="minorHAnsi"/>
+            <w:sz w:val="24"/>
+            <w:szCs w:val="24"/>
+          </w:rPr>
+          <w:t>/AirBnB_clone_v2: The phase of deployment (github.com)</w:t>
+        </w:r>
+      </w:hyperlink>
+    </w:p>
+    <w:p>
+      <w:pPr>
+        <w:pStyle w:val="ListParagraph"/>
+        <w:numPr>
+          <w:ilvl w:val="0"/>
+          <w:numId w:val="5"/>
+        </w:numPr>
+        <w:jc w:val="both"/>
+        <w:rPr>
+          <w:rFonts w:cstheme="minorHAnsi"/>
+          <w:b/>
+          <w:bCs/>
+          <w:sz w:val="24"/>
+          <w:szCs w:val="24"/>
+          <w:lang w:val="en-US"/>
+        </w:rPr>
+      </w:pPr>
+      <w:proofErr w:type="spellStart"/>
+      <w:r>
+        <w:rPr>
+          <w:rFonts w:cstheme="minorHAnsi"/>
+          <w:sz w:val="24"/>
+          <w:szCs w:val="24"/>
+          <w:lang w:val="en-US"/>
+        </w:rPr>
+        <w:t>MySQLdb</w:t>
+      </w:r>
+      <w:proofErr w:type="spellEnd"/>
+      <w:r>
+        <w:rPr>
+          <w:rFonts w:cstheme="minorHAnsi"/>
+          <w:sz w:val="24"/>
+          <w:szCs w:val="24"/>
+          <w:lang w:val="en-US"/>
+        </w:rPr>
+        <w:t xml:space="preserve"> [create, query, populate, join, drop, bash automation and more]: </w:t>
+      </w:r>
+      <w:hyperlink r:id="rId18" w:history="1">
         <w:proofErr w:type="spellStart"/>
         <w:r>
           <w:rPr>
@@ -3659,37 +3931,6 @@
           <w:t>: high level programming using python language (github.com)</w:t>
         </w:r>
       </w:hyperlink>
-      <w:r>
-        <w:rPr>
-          <w:rFonts w:cstheme="minorHAnsi"/>
-          <w:sz w:val="24"/>
-          <w:szCs w:val="24"/>
-          <w:lang w:val="en-US"/>
-        </w:rPr>
-        <w:t xml:space="preserve"> and </w:t>
-      </w:r>
-      <w:hyperlink r:id="rId16" w:history="1">
-        <w:proofErr w:type="spellStart"/>
-        <w:r>
-          <w:rPr>
-            <w:rStyle w:val="Hyperlink"/>
-            <w:rFonts w:cstheme="minorHAnsi"/>
-            <w:sz w:val="24"/>
-            <w:szCs w:val="24"/>
-          </w:rPr>
-          <w:t>EnGentech</w:t>
-        </w:r>
-        <w:proofErr w:type="spellEnd"/>
-        <w:r>
-          <w:rPr>
-            <w:rStyle w:val="Hyperlink"/>
-            <w:rFonts w:cstheme="minorHAnsi"/>
-            <w:sz w:val="24"/>
-            <w:szCs w:val="24"/>
-          </w:rPr>
-          <w:t>/AirBnB_clone_v2: The phase of deployment (github.com)</w:t>
-        </w:r>
-      </w:hyperlink>
     </w:p>
     <w:p>
       <w:pPr>
@@ -3708,6 +3949,15 @@
           <w:lang w:val="en-US"/>
         </w:rPr>
       </w:pPr>
+      <w:r>
+        <w:rPr>
+          <w:rFonts w:cstheme="minorHAnsi"/>
+          <w:sz w:val="24"/>
+          <w:szCs w:val="24"/>
+          <w:lang w:val="en-US"/>
+        </w:rPr>
+        <w:t xml:space="preserve">DevOps: [working with bash scripts, creating automations, server-configuration {nginx for web server and haproxy for load balancer}, </w:t>
+      </w:r>
       <w:proofErr w:type="spellStart"/>
       <w:r>
         <w:rPr>
@@ -3716,8 +3966,7 @@
           <w:szCs w:val="24"/>
           <w:lang w:val="en-US"/>
         </w:rPr>
-        <w:lastRenderedPageBreak/>
-        <w:t>MySQLdb</w:t>
+        <w:t>linux</w:t>
       </w:r>
       <w:proofErr w:type="spellEnd"/>
       <w:r>
@@ -3727,98 +3976,9 @@
           <w:szCs w:val="24"/>
           <w:lang w:val="en-US"/>
         </w:rPr>
-        <w:t xml:space="preserve"> [create, query, populate, join, drop, bash automation and more]: </w:t>
-      </w:r>
-      <w:hyperlink r:id="rId17" w:history="1">
-        <w:proofErr w:type="spellStart"/>
-        <w:r>
-          <w:rPr>
-            <w:rStyle w:val="Hyperlink"/>
-            <w:rFonts w:cstheme="minorHAnsi"/>
-            <w:sz w:val="24"/>
-            <w:szCs w:val="24"/>
-          </w:rPr>
-          <w:t>EnGentech</w:t>
-        </w:r>
-        <w:proofErr w:type="spellEnd"/>
-        <w:r>
-          <w:rPr>
-            <w:rStyle w:val="Hyperlink"/>
-            <w:rFonts w:cstheme="minorHAnsi"/>
-            <w:sz w:val="24"/>
-            <w:szCs w:val="24"/>
-          </w:rPr>
-          <w:t>/</w:t>
-        </w:r>
-        <w:proofErr w:type="spellStart"/>
-        <w:r>
-          <w:rPr>
-            <w:rStyle w:val="Hyperlink"/>
-            <w:rFonts w:cstheme="minorHAnsi"/>
-            <w:sz w:val="24"/>
-            <w:szCs w:val="24"/>
-          </w:rPr>
-          <w:t>alx-higher_level_programming</w:t>
-        </w:r>
-        <w:proofErr w:type="spellEnd"/>
-        <w:r>
-          <w:rPr>
-            <w:rStyle w:val="Hyperlink"/>
-            <w:rFonts w:cstheme="minorHAnsi"/>
-            <w:sz w:val="24"/>
-            <w:szCs w:val="24"/>
-          </w:rPr>
-          <w:t>: high level programming using python language (github.com)</w:t>
-        </w:r>
-      </w:hyperlink>
-    </w:p>
-    <w:p>
-      <w:pPr>
-        <w:pStyle w:val="ListParagraph"/>
-        <w:numPr>
-          <w:ilvl w:val="0"/>
-          <w:numId w:val="5"/>
-        </w:numPr>
-        <w:jc w:val="both"/>
-        <w:rPr>
-          <w:rFonts w:cstheme="minorHAnsi"/>
-          <w:b/>
-          <w:bCs/>
-          <w:sz w:val="24"/>
-          <w:szCs w:val="24"/>
-          <w:lang w:val="en-US"/>
-        </w:rPr>
-      </w:pPr>
-      <w:r>
-        <w:rPr>
-          <w:rFonts w:cstheme="minorHAnsi"/>
-          <w:sz w:val="24"/>
-          <w:szCs w:val="24"/>
-          <w:lang w:val="en-US"/>
-        </w:rPr>
-        <w:t xml:space="preserve">DevOps: [working with bash scripts, creating automations, server-configuration {nginx for web server and haproxy for load balancer}, </w:t>
-      </w:r>
-      <w:proofErr w:type="spellStart"/>
-      <w:r>
-        <w:rPr>
-          <w:rFonts w:cstheme="minorHAnsi"/>
-          <w:sz w:val="24"/>
-          <w:szCs w:val="24"/>
-          <w:lang w:val="en-US"/>
-        </w:rPr>
-        <w:t>linux</w:t>
-      </w:r>
-      <w:proofErr w:type="spellEnd"/>
-      <w:r>
-        <w:rPr>
-          <w:rFonts w:cstheme="minorHAnsi"/>
-          <w:sz w:val="24"/>
-          <w:szCs w:val="24"/>
-          <w:lang w:val="en-US"/>
-        </w:rPr>
         <w:t xml:space="preserve"> command scripts and aliases]: </w:t>
       </w:r>
-      <w:hyperlink r:id="rId18" w:history="1">
+      <w:hyperlink r:id="rId19" w:history="1">
         <w:proofErr w:type="spellStart"/>
         <w:r>
           <w:rPr>
@@ -3927,7 +4087,7 @@
         </w:rPr>
         <w:t xml:space="preserve">Video Content publications: </w:t>
       </w:r>
-      <w:hyperlink r:id="rId19" w:history="1">
+      <w:hyperlink r:id="rId20" w:history="1">
         <w:r>
           <w:rPr>
             <w:rStyle w:val="Hyperlink"/>
@@ -4020,7 +4180,7 @@
         </w:rPr>
         <w:t xml:space="preserve">Title: What happens when you enter </w:t>
       </w:r>
-      <w:hyperlink r:id="rId20" w:history="1">
+      <w:hyperlink r:id="rId21" w:history="1">
         <w:r>
           <w:rPr>
             <w:rStyle w:val="Hyperlink"/>
@@ -4061,7 +4221,7 @@
         </w:rPr>
         <w:t xml:space="preserve">Link to resource: </w:t>
       </w:r>
-      <w:hyperlink r:id="rId21" w:history="1">
+      <w:hyperlink r:id="rId22" w:history="1">
         <w:r>
           <w:rPr>
             <w:rStyle w:val="Hyperlink"/>
@@ -4228,35 +4388,71 @@
           <w:szCs w:val="24"/>
           <w:lang w:val="en-US"/>
         </w:rPr>
-        <w:t xml:space="preserve">Higher National Diploma (Distinction) in Computer Engineering </w:t>
-      </w:r>
-      <w:r>
-        <w:rPr>
-          <w:rFonts w:cstheme="minorHAnsi"/>
-          <w:sz w:val="24"/>
-          <w:szCs w:val="24"/>
-          <w:lang w:val="en-US"/>
-        </w:rPr>
-        <w:tab/>
-      </w:r>
-      <w:r>
-        <w:rPr>
-          <w:rFonts w:cstheme="minorHAnsi"/>
-          <w:sz w:val="24"/>
-          <w:szCs w:val="24"/>
-          <w:lang w:val="en-US"/>
-        </w:rPr>
-        <w:tab/>
-      </w:r>
-      <w:r>
-        <w:rPr>
-          <w:rFonts w:cstheme="minorHAnsi"/>
-          <w:sz w:val="24"/>
-          <w:szCs w:val="24"/>
-          <w:lang w:val="en-US"/>
-        </w:rPr>
-        <w:tab/>
-        <w:t>- 2018</w:t>
+        <w:t>West African Examination Council</w:t>
+      </w:r>
+      <w:r>
+        <w:rPr>
+          <w:rFonts w:cstheme="minorHAnsi"/>
+          <w:sz w:val="24"/>
+          <w:szCs w:val="24"/>
+          <w:lang w:val="en-US"/>
+        </w:rPr>
+        <w:tab/>
+      </w:r>
+      <w:r>
+        <w:rPr>
+          <w:rFonts w:cstheme="minorHAnsi"/>
+          <w:sz w:val="24"/>
+          <w:szCs w:val="24"/>
+          <w:lang w:val="en-US"/>
+        </w:rPr>
+        <w:tab/>
+      </w:r>
+      <w:r>
+        <w:rPr>
+          <w:rFonts w:cstheme="minorHAnsi"/>
+          <w:sz w:val="24"/>
+          <w:szCs w:val="24"/>
+          <w:lang w:val="en-US"/>
+        </w:rPr>
+        <w:tab/>
+      </w:r>
+      <w:r>
+        <w:rPr>
+          <w:rFonts w:cstheme="minorHAnsi"/>
+          <w:sz w:val="24"/>
+          <w:szCs w:val="24"/>
+          <w:lang w:val="en-US"/>
+        </w:rPr>
+        <w:tab/>
+      </w:r>
+      <w:r>
+        <w:rPr>
+          <w:rFonts w:cstheme="minorHAnsi"/>
+          <w:sz w:val="24"/>
+          <w:szCs w:val="24"/>
+          <w:lang w:val="en-US"/>
+        </w:rPr>
+        <w:tab/>
+      </w:r>
+      <w:r>
+        <w:rPr>
+          <w:rFonts w:cstheme="minorHAnsi"/>
+          <w:sz w:val="24"/>
+          <w:szCs w:val="24"/>
+          <w:lang w:val="en-US"/>
+        </w:rPr>
+        <w:tab/>
+      </w:r>
+      <w:r>
+        <w:rPr>
+          <w:rFonts w:cstheme="minorHAnsi"/>
+          <w:sz w:val="24"/>
+          <w:szCs w:val="24"/>
+          <w:lang w:val="en-US"/>
+        </w:rPr>
+        <w:tab/>
+        <w:t>- 2012</w:t>
       </w:r>
     </w:p>
     <w:p>
@@ -4276,35 +4472,98 @@
           <w:szCs w:val="24"/>
           <w:lang w:val="en-US"/>
         </w:rPr>
-        <w:t xml:space="preserve">Ordinary National Diploma (Distinction) in Computer Engineering </w:t>
-      </w:r>
-      <w:r>
-        <w:rPr>
-          <w:rFonts w:cstheme="minorHAnsi"/>
-          <w:sz w:val="24"/>
-          <w:szCs w:val="24"/>
-          <w:lang w:val="en-US"/>
-        </w:rPr>
-        <w:tab/>
-      </w:r>
-      <w:r>
-        <w:rPr>
-          <w:rFonts w:cstheme="minorHAnsi"/>
-          <w:sz w:val="24"/>
-          <w:szCs w:val="24"/>
-          <w:lang w:val="en-US"/>
-        </w:rPr>
-        <w:tab/>
-      </w:r>
-      <w:r>
-        <w:rPr>
-          <w:rFonts w:cstheme="minorHAnsi"/>
-          <w:sz w:val="24"/>
-          <w:szCs w:val="24"/>
-          <w:lang w:val="en-US"/>
-        </w:rPr>
-        <w:tab/>
-        <w:t>- 2016</w:t>
+        <w:t>Testimonial</w:t>
+      </w:r>
+      <w:r>
+        <w:rPr>
+          <w:rFonts w:cstheme="minorHAnsi"/>
+          <w:sz w:val="24"/>
+          <w:szCs w:val="24"/>
+          <w:lang w:val="en-US"/>
+        </w:rPr>
+        <w:tab/>
+      </w:r>
+      <w:r>
+        <w:rPr>
+          <w:rFonts w:cstheme="minorHAnsi"/>
+          <w:sz w:val="24"/>
+          <w:szCs w:val="24"/>
+          <w:lang w:val="en-US"/>
+        </w:rPr>
+        <w:tab/>
+      </w:r>
+      <w:r>
+        <w:rPr>
+          <w:rFonts w:cstheme="minorHAnsi"/>
+          <w:sz w:val="24"/>
+          <w:szCs w:val="24"/>
+          <w:lang w:val="en-US"/>
+        </w:rPr>
+        <w:tab/>
+      </w:r>
+      <w:r>
+        <w:rPr>
+          <w:rFonts w:cstheme="minorHAnsi"/>
+          <w:sz w:val="24"/>
+          <w:szCs w:val="24"/>
+          <w:lang w:val="en-US"/>
+        </w:rPr>
+        <w:tab/>
+      </w:r>
+      <w:r>
+        <w:rPr>
+          <w:rFonts w:cstheme="minorHAnsi"/>
+          <w:sz w:val="24"/>
+          <w:szCs w:val="24"/>
+          <w:lang w:val="en-US"/>
+        </w:rPr>
+        <w:tab/>
+      </w:r>
+      <w:r>
+        <w:rPr>
+          <w:rFonts w:cstheme="minorHAnsi"/>
+          <w:sz w:val="24"/>
+          <w:szCs w:val="24"/>
+          <w:lang w:val="en-US"/>
+        </w:rPr>
+        <w:tab/>
+      </w:r>
+      <w:r>
+        <w:rPr>
+          <w:rFonts w:cstheme="minorHAnsi"/>
+          <w:sz w:val="24"/>
+          <w:szCs w:val="24"/>
+          <w:lang w:val="en-US"/>
+        </w:rPr>
+        <w:tab/>
+      </w:r>
+      <w:r>
+        <w:rPr>
+          <w:rFonts w:cstheme="minorHAnsi"/>
+          <w:sz w:val="24"/>
+          <w:szCs w:val="24"/>
+          <w:lang w:val="en-US"/>
+        </w:rPr>
+        <w:tab/>
+      </w:r>
+      <w:r>
+        <w:rPr>
+          <w:rFonts w:cstheme="minorHAnsi"/>
+          <w:sz w:val="24"/>
+          <w:szCs w:val="24"/>
+          <w:lang w:val="en-US"/>
+        </w:rPr>
+        <w:tab/>
+      </w:r>
+      <w:r>
+        <w:rPr>
+          <w:rFonts w:cstheme="minorHAnsi"/>
+          <w:sz w:val="24"/>
+          <w:szCs w:val="24"/>
+          <w:lang w:val="en-US"/>
+        </w:rPr>
+        <w:tab/>
+        <w:t>- 2002</w:t>
       </w:r>
     </w:p>
     <w:p>
@@ -4312,194 +4571,36 @@
         <w:jc w:val="both"/>
         <w:rPr>
           <w:rFonts w:cstheme="minorHAnsi"/>
-          <w:sz w:val="24"/>
-          <w:szCs w:val="24"/>
-          <w:lang w:val="en-US"/>
-        </w:rPr>
-      </w:pPr>
-      <w:r>
-        <w:rPr>
-          <w:rFonts w:cstheme="minorHAnsi"/>
-          <w:sz w:val="24"/>
-          <w:szCs w:val="24"/>
-          <w:lang w:val="en-US"/>
-        </w:rPr>
-        <w:t>West African Examination Council</w:t>
-      </w:r>
-      <w:r>
-        <w:rPr>
-          <w:rFonts w:cstheme="minorHAnsi"/>
-          <w:sz w:val="24"/>
-          <w:szCs w:val="24"/>
-          <w:lang w:val="en-US"/>
-        </w:rPr>
-        <w:tab/>
-      </w:r>
-      <w:r>
-        <w:rPr>
-          <w:rFonts w:cstheme="minorHAnsi"/>
-          <w:sz w:val="24"/>
-          <w:szCs w:val="24"/>
-          <w:lang w:val="en-US"/>
-        </w:rPr>
-        <w:tab/>
-      </w:r>
-      <w:r>
-        <w:rPr>
-          <w:rFonts w:cstheme="minorHAnsi"/>
-          <w:sz w:val="24"/>
-          <w:szCs w:val="24"/>
-          <w:lang w:val="en-US"/>
-        </w:rPr>
-        <w:tab/>
-      </w:r>
-      <w:r>
-        <w:rPr>
-          <w:rFonts w:cstheme="minorHAnsi"/>
-          <w:sz w:val="24"/>
-          <w:szCs w:val="24"/>
-          <w:lang w:val="en-US"/>
-        </w:rPr>
-        <w:tab/>
-      </w:r>
-      <w:r>
-        <w:rPr>
-          <w:rFonts w:cstheme="minorHAnsi"/>
-          <w:sz w:val="24"/>
-          <w:szCs w:val="24"/>
-          <w:lang w:val="en-US"/>
-        </w:rPr>
-        <w:tab/>
-      </w:r>
-      <w:r>
-        <w:rPr>
-          <w:rFonts w:cstheme="minorHAnsi"/>
-          <w:sz w:val="24"/>
-          <w:szCs w:val="24"/>
-          <w:lang w:val="en-US"/>
-        </w:rPr>
-        <w:tab/>
-      </w:r>
-      <w:r>
-        <w:rPr>
-          <w:rFonts w:cstheme="minorHAnsi"/>
-          <w:sz w:val="24"/>
-          <w:szCs w:val="24"/>
-          <w:lang w:val="en-US"/>
-        </w:rPr>
-        <w:tab/>
-        <w:t>- 2012</w:t>
-      </w:r>
+          <w:b/>
+          <w:bCs/>
+          <w:sz w:val="24"/>
+          <w:szCs w:val="24"/>
+          <w:lang w:val="en-US"/>
+        </w:rPr>
+      </w:pPr>
     </w:p>
     <w:p>
       <w:pPr>
         <w:jc w:val="both"/>
         <w:rPr>
           <w:rFonts w:cstheme="minorHAnsi"/>
-          <w:sz w:val="24"/>
-          <w:szCs w:val="24"/>
-          <w:lang w:val="en-US"/>
-        </w:rPr>
-      </w:pPr>
-      <w:r>
-        <w:rPr>
-          <w:rFonts w:cstheme="minorHAnsi"/>
-          <w:sz w:val="24"/>
-          <w:szCs w:val="24"/>
-          <w:lang w:val="en-US"/>
-        </w:rPr>
-        <w:t>Testimonial</w:t>
-      </w:r>
-      <w:r>
-        <w:rPr>
-          <w:rFonts w:cstheme="minorHAnsi"/>
-          <w:sz w:val="24"/>
-          <w:szCs w:val="24"/>
-          <w:lang w:val="en-US"/>
-        </w:rPr>
-        <w:tab/>
-      </w:r>
-      <w:r>
-        <w:rPr>
-          <w:rFonts w:cstheme="minorHAnsi"/>
-          <w:sz w:val="24"/>
-          <w:szCs w:val="24"/>
-          <w:lang w:val="en-US"/>
-        </w:rPr>
-        <w:tab/>
-      </w:r>
-      <w:r>
-        <w:rPr>
-          <w:rFonts w:cstheme="minorHAnsi"/>
-          <w:sz w:val="24"/>
-          <w:szCs w:val="24"/>
-          <w:lang w:val="en-US"/>
-        </w:rPr>
-        <w:tab/>
-      </w:r>
-      <w:r>
-        <w:rPr>
-          <w:rFonts w:cstheme="minorHAnsi"/>
-          <w:sz w:val="24"/>
-          <w:szCs w:val="24"/>
-          <w:lang w:val="en-US"/>
-        </w:rPr>
-        <w:tab/>
-      </w:r>
-      <w:r>
-        <w:rPr>
-          <w:rFonts w:cstheme="minorHAnsi"/>
-          <w:sz w:val="24"/>
-          <w:szCs w:val="24"/>
-          <w:lang w:val="en-US"/>
-        </w:rPr>
-        <w:tab/>
-      </w:r>
-      <w:r>
-        <w:rPr>
-          <w:rFonts w:cstheme="minorHAnsi"/>
-          <w:sz w:val="24"/>
-          <w:szCs w:val="24"/>
-          <w:lang w:val="en-US"/>
-        </w:rPr>
-        <w:tab/>
-      </w:r>
-      <w:r>
-        <w:rPr>
-          <w:rFonts w:cstheme="minorHAnsi"/>
-          <w:sz w:val="24"/>
-          <w:szCs w:val="24"/>
-          <w:lang w:val="en-US"/>
-        </w:rPr>
-        <w:tab/>
-      </w:r>
-      <w:r>
-        <w:rPr>
-          <w:rFonts w:cstheme="minorHAnsi"/>
-          <w:sz w:val="24"/>
-          <w:szCs w:val="24"/>
-          <w:lang w:val="en-US"/>
-        </w:rPr>
-        <w:tab/>
-      </w:r>
-      <w:r>
-        <w:rPr>
-          <w:rFonts w:cstheme="minorHAnsi"/>
-          <w:sz w:val="24"/>
-          <w:szCs w:val="24"/>
-          <w:lang w:val="en-US"/>
-        </w:rPr>
-        <w:tab/>
-      </w:r>
-      <w:r>
-        <w:rPr>
-          <w:rFonts w:cstheme="minorHAnsi"/>
-          <w:sz w:val="24"/>
-          <w:szCs w:val="24"/>
-          <w:lang w:val="en-US"/>
-        </w:rPr>
-        <w:tab/>
-        <w:t>- 2002</w:t>
+          <w:b/>
+          <w:bCs/>
+          <w:sz w:val="24"/>
+          <w:szCs w:val="24"/>
+          <w:lang w:val="en-US"/>
+        </w:rPr>
+      </w:pPr>
+      <w:r>
+        <w:rPr>
+          <w:rFonts w:cstheme="minorHAnsi"/>
+          <w:b/>
+          <w:bCs/>
+          <w:sz w:val="24"/>
+          <w:szCs w:val="24"/>
+          <w:lang w:val="en-US"/>
+        </w:rPr>
+        <w:t>PROFESSIONAL CERTIFICATES</w:t>
       </w:r>
     </w:p>
     <w:p>
@@ -4512,42 +4613,147 @@
           <w:lang w:val="en-US"/>
         </w:rPr>
       </w:pPr>
+      <w:r>
+        <w:rPr>
+          <w:rFonts w:cstheme="minorHAnsi"/>
+          <w:sz w:val="24"/>
+          <w:szCs w:val="24"/>
+          <w:lang w:val="en-US"/>
+        </w:rPr>
+        <w:t>ALX Software Engineering Africa powered by Holberton University</w:t>
+      </w:r>
+      <w:r>
+        <w:rPr>
+          <w:rFonts w:cstheme="minorHAnsi"/>
+          <w:sz w:val="24"/>
+          <w:szCs w:val="24"/>
+          <w:lang w:val="en-US"/>
+        </w:rPr>
+        <w:tab/>
+      </w:r>
+      <w:r>
+        <w:rPr>
+          <w:rFonts w:cstheme="minorHAnsi"/>
+          <w:sz w:val="24"/>
+          <w:szCs w:val="24"/>
+          <w:lang w:val="en-US"/>
+        </w:rPr>
+        <w:tab/>
+        <w:t>- due by Jan 2024.</w:t>
+      </w:r>
     </w:p>
     <w:p>
       <w:pPr>
         <w:jc w:val="both"/>
         <w:rPr>
           <w:rFonts w:cstheme="minorHAnsi"/>
-          <w:b/>
-          <w:bCs/>
-          <w:sz w:val="24"/>
-          <w:szCs w:val="24"/>
-          <w:lang w:val="en-US"/>
-        </w:rPr>
-      </w:pPr>
+          <w:sz w:val="24"/>
+          <w:szCs w:val="24"/>
+          <w:lang w:val="en-US"/>
+        </w:rPr>
+      </w:pPr>
+      <w:r>
+        <w:rPr>
+          <w:rFonts w:cstheme="minorHAnsi"/>
+          <w:sz w:val="24"/>
+          <w:szCs w:val="24"/>
+          <w:lang w:val="en-US"/>
+        </w:rPr>
+        <w:t>Health and Safety (HSE level 1, 2 and 3)</w:t>
+      </w:r>
+      <w:r>
+        <w:rPr>
+          <w:rFonts w:cstheme="minorHAnsi"/>
+          <w:sz w:val="24"/>
+          <w:szCs w:val="24"/>
+          <w:lang w:val="en-US"/>
+        </w:rPr>
+        <w:tab/>
+      </w:r>
+      <w:r>
+        <w:rPr>
+          <w:rFonts w:cstheme="minorHAnsi"/>
+          <w:sz w:val="24"/>
+          <w:szCs w:val="24"/>
+          <w:lang w:val="en-US"/>
+        </w:rPr>
+        <w:tab/>
+      </w:r>
+      <w:r>
+        <w:rPr>
+          <w:rFonts w:cstheme="minorHAnsi"/>
+          <w:sz w:val="24"/>
+          <w:szCs w:val="24"/>
+          <w:lang w:val="en-US"/>
+        </w:rPr>
+        <w:tab/>
+      </w:r>
+      <w:r>
+        <w:rPr>
+          <w:rFonts w:cstheme="minorHAnsi"/>
+          <w:sz w:val="24"/>
+          <w:szCs w:val="24"/>
+          <w:lang w:val="en-US"/>
+        </w:rPr>
+        <w:tab/>
+      </w:r>
+      <w:r>
+        <w:rPr>
+          <w:rFonts w:cstheme="minorHAnsi"/>
+          <w:sz w:val="24"/>
+          <w:szCs w:val="24"/>
+          <w:lang w:val="en-US"/>
+        </w:rPr>
+        <w:tab/>
+      </w:r>
+      <w:r>
+        <w:rPr>
+          <w:rFonts w:cstheme="minorHAnsi"/>
+          <w:sz w:val="24"/>
+          <w:szCs w:val="24"/>
+          <w:lang w:val="en-US"/>
+        </w:rPr>
+        <w:tab/>
+        <w:t>- 2020</w:t>
+      </w:r>
     </w:p>
     <w:p>
       <w:pPr>
         <w:jc w:val="both"/>
         <w:rPr>
           <w:rFonts w:cstheme="minorHAnsi"/>
-          <w:b/>
-          <w:bCs/>
-          <w:sz w:val="24"/>
-          <w:szCs w:val="24"/>
-          <w:lang w:val="en-US"/>
-        </w:rPr>
-      </w:pPr>
-      <w:r>
-        <w:rPr>
-          <w:rFonts w:cstheme="minorHAnsi"/>
-          <w:b/>
-          <w:bCs/>
-          <w:sz w:val="24"/>
-          <w:szCs w:val="24"/>
-          <w:lang w:val="en-US"/>
-        </w:rPr>
-        <w:t>PROFESSIONAL CERTIFICATES</w:t>
+          <w:sz w:val="24"/>
+          <w:szCs w:val="24"/>
+          <w:lang w:val="en-US"/>
+        </w:rPr>
+      </w:pPr>
+      <w:r>
+        <w:rPr>
+          <w:rFonts w:cstheme="minorHAnsi"/>
+          <w:sz w:val="24"/>
+          <w:szCs w:val="24"/>
+          <w:lang w:val="en-US"/>
+        </w:rPr>
+        <w:t>Environment Impact Assessment [Department of Petroleum Resources]</w:t>
+      </w:r>
+      <w:r>
+        <w:rPr>
+          <w:rFonts w:cstheme="minorHAnsi"/>
+          <w:sz w:val="24"/>
+          <w:szCs w:val="24"/>
+          <w:lang w:val="en-US"/>
+        </w:rPr>
+        <w:tab/>
+      </w:r>
+      <w:r>
+        <w:rPr>
+          <w:rFonts w:cstheme="minorHAnsi"/>
+          <w:sz w:val="24"/>
+          <w:szCs w:val="24"/>
+          <w:lang w:val="en-US"/>
+        </w:rPr>
+        <w:tab/>
+        <w:t>- 2020</w:t>
       </w:r>
     </w:p>
     <w:p>
@@ -4567,7 +4773,34 @@
           <w:szCs w:val="24"/>
           <w:lang w:val="en-US"/>
         </w:rPr>
-        <w:t>Health and Safety (HSE level 1, 2 and 3)</w:t>
+        <w:t>Basic First AID/CPR</w:t>
+      </w:r>
+      <w:r>
+        <w:rPr>
+          <w:rFonts w:cstheme="minorHAnsi"/>
+          <w:sz w:val="24"/>
+          <w:szCs w:val="24"/>
+          <w:lang w:val="en-US"/>
+        </w:rPr>
+        <w:tab/>
+      </w:r>
+      <w:r>
+        <w:rPr>
+          <w:rFonts w:cstheme="minorHAnsi"/>
+          <w:sz w:val="24"/>
+          <w:szCs w:val="24"/>
+          <w:lang w:val="en-US"/>
+        </w:rPr>
+        <w:tab/>
+      </w:r>
+      <w:r>
+        <w:rPr>
+          <w:rFonts w:cstheme="minorHAnsi"/>
+          <w:sz w:val="24"/>
+          <w:szCs w:val="24"/>
+          <w:lang w:val="en-US"/>
+        </w:rPr>
+        <w:tab/>
       </w:r>
       <w:r>
         <w:rPr>
@@ -4642,26 +4875,53 @@
           <w:szCs w:val="24"/>
           <w:lang w:val="en-US"/>
         </w:rPr>
-        <w:t>Environment Impact Assessment [Department of Petroleum Resources]</w:t>
-      </w:r>
-      <w:r>
-        <w:rPr>
-          <w:rFonts w:cstheme="minorHAnsi"/>
-          <w:sz w:val="24"/>
-          <w:szCs w:val="24"/>
-          <w:lang w:val="en-US"/>
-        </w:rPr>
-        <w:tab/>
-      </w:r>
-      <w:r>
-        <w:rPr>
-          <w:rFonts w:cstheme="minorHAnsi"/>
-          <w:sz w:val="24"/>
-          <w:szCs w:val="24"/>
-          <w:lang w:val="en-US"/>
-        </w:rPr>
-        <w:tab/>
-        <w:t>- 2020</w:t>
+        <w:t>Diploma in Computer Information Technology</w:t>
+      </w:r>
+      <w:r>
+        <w:rPr>
+          <w:rFonts w:cstheme="minorHAnsi"/>
+          <w:sz w:val="24"/>
+          <w:szCs w:val="24"/>
+          <w:lang w:val="en-US"/>
+        </w:rPr>
+        <w:tab/>
+      </w:r>
+      <w:r>
+        <w:rPr>
+          <w:rFonts w:cstheme="minorHAnsi"/>
+          <w:sz w:val="24"/>
+          <w:szCs w:val="24"/>
+          <w:lang w:val="en-US"/>
+        </w:rPr>
+        <w:tab/>
+      </w:r>
+      <w:r>
+        <w:rPr>
+          <w:rFonts w:cstheme="minorHAnsi"/>
+          <w:sz w:val="24"/>
+          <w:szCs w:val="24"/>
+          <w:lang w:val="en-US"/>
+        </w:rPr>
+        <w:tab/>
+      </w:r>
+      <w:r>
+        <w:rPr>
+          <w:rFonts w:cstheme="minorHAnsi"/>
+          <w:sz w:val="24"/>
+          <w:szCs w:val="24"/>
+          <w:lang w:val="en-US"/>
+        </w:rPr>
+        <w:tab/>
+      </w:r>
+      <w:r>
+        <w:rPr>
+          <w:rFonts w:cstheme="minorHAnsi"/>
+          <w:sz w:val="24"/>
+          <w:szCs w:val="24"/>
+          <w:lang w:val="en-US"/>
+        </w:rPr>
+        <w:tab/>
+        <w:t>- 2010</w:t>
       </w:r>
     </w:p>
     <w:p>
@@ -4674,334 +4934,28 @@
           <w:lang w:val="en-US"/>
         </w:rPr>
       </w:pPr>
-      <w:r>
-        <w:rPr>
-          <w:rFonts w:cstheme="minorHAnsi"/>
-          <w:sz w:val="24"/>
-          <w:szCs w:val="24"/>
-          <w:lang w:val="en-US"/>
-        </w:rPr>
-        <w:t>Basic First AID/CPR</w:t>
-      </w:r>
-      <w:r>
-        <w:rPr>
-          <w:rFonts w:cstheme="minorHAnsi"/>
-          <w:sz w:val="24"/>
-          <w:szCs w:val="24"/>
-          <w:lang w:val="en-US"/>
-        </w:rPr>
-        <w:tab/>
-      </w:r>
-      <w:r>
-        <w:rPr>
-          <w:rFonts w:cstheme="minorHAnsi"/>
-          <w:sz w:val="24"/>
-          <w:szCs w:val="24"/>
-          <w:lang w:val="en-US"/>
-        </w:rPr>
-        <w:tab/>
-      </w:r>
-      <w:r>
-        <w:rPr>
-          <w:rFonts w:cstheme="minorHAnsi"/>
-          <w:sz w:val="24"/>
-          <w:szCs w:val="24"/>
-          <w:lang w:val="en-US"/>
-        </w:rPr>
-        <w:tab/>
-      </w:r>
-      <w:r>
-        <w:rPr>
-          <w:rFonts w:cstheme="minorHAnsi"/>
-          <w:sz w:val="24"/>
-          <w:szCs w:val="24"/>
-          <w:lang w:val="en-US"/>
-        </w:rPr>
-        <w:tab/>
-      </w:r>
-      <w:r>
-        <w:rPr>
-          <w:rFonts w:cstheme="minorHAnsi"/>
-          <w:sz w:val="24"/>
-          <w:szCs w:val="24"/>
-          <w:lang w:val="en-US"/>
-        </w:rPr>
-        <w:tab/>
-      </w:r>
-      <w:r>
-        <w:rPr>
-          <w:rFonts w:cstheme="minorHAnsi"/>
-          <w:sz w:val="24"/>
-          <w:szCs w:val="24"/>
-          <w:lang w:val="en-US"/>
-        </w:rPr>
-        <w:tab/>
-      </w:r>
-      <w:r>
-        <w:rPr>
-          <w:rFonts w:cstheme="minorHAnsi"/>
-          <w:sz w:val="24"/>
-          <w:szCs w:val="24"/>
-          <w:lang w:val="en-US"/>
-        </w:rPr>
-        <w:tab/>
-      </w:r>
-      <w:r>
-        <w:rPr>
-          <w:rFonts w:cstheme="minorHAnsi"/>
-          <w:sz w:val="24"/>
-          <w:szCs w:val="24"/>
-          <w:lang w:val="en-US"/>
-        </w:rPr>
-        <w:tab/>
-      </w:r>
-      <w:r>
-        <w:rPr>
-          <w:rFonts w:cstheme="minorHAnsi"/>
-          <w:sz w:val="24"/>
-          <w:szCs w:val="24"/>
-          <w:lang w:val="en-US"/>
-        </w:rPr>
-        <w:tab/>
-        <w:t>- 2020</w:t>
-      </w:r>
     </w:p>
     <w:p>
       <w:pPr>
         <w:jc w:val="both"/>
         <w:rPr>
           <w:rFonts w:cstheme="minorHAnsi"/>
-          <w:sz w:val="24"/>
-          <w:szCs w:val="24"/>
-          <w:lang w:val="en-US"/>
-        </w:rPr>
-      </w:pPr>
-      <w:r>
-        <w:rPr>
-          <w:rFonts w:cstheme="minorHAnsi"/>
-          <w:sz w:val="24"/>
-          <w:szCs w:val="24"/>
-          <w:lang w:val="en-US"/>
-        </w:rPr>
-        <w:t>Diploma in Computer Information Technology</w:t>
-      </w:r>
-      <w:r>
-        <w:rPr>
-          <w:rFonts w:cstheme="minorHAnsi"/>
-          <w:sz w:val="24"/>
-          <w:szCs w:val="24"/>
-          <w:lang w:val="en-US"/>
-        </w:rPr>
-        <w:tab/>
-      </w:r>
-      <w:r>
-        <w:rPr>
-          <w:rFonts w:cstheme="minorHAnsi"/>
-          <w:sz w:val="24"/>
-          <w:szCs w:val="24"/>
-          <w:lang w:val="en-US"/>
-        </w:rPr>
-        <w:tab/>
-      </w:r>
-      <w:r>
-        <w:rPr>
-          <w:rFonts w:cstheme="minorHAnsi"/>
-          <w:sz w:val="24"/>
-          <w:szCs w:val="24"/>
-          <w:lang w:val="en-US"/>
-        </w:rPr>
-        <w:tab/>
-      </w:r>
-      <w:r>
-        <w:rPr>
-          <w:rFonts w:cstheme="minorHAnsi"/>
-          <w:sz w:val="24"/>
-          <w:szCs w:val="24"/>
-          <w:lang w:val="en-US"/>
-        </w:rPr>
-        <w:tab/>
-      </w:r>
-      <w:r>
-        <w:rPr>
-          <w:rFonts w:cstheme="minorHAnsi"/>
-          <w:sz w:val="24"/>
-          <w:szCs w:val="24"/>
-          <w:lang w:val="en-US"/>
-        </w:rPr>
-        <w:tab/>
-        <w:t>- 2010</w:t>
-      </w:r>
-    </w:p>
-    <w:p>
-      <w:pPr>
-        <w:jc w:val="both"/>
-        <w:rPr>
-          <w:rFonts w:cstheme="minorHAnsi"/>
-          <w:b/>
-          <w:bCs/>
-          <w:sz w:val="24"/>
-          <w:szCs w:val="24"/>
-          <w:lang w:val="en-US"/>
-        </w:rPr>
-      </w:pPr>
-      <w:r>
-        <w:rPr>
-          <w:rFonts w:cstheme="minorHAnsi"/>
-          <w:b/>
-          <w:bCs/>
-          <w:sz w:val="24"/>
-          <w:szCs w:val="24"/>
-          <w:lang w:val="en-US"/>
-        </w:rPr>
-        <w:t>AWARDS</w:t>
-      </w:r>
-    </w:p>
-    <w:p>
-      <w:pPr>
-        <w:jc w:val="both"/>
-        <w:rPr>
-          <w:rFonts w:cstheme="minorHAnsi"/>
-          <w:sz w:val="24"/>
-          <w:szCs w:val="24"/>
-          <w:lang w:val="en-US"/>
-        </w:rPr>
-      </w:pPr>
-      <w:r>
-        <w:rPr>
-          <w:rFonts w:cstheme="minorHAnsi"/>
-          <w:sz w:val="24"/>
-          <w:szCs w:val="24"/>
-          <w:lang w:val="en-US"/>
-        </w:rPr>
-        <w:t>Overall Best graduating student award with the CGPA of 3.94/4.0 in Computer Engineering, Heritage Polytechnic, Eket, Nigeria</w:t>
-      </w:r>
-      <w:r>
-        <w:rPr>
-          <w:rFonts w:cstheme="minorHAnsi"/>
-          <w:sz w:val="24"/>
-          <w:szCs w:val="24"/>
-          <w:lang w:val="en-US"/>
-        </w:rPr>
-        <w:tab/>
-      </w:r>
-      <w:r>
-        <w:rPr>
-          <w:rFonts w:cstheme="minorHAnsi"/>
-          <w:sz w:val="24"/>
-          <w:szCs w:val="24"/>
-          <w:lang w:val="en-US"/>
-        </w:rPr>
-        <w:tab/>
-      </w:r>
-      <w:r>
-        <w:rPr>
-          <w:rFonts w:cstheme="minorHAnsi"/>
-          <w:sz w:val="24"/>
-          <w:szCs w:val="24"/>
-          <w:lang w:val="en-US"/>
-        </w:rPr>
-        <w:tab/>
-      </w:r>
-      <w:r>
-        <w:rPr>
-          <w:rFonts w:cstheme="minorHAnsi"/>
-          <w:sz w:val="24"/>
-          <w:szCs w:val="24"/>
-          <w:lang w:val="en-US"/>
-        </w:rPr>
-        <w:tab/>
-      </w:r>
-      <w:r>
-        <w:rPr>
-          <w:rFonts w:cstheme="minorHAnsi"/>
-          <w:sz w:val="24"/>
-          <w:szCs w:val="24"/>
-          <w:lang w:val="en-US"/>
-        </w:rPr>
-        <w:tab/>
-      </w:r>
-      <w:r>
-        <w:rPr>
-          <w:rFonts w:cstheme="minorHAnsi"/>
-          <w:sz w:val="24"/>
-          <w:szCs w:val="24"/>
-          <w:lang w:val="en-US"/>
-        </w:rPr>
-        <w:tab/>
-      </w:r>
-      <w:r>
-        <w:rPr>
-          <w:rFonts w:cstheme="minorHAnsi"/>
-          <w:sz w:val="24"/>
-          <w:szCs w:val="24"/>
-          <w:lang w:val="en-US"/>
-        </w:rPr>
-        <w:tab/>
-      </w:r>
-      <w:r>
-        <w:rPr>
-          <w:rFonts w:cstheme="minorHAnsi"/>
-          <w:sz w:val="24"/>
-          <w:szCs w:val="24"/>
-          <w:lang w:val="en-US"/>
-        </w:rPr>
-        <w:tab/>
-        <w:t>- 2018</w:t>
-      </w:r>
-    </w:p>
-    <w:p>
-      <w:pPr>
-        <w:jc w:val="both"/>
-        <w:rPr>
-          <w:rFonts w:cstheme="minorHAnsi"/>
-          <w:sz w:val="24"/>
-          <w:szCs w:val="24"/>
-          <w:lang w:val="en-US"/>
-        </w:rPr>
-      </w:pPr>
-      <w:r>
-        <w:rPr>
-          <w:rFonts w:cstheme="minorHAnsi"/>
-          <w:sz w:val="24"/>
-          <w:szCs w:val="24"/>
-          <w:lang w:val="en-US"/>
-        </w:rPr>
-        <w:t>Best graduating student award Faculty of Engineering, Heritage Polytechnic, Eket, Nigeria – 2018</w:t>
-      </w:r>
-    </w:p>
-    <w:p>
-      <w:pPr>
-        <w:jc w:val="both"/>
-        <w:rPr>
-          <w:rFonts w:cstheme="minorHAnsi"/>
-          <w:sz w:val="24"/>
-          <w:szCs w:val="24"/>
-          <w:lang w:val="en-US"/>
-        </w:rPr>
-      </w:pPr>
-    </w:p>
-    <w:p>
-      <w:pPr>
-        <w:jc w:val="both"/>
-        <w:rPr>
-          <w:rFonts w:cstheme="minorHAnsi"/>
-          <w:b/>
-          <w:bCs/>
-          <w:sz w:val="24"/>
-          <w:szCs w:val="24"/>
-          <w:lang w:val="en-US"/>
-        </w:rPr>
-      </w:pPr>
-      <w:r>
-        <w:rPr>
-          <w:rFonts w:cstheme="minorHAnsi"/>
-          <w:b/>
-          <w:bCs/>
-          <w:sz w:val="24"/>
-          <w:szCs w:val="24"/>
-          <w:lang w:val="en-US"/>
-        </w:rPr>
-        <w:lastRenderedPageBreak/>
+          <w:b/>
+          <w:bCs/>
+          <w:sz w:val="24"/>
+          <w:szCs w:val="24"/>
+          <w:lang w:val="en-US"/>
+        </w:rPr>
+      </w:pPr>
+      <w:r>
+        <w:rPr>
+          <w:rFonts w:cstheme="minorHAnsi"/>
+          <w:b/>
+          <w:bCs/>
+          <w:sz w:val="24"/>
+          <w:szCs w:val="24"/>
+          <w:lang w:val="en-US"/>
+        </w:rPr>
         <w:t>DISSERTATIONS/SCHOOL PROJECTS</w:t>
       </w:r>
     </w:p>
@@ -5088,7 +5042,8 @@
           <w:sz w:val="24"/>
           <w:szCs w:val="24"/>
         </w:rPr>
-        <w:t>Design and implementation of Windows Application software to calculate student’s GPA/CGPA result titled [Digital Polytechnic Grade Corollary (DIPOGO)]. A case study of Heritage Polytechnic students. (HND Project – 2018), Using Visual Basic.net programming language and Microsoft Access software for its database.</w:t>
+        <w:lastRenderedPageBreak/>
+        <w:t>Design and implementation of Windows Application software to calculate student’s GPA/CGPA result titled [Digital Polytechnic Grade Corollary (DIPOGO)]. A case study of Heritage Polytechnic students. (Project – 2018), Using Visual Basic.net programming language and Microsoft Access software for its database.</w:t>
       </w:r>
     </w:p>
     <w:p>
@@ -5130,7 +5085,34 @@
           <w:sz w:val="24"/>
           <w:szCs w:val="24"/>
         </w:rPr>
-        <w:t xml:space="preserve"> surgical Robot. (HND seminar – 2017)</w:t>
+        <w:t xml:space="preserve"> surgical Robot. (</w:t>
+      </w:r>
+      <w:r>
+        <w:rPr>
+          <w:rFonts w:cstheme="minorHAnsi"/>
+          <w:sz w:val="24"/>
+          <w:szCs w:val="24"/>
+          <w:lang w:val="en-US"/>
+        </w:rPr>
+        <w:t>S</w:t>
+      </w:r>
+      <w:proofErr w:type="spellStart"/>
+      <w:r>
+        <w:rPr>
+          <w:rFonts w:cstheme="minorHAnsi"/>
+          <w:sz w:val="24"/>
+          <w:szCs w:val="24"/>
+        </w:rPr>
+        <w:t>eminar</w:t>
+      </w:r>
+      <w:proofErr w:type="spellEnd"/>
+      <w:r>
+        <w:rPr>
+          <w:rFonts w:cstheme="minorHAnsi"/>
+          <w:sz w:val="24"/>
+          <w:szCs w:val="24"/>
+        </w:rPr>
+        <w:t xml:space="preserve"> – 2017)</w:t>
       </w:r>
     </w:p>
     <w:p>

--- a/Inyang, I. U. (Resume).docx
+++ b/Inyang, I. U. (Resume).docx
@@ -96,8 +96,8 @@
         <w:spacing w:after="0" w:line="240" w:lineRule="auto"/>
         <w:rPr>
           <w:noProof/>
-          <w:sz w:val="28"/>
-          <w:szCs w:val="28"/>
+          <w:sz w:val="24"/>
+          <w:szCs w:val="24"/>
           <w:lang w:val="en-US"/>
         </w:rPr>
       </w:pPr>
@@ -124,8 +124,8 @@
         <w:r>
           <w:rPr>
             <w:rStyle w:val="Hyperlink"/>
-            <w:sz w:val="28"/>
-            <w:szCs w:val="28"/>
+            <w:sz w:val="24"/>
+            <w:szCs w:val="24"/>
           </w:rPr>
           <w:t>kasuwa</w:t>
         </w:r>
@@ -133,8 +133,8 @@
         <w:r>
           <w:rPr>
             <w:rStyle w:val="Hyperlink"/>
-            <w:sz w:val="28"/>
-            <w:szCs w:val="28"/>
+            <w:sz w:val="24"/>
+            <w:szCs w:val="24"/>
           </w:rPr>
           <w:t xml:space="preserve"> (engentech.pythonanywhere.com)</w:t>
         </w:r>

--- a/Inyang, I. U. (Resume).docx
+++ b/Inyang, I. U. (Resume).docx
@@ -120,23 +120,29 @@
         <w:t xml:space="preserve"> </w:t>
       </w:r>
       <w:hyperlink r:id="rId7" w:history="1">
-        <w:proofErr w:type="spellStart"/>
         <w:r>
           <w:rPr>
             <w:rStyle w:val="Hyperlink"/>
             <w:sz w:val="24"/>
             <w:szCs w:val="24"/>
           </w:rPr>
-          <w:t>kasuwa</w:t>
+          <w:t>Home (lessonpedia.py</w:t>
         </w:r>
-        <w:proofErr w:type="spellEnd"/>
         <w:r>
           <w:rPr>
             <w:rStyle w:val="Hyperlink"/>
             <w:sz w:val="24"/>
             <w:szCs w:val="24"/>
           </w:rPr>
-          <w:t xml:space="preserve"> (engentech.pythonanywhere.com)</w:t>
+          <w:t>t</w:t>
+        </w:r>
+        <w:r>
+          <w:rPr>
+            <w:rStyle w:val="Hyperlink"/>
+            <w:sz w:val="24"/>
+            <w:szCs w:val="24"/>
+          </w:rPr>
+          <w:t>honanywhere.com)</w:t>
         </w:r>
       </w:hyperlink>
     </w:p>
@@ -418,48 +424,37 @@
           <w:rFonts w:cstheme="minorHAnsi"/>
           <w:sz w:val="24"/>
           <w:szCs w:val="24"/>
-          <w:lang w:val="en-US"/>
-        </w:rPr>
-      </w:pPr>
-      <w:r>
-        <w:rPr>
-          <w:rFonts w:cstheme="minorHAnsi"/>
-          <w:sz w:val="24"/>
-          <w:szCs w:val="24"/>
-          <w:lang w:val="en-US"/>
-        </w:rPr>
-        <w:t xml:space="preserve">Processing </w:t>
-      </w:r>
-      <w:r>
-        <w:rPr>
-          <w:rFonts w:cstheme="minorHAnsi"/>
-          <w:sz w:val="24"/>
-          <w:szCs w:val="24"/>
-          <w:lang w:val="en-US"/>
-        </w:rPr>
-        <w:t>Full Stack Software engineering [front and back-end developer], Assembling user desired Computer Systems, maintenance and consultation, risk management and control</w:t>
-      </w:r>
-      <w:r>
-        <w:rPr>
-          <w:rFonts w:cstheme="minorHAnsi"/>
-          <w:sz w:val="24"/>
-          <w:szCs w:val="24"/>
-          <w:lang w:val="en-US"/>
-        </w:rPr>
-        <w:t xml:space="preserve">, </w:t>
-      </w:r>
-      <w:r>
-        <w:rPr>
-          <w:rFonts w:cstheme="minorHAnsi"/>
-          <w:sz w:val="24"/>
-          <w:szCs w:val="24"/>
-          <w:lang w:val="en-US"/>
-        </w:rPr>
-        <w:t>procurement and governance.</w:t>
-      </w:r>
-    </w:p>
-    <w:p>
-      <w:pPr>
+        </w:rPr>
+      </w:pPr>
+      <w:r>
+        <w:rPr>
+          <w:rFonts w:cstheme="minorHAnsi"/>
+          <w:sz w:val="24"/>
+          <w:szCs w:val="24"/>
+        </w:rPr>
+        <w:t xml:space="preserve">Backend Developer specializing in Python, Django, Flask, MySQL, MongoDB, </w:t>
+      </w:r>
+      <w:r>
+        <w:rPr>
+          <w:rFonts w:cstheme="minorHAnsi"/>
+          <w:sz w:val="24"/>
+          <w:szCs w:val="24"/>
+          <w:lang w:val="en-US"/>
+        </w:rPr>
+        <w:t xml:space="preserve">Bash and </w:t>
+      </w:r>
+      <w:r>
+        <w:rPr>
+          <w:rFonts w:cstheme="minorHAnsi"/>
+          <w:sz w:val="24"/>
+          <w:szCs w:val="24"/>
+        </w:rPr>
+        <w:t>C, with a solid foundation in basic front-end development. Proficient in crafting robust server-side solutions, system architecture, and backend optimization. Skilled in creating and consuming APIs at both backend and front-end levels. Additionally experienced in risk management, procurement, and governance.</w:t>
+      </w:r>
+    </w:p>
+    <w:p>
+      <w:pPr>
+        <w:jc w:val="both"/>
         <w:rPr>
           <w:rFonts w:cstheme="minorHAnsi"/>
           <w:sz w:val="24"/>
@@ -655,7 +650,7 @@
           <w:szCs w:val="24"/>
           <w:lang w:val="en-US"/>
         </w:rPr>
-        <w:t>Good internet skills as well as networking</w:t>
+        <w:t>Good oral communication skill as well as written English.</w:t>
       </w:r>
     </w:p>
     <w:p>
@@ -679,7 +674,7 @@
           <w:szCs w:val="24"/>
           <w:lang w:val="en-US"/>
         </w:rPr>
-        <w:t>Good oral communication skill as well as written English.</w:t>
+        <w:t>Socialization and polite competency</w:t>
       </w:r>
     </w:p>
     <w:p>
@@ -703,7 +698,7 @@
           <w:szCs w:val="24"/>
           <w:lang w:val="en-US"/>
         </w:rPr>
-        <w:t>Socialization and polite competency</w:t>
+        <w:t>Knowledgeable in health, Safety and Environment</w:t>
       </w:r>
     </w:p>
     <w:p>
@@ -727,7 +722,7 @@
           <w:szCs w:val="24"/>
           <w:lang w:val="en-US"/>
         </w:rPr>
-        <w:t>Knowledgeable in health, Safety and Environment</w:t>
+        <w:t>Creative, analytical, exude self-confidence, poise and result oriented</w:t>
       </w:r>
     </w:p>
     <w:p>
@@ -751,30 +746,6 @@
           <w:szCs w:val="24"/>
           <w:lang w:val="en-US"/>
         </w:rPr>
-        <w:t>Creative, analytical, exude self-confidence, poise and result oriented</w:t>
-      </w:r>
-    </w:p>
-    <w:p>
-      <w:pPr>
-        <w:pStyle w:val="ListParagraph"/>
-        <w:numPr>
-          <w:ilvl w:val="0"/>
-          <w:numId w:val="2"/>
-        </w:numPr>
-        <w:rPr>
-          <w:rFonts w:cstheme="minorHAnsi"/>
-          <w:sz w:val="24"/>
-          <w:szCs w:val="24"/>
-          <w:lang w:val="en-US"/>
-        </w:rPr>
-      </w:pPr>
-      <w:r>
-        <w:rPr>
-          <w:rFonts w:cstheme="minorHAnsi"/>
-          <w:sz w:val="24"/>
-          <w:szCs w:val="24"/>
-          <w:lang w:val="en-US"/>
-        </w:rPr>
         <w:t>Majorly interested in technology,</w:t>
       </w:r>
       <w:r>
@@ -838,6 +809,670 @@
           <w:lang w:val="en-US"/>
         </w:rPr>
         <w:t xml:space="preserve"> EXPERIENCE</w:t>
+      </w:r>
+    </w:p>
+    <w:p>
+      <w:pPr>
+        <w:spacing w:after="0"/>
+        <w:rPr>
+          <w:rFonts w:cstheme="minorHAnsi"/>
+          <w:sz w:val="24"/>
+          <w:szCs w:val="24"/>
+          <w:lang w:val="en-US"/>
+        </w:rPr>
+      </w:pPr>
+      <w:r>
+        <w:rPr>
+          <w:rFonts w:cstheme="minorHAnsi"/>
+          <w:sz w:val="24"/>
+          <w:szCs w:val="24"/>
+          <w:lang w:val="en-US"/>
+        </w:rPr>
+        <w:t>ALX Software Engineering</w:t>
+      </w:r>
+      <w:r>
+        <w:rPr>
+          <w:rFonts w:cstheme="minorHAnsi"/>
+          <w:sz w:val="24"/>
+          <w:szCs w:val="24"/>
+          <w:lang w:val="en-US"/>
+        </w:rPr>
+        <w:tab/>
+      </w:r>
+      <w:r>
+        <w:rPr>
+          <w:rFonts w:cstheme="minorHAnsi"/>
+          <w:sz w:val="24"/>
+          <w:szCs w:val="24"/>
+          <w:lang w:val="en-US"/>
+        </w:rPr>
+        <w:tab/>
+      </w:r>
+      <w:r>
+        <w:rPr>
+          <w:rFonts w:cstheme="minorHAnsi"/>
+          <w:sz w:val="24"/>
+          <w:szCs w:val="24"/>
+          <w:lang w:val="en-US"/>
+        </w:rPr>
+        <w:tab/>
+      </w:r>
+      <w:r>
+        <w:rPr>
+          <w:rFonts w:cstheme="minorHAnsi"/>
+          <w:sz w:val="24"/>
+          <w:szCs w:val="24"/>
+          <w:lang w:val="en-US"/>
+        </w:rPr>
+        <w:tab/>
+      </w:r>
+      <w:r>
+        <w:rPr>
+          <w:rFonts w:cstheme="minorHAnsi"/>
+          <w:sz w:val="24"/>
+          <w:szCs w:val="24"/>
+          <w:lang w:val="en-US"/>
+        </w:rPr>
+        <w:tab/>
+      </w:r>
+      <w:r>
+        <w:rPr>
+          <w:rFonts w:cstheme="minorHAnsi"/>
+          <w:sz w:val="24"/>
+          <w:szCs w:val="24"/>
+          <w:lang w:val="en-US"/>
+        </w:rPr>
+        <w:tab/>
+      </w:r>
+    </w:p>
+    <w:p>
+      <w:pPr>
+        <w:rPr>
+          <w:rFonts w:cstheme="minorHAnsi"/>
+          <w:b/>
+          <w:bCs/>
+          <w:sz w:val="24"/>
+          <w:szCs w:val="24"/>
+          <w:lang w:val="en-US"/>
+        </w:rPr>
+      </w:pPr>
+      <w:r>
+        <w:rPr>
+          <w:rFonts w:cstheme="minorHAnsi"/>
+          <w:sz w:val="24"/>
+          <w:szCs w:val="24"/>
+          <w:lang w:val="en-US"/>
+        </w:rPr>
+        <w:t xml:space="preserve">Job Description: </w:t>
+      </w:r>
+      <w:r>
+        <w:rPr>
+          <w:rFonts w:cstheme="minorHAnsi"/>
+          <w:b/>
+          <w:bCs/>
+          <w:sz w:val="24"/>
+          <w:szCs w:val="24"/>
+          <w:lang w:val="en-US"/>
+        </w:rPr>
+        <w:t xml:space="preserve">Internship Program </w:t>
+      </w:r>
+    </w:p>
+    <w:p>
+      <w:pPr>
+        <w:rPr>
+          <w:rFonts w:cstheme="minorHAnsi"/>
+          <w:b/>
+          <w:bCs/>
+          <w:sz w:val="24"/>
+          <w:szCs w:val="24"/>
+          <w:lang w:val="en-US"/>
+        </w:rPr>
+      </w:pPr>
+      <w:r>
+        <w:rPr>
+          <w:rFonts w:cstheme="minorHAnsi"/>
+          <w:b/>
+          <w:bCs/>
+          <w:sz w:val="24"/>
+          <w:szCs w:val="24"/>
+          <w:lang w:val="en-US"/>
+        </w:rPr>
+        <w:t>PROJECTS CARRIED OUT AT ALX-SE</w:t>
+      </w:r>
+    </w:p>
+    <w:p>
+      <w:pPr>
+        <w:rPr>
+          <w:rFonts w:cstheme="minorHAnsi"/>
+          <w:b/>
+          <w:bCs/>
+          <w:sz w:val="24"/>
+          <w:szCs w:val="24"/>
+          <w:lang w:val="en-NG"/>
+        </w:rPr>
+      </w:pPr>
+      <w:proofErr w:type="spellStart"/>
+      <w:r>
+        <w:rPr>
+          <w:rFonts w:cstheme="minorHAnsi"/>
+          <w:b/>
+          <w:bCs/>
+          <w:sz w:val="24"/>
+          <w:szCs w:val="24"/>
+          <w:lang w:val="en-NG"/>
+        </w:rPr>
+        <w:t>Lessonpedia</w:t>
+      </w:r>
+      <w:proofErr w:type="spellEnd"/>
+      <w:r>
+        <w:rPr>
+          <w:rFonts w:cstheme="minorHAnsi"/>
+          <w:b/>
+          <w:bCs/>
+          <w:sz w:val="24"/>
+          <w:szCs w:val="24"/>
+          <w:lang w:val="en-NG"/>
+        </w:rPr>
+        <w:t xml:space="preserve"> Web Application | 2022 - Present</w:t>
+      </w:r>
+    </w:p>
+    <w:p>
+      <w:pPr>
+        <w:rPr>
+          <w:rFonts w:cstheme="minorHAnsi"/>
+          <w:b/>
+          <w:bCs/>
+          <w:sz w:val="24"/>
+          <w:szCs w:val="24"/>
+          <w:lang w:val="en-NG"/>
+        </w:rPr>
+      </w:pPr>
+      <w:r>
+        <w:rPr>
+          <w:rFonts w:cstheme="minorHAnsi"/>
+          <w:b/>
+          <w:bCs/>
+          <w:i/>
+          <w:iCs/>
+          <w:sz w:val="24"/>
+          <w:szCs w:val="24"/>
+          <w:lang w:val="en-NG"/>
+        </w:rPr>
+        <w:t>Backend Developer</w:t>
+      </w:r>
+    </w:p>
+    <w:p>
+      <w:pPr>
+        <w:jc w:val="both"/>
+        <w:rPr>
+          <w:rFonts w:cstheme="minorHAnsi"/>
+          <w:sz w:val="24"/>
+          <w:szCs w:val="24"/>
+          <w:lang w:val="en-NG"/>
+        </w:rPr>
+      </w:pPr>
+      <w:r>
+        <w:rPr>
+          <w:rFonts w:cstheme="minorHAnsi"/>
+          <w:sz w:val="24"/>
+          <w:szCs w:val="24"/>
+          <w:lang w:val="en-NG"/>
+        </w:rPr>
+        <w:t xml:space="preserve">Collaborated with a team of three backend engineers to develop </w:t>
+      </w:r>
+      <w:proofErr w:type="spellStart"/>
+      <w:r>
+        <w:rPr>
+          <w:rFonts w:cstheme="minorHAnsi"/>
+          <w:sz w:val="24"/>
+          <w:szCs w:val="24"/>
+          <w:lang w:val="en-NG"/>
+        </w:rPr>
+        <w:t>Lessonpedia</w:t>
+      </w:r>
+      <w:proofErr w:type="spellEnd"/>
+      <w:r>
+        <w:rPr>
+          <w:rFonts w:cstheme="minorHAnsi"/>
+          <w:sz w:val="24"/>
+          <w:szCs w:val="24"/>
+          <w:lang w:val="en-NG"/>
+        </w:rPr>
+        <w:t xml:space="preserve">, a comprehensive web application handling client, tutor, and </w:t>
+      </w:r>
+      <w:proofErr w:type="spellStart"/>
+      <w:r>
+        <w:rPr>
+          <w:rFonts w:cstheme="minorHAnsi"/>
+          <w:sz w:val="24"/>
+          <w:szCs w:val="24"/>
+          <w:lang w:val="en-NG"/>
+        </w:rPr>
+        <w:t>app_admin</w:t>
+      </w:r>
+      <w:proofErr w:type="spellEnd"/>
+      <w:r>
+        <w:rPr>
+          <w:rFonts w:cstheme="minorHAnsi"/>
+          <w:sz w:val="24"/>
+          <w:szCs w:val="24"/>
+          <w:lang w:val="en-NG"/>
+        </w:rPr>
+        <w:t xml:space="preserve"> functionalities using Django. Took charge of the client-side development, backend implementation, and API creation, all hosted on lessonpedia.pythonanywhere.com. Successfully integrated a payment gateway using </w:t>
+      </w:r>
+      <w:proofErr w:type="spellStart"/>
+      <w:r>
+        <w:rPr>
+          <w:rFonts w:cstheme="minorHAnsi"/>
+          <w:sz w:val="24"/>
+          <w:szCs w:val="24"/>
+          <w:lang w:val="en-NG"/>
+        </w:rPr>
+        <w:t>Paystack</w:t>
+      </w:r>
+      <w:proofErr w:type="spellEnd"/>
+      <w:r>
+        <w:rPr>
+          <w:rFonts w:cstheme="minorHAnsi"/>
+          <w:sz w:val="24"/>
+          <w:szCs w:val="24"/>
+          <w:lang w:val="en-NG"/>
+        </w:rPr>
+        <w:t>, facilitating transactions between clients and tutors.</w:t>
+      </w:r>
+    </w:p>
+    <w:p>
+      <w:pPr>
+        <w:rPr>
+          <w:rFonts w:cstheme="minorHAnsi"/>
+          <w:b/>
+          <w:bCs/>
+          <w:sz w:val="24"/>
+          <w:szCs w:val="24"/>
+          <w:lang w:val="en-NG"/>
+        </w:rPr>
+      </w:pPr>
+    </w:p>
+    <w:p>
+      <w:pPr>
+        <w:rPr>
+          <w:rFonts w:cstheme="minorHAnsi"/>
+          <w:b/>
+          <w:bCs/>
+          <w:sz w:val="24"/>
+          <w:szCs w:val="24"/>
+          <w:lang w:val="en-NG"/>
+        </w:rPr>
+      </w:pPr>
+    </w:p>
+    <w:p>
+      <w:pPr>
+        <w:rPr>
+          <w:rFonts w:cstheme="minorHAnsi"/>
+          <w:b/>
+          <w:bCs/>
+          <w:sz w:val="24"/>
+          <w:szCs w:val="24"/>
+          <w:lang w:val="en-NG"/>
+        </w:rPr>
+      </w:pPr>
+      <w:proofErr w:type="spellStart"/>
+      <w:r>
+        <w:rPr>
+          <w:rFonts w:cstheme="minorHAnsi"/>
+          <w:b/>
+          <w:bCs/>
+          <w:sz w:val="24"/>
+          <w:szCs w:val="24"/>
+          <w:lang w:val="en-NG"/>
+        </w:rPr>
+        <w:lastRenderedPageBreak/>
+        <w:t>Kasuwa</w:t>
+      </w:r>
+      <w:proofErr w:type="spellEnd"/>
+      <w:r>
+        <w:rPr>
+          <w:rFonts w:cstheme="minorHAnsi"/>
+          <w:b/>
+          <w:bCs/>
+          <w:sz w:val="24"/>
+          <w:szCs w:val="24"/>
+          <w:lang w:val="en-NG"/>
+        </w:rPr>
+        <w:t xml:space="preserve"> E-commerce Website | 2022</w:t>
+      </w:r>
+    </w:p>
+    <w:p>
+      <w:pPr>
+        <w:rPr>
+          <w:rFonts w:cstheme="minorHAnsi"/>
+          <w:b/>
+          <w:bCs/>
+          <w:sz w:val="24"/>
+          <w:szCs w:val="24"/>
+          <w:lang w:val="en-NG"/>
+        </w:rPr>
+      </w:pPr>
+      <w:r>
+        <w:rPr>
+          <w:rFonts w:cstheme="minorHAnsi"/>
+          <w:b/>
+          <w:bCs/>
+          <w:i/>
+          <w:iCs/>
+          <w:sz w:val="24"/>
+          <w:szCs w:val="24"/>
+          <w:lang w:val="en-NG"/>
+        </w:rPr>
+        <w:t>Backend Developer</w:t>
+      </w:r>
+    </w:p>
+    <w:p>
+      <w:pPr>
+        <w:jc w:val="both"/>
+        <w:rPr>
+          <w:rFonts w:cstheme="minorHAnsi"/>
+          <w:sz w:val="24"/>
+          <w:szCs w:val="24"/>
+          <w:lang w:val="en-NG"/>
+        </w:rPr>
+      </w:pPr>
+      <w:r>
+        <w:rPr>
+          <w:rFonts w:cstheme="minorHAnsi"/>
+          <w:sz w:val="24"/>
+          <w:szCs w:val="24"/>
+          <w:lang w:val="en-NG"/>
+        </w:rPr>
+        <w:t xml:space="preserve">Contributed to the development of the </w:t>
+      </w:r>
+      <w:proofErr w:type="spellStart"/>
+      <w:r>
+        <w:rPr>
+          <w:rFonts w:cstheme="minorHAnsi"/>
+          <w:sz w:val="24"/>
+          <w:szCs w:val="24"/>
+          <w:lang w:val="en-NG"/>
+        </w:rPr>
+        <w:t>Kasuwa</w:t>
+      </w:r>
+      <w:proofErr w:type="spellEnd"/>
+      <w:r>
+        <w:rPr>
+          <w:rFonts w:cstheme="minorHAnsi"/>
+          <w:sz w:val="24"/>
+          <w:szCs w:val="24"/>
+          <w:lang w:val="en-NG"/>
+        </w:rPr>
+        <w:t xml:space="preserve"> e-commerce website in a team of three. Utilized </w:t>
+      </w:r>
+      <w:proofErr w:type="spellStart"/>
+      <w:r>
+        <w:rPr>
+          <w:rFonts w:cstheme="minorHAnsi"/>
+          <w:sz w:val="24"/>
+          <w:szCs w:val="24"/>
+          <w:lang w:val="en-NG"/>
+        </w:rPr>
+        <w:t>SQLAlchemy</w:t>
+      </w:r>
+      <w:proofErr w:type="spellEnd"/>
+      <w:r>
+        <w:rPr>
+          <w:rFonts w:cstheme="minorHAnsi"/>
+          <w:sz w:val="24"/>
+          <w:szCs w:val="24"/>
+          <w:lang w:val="en-NG"/>
+        </w:rPr>
+        <w:t xml:space="preserve"> to design and implement database schemas and relationships. Played a key role in creating the category page, authentication system, order processing logic, cart functionality, and integrated the </w:t>
+      </w:r>
+      <w:proofErr w:type="spellStart"/>
+      <w:r>
+        <w:rPr>
+          <w:rFonts w:cstheme="minorHAnsi"/>
+          <w:sz w:val="24"/>
+          <w:szCs w:val="24"/>
+          <w:lang w:val="en-NG"/>
+        </w:rPr>
+        <w:t>Paystack</w:t>
+      </w:r>
+      <w:proofErr w:type="spellEnd"/>
+      <w:r>
+        <w:rPr>
+          <w:rFonts w:cstheme="minorHAnsi"/>
+          <w:sz w:val="24"/>
+          <w:szCs w:val="24"/>
+          <w:lang w:val="en-NG"/>
+        </w:rPr>
+        <w:t xml:space="preserve"> payment gateway for seamless transactions. The project is hosted on engentech.pythonanywhere.com.</w:t>
+      </w:r>
+    </w:p>
+    <w:p>
+      <w:pPr>
+        <w:rPr>
+          <w:rFonts w:cstheme="minorHAnsi"/>
+          <w:b/>
+          <w:bCs/>
+          <w:i/>
+          <w:iCs/>
+          <w:sz w:val="18"/>
+          <w:szCs w:val="18"/>
+          <w:lang w:val="en-NG"/>
+        </w:rPr>
+      </w:pPr>
+    </w:p>
+    <w:p>
+      <w:pPr>
+        <w:rPr>
+          <w:rFonts w:cstheme="minorHAnsi"/>
+          <w:b/>
+          <w:bCs/>
+          <w:sz w:val="24"/>
+          <w:szCs w:val="24"/>
+          <w:lang w:val="en-NG"/>
+        </w:rPr>
+      </w:pPr>
+      <w:r>
+        <w:rPr>
+          <w:rFonts w:cstheme="minorHAnsi"/>
+          <w:b/>
+          <w:bCs/>
+          <w:i/>
+          <w:iCs/>
+          <w:sz w:val="24"/>
+          <w:szCs w:val="24"/>
+          <w:lang w:val="en-US"/>
+        </w:rPr>
+        <w:t>Full Stack</w:t>
+      </w:r>
+      <w:r>
+        <w:rPr>
+          <w:rFonts w:cstheme="minorHAnsi"/>
+          <w:b/>
+          <w:bCs/>
+          <w:i/>
+          <w:iCs/>
+          <w:sz w:val="24"/>
+          <w:szCs w:val="24"/>
+          <w:lang w:val="en-NG"/>
+        </w:rPr>
+        <w:t xml:space="preserve"> Developer</w:t>
+      </w:r>
+    </w:p>
+    <w:p>
+      <w:pPr>
+        <w:jc w:val="both"/>
+        <w:rPr>
+          <w:rFonts w:cstheme="minorHAnsi"/>
+          <w:sz w:val="24"/>
+          <w:szCs w:val="24"/>
+          <w:lang w:val="en-NG"/>
+        </w:rPr>
+      </w:pPr>
+      <w:r>
+        <w:rPr>
+          <w:rFonts w:cstheme="minorHAnsi"/>
+          <w:sz w:val="24"/>
+          <w:szCs w:val="24"/>
+          <w:lang w:val="en-NG"/>
+        </w:rPr>
+        <w:t xml:space="preserve">Developed an </w:t>
+      </w:r>
+      <w:proofErr w:type="spellStart"/>
+      <w:r>
+        <w:rPr>
+          <w:rFonts w:cstheme="minorHAnsi"/>
+          <w:sz w:val="24"/>
+          <w:szCs w:val="24"/>
+          <w:lang w:val="en-NG"/>
+        </w:rPr>
+        <w:t>AirBnB</w:t>
+      </w:r>
+      <w:proofErr w:type="spellEnd"/>
+      <w:r>
+        <w:rPr>
+          <w:rFonts w:cstheme="minorHAnsi"/>
+          <w:sz w:val="24"/>
+          <w:szCs w:val="24"/>
+          <w:lang w:val="en-NG"/>
+        </w:rPr>
+        <w:t xml:space="preserve"> clone website, showcasing proficiency in backend development. Although not hosted, the project code can be found on my GitHub repository.</w:t>
+      </w:r>
+    </w:p>
+    <w:p>
+      <w:pPr>
+        <w:rPr>
+          <w:rFonts w:cstheme="minorHAnsi"/>
+          <w:b/>
+          <w:bCs/>
+          <w:sz w:val="16"/>
+          <w:szCs w:val="16"/>
+          <w:lang w:val="en-NG"/>
+        </w:rPr>
+      </w:pPr>
+    </w:p>
+    <w:p>
+      <w:pPr>
+        <w:jc w:val="both"/>
+        <w:rPr>
+          <w:rFonts w:cstheme="minorHAnsi"/>
+          <w:b/>
+          <w:bCs/>
+          <w:sz w:val="24"/>
+          <w:szCs w:val="24"/>
+          <w:lang w:val="en-NG"/>
+        </w:rPr>
+      </w:pPr>
+      <w:r>
+        <w:rPr>
+          <w:rFonts w:cstheme="minorHAnsi"/>
+          <w:b/>
+          <w:bCs/>
+          <w:sz w:val="24"/>
+          <w:szCs w:val="24"/>
+          <w:lang w:val="en-NG"/>
+        </w:rPr>
+        <w:t>C Language Projects | Various</w:t>
+      </w:r>
+    </w:p>
+    <w:p>
+      <w:pPr>
+        <w:rPr>
+          <w:rFonts w:cstheme="minorHAnsi"/>
+          <w:b/>
+          <w:bCs/>
+          <w:sz w:val="24"/>
+          <w:szCs w:val="24"/>
+          <w:lang w:val="en-NG"/>
+        </w:rPr>
+      </w:pPr>
+      <w:r>
+        <w:rPr>
+          <w:rFonts w:cstheme="minorHAnsi"/>
+          <w:b/>
+          <w:bCs/>
+          <w:i/>
+          <w:iCs/>
+          <w:sz w:val="24"/>
+          <w:szCs w:val="24"/>
+          <w:lang w:val="en-NG"/>
+        </w:rPr>
+        <w:t>C Developer</w:t>
+      </w:r>
+    </w:p>
+    <w:p>
+      <w:pPr>
+        <w:jc w:val="both"/>
+        <w:rPr>
+          <w:rFonts w:cstheme="minorHAnsi"/>
+          <w:sz w:val="24"/>
+          <w:szCs w:val="24"/>
+          <w:lang w:val="en-NG"/>
+        </w:rPr>
+      </w:pPr>
+      <w:r>
+        <w:rPr>
+          <w:rFonts w:cstheme="minorHAnsi"/>
+          <w:sz w:val="24"/>
+          <w:szCs w:val="24"/>
+          <w:lang w:val="en-NG"/>
+        </w:rPr>
+        <w:t xml:space="preserve">Developed a </w:t>
+      </w:r>
+      <w:proofErr w:type="spellStart"/>
+      <w:r>
+        <w:rPr>
+          <w:rFonts w:cstheme="minorHAnsi"/>
+          <w:sz w:val="24"/>
+          <w:szCs w:val="24"/>
+          <w:lang w:val="en-NG"/>
+        </w:rPr>
+        <w:t>printf</w:t>
+      </w:r>
+      <w:proofErr w:type="spellEnd"/>
+      <w:r>
+        <w:rPr>
+          <w:rFonts w:cstheme="minorHAnsi"/>
+          <w:sz w:val="24"/>
+          <w:szCs w:val="24"/>
+          <w:lang w:val="en-NG"/>
+        </w:rPr>
+        <w:t xml:space="preserve"> function and a simple shell program using C language, demonstrating expertise in low-level programming. Leveraged specific libraries to achieve functionality.</w:t>
+      </w:r>
+    </w:p>
+    <w:p>
+      <w:pPr>
+        <w:rPr>
+          <w:rFonts w:cstheme="minorHAnsi"/>
+          <w:b/>
+          <w:bCs/>
+          <w:sz w:val="16"/>
+          <w:szCs w:val="16"/>
+          <w:lang w:val="en-US"/>
+        </w:rPr>
+      </w:pPr>
+    </w:p>
+    <w:p>
+      <w:pPr>
+        <w:rPr>
+          <w:rFonts w:cstheme="minorHAnsi"/>
+          <w:b/>
+          <w:bCs/>
+          <w:sz w:val="24"/>
+          <w:szCs w:val="24"/>
+          <w:lang w:val="en-US"/>
+        </w:rPr>
+      </w:pPr>
+      <w:r>
+        <w:rPr>
+          <w:rFonts w:cstheme="minorHAnsi"/>
+          <w:b/>
+          <w:bCs/>
+          <w:sz w:val="24"/>
+          <w:szCs w:val="24"/>
+          <w:lang w:val="en-US"/>
+        </w:rPr>
+        <w:t>Other Engagements</w:t>
       </w:r>
     </w:p>
     <w:p>
@@ -1245,8 +1880,8 @@
           <w:rFonts w:cstheme="minorHAnsi"/>
           <w:b/>
           <w:bCs/>
-          <w:sz w:val="24"/>
-          <w:szCs w:val="24"/>
+          <w:sz w:val="16"/>
+          <w:szCs w:val="16"/>
           <w:lang w:val="en-US"/>
         </w:rPr>
       </w:pPr>
@@ -1254,350 +1889,6 @@
     <w:p>
       <w:pPr>
         <w:spacing w:after="0"/>
-        <w:rPr>
-          <w:rFonts w:cstheme="minorHAnsi"/>
-          <w:sz w:val="24"/>
-          <w:szCs w:val="24"/>
-          <w:lang w:val="en-US"/>
-        </w:rPr>
-      </w:pPr>
-    </w:p>
-    <w:p>
-      <w:pPr>
-        <w:spacing w:after="0"/>
-        <w:rPr>
-          <w:rFonts w:cstheme="minorHAnsi"/>
-          <w:sz w:val="24"/>
-          <w:szCs w:val="24"/>
-          <w:lang w:val="en-US"/>
-        </w:rPr>
-      </w:pPr>
-    </w:p>
-    <w:p>
-      <w:pPr>
-        <w:spacing w:after="0"/>
-        <w:rPr>
-          <w:rFonts w:cstheme="minorHAnsi"/>
-          <w:sz w:val="24"/>
-          <w:szCs w:val="24"/>
-          <w:lang w:val="en-US"/>
-        </w:rPr>
-      </w:pPr>
-      <w:proofErr w:type="spellStart"/>
-      <w:r>
-        <w:rPr>
-          <w:rFonts w:cstheme="minorHAnsi"/>
-          <w:sz w:val="24"/>
-          <w:szCs w:val="24"/>
-          <w:lang w:val="en-US"/>
-        </w:rPr>
-        <w:t>Leadmaster</w:t>
-      </w:r>
-      <w:proofErr w:type="spellEnd"/>
-      <w:r>
-        <w:rPr>
-          <w:rFonts w:cstheme="minorHAnsi"/>
-          <w:sz w:val="24"/>
-          <w:szCs w:val="24"/>
-          <w:lang w:val="en-US"/>
-        </w:rPr>
-        <w:t xml:space="preserve"> Nigeria Limited,</w:t>
-      </w:r>
-      <w:r>
-        <w:rPr>
-          <w:rFonts w:cstheme="minorHAnsi"/>
-          <w:sz w:val="24"/>
-          <w:szCs w:val="24"/>
-          <w:lang w:val="en-US"/>
-        </w:rPr>
-        <w:tab/>
-      </w:r>
-      <w:r>
-        <w:rPr>
-          <w:rFonts w:cstheme="minorHAnsi"/>
-          <w:sz w:val="24"/>
-          <w:szCs w:val="24"/>
-          <w:lang w:val="en-US"/>
-        </w:rPr>
-        <w:tab/>
-      </w:r>
-      <w:r>
-        <w:rPr>
-          <w:rFonts w:cstheme="minorHAnsi"/>
-          <w:sz w:val="24"/>
-          <w:szCs w:val="24"/>
-          <w:lang w:val="en-US"/>
-        </w:rPr>
-        <w:tab/>
-      </w:r>
-      <w:r>
-        <w:rPr>
-          <w:rFonts w:cstheme="minorHAnsi"/>
-          <w:sz w:val="24"/>
-          <w:szCs w:val="24"/>
-          <w:lang w:val="en-US"/>
-        </w:rPr>
-        <w:tab/>
-      </w:r>
-      <w:r>
-        <w:rPr>
-          <w:rFonts w:cstheme="minorHAnsi"/>
-          <w:sz w:val="24"/>
-          <w:szCs w:val="24"/>
-          <w:lang w:val="en-US"/>
-        </w:rPr>
-        <w:tab/>
-      </w:r>
-      <w:r>
-        <w:rPr>
-          <w:rFonts w:cstheme="minorHAnsi"/>
-          <w:sz w:val="24"/>
-          <w:szCs w:val="24"/>
-          <w:lang w:val="en-US"/>
-        </w:rPr>
-        <w:tab/>
-        <w:t>2021 - 2022</w:t>
-      </w:r>
-    </w:p>
-    <w:p>
-      <w:pPr>
-        <w:spacing w:after="0"/>
-        <w:rPr>
-          <w:rFonts w:cstheme="minorHAnsi"/>
-          <w:sz w:val="24"/>
-          <w:szCs w:val="24"/>
-          <w:lang w:val="en-US"/>
-        </w:rPr>
-      </w:pPr>
-      <w:r>
-        <w:rPr>
-          <w:rFonts w:cstheme="minorHAnsi"/>
-          <w:sz w:val="24"/>
-          <w:szCs w:val="24"/>
-          <w:lang w:val="en-US"/>
-        </w:rPr>
-        <w:t>Mobil Produc</w:t>
-      </w:r>
-      <w:r>
-        <w:rPr>
-          <w:rFonts w:cstheme="minorHAnsi"/>
-          <w:sz w:val="24"/>
-          <w:szCs w:val="24"/>
-          <w:lang w:val="en-US"/>
-        </w:rPr>
-        <w:t>ing</w:t>
-      </w:r>
-      <w:r>
-        <w:rPr>
-          <w:rFonts w:cstheme="minorHAnsi"/>
-          <w:sz w:val="24"/>
-          <w:szCs w:val="24"/>
-          <w:lang w:val="en-US"/>
-        </w:rPr>
-        <w:t xml:space="preserve"> Nigeria Unlimited, QIT, Nigeria</w:t>
-      </w:r>
-    </w:p>
-    <w:p>
-      <w:pPr>
-        <w:rPr>
-          <w:rFonts w:cstheme="minorHAnsi"/>
-          <w:b/>
-          <w:bCs/>
-          <w:sz w:val="24"/>
-          <w:szCs w:val="24"/>
-          <w:lang w:val="en-US"/>
-        </w:rPr>
-      </w:pPr>
-      <w:r>
-        <w:rPr>
-          <w:rFonts w:cstheme="minorHAnsi"/>
-          <w:sz w:val="24"/>
-          <w:szCs w:val="24"/>
-          <w:lang w:val="en-US"/>
-        </w:rPr>
-        <w:t xml:space="preserve">Job Description: </w:t>
-      </w:r>
-      <w:r>
-        <w:rPr>
-          <w:rFonts w:cstheme="minorHAnsi"/>
-          <w:b/>
-          <w:bCs/>
-          <w:sz w:val="24"/>
-          <w:szCs w:val="24"/>
-          <w:lang w:val="en-US"/>
-        </w:rPr>
-        <w:t>Project Engineer</w:t>
-      </w:r>
-    </w:p>
-    <w:p>
-      <w:pPr>
-        <w:rPr>
-          <w:rFonts w:cstheme="minorHAnsi"/>
-          <w:b/>
-          <w:bCs/>
-          <w:sz w:val="24"/>
-          <w:szCs w:val="24"/>
-          <w:lang w:val="en-US"/>
-        </w:rPr>
-      </w:pPr>
-      <w:r>
-        <w:rPr>
-          <w:rFonts w:cstheme="minorHAnsi"/>
-          <w:b/>
-          <w:bCs/>
-          <w:sz w:val="24"/>
-          <w:szCs w:val="24"/>
-          <w:lang w:val="en-US"/>
-        </w:rPr>
-        <w:t>Responsibilities</w:t>
-      </w:r>
-    </w:p>
-    <w:p>
-      <w:pPr>
-        <w:pStyle w:val="ListParagraph"/>
-        <w:numPr>
-          <w:ilvl w:val="0"/>
-          <w:numId w:val="4"/>
-        </w:numPr>
-        <w:rPr>
-          <w:rFonts w:cstheme="minorHAnsi"/>
-          <w:sz w:val="24"/>
-          <w:szCs w:val="24"/>
-          <w:lang w:val="en-US"/>
-        </w:rPr>
-      </w:pPr>
-      <w:r>
-        <w:rPr>
-          <w:rFonts w:cstheme="minorHAnsi"/>
-          <w:sz w:val="24"/>
-          <w:szCs w:val="24"/>
-          <w:lang w:val="en-US"/>
-        </w:rPr>
-        <w:t>Planning and coordinating administrative procedures</w:t>
-      </w:r>
-    </w:p>
-    <w:p>
-      <w:pPr>
-        <w:pStyle w:val="ListParagraph"/>
-        <w:numPr>
-          <w:ilvl w:val="0"/>
-          <w:numId w:val="4"/>
-        </w:numPr>
-        <w:rPr>
-          <w:rFonts w:cstheme="minorHAnsi"/>
-          <w:sz w:val="24"/>
-          <w:szCs w:val="24"/>
-          <w:lang w:val="en-US"/>
-        </w:rPr>
-      </w:pPr>
-      <w:r>
-        <w:rPr>
-          <w:rFonts w:cstheme="minorHAnsi"/>
-          <w:sz w:val="24"/>
-          <w:szCs w:val="24"/>
-          <w:lang w:val="en-US"/>
-        </w:rPr>
-        <w:t>Orientation on the subject matter for the project</w:t>
-      </w:r>
-    </w:p>
-    <w:p>
-      <w:pPr>
-        <w:pStyle w:val="ListParagraph"/>
-        <w:numPr>
-          <w:ilvl w:val="0"/>
-          <w:numId w:val="4"/>
-        </w:numPr>
-        <w:rPr>
-          <w:rFonts w:cstheme="minorHAnsi"/>
-          <w:sz w:val="24"/>
-          <w:szCs w:val="24"/>
-          <w:lang w:val="en-US"/>
-        </w:rPr>
-      </w:pPr>
-      <w:r>
-        <w:rPr>
-          <w:rFonts w:cstheme="minorHAnsi"/>
-          <w:sz w:val="24"/>
-          <w:szCs w:val="24"/>
-          <w:lang w:val="en-US"/>
-        </w:rPr>
-        <w:t>Implementing and providing service support to personnel</w:t>
-      </w:r>
-    </w:p>
-    <w:p>
-      <w:pPr>
-        <w:pStyle w:val="ListParagraph"/>
-        <w:numPr>
-          <w:ilvl w:val="0"/>
-          <w:numId w:val="4"/>
-        </w:numPr>
-        <w:rPr>
-          <w:rFonts w:cstheme="minorHAnsi"/>
-          <w:sz w:val="24"/>
-          <w:szCs w:val="24"/>
-          <w:lang w:val="en-US"/>
-        </w:rPr>
-      </w:pPr>
-      <w:r>
-        <w:rPr>
-          <w:rFonts w:cstheme="minorHAnsi"/>
-          <w:sz w:val="24"/>
-          <w:szCs w:val="24"/>
-          <w:lang w:val="en-US"/>
-        </w:rPr>
-        <w:t>Coordinating personnel for quality job delivery</w:t>
-      </w:r>
-    </w:p>
-    <w:p>
-      <w:pPr>
-        <w:pStyle w:val="ListParagraph"/>
-        <w:numPr>
-          <w:ilvl w:val="0"/>
-          <w:numId w:val="4"/>
-        </w:numPr>
-        <w:rPr>
-          <w:rFonts w:cstheme="minorHAnsi"/>
-          <w:sz w:val="24"/>
-          <w:szCs w:val="24"/>
-          <w:lang w:val="en-US"/>
-        </w:rPr>
-      </w:pPr>
-      <w:r>
-        <w:rPr>
-          <w:rFonts w:cstheme="minorHAnsi"/>
-          <w:sz w:val="24"/>
-          <w:szCs w:val="24"/>
-          <w:lang w:val="en-US"/>
-        </w:rPr>
-        <w:t>Risk assessment on cite</w:t>
-      </w:r>
-    </w:p>
-    <w:p>
-      <w:pPr>
-        <w:pStyle w:val="ListParagraph"/>
-        <w:numPr>
-          <w:ilvl w:val="0"/>
-          <w:numId w:val="4"/>
-        </w:numPr>
-        <w:rPr>
-          <w:rFonts w:cstheme="minorHAnsi"/>
-          <w:sz w:val="24"/>
-          <w:szCs w:val="24"/>
-          <w:lang w:val="en-US"/>
-        </w:rPr>
-      </w:pPr>
-      <w:r>
-        <w:rPr>
-          <w:rFonts w:cstheme="minorHAnsi"/>
-          <w:sz w:val="24"/>
-          <w:szCs w:val="24"/>
-          <w:lang w:val="en-US"/>
-        </w:rPr>
-        <w:t>Testing for efficiency</w:t>
-      </w:r>
-    </w:p>
-    <w:p>
-      <w:pPr>
         <w:rPr>
           <w:rFonts w:cstheme="minorHAnsi"/>
           <w:sz w:val="24"/>
@@ -1808,6 +2099,7 @@
           <w:szCs w:val="24"/>
           <w:lang w:val="en-US"/>
         </w:rPr>
+        <w:lastRenderedPageBreak/>
         <w:t>Carry out daily checks in offices and laboratory to ensure proper system shut down and isolating devices from mains where necessary</w:t>
       </w:r>
     </w:p>
@@ -2092,59 +2384,97 @@
           <w:lang w:val="en-US"/>
         </w:rPr>
       </w:pPr>
-      <w:r>
-        <w:rPr>
-          <w:rFonts w:cstheme="minorHAnsi"/>
-          <w:sz w:val="24"/>
-          <w:szCs w:val="24"/>
-          <w:lang w:val="en-US"/>
-        </w:rPr>
-        <w:t>Federal College of Education (Technical)</w:t>
-      </w:r>
-      <w:r>
-        <w:rPr>
-          <w:rFonts w:cstheme="minorHAnsi"/>
-          <w:sz w:val="24"/>
-          <w:szCs w:val="24"/>
-          <w:lang w:val="en-US"/>
-        </w:rPr>
-        <w:tab/>
-      </w:r>
-      <w:r>
-        <w:rPr>
-          <w:rFonts w:cstheme="minorHAnsi"/>
-          <w:sz w:val="24"/>
-          <w:szCs w:val="24"/>
-          <w:lang w:val="en-US"/>
-        </w:rPr>
-        <w:tab/>
-      </w:r>
-      <w:r>
-        <w:rPr>
-          <w:rFonts w:cstheme="minorHAnsi"/>
-          <w:sz w:val="24"/>
-          <w:szCs w:val="24"/>
-          <w:lang w:val="en-US"/>
-        </w:rPr>
-        <w:tab/>
-      </w:r>
-      <w:r>
-        <w:rPr>
-          <w:rFonts w:cstheme="minorHAnsi"/>
-          <w:sz w:val="24"/>
-          <w:szCs w:val="24"/>
-          <w:lang w:val="en-US"/>
-        </w:rPr>
-        <w:tab/>
-      </w:r>
-      <w:r>
-        <w:rPr>
-          <w:rFonts w:cstheme="minorHAnsi"/>
-          <w:sz w:val="24"/>
-          <w:szCs w:val="24"/>
-          <w:lang w:val="en-US"/>
-        </w:rPr>
-        <w:t>2018 - 2019</w:t>
+      <w:proofErr w:type="spellStart"/>
+      <w:r>
+        <w:rPr>
+          <w:rFonts w:cstheme="minorHAnsi"/>
+          <w:sz w:val="24"/>
+          <w:szCs w:val="24"/>
+          <w:lang w:val="en-US"/>
+        </w:rPr>
+        <w:t>Multishield</w:t>
+      </w:r>
+      <w:proofErr w:type="spellEnd"/>
+      <w:r>
+        <w:rPr>
+          <w:rFonts w:cstheme="minorHAnsi"/>
+          <w:sz w:val="24"/>
+          <w:szCs w:val="24"/>
+          <w:lang w:val="en-US"/>
+        </w:rPr>
+        <w:t xml:space="preserve"> Limited</w:t>
+      </w:r>
+      <w:r>
+        <w:rPr>
+          <w:rFonts w:cstheme="minorHAnsi"/>
+          <w:sz w:val="24"/>
+          <w:szCs w:val="24"/>
+          <w:lang w:val="en-US"/>
+        </w:rPr>
+        <w:tab/>
+      </w:r>
+      <w:r>
+        <w:rPr>
+          <w:rFonts w:cstheme="minorHAnsi"/>
+          <w:sz w:val="24"/>
+          <w:szCs w:val="24"/>
+          <w:lang w:val="en-US"/>
+        </w:rPr>
+        <w:tab/>
+      </w:r>
+      <w:r>
+        <w:rPr>
+          <w:rFonts w:cstheme="minorHAnsi"/>
+          <w:sz w:val="24"/>
+          <w:szCs w:val="24"/>
+          <w:lang w:val="en-US"/>
+        </w:rPr>
+        <w:tab/>
+      </w:r>
+      <w:r>
+        <w:rPr>
+          <w:rFonts w:cstheme="minorHAnsi"/>
+          <w:sz w:val="24"/>
+          <w:szCs w:val="24"/>
+          <w:lang w:val="en-US"/>
+        </w:rPr>
+        <w:tab/>
+      </w:r>
+      <w:r>
+        <w:rPr>
+          <w:rFonts w:cstheme="minorHAnsi"/>
+          <w:sz w:val="24"/>
+          <w:szCs w:val="24"/>
+          <w:lang w:val="en-US"/>
+        </w:rPr>
+        <w:tab/>
+      </w:r>
+      <w:r>
+        <w:rPr>
+          <w:rFonts w:cstheme="minorHAnsi"/>
+          <w:sz w:val="24"/>
+          <w:szCs w:val="24"/>
+          <w:lang w:val="en-US"/>
+        </w:rPr>
+        <w:tab/>
+      </w:r>
+      <w:r>
+        <w:rPr>
+          <w:rFonts w:cstheme="minorHAnsi"/>
+          <w:sz w:val="24"/>
+          <w:szCs w:val="24"/>
+          <w:lang w:val="en-US"/>
+        </w:rPr>
+        <w:tab/>
+      </w:r>
+      <w:r>
+        <w:rPr>
+          <w:rFonts w:cstheme="minorHAnsi"/>
+          <w:sz w:val="24"/>
+          <w:szCs w:val="24"/>
+          <w:lang w:val="en-US"/>
+        </w:rPr>
+        <w:t>2015</w:t>
       </w:r>
     </w:p>
     <w:p>
@@ -2157,29 +2487,19 @@
           <w:lang w:val="en-US"/>
         </w:rPr>
       </w:pPr>
-      <w:proofErr w:type="spellStart"/>
-      <w:r>
-        <w:rPr>
-          <w:rFonts w:cstheme="minorHAnsi"/>
-          <w:sz w:val="24"/>
-          <w:szCs w:val="24"/>
-          <w:lang w:val="en-US"/>
-        </w:rPr>
-        <w:t>Umunze</w:t>
-      </w:r>
-      <w:proofErr w:type="spellEnd"/>
-      <w:r>
-        <w:rPr>
-          <w:rFonts w:cstheme="minorHAnsi"/>
-          <w:sz w:val="24"/>
-          <w:szCs w:val="24"/>
-          <w:lang w:val="en-US"/>
-        </w:rPr>
-        <w:t>, Anambra State, Nigeria</w:t>
-      </w:r>
-    </w:p>
-    <w:p>
-      <w:pPr>
+      <w:r>
+        <w:rPr>
+          <w:rFonts w:cstheme="minorHAnsi"/>
+          <w:sz w:val="24"/>
+          <w:szCs w:val="24"/>
+          <w:lang w:val="en-US"/>
+        </w:rPr>
+        <w:t>Ikorodu, Lagos, Nigeria</w:t>
+      </w:r>
+    </w:p>
+    <w:p>
+      <w:pPr>
+        <w:spacing w:after="0"/>
         <w:rPr>
           <w:rFonts w:cstheme="minorHAnsi"/>
           <w:b/>
@@ -2207,7 +2527,7 @@
           <w:szCs w:val="24"/>
           <w:lang w:val="en-US"/>
         </w:rPr>
-        <w:t>Lecturing</w:t>
+        <w:t>Assistant ICT Engineer</w:t>
       </w:r>
     </w:p>
     <w:p>
@@ -2257,7 +2577,7 @@
           <w:szCs w:val="24"/>
           <w:lang w:val="en-US"/>
         </w:rPr>
-        <w:t>Lecturing in areas concerning computer and mathematics</w:t>
+        <w:t>Regular system maintenance and upgrade when due</w:t>
       </w:r>
     </w:p>
     <w:p>
@@ -2284,7 +2604,7 @@
           <w:szCs w:val="24"/>
           <w:lang w:val="en-US"/>
         </w:rPr>
-        <w:t>Guide students to build basic programming projects</w:t>
+        <w:t>Networking assistant administrator</w:t>
       </w:r>
     </w:p>
     <w:p>
@@ -2294,44 +2614,25 @@
           <w:ilvl w:val="0"/>
           <w:numId w:val="3"/>
         </w:numPr>
-        <w:rPr>
-          <w:rFonts w:cstheme="minorHAnsi"/>
-          <w:b/>
-          <w:bCs/>
-          <w:sz w:val="24"/>
-          <w:szCs w:val="24"/>
-          <w:lang w:val="en-US"/>
-        </w:rPr>
-      </w:pPr>
-      <w:r>
-        <w:rPr>
-          <w:rFonts w:cstheme="minorHAnsi"/>
-          <w:bCs/>
-          <w:sz w:val="24"/>
-          <w:szCs w:val="24"/>
-          <w:lang w:val="en-US"/>
-        </w:rPr>
-        <w:t xml:space="preserve">Maintain and </w:t>
-      </w:r>
-      <w:r>
-        <w:rPr>
-          <w:rFonts w:cstheme="minorHAnsi"/>
-          <w:bCs/>
-          <w:sz w:val="24"/>
-          <w:szCs w:val="24"/>
-          <w:lang w:val="en-US"/>
-        </w:rPr>
-        <w:t>update</w:t>
-      </w:r>
-      <w:r>
-        <w:rPr>
-          <w:rFonts w:cstheme="minorHAnsi"/>
-          <w:bCs/>
-          <w:sz w:val="24"/>
-          <w:szCs w:val="24"/>
-          <w:lang w:val="en-US"/>
-        </w:rPr>
-        <w:t xml:space="preserve"> departmental systems and projecting devices</w:t>
+        <w:jc w:val="both"/>
+        <w:rPr>
+          <w:rFonts w:cstheme="minorHAnsi"/>
+          <w:b/>
+          <w:bCs/>
+          <w:sz w:val="24"/>
+          <w:szCs w:val="24"/>
+          <w:lang w:val="en-US"/>
+        </w:rPr>
+      </w:pPr>
+      <w:r>
+        <w:rPr>
+          <w:rFonts w:cstheme="minorHAnsi"/>
+          <w:bCs/>
+          <w:sz w:val="24"/>
+          <w:szCs w:val="24"/>
+          <w:lang w:val="en-US"/>
+        </w:rPr>
+        <w:t>Installing newly procured systems, configure the said system and add same to the existing computer networks of the firm</w:t>
       </w:r>
     </w:p>
     <w:p>
@@ -2359,17 +2660,7 @@
           <w:szCs w:val="24"/>
           <w:lang w:val="en-US"/>
         </w:rPr>
-        <w:t xml:space="preserve">Served as a presenter at every seminar and project defense handled within the faculty of </w:t>
-      </w:r>
-      <w:r>
-        <w:rPr>
-          <w:rFonts w:cstheme="minorHAnsi"/>
-          <w:bCs/>
-          <w:sz w:val="24"/>
-          <w:szCs w:val="24"/>
-          <w:lang w:val="en-US"/>
-        </w:rPr>
-        <w:t>science</w:t>
+        <w:t>Routine computing environmental checks</w:t>
       </w:r>
     </w:p>
     <w:p>
@@ -2397,220 +2688,7 @@
           <w:szCs w:val="24"/>
           <w:lang w:val="en-US"/>
         </w:rPr>
-        <w:lastRenderedPageBreak/>
-        <w:t xml:space="preserve">Served as an assistant Database administrator to create, update and maintain </w:t>
-      </w:r>
-      <w:r>
-        <w:rPr>
-          <w:rFonts w:cstheme="minorHAnsi"/>
-          <w:bCs/>
-          <w:sz w:val="24"/>
-          <w:szCs w:val="24"/>
-          <w:lang w:val="en-US"/>
-        </w:rPr>
-        <w:t>students’</w:t>
-      </w:r>
-      <w:r>
-        <w:rPr>
-          <w:rFonts w:cstheme="minorHAnsi"/>
-          <w:bCs/>
-          <w:sz w:val="24"/>
-          <w:szCs w:val="24"/>
-          <w:lang w:val="en-US"/>
-        </w:rPr>
-        <w:t xml:space="preserve"> vital information in the ICT department</w:t>
-      </w:r>
-    </w:p>
-    <w:p>
-      <w:pPr>
-        <w:jc w:val="both"/>
-        <w:rPr>
-          <w:rFonts w:cstheme="minorHAnsi"/>
-          <w:b/>
-          <w:bCs/>
-          <w:sz w:val="24"/>
-          <w:szCs w:val="24"/>
-          <w:lang w:val="en-US"/>
-        </w:rPr>
-      </w:pPr>
-    </w:p>
-    <w:p>
-      <w:pPr>
-        <w:spacing w:after="0"/>
-        <w:rPr>
-          <w:rFonts w:cstheme="minorHAnsi"/>
-          <w:sz w:val="24"/>
-          <w:szCs w:val="24"/>
-          <w:lang w:val="en-US"/>
-        </w:rPr>
-      </w:pPr>
-      <w:proofErr w:type="spellStart"/>
-      <w:r>
-        <w:rPr>
-          <w:rFonts w:cstheme="minorHAnsi"/>
-          <w:sz w:val="24"/>
-          <w:szCs w:val="24"/>
-          <w:lang w:val="en-US"/>
-        </w:rPr>
-        <w:t>Multishield</w:t>
-      </w:r>
-      <w:proofErr w:type="spellEnd"/>
-      <w:r>
-        <w:rPr>
-          <w:rFonts w:cstheme="minorHAnsi"/>
-          <w:sz w:val="24"/>
-          <w:szCs w:val="24"/>
-          <w:lang w:val="en-US"/>
-        </w:rPr>
-        <w:t xml:space="preserve"> Limited</w:t>
-      </w:r>
-      <w:r>
-        <w:rPr>
-          <w:rFonts w:cstheme="minorHAnsi"/>
-          <w:sz w:val="24"/>
-          <w:szCs w:val="24"/>
-          <w:lang w:val="en-US"/>
-        </w:rPr>
-        <w:tab/>
-      </w:r>
-      <w:r>
-        <w:rPr>
-          <w:rFonts w:cstheme="minorHAnsi"/>
-          <w:sz w:val="24"/>
-          <w:szCs w:val="24"/>
-          <w:lang w:val="en-US"/>
-        </w:rPr>
-        <w:tab/>
-      </w:r>
-      <w:r>
-        <w:rPr>
-          <w:rFonts w:cstheme="minorHAnsi"/>
-          <w:sz w:val="24"/>
-          <w:szCs w:val="24"/>
-          <w:lang w:val="en-US"/>
-        </w:rPr>
-        <w:tab/>
-      </w:r>
-      <w:r>
-        <w:rPr>
-          <w:rFonts w:cstheme="minorHAnsi"/>
-          <w:sz w:val="24"/>
-          <w:szCs w:val="24"/>
-          <w:lang w:val="en-US"/>
-        </w:rPr>
-        <w:tab/>
-      </w:r>
-      <w:r>
-        <w:rPr>
-          <w:rFonts w:cstheme="minorHAnsi"/>
-          <w:sz w:val="24"/>
-          <w:szCs w:val="24"/>
-          <w:lang w:val="en-US"/>
-        </w:rPr>
-        <w:tab/>
-      </w:r>
-      <w:r>
-        <w:rPr>
-          <w:rFonts w:cstheme="minorHAnsi"/>
-          <w:sz w:val="24"/>
-          <w:szCs w:val="24"/>
-          <w:lang w:val="en-US"/>
-        </w:rPr>
-        <w:tab/>
-      </w:r>
-      <w:r>
-        <w:rPr>
-          <w:rFonts w:cstheme="minorHAnsi"/>
-          <w:sz w:val="24"/>
-          <w:szCs w:val="24"/>
-          <w:lang w:val="en-US"/>
-        </w:rPr>
-        <w:tab/>
-      </w:r>
-      <w:r>
-        <w:rPr>
-          <w:rFonts w:cstheme="minorHAnsi"/>
-          <w:sz w:val="24"/>
-          <w:szCs w:val="24"/>
-          <w:lang w:val="en-US"/>
-        </w:rPr>
-        <w:t>2015</w:t>
-      </w:r>
-    </w:p>
-    <w:p>
-      <w:pPr>
-        <w:spacing w:after="0"/>
-        <w:rPr>
-          <w:rFonts w:cstheme="minorHAnsi"/>
-          <w:sz w:val="24"/>
-          <w:szCs w:val="24"/>
-          <w:lang w:val="en-US"/>
-        </w:rPr>
-      </w:pPr>
-      <w:r>
-        <w:rPr>
-          <w:rFonts w:cstheme="minorHAnsi"/>
-          <w:sz w:val="24"/>
-          <w:szCs w:val="24"/>
-          <w:lang w:val="en-US"/>
-        </w:rPr>
-        <w:t>Ikorodu, Lagos, Nigeria</w:t>
-      </w:r>
-    </w:p>
-    <w:p>
-      <w:pPr>
-        <w:spacing w:after="0"/>
-        <w:rPr>
-          <w:rFonts w:cstheme="minorHAnsi"/>
-          <w:b/>
-          <w:bCs/>
-          <w:sz w:val="24"/>
-          <w:szCs w:val="24"/>
-          <w:lang w:val="en-US"/>
-        </w:rPr>
-      </w:pPr>
-      <w:r>
-        <w:rPr>
-          <w:rFonts w:cstheme="minorHAnsi"/>
-          <w:sz w:val="24"/>
-          <w:szCs w:val="24"/>
-          <w:lang w:val="en-US"/>
-        </w:rPr>
-        <w:t xml:space="preserve">Job Description: </w:t>
-      </w:r>
-      <w:r>
-        <w:rPr>
-          <w:rFonts w:cstheme="minorHAnsi"/>
-          <w:b/>
-          <w:bCs/>
-          <w:sz w:val="24"/>
-          <w:szCs w:val="24"/>
-          <w:lang w:val="en-US"/>
-        </w:rPr>
-        <w:t>Assistant ICT Engineer</w:t>
-      </w:r>
-    </w:p>
-    <w:p>
-      <w:pPr>
-        <w:rPr>
-          <w:rFonts w:cstheme="minorHAnsi"/>
-          <w:b/>
-          <w:bCs/>
-          <w:sz w:val="24"/>
-          <w:szCs w:val="24"/>
-          <w:lang w:val="en-US"/>
-        </w:rPr>
-      </w:pPr>
-      <w:r>
-        <w:rPr>
-          <w:rFonts w:cstheme="minorHAnsi"/>
-          <w:b/>
-          <w:bCs/>
-          <w:sz w:val="24"/>
-          <w:szCs w:val="24"/>
-          <w:lang w:val="en-US"/>
-        </w:rPr>
-        <w:t>Responsibilities</w:t>
+        <w:t xml:space="preserve">Data-base review and data updating </w:t>
       </w:r>
     </w:p>
     <w:p>
@@ -2620,24 +2698,25 @@
           <w:ilvl w:val="0"/>
           <w:numId w:val="3"/>
         </w:numPr>
-        <w:rPr>
-          <w:rFonts w:cstheme="minorHAnsi"/>
-          <w:b/>
-          <w:bCs/>
-          <w:sz w:val="24"/>
-          <w:szCs w:val="24"/>
-          <w:lang w:val="en-US"/>
-        </w:rPr>
-      </w:pPr>
-      <w:r>
-        <w:rPr>
-          <w:rFonts w:cstheme="minorHAnsi"/>
-          <w:bCs/>
-          <w:sz w:val="24"/>
-          <w:szCs w:val="24"/>
-          <w:lang w:val="en-US"/>
-        </w:rPr>
-        <w:t>Regular system maintenance and upgrade when due</w:t>
+        <w:jc w:val="both"/>
+        <w:rPr>
+          <w:rFonts w:cstheme="minorHAnsi"/>
+          <w:b/>
+          <w:bCs/>
+          <w:sz w:val="24"/>
+          <w:szCs w:val="24"/>
+          <w:lang w:val="en-US"/>
+        </w:rPr>
+      </w:pPr>
+      <w:r>
+        <w:rPr>
+          <w:rFonts w:cstheme="minorHAnsi"/>
+          <w:bCs/>
+          <w:sz w:val="24"/>
+          <w:szCs w:val="24"/>
+          <w:lang w:val="en-US"/>
+        </w:rPr>
+        <w:t>Safety sensitization/supervision in computing environments</w:t>
       </w:r>
     </w:p>
     <w:p>
@@ -2647,24 +2726,25 @@
           <w:ilvl w:val="0"/>
           <w:numId w:val="3"/>
         </w:numPr>
-        <w:rPr>
-          <w:rFonts w:cstheme="minorHAnsi"/>
-          <w:b/>
-          <w:bCs/>
-          <w:sz w:val="24"/>
-          <w:szCs w:val="24"/>
-          <w:lang w:val="en-US"/>
-        </w:rPr>
-      </w:pPr>
-      <w:r>
-        <w:rPr>
-          <w:rFonts w:cstheme="minorHAnsi"/>
-          <w:bCs/>
-          <w:sz w:val="24"/>
-          <w:szCs w:val="24"/>
-          <w:lang w:val="en-US"/>
-        </w:rPr>
-        <w:t>Networking assistant administrator</w:t>
+        <w:jc w:val="both"/>
+        <w:rPr>
+          <w:rFonts w:cstheme="minorHAnsi"/>
+          <w:b/>
+          <w:bCs/>
+          <w:sz w:val="24"/>
+          <w:szCs w:val="24"/>
+          <w:lang w:val="en-US"/>
+        </w:rPr>
+      </w:pPr>
+      <w:r>
+        <w:rPr>
+          <w:rFonts w:cstheme="minorHAnsi"/>
+          <w:bCs/>
+          <w:sz w:val="24"/>
+          <w:szCs w:val="24"/>
+          <w:lang w:val="en-US"/>
+        </w:rPr>
+        <w:t>Cloning of systems suitable for the establishment</w:t>
       </w:r>
     </w:p>
     <w:p>
@@ -2692,146 +2772,6 @@
           <w:szCs w:val="24"/>
           <w:lang w:val="en-US"/>
         </w:rPr>
-        <w:t>Installing newly procured systems, configure the said system and add same to the existing computer networks of the firm</w:t>
-      </w:r>
-    </w:p>
-    <w:p>
-      <w:pPr>
-        <w:pStyle w:val="ListParagraph"/>
-        <w:numPr>
-          <w:ilvl w:val="0"/>
-          <w:numId w:val="3"/>
-        </w:numPr>
-        <w:jc w:val="both"/>
-        <w:rPr>
-          <w:rFonts w:cstheme="minorHAnsi"/>
-          <w:b/>
-          <w:bCs/>
-          <w:sz w:val="24"/>
-          <w:szCs w:val="24"/>
-          <w:lang w:val="en-US"/>
-        </w:rPr>
-      </w:pPr>
-      <w:r>
-        <w:rPr>
-          <w:rFonts w:cstheme="minorHAnsi"/>
-          <w:bCs/>
-          <w:sz w:val="24"/>
-          <w:szCs w:val="24"/>
-          <w:lang w:val="en-US"/>
-        </w:rPr>
-        <w:t>Routine computing environmental checks</w:t>
-      </w:r>
-    </w:p>
-    <w:p>
-      <w:pPr>
-        <w:pStyle w:val="ListParagraph"/>
-        <w:numPr>
-          <w:ilvl w:val="0"/>
-          <w:numId w:val="3"/>
-        </w:numPr>
-        <w:jc w:val="both"/>
-        <w:rPr>
-          <w:rFonts w:cstheme="minorHAnsi"/>
-          <w:b/>
-          <w:bCs/>
-          <w:sz w:val="24"/>
-          <w:szCs w:val="24"/>
-          <w:lang w:val="en-US"/>
-        </w:rPr>
-      </w:pPr>
-      <w:r>
-        <w:rPr>
-          <w:rFonts w:cstheme="minorHAnsi"/>
-          <w:bCs/>
-          <w:sz w:val="24"/>
-          <w:szCs w:val="24"/>
-          <w:lang w:val="en-US"/>
-        </w:rPr>
-        <w:t xml:space="preserve">Data-base review and data updating </w:t>
-      </w:r>
-    </w:p>
-    <w:p>
-      <w:pPr>
-        <w:pStyle w:val="ListParagraph"/>
-        <w:numPr>
-          <w:ilvl w:val="0"/>
-          <w:numId w:val="3"/>
-        </w:numPr>
-        <w:jc w:val="both"/>
-        <w:rPr>
-          <w:rFonts w:cstheme="minorHAnsi"/>
-          <w:b/>
-          <w:bCs/>
-          <w:sz w:val="24"/>
-          <w:szCs w:val="24"/>
-          <w:lang w:val="en-US"/>
-        </w:rPr>
-      </w:pPr>
-      <w:r>
-        <w:rPr>
-          <w:rFonts w:cstheme="minorHAnsi"/>
-          <w:bCs/>
-          <w:sz w:val="24"/>
-          <w:szCs w:val="24"/>
-          <w:lang w:val="en-US"/>
-        </w:rPr>
-        <w:t>Safety sensitization/supervision in computing environments</w:t>
-      </w:r>
-    </w:p>
-    <w:p>
-      <w:pPr>
-        <w:pStyle w:val="ListParagraph"/>
-        <w:numPr>
-          <w:ilvl w:val="0"/>
-          <w:numId w:val="3"/>
-        </w:numPr>
-        <w:jc w:val="both"/>
-        <w:rPr>
-          <w:rFonts w:cstheme="minorHAnsi"/>
-          <w:b/>
-          <w:bCs/>
-          <w:sz w:val="24"/>
-          <w:szCs w:val="24"/>
-          <w:lang w:val="en-US"/>
-        </w:rPr>
-      </w:pPr>
-      <w:r>
-        <w:rPr>
-          <w:rFonts w:cstheme="minorHAnsi"/>
-          <w:bCs/>
-          <w:sz w:val="24"/>
-          <w:szCs w:val="24"/>
-          <w:lang w:val="en-US"/>
-        </w:rPr>
-        <w:t>Cloning of systems suitable for the establishment</w:t>
-      </w:r>
-    </w:p>
-    <w:p>
-      <w:pPr>
-        <w:pStyle w:val="ListParagraph"/>
-        <w:numPr>
-          <w:ilvl w:val="0"/>
-          <w:numId w:val="3"/>
-        </w:numPr>
-        <w:jc w:val="both"/>
-        <w:rPr>
-          <w:rFonts w:cstheme="minorHAnsi"/>
-          <w:b/>
-          <w:bCs/>
-          <w:sz w:val="24"/>
-          <w:szCs w:val="24"/>
-          <w:lang w:val="en-US"/>
-        </w:rPr>
-      </w:pPr>
-      <w:r>
-        <w:rPr>
-          <w:rFonts w:cstheme="minorHAnsi"/>
-          <w:bCs/>
-          <w:sz w:val="24"/>
-          <w:szCs w:val="24"/>
-          <w:lang w:val="en-US"/>
-        </w:rPr>
         <w:t>Assembling and disassembling of computer systems</w:t>
       </w:r>
     </w:p>
@@ -2907,7 +2847,16 @@
           <w:szCs w:val="24"/>
           <w:lang w:val="en-US"/>
         </w:rPr>
-        <w:t xml:space="preserve">flask </w:t>
+        <w:t>ES6</w:t>
+      </w:r>
+      <w:r>
+        <w:rPr>
+          <w:rFonts w:cstheme="minorHAnsi"/>
+          <w:sz w:val="24"/>
+          <w:szCs w:val="24"/>
+          <w:lang w:val="en-US"/>
+        </w:rPr>
+        <w:t xml:space="preserve">, C-language, SQL, HTML, CSS, Bash, </w:t>
       </w:r>
       <w:proofErr w:type="spellStart"/>
       <w:r>
@@ -2917,7 +2866,16 @@
           <w:szCs w:val="24"/>
           <w:lang w:val="en-US"/>
         </w:rPr>
-        <w:t>web_framework</w:t>
+        <w:t>J</w:t>
+      </w:r>
+      <w:r>
+        <w:rPr>
+          <w:rFonts w:cstheme="minorHAnsi"/>
+          <w:sz w:val="24"/>
+          <w:szCs w:val="24"/>
+          <w:lang w:val="en-US"/>
+        </w:rPr>
+        <w:t>Query</w:t>
       </w:r>
       <w:proofErr w:type="spellEnd"/>
       <w:r>
@@ -2927,54 +2885,37 @@
           <w:szCs w:val="24"/>
           <w:lang w:val="en-US"/>
         </w:rPr>
-        <w:t>, ES6</w:t>
-      </w:r>
-      <w:r>
-        <w:rPr>
-          <w:rFonts w:cstheme="minorHAnsi"/>
-          <w:sz w:val="24"/>
-          <w:szCs w:val="24"/>
-          <w:lang w:val="en-US"/>
-        </w:rPr>
-        <w:t xml:space="preserve">, C-language, SQL, HTML, CSS, Bash, </w:t>
-      </w:r>
-      <w:proofErr w:type="spellStart"/>
-      <w:r>
-        <w:rPr>
-          <w:rFonts w:cstheme="minorHAnsi"/>
-          <w:sz w:val="24"/>
-          <w:szCs w:val="24"/>
-          <w:lang w:val="en-US"/>
-        </w:rPr>
-        <w:t>J</w:t>
-      </w:r>
-      <w:r>
-        <w:rPr>
-          <w:rFonts w:cstheme="minorHAnsi"/>
-          <w:sz w:val="24"/>
-          <w:szCs w:val="24"/>
-          <w:lang w:val="en-US"/>
-        </w:rPr>
-        <w:t>Query</w:t>
-      </w:r>
-      <w:proofErr w:type="spellEnd"/>
-      <w:r>
-        <w:rPr>
-          <w:rFonts w:cstheme="minorHAnsi"/>
-          <w:sz w:val="24"/>
-          <w:szCs w:val="24"/>
-          <w:lang w:val="en-US"/>
-        </w:rPr>
-        <w:t>, Django in progress</w:t>
-      </w:r>
-      <w:r>
-        <w:rPr>
-          <w:rFonts w:cstheme="minorHAnsi"/>
-          <w:sz w:val="24"/>
-          <w:szCs w:val="24"/>
-          <w:lang w:val="en-US"/>
-        </w:rPr>
         <w:t>}</w:t>
+      </w:r>
+    </w:p>
+    <w:p>
+      <w:pPr>
+        <w:rPr>
+          <w:rFonts w:cstheme="minorHAnsi"/>
+          <w:sz w:val="24"/>
+          <w:szCs w:val="24"/>
+          <w:lang w:val="en-US"/>
+        </w:rPr>
+      </w:pPr>
+      <w:r>
+        <w:rPr>
+          <w:rFonts w:cstheme="minorHAnsi"/>
+          <w:b/>
+          <w:bCs/>
+          <w:sz w:val="24"/>
+          <w:szCs w:val="24"/>
+          <w:lang w:val="en-US"/>
+        </w:rPr>
+        <w:t xml:space="preserve">Frame-works </w:t>
+      </w:r>
+      <w:r>
+        <w:rPr>
+          <w:rFonts w:cstheme="minorHAnsi"/>
+          <w:sz w:val="24"/>
+          <w:szCs w:val="24"/>
+          <w:lang w:val="en-US"/>
+        </w:rPr>
+        <w:t>{Django, Flask}</w:t>
       </w:r>
     </w:p>
     <w:p>
@@ -3246,15 +3187,42 @@
           <w:lang w:val="en-US"/>
         </w:rPr>
       </w:pPr>
-      <w:r>
-        <w:rPr>
-          <w:rFonts w:cstheme="minorHAnsi"/>
-          <w:b/>
-          <w:bCs/>
-          <w:sz w:val="24"/>
-          <w:szCs w:val="24"/>
-          <w:lang w:val="en-US"/>
-        </w:rPr>
+    </w:p>
+    <w:p>
+      <w:pPr>
+        <w:jc w:val="both"/>
+        <w:rPr>
+          <w:rFonts w:cstheme="minorHAnsi"/>
+          <w:b/>
+          <w:bCs/>
+          <w:sz w:val="24"/>
+          <w:szCs w:val="24"/>
+          <w:lang w:val="en-US"/>
+        </w:rPr>
+      </w:pPr>
+    </w:p>
+    <w:p>
+      <w:pPr>
+        <w:jc w:val="both"/>
+        <w:rPr>
+          <w:rFonts w:cstheme="minorHAnsi"/>
+          <w:b/>
+          <w:bCs/>
+          <w:sz w:val="24"/>
+          <w:szCs w:val="24"/>
+          <w:lang w:val="en-US"/>
+        </w:rPr>
+      </w:pPr>
+      <w:r>
+        <w:rPr>
+          <w:rFonts w:cstheme="minorHAnsi"/>
+          <w:b/>
+          <w:bCs/>
+          <w:sz w:val="24"/>
+          <w:szCs w:val="24"/>
+          <w:lang w:val="en-US"/>
+        </w:rPr>
+        <w:lastRenderedPageBreak/>
         <w:t>PROJECT ENGAGEMENTS WITH LINKS</w:t>
       </w:r>
     </w:p>
@@ -3282,29 +3250,69 @@
           <w:szCs w:val="24"/>
           <w:lang w:val="en-US"/>
         </w:rPr>
-        <w:t xml:space="preserve">Design and implementation of an e-commerce webservice named </w:t>
-      </w:r>
-      <w:proofErr w:type="gramStart"/>
-      <w:r>
-        <w:rPr>
-          <w:rFonts w:cstheme="minorHAnsi"/>
-          <w:sz w:val="24"/>
-          <w:szCs w:val="24"/>
-          <w:lang w:val="en-US"/>
-        </w:rPr>
-        <w:t>KASUWA[</w:t>
-      </w:r>
-      <w:proofErr w:type="gramEnd"/>
-      <w:r>
-        <w:rPr>
-          <w:rFonts w:cstheme="minorHAnsi"/>
-          <w:sz w:val="24"/>
-          <w:szCs w:val="24"/>
-          <w:lang w:val="en-US"/>
-        </w:rPr>
-        <w:t xml:space="preserve">Ongoing project]: </w:t>
+        <w:t xml:space="preserve">Design and implementation of an institutional webservice with chartroom services name LESSONPEDIA [Ongoing Portfolio Project]: </w:t>
       </w:r>
       <w:hyperlink r:id="rId11" w:history="1">
+        <w:proofErr w:type="spellStart"/>
+        <w:r>
+          <w:rPr>
+            <w:rStyle w:val="Hyperlink"/>
+          </w:rPr>
+          <w:t>Gibexz</w:t>
+        </w:r>
+        <w:proofErr w:type="spellEnd"/>
+        <w:r>
+          <w:rPr>
+            <w:rStyle w:val="Hyperlink"/>
+          </w:rPr>
+          <w:t>/Portfolio-Project-</w:t>
+        </w:r>
+        <w:proofErr w:type="spellStart"/>
+        <w:r>
+          <w:rPr>
+            <w:rStyle w:val="Hyperlink"/>
+          </w:rPr>
+          <w:t>EasyLearn</w:t>
+        </w:r>
+        <w:proofErr w:type="spellEnd"/>
+        <w:r>
+          <w:rPr>
+            <w:rStyle w:val="Hyperlink"/>
+          </w:rPr>
+          <w:t xml:space="preserve"> (github.com)</w:t>
+        </w:r>
+      </w:hyperlink>
+    </w:p>
+    <w:p>
+      <w:pPr>
+        <w:pStyle w:val="ListParagraph"/>
+        <w:numPr>
+          <w:ilvl w:val="0"/>
+          <w:numId w:val="5"/>
+        </w:numPr>
+        <w:jc w:val="both"/>
+        <w:rPr>
+          <w:rStyle w:val="Hyperlink"/>
+          <w:rFonts w:cstheme="minorHAnsi"/>
+          <w:b/>
+          <w:bCs/>
+          <w:color w:val="auto"/>
+          <w:sz w:val="24"/>
+          <w:szCs w:val="24"/>
+          <w:u w:val="none"/>
+          <w:lang w:val="en-US"/>
+        </w:rPr>
+      </w:pPr>
+      <w:r>
+        <w:rPr>
+          <w:rFonts w:cstheme="minorHAnsi"/>
+          <w:sz w:val="24"/>
+          <w:szCs w:val="24"/>
+          <w:lang w:val="en-US"/>
+        </w:rPr>
+        <w:t xml:space="preserve">Design and implementation of an e-commerce webservice named KASUWA: </w:t>
+      </w:r>
+      <w:hyperlink r:id="rId12" w:history="1">
         <w:proofErr w:type="spellStart"/>
         <w:r>
           <w:rPr>
@@ -3402,7 +3410,7 @@
         </w:rPr>
         <w:t xml:space="preserve"> portal: </w:t>
       </w:r>
-      <w:hyperlink r:id="rId12" w:history="1">
+      <w:hyperlink r:id="rId13" w:history="1">
         <w:proofErr w:type="spellStart"/>
         <w:r>
           <w:rPr>
@@ -3473,7 +3481,7 @@
         </w:rPr>
         <w:t xml:space="preserve"> Web application: </w:t>
       </w:r>
-      <w:hyperlink r:id="rId13" w:history="1">
+      <w:hyperlink r:id="rId14" w:history="1">
         <w:proofErr w:type="spellStart"/>
         <w:r>
           <w:rPr>
@@ -3530,7 +3538,7 @@
         </w:rPr>
         <w:t xml:space="preserve">Shell, navigation, emacs, vi, git, professional technologies, vagrant: </w:t>
       </w:r>
-      <w:hyperlink r:id="rId14" w:history="1">
+      <w:hyperlink r:id="rId15" w:history="1">
         <w:proofErr w:type="spellStart"/>
         <w:r>
           <w:rPr>
@@ -3659,7 +3667,7 @@
         </w:rPr>
         <w:t xml:space="preserve"> project, simple shell project and others]: </w:t>
       </w:r>
-      <w:hyperlink r:id="rId15" w:history="1">
+      <w:hyperlink r:id="rId16" w:history="1">
         <w:proofErr w:type="spellStart"/>
         <w:r>
           <w:rPr>
@@ -3768,128 +3776,7 @@
         </w:rPr>
         <w:t xml:space="preserve">, python-Network]: </w:t>
       </w:r>
-      <w:hyperlink r:id="rId16" w:history="1">
-        <w:proofErr w:type="spellStart"/>
-        <w:r>
-          <w:rPr>
-            <w:rStyle w:val="Hyperlink"/>
-            <w:rFonts w:cstheme="minorHAnsi"/>
-            <w:sz w:val="24"/>
-            <w:szCs w:val="24"/>
-          </w:rPr>
-          <w:t>EnGentech</w:t>
-        </w:r>
-        <w:proofErr w:type="spellEnd"/>
-        <w:r>
-          <w:rPr>
-            <w:rStyle w:val="Hyperlink"/>
-            <w:rFonts w:cstheme="minorHAnsi"/>
-            <w:sz w:val="24"/>
-            <w:szCs w:val="24"/>
-          </w:rPr>
-          <w:t>/</w:t>
-        </w:r>
-        <w:proofErr w:type="spellStart"/>
-        <w:r>
-          <w:rPr>
-            <w:rStyle w:val="Hyperlink"/>
-            <w:rFonts w:cstheme="minorHAnsi"/>
-            <w:sz w:val="24"/>
-            <w:szCs w:val="24"/>
-          </w:rPr>
-          <w:t>alx-higher_level_programming</w:t>
-        </w:r>
-        <w:proofErr w:type="spellEnd"/>
-        <w:r>
-          <w:rPr>
-            <w:rStyle w:val="Hyperlink"/>
-            <w:rFonts w:cstheme="minorHAnsi"/>
-            <w:sz w:val="24"/>
-            <w:szCs w:val="24"/>
-          </w:rPr>
-          <w:t xml:space="preserve">: high level programming using python </w:t>
-        </w:r>
-        <w:r>
-          <w:rPr>
-            <w:rStyle w:val="Hyperlink"/>
-            <w:rFonts w:cstheme="minorHAnsi"/>
-            <w:sz w:val="24"/>
-            <w:szCs w:val="24"/>
-          </w:rPr>
-          <w:lastRenderedPageBreak/>
-          <w:t>language (github.com)</w:t>
-        </w:r>
-      </w:hyperlink>
-      <w:r>
-        <w:rPr>
-          <w:rFonts w:cstheme="minorHAnsi"/>
-          <w:sz w:val="24"/>
-          <w:szCs w:val="24"/>
-          <w:lang w:val="en-US"/>
-        </w:rPr>
-        <w:t xml:space="preserve"> and </w:t>
-      </w:r>
       <w:hyperlink r:id="rId17" w:history="1">
-        <w:proofErr w:type="spellStart"/>
-        <w:r>
-          <w:rPr>
-            <w:rStyle w:val="Hyperlink"/>
-            <w:rFonts w:cstheme="minorHAnsi"/>
-            <w:sz w:val="24"/>
-            <w:szCs w:val="24"/>
-          </w:rPr>
-          <w:t>EnGentech</w:t>
-        </w:r>
-        <w:proofErr w:type="spellEnd"/>
-        <w:r>
-          <w:rPr>
-            <w:rStyle w:val="Hyperlink"/>
-            <w:rFonts w:cstheme="minorHAnsi"/>
-            <w:sz w:val="24"/>
-            <w:szCs w:val="24"/>
-          </w:rPr>
-          <w:t>/AirBnB_clone_v2: The phase of deployment (github.com)</w:t>
-        </w:r>
-      </w:hyperlink>
-    </w:p>
-    <w:p>
-      <w:pPr>
-        <w:pStyle w:val="ListParagraph"/>
-        <w:numPr>
-          <w:ilvl w:val="0"/>
-          <w:numId w:val="5"/>
-        </w:numPr>
-        <w:jc w:val="both"/>
-        <w:rPr>
-          <w:rFonts w:cstheme="minorHAnsi"/>
-          <w:b/>
-          <w:bCs/>
-          <w:sz w:val="24"/>
-          <w:szCs w:val="24"/>
-          <w:lang w:val="en-US"/>
-        </w:rPr>
-      </w:pPr>
-      <w:proofErr w:type="spellStart"/>
-      <w:r>
-        <w:rPr>
-          <w:rFonts w:cstheme="minorHAnsi"/>
-          <w:sz w:val="24"/>
-          <w:szCs w:val="24"/>
-          <w:lang w:val="en-US"/>
-        </w:rPr>
-        <w:t>MySQLdb</w:t>
-      </w:r>
-      <w:proofErr w:type="spellEnd"/>
-      <w:r>
-        <w:rPr>
-          <w:rFonts w:cstheme="minorHAnsi"/>
-          <w:sz w:val="24"/>
-          <w:szCs w:val="24"/>
-          <w:lang w:val="en-US"/>
-        </w:rPr>
-        <w:t xml:space="preserve"> [create, query, populate, join, drop, bash automation and more]: </w:t>
-      </w:r>
-      <w:hyperlink r:id="rId18" w:history="1">
         <w:proofErr w:type="spellStart"/>
         <w:r>
           <w:rPr>
@@ -3931,6 +3818,37 @@
           <w:t>: high level programming using python language (github.com)</w:t>
         </w:r>
       </w:hyperlink>
+      <w:r>
+        <w:rPr>
+          <w:rFonts w:cstheme="minorHAnsi"/>
+          <w:sz w:val="24"/>
+          <w:szCs w:val="24"/>
+          <w:lang w:val="en-US"/>
+        </w:rPr>
+        <w:t xml:space="preserve"> and </w:t>
+      </w:r>
+      <w:hyperlink r:id="rId18" w:history="1">
+        <w:proofErr w:type="spellStart"/>
+        <w:r>
+          <w:rPr>
+            <w:rStyle w:val="Hyperlink"/>
+            <w:rFonts w:cstheme="minorHAnsi"/>
+            <w:sz w:val="24"/>
+            <w:szCs w:val="24"/>
+          </w:rPr>
+          <w:t>EnGentech</w:t>
+        </w:r>
+        <w:proofErr w:type="spellEnd"/>
+        <w:r>
+          <w:rPr>
+            <w:rStyle w:val="Hyperlink"/>
+            <w:rFonts w:cstheme="minorHAnsi"/>
+            <w:sz w:val="24"/>
+            <w:szCs w:val="24"/>
+          </w:rPr>
+          <w:t>/AirBnB_clone_v2: The phase of deployment (github.com)</w:t>
+        </w:r>
+      </w:hyperlink>
     </w:p>
     <w:p>
       <w:pPr>
@@ -3949,6 +3867,86 @@
           <w:lang w:val="en-US"/>
         </w:rPr>
       </w:pPr>
+      <w:proofErr w:type="spellStart"/>
+      <w:r>
+        <w:rPr>
+          <w:rFonts w:cstheme="minorHAnsi"/>
+          <w:sz w:val="24"/>
+          <w:szCs w:val="24"/>
+          <w:lang w:val="en-US"/>
+        </w:rPr>
+        <w:t>MySQLdb</w:t>
+      </w:r>
+      <w:proofErr w:type="spellEnd"/>
+      <w:r>
+        <w:rPr>
+          <w:rFonts w:cstheme="minorHAnsi"/>
+          <w:sz w:val="24"/>
+          <w:szCs w:val="24"/>
+          <w:lang w:val="en-US"/>
+        </w:rPr>
+        <w:t xml:space="preserve"> [create, query, populate, join, drop, bash automation and more]: </w:t>
+      </w:r>
+      <w:hyperlink r:id="rId19" w:history="1">
+        <w:proofErr w:type="spellStart"/>
+        <w:r>
+          <w:rPr>
+            <w:rStyle w:val="Hyperlink"/>
+            <w:rFonts w:cstheme="minorHAnsi"/>
+            <w:sz w:val="24"/>
+            <w:szCs w:val="24"/>
+          </w:rPr>
+          <w:t>EnGentech</w:t>
+        </w:r>
+        <w:proofErr w:type="spellEnd"/>
+        <w:r>
+          <w:rPr>
+            <w:rStyle w:val="Hyperlink"/>
+            <w:rFonts w:cstheme="minorHAnsi"/>
+            <w:sz w:val="24"/>
+            <w:szCs w:val="24"/>
+          </w:rPr>
+          <w:t>/</w:t>
+        </w:r>
+        <w:proofErr w:type="spellStart"/>
+        <w:r>
+          <w:rPr>
+            <w:rStyle w:val="Hyperlink"/>
+            <w:rFonts w:cstheme="minorHAnsi"/>
+            <w:sz w:val="24"/>
+            <w:szCs w:val="24"/>
+          </w:rPr>
+          <w:t>alx-higher_level_programming</w:t>
+        </w:r>
+        <w:proofErr w:type="spellEnd"/>
+        <w:r>
+          <w:rPr>
+            <w:rStyle w:val="Hyperlink"/>
+            <w:rFonts w:cstheme="minorHAnsi"/>
+            <w:sz w:val="24"/>
+            <w:szCs w:val="24"/>
+          </w:rPr>
+          <w:t>: high level programming using python language (github.com)</w:t>
+        </w:r>
+      </w:hyperlink>
+    </w:p>
+    <w:p>
+      <w:pPr>
+        <w:pStyle w:val="ListParagraph"/>
+        <w:numPr>
+          <w:ilvl w:val="0"/>
+          <w:numId w:val="5"/>
+        </w:numPr>
+        <w:jc w:val="both"/>
+        <w:rPr>
+          <w:rFonts w:cstheme="minorHAnsi"/>
+          <w:b/>
+          <w:bCs/>
+          <w:sz w:val="24"/>
+          <w:szCs w:val="24"/>
+          <w:lang w:val="en-US"/>
+        </w:rPr>
+      </w:pPr>
       <w:r>
         <w:rPr>
           <w:rFonts w:cstheme="minorHAnsi"/>
@@ -3978,7 +3976,7 @@
         </w:rPr>
         <w:t xml:space="preserve"> command scripts and aliases]: </w:t>
       </w:r>
-      <w:hyperlink r:id="rId19" w:history="1">
+      <w:hyperlink r:id="rId20" w:history="1">
         <w:proofErr w:type="spellStart"/>
         <w:r>
           <w:rPr>
@@ -4087,7 +4085,7 @@
         </w:rPr>
         <w:t xml:space="preserve">Video Content publications: </w:t>
       </w:r>
-      <w:hyperlink r:id="rId20" w:history="1">
+      <w:hyperlink r:id="rId21" w:history="1">
         <w:r>
           <w:rPr>
             <w:rStyle w:val="Hyperlink"/>
@@ -4180,7 +4178,7 @@
         </w:rPr>
         <w:t xml:space="preserve">Title: What happens when you enter </w:t>
       </w:r>
-      <w:hyperlink r:id="rId21" w:history="1">
+      <w:hyperlink r:id="rId22" w:history="1">
         <w:r>
           <w:rPr>
             <w:rStyle w:val="Hyperlink"/>
@@ -4221,7 +4219,7 @@
         </w:rPr>
         <w:t xml:space="preserve">Link to resource: </w:t>
       </w:r>
-      <w:hyperlink r:id="rId22" w:history="1">
+      <w:hyperlink r:id="rId23" w:history="1">
         <w:r>
           <w:rPr>
             <w:rStyle w:val="Hyperlink"/>
@@ -4238,8 +4236,11 @@
         <w:jc w:val="both"/>
         <w:rPr>
           <w:rFonts w:cstheme="minorHAnsi"/>
-          <w:sz w:val="24"/>
-          <w:szCs w:val="24"/>
+          <w:b/>
+          <w:bCs/>
+          <w:sz w:val="24"/>
+          <w:szCs w:val="24"/>
+          <w:lang w:val="en-US"/>
         </w:rPr>
       </w:pPr>
     </w:p>
@@ -4591,15 +4592,29 @@
           <w:lang w:val="en-US"/>
         </w:rPr>
       </w:pPr>
-      <w:r>
-        <w:rPr>
-          <w:rFonts w:cstheme="minorHAnsi"/>
-          <w:b/>
-          <w:bCs/>
-          <w:sz w:val="24"/>
-          <w:szCs w:val="24"/>
-          <w:lang w:val="en-US"/>
-        </w:rPr>
+    </w:p>
+    <w:p>
+      <w:pPr>
+        <w:jc w:val="both"/>
+        <w:rPr>
+          <w:rFonts w:cstheme="minorHAnsi"/>
+          <w:b/>
+          <w:bCs/>
+          <w:sz w:val="24"/>
+          <w:szCs w:val="24"/>
+          <w:lang w:val="en-US"/>
+        </w:rPr>
+      </w:pPr>
+      <w:r>
+        <w:rPr>
+          <w:rFonts w:cstheme="minorHAnsi"/>
+          <w:b/>
+          <w:bCs/>
+          <w:sz w:val="24"/>
+          <w:szCs w:val="24"/>
+          <w:lang w:val="en-US"/>
+        </w:rPr>
+        <w:lastRenderedPageBreak/>
         <w:t>PROFESSIONAL CERTIFICATES</w:t>
       </w:r>
     </w:p>
@@ -5042,7 +5057,6 @@
           <w:sz w:val="24"/>
           <w:szCs w:val="24"/>
         </w:rPr>
-        <w:lastRenderedPageBreak/>
         <w:t>Design and implementation of Windows Application software to calculate student’s GPA/CGPA result titled [Digital Polytechnic Grade Corollary (DIPOGO)]. A case study of Heritage Polytechnic students. (Project – 2018), Using Visual Basic.net programming language and Microsoft Access software for its database.</w:t>
       </w:r>
     </w:p>
@@ -6605,7 +6619,6 @@
   <w:style w:type="character" w:default="1" w:styleId="DefaultParagraphFont">
     <w:name w:val="Default Paragraph Font"/>
     <w:uiPriority w:val="1"/>
-    <w:semiHidden/>
     <w:unhideWhenUsed/>
   </w:style>
   <w:style w:type="table" w:default="1" w:styleId="TableNormal">

--- a/Inyang, I. U. (Resume).docx
+++ b/Inyang, I. U. (Resume).docx
@@ -126,23 +126,7 @@
             <w:sz w:val="24"/>
             <w:szCs w:val="24"/>
           </w:rPr>
-          <w:t>Home (lessonpedia.py</w:t>
-        </w:r>
-        <w:r>
-          <w:rPr>
-            <w:rStyle w:val="Hyperlink"/>
-            <w:sz w:val="24"/>
-            <w:szCs w:val="24"/>
-          </w:rPr>
-          <w:t>t</w:t>
-        </w:r>
-        <w:r>
-          <w:rPr>
-            <w:rStyle w:val="Hyperlink"/>
-            <w:sz w:val="24"/>
-            <w:szCs w:val="24"/>
-          </w:rPr>
-          <w:t>honanywhere.com)</w:t>
+          <w:t>Home (lessonpedia.pythonanywhere.com)</w:t>
         </w:r>
       </w:hyperlink>
     </w:p>
@@ -948,7 +932,6 @@
           <w:bCs/>
           <w:sz w:val="24"/>
           <w:szCs w:val="24"/>
-          <w:lang w:val="en-NG"/>
         </w:rPr>
       </w:pPr>
       <w:proofErr w:type="spellStart"/>
@@ -959,7 +942,6 @@
           <w:bCs/>
           <w:sz w:val="24"/>
           <w:szCs w:val="24"/>
-          <w:lang w:val="en-NG"/>
         </w:rPr>
         <w:t>Lessonpedia</w:t>
       </w:r>
@@ -971,7 +953,6 @@
           <w:bCs/>
           <w:sz w:val="24"/>
           <w:szCs w:val="24"/>
-          <w:lang w:val="en-NG"/>
         </w:rPr>
         <w:t xml:space="preserve"> Web Application | 2022 - Present</w:t>
       </w:r>
@@ -984,7 +965,6 @@
           <w:bCs/>
           <w:sz w:val="24"/>
           <w:szCs w:val="24"/>
-          <w:lang w:val="en-NG"/>
         </w:rPr>
       </w:pPr>
       <w:r>
@@ -996,27 +976,29 @@
           <w:iCs/>
           <w:sz w:val="24"/>
           <w:szCs w:val="24"/>
-          <w:lang w:val="en-NG"/>
         </w:rPr>
         <w:t>Backend Developer</w:t>
       </w:r>
     </w:p>
     <w:p>
       <w:pPr>
-        <w:jc w:val="both"/>
-        <w:rPr>
-          <w:rFonts w:cstheme="minorHAnsi"/>
-          <w:sz w:val="24"/>
-          <w:szCs w:val="24"/>
-          <w:lang w:val="en-NG"/>
-        </w:rPr>
-      </w:pPr>
-      <w:r>
-        <w:rPr>
-          <w:rFonts w:cstheme="minorHAnsi"/>
-          <w:sz w:val="24"/>
-          <w:szCs w:val="24"/>
-          <w:lang w:val="en-NG"/>
+        <w:pStyle w:val="ListParagraph"/>
+        <w:numPr>
+          <w:ilvl w:val="0"/>
+          <w:numId w:val="9"/>
+        </w:numPr>
+        <w:jc w:val="both"/>
+        <w:rPr>
+          <w:rFonts w:cstheme="minorHAnsi"/>
+          <w:sz w:val="24"/>
+          <w:szCs w:val="24"/>
+        </w:rPr>
+      </w:pPr>
+      <w:r>
+        <w:rPr>
+          <w:rFonts w:cstheme="minorHAnsi"/>
+          <w:sz w:val="24"/>
+          <w:szCs w:val="24"/>
         </w:rPr>
         <w:t xml:space="preserve">Collaborated with a team of three backend engineers to develop </w:t>
       </w:r>
@@ -1026,7 +1008,6 @@
           <w:rFonts w:cstheme="minorHAnsi"/>
           <w:sz w:val="24"/>
           <w:szCs w:val="24"/>
-          <w:lang w:val="en-NG"/>
         </w:rPr>
         <w:t>Lessonpedia</w:t>
       </w:r>
@@ -1036,7 +1017,6 @@
           <w:rFonts w:cstheme="minorHAnsi"/>
           <w:sz w:val="24"/>
           <w:szCs w:val="24"/>
-          <w:lang w:val="en-NG"/>
         </w:rPr>
         <w:t xml:space="preserve">, a comprehensive web application handling client, tutor, and </w:t>
       </w:r>
@@ -1046,7 +1026,6 @@
           <w:rFonts w:cstheme="minorHAnsi"/>
           <w:sz w:val="24"/>
           <w:szCs w:val="24"/>
-          <w:lang w:val="en-NG"/>
         </w:rPr>
         <w:t>app_admin</w:t>
       </w:r>
@@ -1056,9 +1035,31 @@
           <w:rFonts w:cstheme="minorHAnsi"/>
           <w:sz w:val="24"/>
           <w:szCs w:val="24"/>
-          <w:lang w:val="en-NG"/>
-        </w:rPr>
-        <w:t xml:space="preserve"> functionalities using Django. Took charge of the client-side development, backend implementation, and API creation, all hosted on lessonpedia.pythonanywhere.com. Successfully integrated a payment gateway using </w:t>
+        </w:rPr>
+        <w:t xml:space="preserve"> functionalities using Django. </w:t>
+      </w:r>
+    </w:p>
+    <w:p>
+      <w:pPr>
+        <w:pStyle w:val="ListParagraph"/>
+        <w:numPr>
+          <w:ilvl w:val="0"/>
+          <w:numId w:val="9"/>
+        </w:numPr>
+        <w:jc w:val="both"/>
+        <w:rPr>
+          <w:rFonts w:cstheme="minorHAnsi"/>
+          <w:sz w:val="24"/>
+          <w:szCs w:val="24"/>
+        </w:rPr>
+      </w:pPr>
+      <w:r>
+        <w:rPr>
+          <w:rFonts w:cstheme="minorHAnsi"/>
+          <w:sz w:val="24"/>
+          <w:szCs w:val="24"/>
+        </w:rPr>
+        <w:t xml:space="preserve">Took charge of the client-side development, backend implementation, and API creation, all hosted on lessonpedia.pythonanywhere.com. Successfully integrated a payment gateway using </w:t>
       </w:r>
       <w:proofErr w:type="spellStart"/>
       <w:r>
@@ -1066,7 +1067,6 @@
           <w:rFonts w:cstheme="minorHAnsi"/>
           <w:sz w:val="24"/>
           <w:szCs w:val="24"/>
-          <w:lang w:val="en-NG"/>
         </w:rPr>
         <w:t>Paystack</w:t>
       </w:r>
@@ -1076,7 +1076,6 @@
           <w:rFonts w:cstheme="minorHAnsi"/>
           <w:sz w:val="24"/>
           <w:szCs w:val="24"/>
-          <w:lang w:val="en-NG"/>
         </w:rPr>
         <w:t>, facilitating transactions between clients and tutors.</w:t>
       </w:r>
@@ -1089,31 +1088,17 @@
           <w:bCs/>
           <w:sz w:val="24"/>
           <w:szCs w:val="24"/>
-          <w:lang w:val="en-NG"/>
-        </w:rPr>
-      </w:pPr>
-    </w:p>
-    <w:p>
-      <w:pPr>
-        <w:rPr>
-          <w:rFonts w:cstheme="minorHAnsi"/>
-          <w:b/>
-          <w:bCs/>
-          <w:sz w:val="24"/>
-          <w:szCs w:val="24"/>
-          <w:lang w:val="en-NG"/>
-        </w:rPr>
-      </w:pPr>
-    </w:p>
-    <w:p>
-      <w:pPr>
-        <w:rPr>
-          <w:rFonts w:cstheme="minorHAnsi"/>
-          <w:b/>
-          <w:bCs/>
-          <w:sz w:val="24"/>
-          <w:szCs w:val="24"/>
-          <w:lang w:val="en-NG"/>
+        </w:rPr>
+      </w:pPr>
+    </w:p>
+    <w:p>
+      <w:pPr>
+        <w:rPr>
+          <w:rFonts w:cstheme="minorHAnsi"/>
+          <w:b/>
+          <w:bCs/>
+          <w:sz w:val="24"/>
+          <w:szCs w:val="24"/>
         </w:rPr>
       </w:pPr>
       <w:proofErr w:type="spellStart"/>
@@ -1124,7 +1109,6 @@
           <w:bCs/>
           <w:sz w:val="24"/>
           <w:szCs w:val="24"/>
-          <w:lang w:val="en-NG"/>
         </w:rPr>
         <w:lastRenderedPageBreak/>
         <w:t>Kasuwa</w:t>
@@ -1137,7 +1121,6 @@
           <w:bCs/>
           <w:sz w:val="24"/>
           <w:szCs w:val="24"/>
-          <w:lang w:val="en-NG"/>
         </w:rPr>
         <w:t xml:space="preserve"> E-commerce Website | 2022</w:t>
       </w:r>
@@ -1150,7 +1133,6 @@
           <w:bCs/>
           <w:sz w:val="24"/>
           <w:szCs w:val="24"/>
-          <w:lang w:val="en-NG"/>
         </w:rPr>
       </w:pPr>
       <w:r>
@@ -1162,27 +1144,29 @@
           <w:iCs/>
           <w:sz w:val="24"/>
           <w:szCs w:val="24"/>
-          <w:lang w:val="en-NG"/>
         </w:rPr>
         <w:t>Backend Developer</w:t>
       </w:r>
     </w:p>
     <w:p>
       <w:pPr>
-        <w:jc w:val="both"/>
-        <w:rPr>
-          <w:rFonts w:cstheme="minorHAnsi"/>
-          <w:sz w:val="24"/>
-          <w:szCs w:val="24"/>
-          <w:lang w:val="en-NG"/>
-        </w:rPr>
-      </w:pPr>
-      <w:r>
-        <w:rPr>
-          <w:rFonts w:cstheme="minorHAnsi"/>
-          <w:sz w:val="24"/>
-          <w:szCs w:val="24"/>
-          <w:lang w:val="en-NG"/>
+        <w:pStyle w:val="ListParagraph"/>
+        <w:numPr>
+          <w:ilvl w:val="0"/>
+          <w:numId w:val="9"/>
+        </w:numPr>
+        <w:jc w:val="both"/>
+        <w:rPr>
+          <w:rFonts w:cstheme="minorHAnsi"/>
+          <w:sz w:val="24"/>
+          <w:szCs w:val="24"/>
+        </w:rPr>
+      </w:pPr>
+      <w:r>
+        <w:rPr>
+          <w:rFonts w:cstheme="minorHAnsi"/>
+          <w:sz w:val="24"/>
+          <w:szCs w:val="24"/>
         </w:rPr>
         <w:t xml:space="preserve">Contributed to the development of the </w:t>
       </w:r>
@@ -1192,7 +1176,6 @@
           <w:rFonts w:cstheme="minorHAnsi"/>
           <w:sz w:val="24"/>
           <w:szCs w:val="24"/>
-          <w:lang w:val="en-NG"/>
         </w:rPr>
         <w:t>Kasuwa</w:t>
       </w:r>
@@ -1202,7 +1185,6 @@
           <w:rFonts w:cstheme="minorHAnsi"/>
           <w:sz w:val="24"/>
           <w:szCs w:val="24"/>
-          <w:lang w:val="en-NG"/>
         </w:rPr>
         <w:t xml:space="preserve"> e-commerce website in a team of three. Utilized </w:t>
       </w:r>
@@ -1212,7 +1194,6 @@
           <w:rFonts w:cstheme="minorHAnsi"/>
           <w:sz w:val="24"/>
           <w:szCs w:val="24"/>
-          <w:lang w:val="en-NG"/>
         </w:rPr>
         <w:t>SQLAlchemy</w:t>
       </w:r>
@@ -1222,9 +1203,31 @@
           <w:rFonts w:cstheme="minorHAnsi"/>
           <w:sz w:val="24"/>
           <w:szCs w:val="24"/>
-          <w:lang w:val="en-NG"/>
-        </w:rPr>
-        <w:t xml:space="preserve"> to design and implement database schemas and relationships. Played a key role in creating the category page, authentication system, order processing logic, cart functionality, and integrated the </w:t>
+        </w:rPr>
+        <w:t xml:space="preserve"> to design and implement database schemas and relationships. </w:t>
+      </w:r>
+    </w:p>
+    <w:p>
+      <w:pPr>
+        <w:pStyle w:val="ListParagraph"/>
+        <w:numPr>
+          <w:ilvl w:val="0"/>
+          <w:numId w:val="9"/>
+        </w:numPr>
+        <w:jc w:val="both"/>
+        <w:rPr>
+          <w:rFonts w:cstheme="minorHAnsi"/>
+          <w:sz w:val="24"/>
+          <w:szCs w:val="24"/>
+        </w:rPr>
+      </w:pPr>
+      <w:r>
+        <w:rPr>
+          <w:rFonts w:cstheme="minorHAnsi"/>
+          <w:sz w:val="24"/>
+          <w:szCs w:val="24"/>
+        </w:rPr>
+        <w:t xml:space="preserve">Played a key role in creating the category page, authentication system, order processing logic, cart functionality, and integrated the </w:t>
       </w:r>
       <w:proofErr w:type="spellStart"/>
       <w:r>
@@ -1232,7 +1235,6 @@
           <w:rFonts w:cstheme="minorHAnsi"/>
           <w:sz w:val="24"/>
           <w:szCs w:val="24"/>
-          <w:lang w:val="en-NG"/>
         </w:rPr>
         <w:t>Paystack</w:t>
       </w:r>
@@ -1242,7 +1244,6 @@
           <w:rFonts w:cstheme="minorHAnsi"/>
           <w:sz w:val="24"/>
           <w:szCs w:val="24"/>
-          <w:lang w:val="en-NG"/>
         </w:rPr>
         <w:t xml:space="preserve"> payment gateway for seamless transactions. The project is hosted on engentech.pythonanywhere.com.</w:t>
       </w:r>
@@ -1257,19 +1258,17 @@
           <w:iCs/>
           <w:sz w:val="18"/>
           <w:szCs w:val="18"/>
-          <w:lang w:val="en-NG"/>
-        </w:rPr>
-      </w:pPr>
-    </w:p>
-    <w:p>
-      <w:pPr>
-        <w:rPr>
-          <w:rFonts w:cstheme="minorHAnsi"/>
-          <w:b/>
-          <w:bCs/>
-          <w:sz w:val="24"/>
-          <w:szCs w:val="24"/>
-          <w:lang w:val="en-NG"/>
+        </w:rPr>
+      </w:pPr>
+    </w:p>
+    <w:p>
+      <w:pPr>
+        <w:rPr>
+          <w:rFonts w:cstheme="minorHAnsi"/>
+          <w:b/>
+          <w:bCs/>
+          <w:sz w:val="24"/>
+          <w:szCs w:val="24"/>
         </w:rPr>
       </w:pPr>
       <w:r>
@@ -1294,7 +1293,6 @@
           <w:iCs/>
           <w:sz w:val="24"/>
           <w:szCs w:val="24"/>
-          <w:lang w:val="en-NG"/>
         </w:rPr>
         <w:t xml:space="preserve"> Developer</w:t>
       </w:r>
@@ -1306,15 +1304,13 @@
           <w:rFonts w:cstheme="minorHAnsi"/>
           <w:sz w:val="24"/>
           <w:szCs w:val="24"/>
-          <w:lang w:val="en-NG"/>
-        </w:rPr>
-      </w:pPr>
-      <w:r>
-        <w:rPr>
-          <w:rFonts w:cstheme="minorHAnsi"/>
-          <w:sz w:val="24"/>
-          <w:szCs w:val="24"/>
-          <w:lang w:val="en-NG"/>
+        </w:rPr>
+      </w:pPr>
+      <w:r>
+        <w:rPr>
+          <w:rFonts w:cstheme="minorHAnsi"/>
+          <w:sz w:val="24"/>
+          <w:szCs w:val="24"/>
         </w:rPr>
         <w:t xml:space="preserve">Developed an </w:t>
       </w:r>
@@ -1324,7 +1320,6 @@
           <w:rFonts w:cstheme="minorHAnsi"/>
           <w:sz w:val="24"/>
           <w:szCs w:val="24"/>
-          <w:lang w:val="en-NG"/>
         </w:rPr>
         <w:t>AirBnB</w:t>
       </w:r>
@@ -1334,7 +1329,6 @@
           <w:rFonts w:cstheme="minorHAnsi"/>
           <w:sz w:val="24"/>
           <w:szCs w:val="24"/>
-          <w:lang w:val="en-NG"/>
         </w:rPr>
         <w:t xml:space="preserve"> clone website, showcasing proficiency in backend development. Although not hosted, the project code can be found on my GitHub repository.</w:t>
       </w:r>
@@ -1347,30 +1341,27 @@
           <w:bCs/>
           <w:sz w:val="16"/>
           <w:szCs w:val="16"/>
-          <w:lang w:val="en-NG"/>
-        </w:rPr>
-      </w:pPr>
-    </w:p>
-    <w:p>
-      <w:pPr>
-        <w:jc w:val="both"/>
-        <w:rPr>
-          <w:rFonts w:cstheme="minorHAnsi"/>
-          <w:b/>
-          <w:bCs/>
-          <w:sz w:val="24"/>
-          <w:szCs w:val="24"/>
-          <w:lang w:val="en-NG"/>
-        </w:rPr>
-      </w:pPr>
-      <w:r>
-        <w:rPr>
-          <w:rFonts w:cstheme="minorHAnsi"/>
-          <w:b/>
-          <w:bCs/>
-          <w:sz w:val="24"/>
-          <w:szCs w:val="24"/>
-          <w:lang w:val="en-NG"/>
+        </w:rPr>
+      </w:pPr>
+    </w:p>
+    <w:p>
+      <w:pPr>
+        <w:jc w:val="both"/>
+        <w:rPr>
+          <w:rFonts w:cstheme="minorHAnsi"/>
+          <w:b/>
+          <w:bCs/>
+          <w:sz w:val="24"/>
+          <w:szCs w:val="24"/>
+        </w:rPr>
+      </w:pPr>
+      <w:r>
+        <w:rPr>
+          <w:rFonts w:cstheme="minorHAnsi"/>
+          <w:b/>
+          <w:bCs/>
+          <w:sz w:val="24"/>
+          <w:szCs w:val="24"/>
         </w:rPr>
         <w:t>C Language Projects | Various</w:t>
       </w:r>
@@ -1383,7 +1374,6 @@
           <w:bCs/>
           <w:sz w:val="24"/>
           <w:szCs w:val="24"/>
-          <w:lang w:val="en-NG"/>
         </w:rPr>
       </w:pPr>
       <w:r>
@@ -1395,7 +1385,6 @@
           <w:iCs/>
           <w:sz w:val="24"/>
           <w:szCs w:val="24"/>
-          <w:lang w:val="en-NG"/>
         </w:rPr>
         <w:t>C Developer</w:t>
       </w:r>
@@ -1407,15 +1396,13 @@
           <w:rFonts w:cstheme="minorHAnsi"/>
           <w:sz w:val="24"/>
           <w:szCs w:val="24"/>
-          <w:lang w:val="en-NG"/>
-        </w:rPr>
-      </w:pPr>
-      <w:r>
-        <w:rPr>
-          <w:rFonts w:cstheme="minorHAnsi"/>
-          <w:sz w:val="24"/>
-          <w:szCs w:val="24"/>
-          <w:lang w:val="en-NG"/>
+        </w:rPr>
+      </w:pPr>
+      <w:r>
+        <w:rPr>
+          <w:rFonts w:cstheme="minorHAnsi"/>
+          <w:sz w:val="24"/>
+          <w:szCs w:val="24"/>
         </w:rPr>
         <w:t xml:space="preserve">Developed a </w:t>
       </w:r>
@@ -1425,7 +1412,6 @@
           <w:rFonts w:cstheme="minorHAnsi"/>
           <w:sz w:val="24"/>
           <w:szCs w:val="24"/>
-          <w:lang w:val="en-NG"/>
         </w:rPr>
         <w:t>printf</w:t>
       </w:r>
@@ -1435,7 +1421,6 @@
           <w:rFonts w:cstheme="minorHAnsi"/>
           <w:sz w:val="24"/>
           <w:szCs w:val="24"/>
-          <w:lang w:val="en-NG"/>
         </w:rPr>
         <w:t xml:space="preserve"> function and a simple shell program using C language, demonstrating expertise in low-level programming. Leveraged specific libraries to achieve functionality.</w:t>
       </w:r>
@@ -5736,6 +5721,119 @@
     </w:lvl>
   </w:abstractNum>
   <w:abstractNum w:abstractNumId="4" w15:restartNumberingAfterBreak="0">
+    <w:nsid w:val="5A91267F"/>
+    <w:multiLevelType w:val="hybridMultilevel"/>
+    <w:tmpl w:val="F47A7A78"/>
+    <w:lvl w:ilvl="0" w:tplc="EBCA609E">
+      <w:start w:val="12"/>
+      <w:numFmt w:val="bullet"/>
+      <w:lvlText w:val=""/>
+      <w:lvlJc w:val="left"/>
+      <w:pPr>
+        <w:ind w:left="720" w:hanging="360"/>
+      </w:pPr>
+      <w:rPr>
+        <w:rFonts w:ascii="Symbol" w:eastAsiaTheme="minorHAnsi" w:hAnsi="Symbol" w:cstheme="minorHAnsi" w:hint="default"/>
+      </w:rPr>
+    </w:lvl>
+    <w:lvl w:ilvl="1" w:tplc="20000003" w:tentative="1">
+      <w:start w:val="1"/>
+      <w:numFmt w:val="bullet"/>
+      <w:lvlText w:val="o"/>
+      <w:lvlJc w:val="left"/>
+      <w:pPr>
+        <w:ind w:left="1440" w:hanging="360"/>
+      </w:pPr>
+      <w:rPr>
+        <w:rFonts w:ascii="Courier New" w:hAnsi="Courier New" w:cs="Courier New" w:hint="default"/>
+      </w:rPr>
+    </w:lvl>
+    <w:lvl w:ilvl="2" w:tplc="20000005" w:tentative="1">
+      <w:start w:val="1"/>
+      <w:numFmt w:val="bullet"/>
+      <w:lvlText w:val=""/>
+      <w:lvlJc w:val="left"/>
+      <w:pPr>
+        <w:ind w:left="2160" w:hanging="360"/>
+      </w:pPr>
+      <w:rPr>
+        <w:rFonts w:ascii="Wingdings" w:hAnsi="Wingdings" w:hint="default"/>
+      </w:rPr>
+    </w:lvl>
+    <w:lvl w:ilvl="3" w:tplc="20000001" w:tentative="1">
+      <w:start w:val="1"/>
+      <w:numFmt w:val="bullet"/>
+      <w:lvlText w:val=""/>
+      <w:lvlJc w:val="left"/>
+      <w:pPr>
+        <w:ind w:left="2880" w:hanging="360"/>
+      </w:pPr>
+      <w:rPr>
+        <w:rFonts w:ascii="Symbol" w:hAnsi="Symbol" w:hint="default"/>
+      </w:rPr>
+    </w:lvl>
+    <w:lvl w:ilvl="4" w:tplc="20000003" w:tentative="1">
+      <w:start w:val="1"/>
+      <w:numFmt w:val="bullet"/>
+      <w:lvlText w:val="o"/>
+      <w:lvlJc w:val="left"/>
+      <w:pPr>
+        <w:ind w:left="3600" w:hanging="360"/>
+      </w:pPr>
+      <w:rPr>
+        <w:rFonts w:ascii="Courier New" w:hAnsi="Courier New" w:cs="Courier New" w:hint="default"/>
+      </w:rPr>
+    </w:lvl>
+    <w:lvl w:ilvl="5" w:tplc="20000005" w:tentative="1">
+      <w:start w:val="1"/>
+      <w:numFmt w:val="bullet"/>
+      <w:lvlText w:val=""/>
+      <w:lvlJc w:val="left"/>
+      <w:pPr>
+        <w:ind w:left="4320" w:hanging="360"/>
+      </w:pPr>
+      <w:rPr>
+        <w:rFonts w:ascii="Wingdings" w:hAnsi="Wingdings" w:hint="default"/>
+      </w:rPr>
+    </w:lvl>
+    <w:lvl w:ilvl="6" w:tplc="20000001" w:tentative="1">
+      <w:start w:val="1"/>
+      <w:numFmt w:val="bullet"/>
+      <w:lvlText w:val=""/>
+      <w:lvlJc w:val="left"/>
+      <w:pPr>
+        <w:ind w:left="5040" w:hanging="360"/>
+      </w:pPr>
+      <w:rPr>
+        <w:rFonts w:ascii="Symbol" w:hAnsi="Symbol" w:hint="default"/>
+      </w:rPr>
+    </w:lvl>
+    <w:lvl w:ilvl="7" w:tplc="20000003" w:tentative="1">
+      <w:start w:val="1"/>
+      <w:numFmt w:val="bullet"/>
+      <w:lvlText w:val="o"/>
+      <w:lvlJc w:val="left"/>
+      <w:pPr>
+        <w:ind w:left="5760" w:hanging="360"/>
+      </w:pPr>
+      <w:rPr>
+        <w:rFonts w:ascii="Courier New" w:hAnsi="Courier New" w:cs="Courier New" w:hint="default"/>
+      </w:rPr>
+    </w:lvl>
+    <w:lvl w:ilvl="8" w:tplc="20000005" w:tentative="1">
+      <w:start w:val="1"/>
+      <w:numFmt w:val="bullet"/>
+      <w:lvlText w:val=""/>
+      <w:lvlJc w:val="left"/>
+      <w:pPr>
+        <w:ind w:left="6480" w:hanging="360"/>
+      </w:pPr>
+      <w:rPr>
+        <w:rFonts w:ascii="Wingdings" w:hAnsi="Wingdings" w:hint="default"/>
+      </w:rPr>
+    </w:lvl>
+  </w:abstractNum>
+  <w:abstractNum w:abstractNumId="5" w15:restartNumberingAfterBreak="0">
     <w:nsid w:val="5D8B665F"/>
     <w:multiLevelType w:val="hybridMultilevel"/>
     <w:tmpl w:val="6C9AB33C"/>
@@ -5848,7 +5946,7 @@
       </w:rPr>
     </w:lvl>
   </w:abstractNum>
-  <w:abstractNum w:abstractNumId="5" w15:restartNumberingAfterBreak="0">
+  <w:abstractNum w:abstractNumId="6" w15:restartNumberingAfterBreak="0">
     <w:nsid w:val="5E08212C"/>
     <w:multiLevelType w:val="hybridMultilevel"/>
     <w:tmpl w:val="548AA7BE"/>
@@ -5961,7 +6059,7 @@
       </w:rPr>
     </w:lvl>
   </w:abstractNum>
-  <w:abstractNum w:abstractNumId="6" w15:restartNumberingAfterBreak="0">
+  <w:abstractNum w:abstractNumId="7" w15:restartNumberingAfterBreak="0">
     <w:nsid w:val="6ACB44F2"/>
     <w:multiLevelType w:val="hybridMultilevel"/>
     <w:tmpl w:val="5F5CAE4C"/>
@@ -6074,7 +6172,7 @@
       </w:rPr>
     </w:lvl>
   </w:abstractNum>
-  <w:abstractNum w:abstractNumId="7" w15:restartNumberingAfterBreak="0">
+  <w:abstractNum w:abstractNumId="8" w15:restartNumberingAfterBreak="0">
     <w:nsid w:val="7E55541F"/>
     <w:multiLevelType w:val="hybridMultilevel"/>
     <w:tmpl w:val="BC00CCD8"/>
@@ -6191,10 +6289,10 @@
     <w:abstractNumId w:val="3"/>
   </w:num>
   <w:num w:numId="2" w16cid:durableId="1155805166">
-    <w:abstractNumId w:val="6"/>
+    <w:abstractNumId w:val="7"/>
   </w:num>
   <w:num w:numId="3" w16cid:durableId="1705593519">
-    <w:abstractNumId w:val="4"/>
+    <w:abstractNumId w:val="5"/>
   </w:num>
   <w:num w:numId="4" w16cid:durableId="2013607479">
     <w:abstractNumId w:val="2"/>
@@ -6206,10 +6304,13 @@
     <w:abstractNumId w:val="1"/>
   </w:num>
   <w:num w:numId="7" w16cid:durableId="1592814325">
-    <w:abstractNumId w:val="7"/>
+    <w:abstractNumId w:val="8"/>
   </w:num>
   <w:num w:numId="8" w16cid:durableId="1198003548">
-    <w:abstractNumId w:val="5"/>
+    <w:abstractNumId w:val="6"/>
+  </w:num>
+  <w:num w:numId="9" w16cid:durableId="205725533">
+    <w:abstractNumId w:val="4"/>
   </w:num>
 </w:numbering>
 </file>
@@ -6619,6 +6720,7 @@
   <w:style w:type="character" w:default="1" w:styleId="DefaultParagraphFont">
     <w:name w:val="Default Paragraph Font"/>
     <w:uiPriority w:val="1"/>
+    <w:semiHidden/>
     <w:unhideWhenUsed/>
   </w:style>
   <w:style w:type="table" w:default="1" w:styleId="TableNormal">

--- a/Inyang, I. U. (Resume).docx
+++ b/Inyang, I. U. (Resume).docx
@@ -96,8 +96,8 @@
         <w:spacing w:after="0" w:line="240" w:lineRule="auto"/>
         <w:rPr>
           <w:noProof/>
-          <w:sz w:val="24"/>
-          <w:szCs w:val="24"/>
+          <w:sz w:val="28"/>
+          <w:szCs w:val="28"/>
           <w:lang w:val="en-US"/>
         </w:rPr>
       </w:pPr>
@@ -108,8 +108,27 @@
           <w:szCs w:val="28"/>
           <w:lang w:val="en-US"/>
         </w:rPr>
-        <w:t>Portforlio link:</w:t>
-      </w:r>
+        <w:t xml:space="preserve">Portforlio link 1: </w:t>
+      </w:r>
+      <w:hyperlink r:id="rId7" w:history="1">
+        <w:r>
+          <w:rPr>
+            <w:rStyle w:val="Hyperlink"/>
+          </w:rPr>
+          <w:t>Landing page (hpstudyhub.pythonanywhere.com)</w:t>
+        </w:r>
+      </w:hyperlink>
+    </w:p>
+    <w:p>
+      <w:pPr>
+        <w:spacing w:after="0" w:line="240" w:lineRule="auto"/>
+        <w:rPr>
+          <w:noProof/>
+          <w:sz w:val="24"/>
+          <w:szCs w:val="24"/>
+          <w:lang w:val="en-US"/>
+        </w:rPr>
+      </w:pPr>
       <w:r>
         <w:rPr>
           <w:noProof/>
@@ -117,9 +136,36 @@
           <w:szCs w:val="28"/>
           <w:lang w:val="en-US"/>
         </w:rPr>
+        <w:t>Portforlio link</w:t>
+      </w:r>
+      <w:r>
+        <w:rPr>
+          <w:noProof/>
+          <w:sz w:val="28"/>
+          <w:szCs w:val="28"/>
+          <w:lang w:val="en-US"/>
+        </w:rPr>
+        <w:t xml:space="preserve"> 2</w:t>
+      </w:r>
+      <w:r>
+        <w:rPr>
+          <w:noProof/>
+          <w:sz w:val="28"/>
+          <w:szCs w:val="28"/>
+          <w:lang w:val="en-US"/>
+        </w:rPr>
+        <w:t>:</w:t>
+      </w:r>
+      <w:r>
+        <w:rPr>
+          <w:noProof/>
+          <w:sz w:val="28"/>
+          <w:szCs w:val="28"/>
+          <w:lang w:val="en-US"/>
+        </w:rPr>
         <w:t xml:space="preserve"> </w:t>
       </w:r>
-      <w:hyperlink r:id="rId7" w:history="1">
+      <w:hyperlink r:id="rId8" w:history="1">
         <w:r>
           <w:rPr>
             <w:rStyle w:val="Hyperlink"/>
@@ -158,7 +204,7 @@
         </w:rPr>
         <w:t xml:space="preserve"> </w:t>
       </w:r>
-      <w:hyperlink r:id="rId8" w:history="1">
+      <w:hyperlink r:id="rId9" w:history="1">
         <w:r>
           <w:rPr>
             <w:rStyle w:val="Hyperlink"/>
@@ -188,7 +234,7 @@
         </w:rPr>
         <w:t xml:space="preserve">Virtual Control Link [ICT code base]: </w:t>
       </w:r>
-      <w:hyperlink r:id="rId9" w:history="1">
+      <w:hyperlink r:id="rId10" w:history="1">
         <w:proofErr w:type="spellStart"/>
         <w:r>
           <w:rPr>
@@ -540,7 +586,7 @@
         </w:rPr>
         <w:t xml:space="preserve">Website: </w:t>
       </w:r>
-      <w:hyperlink r:id="rId10" w:history="1">
+      <w:hyperlink r:id="rId11" w:history="1">
         <w:r>
           <w:rPr>
             <w:rStyle w:val="Hyperlink"/>
@@ -559,21 +605,19 @@
         </w:rPr>
         <w:t>[</w:t>
       </w:r>
-      <w:proofErr w:type="spellStart"/>
-      <w:r>
-        <w:rPr>
-          <w:b/>
-          <w:bCs/>
-        </w:rPr>
-        <w:t>Wordpress</w:t>
-      </w:r>
-      <w:proofErr w:type="spellEnd"/>
-      <w:r>
-        <w:rPr>
-          <w:b/>
-          <w:bCs/>
-        </w:rPr>
-        <w:t>, PHP, React, Docker, MySQL</w:t>
+      <w:r>
+        <w:rPr>
+          <w:b/>
+          <w:bCs/>
+        </w:rPr>
+        <w:t>Python</w:t>
+      </w:r>
+      <w:r>
+        <w:rPr>
+          <w:b/>
+          <w:bCs/>
+        </w:rPr>
+        <w:t>, React, Docker, MySQL</w:t>
       </w:r>
       <w:r>
         <w:rPr>
@@ -1101,7 +1145,6 @@
           <w:sz w:val="24"/>
           <w:szCs w:val="24"/>
         </w:rPr>
-        <w:lastRenderedPageBreak/>
         <w:t>Kasuwa</w:t>
       </w:r>
       <w:proofErr w:type="spellEnd"/>
@@ -1520,16 +1563,14 @@
           <w:bCs/>
           <w:sz w:val="24"/>
           <w:szCs w:val="24"/>
-          <w:lang w:val="en-NG"/>
-        </w:rPr>
-      </w:pPr>
-      <w:r>
-        <w:rPr>
-          <w:rFonts w:cstheme="minorHAnsi"/>
-          <w:bCs/>
-          <w:sz w:val="24"/>
-          <w:szCs w:val="24"/>
-          <w:lang w:val="en-NG"/>
+        </w:rPr>
+      </w:pPr>
+      <w:r>
+        <w:rPr>
+          <w:rFonts w:cstheme="minorHAnsi"/>
+          <w:bCs/>
+          <w:sz w:val="24"/>
+          <w:szCs w:val="24"/>
         </w:rPr>
         <w:t>Orchestrating server updates and overseeing seamless publication of student results, ensuring a dynamic academic environment.</w:t>
       </w:r>
@@ -1546,16 +1587,14 @@
           <w:bCs/>
           <w:sz w:val="24"/>
           <w:szCs w:val="24"/>
-          <w:lang w:val="en-NG"/>
-        </w:rPr>
-      </w:pPr>
-      <w:r>
-        <w:rPr>
-          <w:rFonts w:cstheme="minorHAnsi"/>
-          <w:bCs/>
-          <w:sz w:val="24"/>
-          <w:szCs w:val="24"/>
-          <w:lang w:val="en-NG"/>
+        </w:rPr>
+      </w:pPr>
+      <w:r>
+        <w:rPr>
+          <w:rFonts w:cstheme="minorHAnsi"/>
+          <w:bCs/>
+          <w:sz w:val="24"/>
+          <w:szCs w:val="24"/>
         </w:rPr>
         <w:t>Mastering database management through proficient execution of CRUD operations, optimizing data flow for efficient student tracking and reporting.</w:t>
       </w:r>
@@ -1572,16 +1611,14 @@
           <w:bCs/>
           <w:sz w:val="24"/>
           <w:szCs w:val="24"/>
-          <w:lang w:val="en-NG"/>
-        </w:rPr>
-      </w:pPr>
-      <w:r>
-        <w:rPr>
-          <w:rFonts w:cstheme="minorHAnsi"/>
-          <w:bCs/>
-          <w:sz w:val="24"/>
-          <w:szCs w:val="24"/>
-          <w:lang w:val="en-NG"/>
+        </w:rPr>
+      </w:pPr>
+      <w:r>
+        <w:rPr>
+          <w:rFonts w:cstheme="minorHAnsi"/>
+          <w:bCs/>
+          <w:sz w:val="24"/>
+          <w:szCs w:val="24"/>
         </w:rPr>
         <w:t>Co-leading the backend development team alongside the Web Master, leveraging Python and ES6 to architect and maintain robust school infrastructure.</w:t>
       </w:r>
@@ -1598,16 +1635,14 @@
           <w:bCs/>
           <w:sz w:val="24"/>
           <w:szCs w:val="24"/>
-          <w:lang w:val="en-NG"/>
-        </w:rPr>
-      </w:pPr>
-      <w:r>
-        <w:rPr>
-          <w:rFonts w:cstheme="minorHAnsi"/>
-          <w:bCs/>
-          <w:sz w:val="24"/>
-          <w:szCs w:val="24"/>
-          <w:lang w:val="en-NG"/>
+        </w:rPr>
+      </w:pPr>
+      <w:r>
+        <w:rPr>
+          <w:rFonts w:cstheme="minorHAnsi"/>
+          <w:bCs/>
+          <w:sz w:val="24"/>
+          <w:szCs w:val="24"/>
         </w:rPr>
         <w:t>Pioneering user authentication scripts, fortifying digital security protocols within the school's technological ecosystem.</w:t>
       </w:r>
@@ -1624,16 +1659,14 @@
           <w:bCs/>
           <w:sz w:val="24"/>
           <w:szCs w:val="24"/>
-          <w:lang w:val="en-NG"/>
-        </w:rPr>
-      </w:pPr>
-      <w:r>
-        <w:rPr>
-          <w:rFonts w:cstheme="minorHAnsi"/>
-          <w:bCs/>
-          <w:sz w:val="24"/>
-          <w:szCs w:val="24"/>
-          <w:lang w:val="en-NG"/>
+        </w:rPr>
+      </w:pPr>
+      <w:r>
+        <w:rPr>
+          <w:rFonts w:cstheme="minorHAnsi"/>
+          <w:bCs/>
+          <w:sz w:val="24"/>
+          <w:szCs w:val="24"/>
         </w:rPr>
         <w:t>Delivering captivating lectures on computer science and mathematics, inspiring students to delve into the depths of programming paradigms.</w:t>
       </w:r>
@@ -1650,16 +1683,14 @@
           <w:bCs/>
           <w:sz w:val="24"/>
           <w:szCs w:val="24"/>
-          <w:lang w:val="en-NG"/>
-        </w:rPr>
-      </w:pPr>
-      <w:r>
-        <w:rPr>
-          <w:rFonts w:cstheme="minorHAnsi"/>
-          <w:bCs/>
-          <w:sz w:val="24"/>
-          <w:szCs w:val="24"/>
-          <w:lang w:val="en-NG"/>
+        </w:rPr>
+      </w:pPr>
+      <w:r>
+        <w:rPr>
+          <w:rFonts w:cstheme="minorHAnsi"/>
+          <w:bCs/>
+          <w:sz w:val="24"/>
+          <w:szCs w:val="24"/>
         </w:rPr>
         <w:t>Mentoring budding programmers in project execution, fostering hands-on experience in building innovative software solutions.</w:t>
       </w:r>
@@ -1676,16 +1707,14 @@
           <w:bCs/>
           <w:sz w:val="24"/>
           <w:szCs w:val="24"/>
-          <w:lang w:val="en-NG"/>
-        </w:rPr>
-      </w:pPr>
-      <w:r>
-        <w:rPr>
-          <w:rFonts w:cstheme="minorHAnsi"/>
-          <w:bCs/>
-          <w:sz w:val="24"/>
-          <w:szCs w:val="24"/>
-          <w:lang w:val="en-NG"/>
+        </w:rPr>
+      </w:pPr>
+      <w:r>
+        <w:rPr>
+          <w:rFonts w:cstheme="minorHAnsi"/>
+          <w:bCs/>
+          <w:sz w:val="24"/>
+          <w:szCs w:val="24"/>
         </w:rPr>
         <w:t>Guiding students through the intricacies of web development and deployment, nurturing a generation of skilled developers poised for success.</w:t>
       </w:r>
@@ -1702,16 +1731,14 @@
           <w:bCs/>
           <w:sz w:val="24"/>
           <w:szCs w:val="24"/>
-          <w:lang w:val="en-NG"/>
-        </w:rPr>
-      </w:pPr>
-      <w:r>
-        <w:rPr>
-          <w:rFonts w:cstheme="minorHAnsi"/>
-          <w:bCs/>
-          <w:sz w:val="24"/>
-          <w:szCs w:val="24"/>
-          <w:lang w:val="en-NG"/>
+        </w:rPr>
+      </w:pPr>
+      <w:r>
+        <w:rPr>
+          <w:rFonts w:cstheme="minorHAnsi"/>
+          <w:bCs/>
+          <w:sz w:val="24"/>
+          <w:szCs w:val="24"/>
         </w:rPr>
         <w:t>Overseeing seminars and project supervision sessions, nurturing a culture of academic excellence and innovation.</w:t>
       </w:r>
@@ -1728,16 +1755,14 @@
           <w:bCs/>
           <w:sz w:val="24"/>
           <w:szCs w:val="24"/>
-          <w:lang w:val="en-NG"/>
-        </w:rPr>
-      </w:pPr>
-      <w:r>
-        <w:rPr>
-          <w:rFonts w:cstheme="minorHAnsi"/>
-          <w:bCs/>
-          <w:sz w:val="24"/>
-          <w:szCs w:val="24"/>
-          <w:lang w:val="en-NG"/>
+        </w:rPr>
+      </w:pPr>
+      <w:r>
+        <w:rPr>
+          <w:rFonts w:cstheme="minorHAnsi"/>
+          <w:bCs/>
+          <w:sz w:val="24"/>
+          <w:szCs w:val="24"/>
         </w:rPr>
         <w:t xml:space="preserve">Conducting exam </w:t>
       </w:r>
@@ -1748,7 +1773,6 @@
           <w:bCs/>
           <w:sz w:val="24"/>
           <w:szCs w:val="24"/>
-          <w:lang w:val="en-NG"/>
         </w:rPr>
         <w:t>invigilations</w:t>
       </w:r>
@@ -1759,7 +1783,6 @@
           <w:bCs/>
           <w:sz w:val="24"/>
           <w:szCs w:val="24"/>
-          <w:lang w:val="en-NG"/>
         </w:rPr>
         <w:t xml:space="preserve"> with precision and integrity, ensuring a fair and conducive environment for student assessments.</w:t>
       </w:r>
@@ -1806,7 +1829,6 @@
           <w:szCs w:val="24"/>
           <w:lang w:val="en-US"/>
         </w:rPr>
-        <w:lastRenderedPageBreak/>
         <w:t>Multishield</w:t>
       </w:r>
       <w:proofErr w:type="spellEnd"/>
@@ -1962,7 +1984,18 @@
           <w:szCs w:val="24"/>
           <w:lang w:val="en-US"/>
         </w:rPr>
-        <w:t>Assistant ICT Engineer</w:t>
+        <w:t xml:space="preserve">Assistant </w:t>
+      </w:r>
+      <w:r>
+        <w:rPr>
+          <w:rFonts w:cstheme="minorHAnsi"/>
+          <w:b/>
+          <w:bCs/>
+          <w:sz w:val="24"/>
+          <w:szCs w:val="24"/>
+          <w:lang w:val="en-US"/>
+        </w:rPr>
+        <w:t>Network Administrator</w:t>
       </w:r>
     </w:p>
     <w:p>
@@ -2000,18 +2033,16 @@
           <w:bCs/>
           <w:sz w:val="24"/>
           <w:szCs w:val="24"/>
-          <w:lang w:val="en-NG"/>
-        </w:rPr>
-      </w:pPr>
-      <w:r>
-        <w:rPr>
-          <w:rFonts w:cstheme="minorHAnsi"/>
-          <w:bCs/>
-          <w:sz w:val="24"/>
-          <w:szCs w:val="24"/>
-          <w:lang w:val="en-NG"/>
-        </w:rPr>
-        <w:t>Conducting regular system maintenance and upgrades, ensuring optimal performance and reliability.</w:t>
+        </w:rPr>
+      </w:pPr>
+      <w:r>
+        <w:rPr>
+          <w:rFonts w:cstheme="minorHAnsi"/>
+          <w:bCs/>
+          <w:sz w:val="24"/>
+          <w:szCs w:val="24"/>
+        </w:rPr>
+        <w:t>Installed and Configure computer hardware and software systems</w:t>
       </w:r>
     </w:p>
     <w:p>
@@ -2026,18 +2057,16 @@
           <w:bCs/>
           <w:sz w:val="24"/>
           <w:szCs w:val="24"/>
-          <w:lang w:val="en-NG"/>
-        </w:rPr>
-      </w:pPr>
-      <w:r>
-        <w:rPr>
-          <w:rFonts w:cstheme="minorHAnsi"/>
-          <w:bCs/>
-          <w:sz w:val="24"/>
-          <w:szCs w:val="24"/>
-          <w:lang w:val="en-NG"/>
-        </w:rPr>
-        <w:t>Assisting in network administration tasks, facilitating seamless connectivity across organizational systems.</w:t>
+        </w:rPr>
+      </w:pPr>
+      <w:r>
+        <w:rPr>
+          <w:rFonts w:cstheme="minorHAnsi"/>
+          <w:bCs/>
+          <w:sz w:val="24"/>
+          <w:szCs w:val="24"/>
+        </w:rPr>
+        <w:t>Conducting regular system maintenance and upgrades, ensuring optimal performance and reliability.</w:t>
       </w:r>
     </w:p>
     <w:p>
@@ -2052,18 +2081,34 @@
           <w:bCs/>
           <w:sz w:val="24"/>
           <w:szCs w:val="24"/>
-          <w:lang w:val="en-NG"/>
-        </w:rPr>
-      </w:pPr>
-      <w:r>
-        <w:rPr>
-          <w:rFonts w:cstheme="minorHAnsi"/>
-          <w:bCs/>
-          <w:sz w:val="24"/>
-          <w:szCs w:val="24"/>
-          <w:lang w:val="en-NG"/>
-        </w:rPr>
-        <w:t>Facilitating seamless integration of newly procured systems into existing networks, ensuring minimal disruption to operations.</w:t>
+        </w:rPr>
+      </w:pPr>
+      <w:r>
+        <w:rPr>
+          <w:rFonts w:cstheme="minorHAnsi"/>
+          <w:bCs/>
+          <w:sz w:val="24"/>
+          <w:szCs w:val="24"/>
+        </w:rPr>
+        <w:t xml:space="preserve">Assisting in network administration tasks, </w:t>
+      </w:r>
+      <w:r>
+        <w:rPr>
+          <w:rFonts w:cstheme="minorHAnsi"/>
+          <w:bCs/>
+          <w:sz w:val="24"/>
+          <w:szCs w:val="24"/>
+        </w:rPr>
+        <w:t xml:space="preserve">install and maintain LANs and WLAN networks, </w:t>
+      </w:r>
+      <w:r>
+        <w:rPr>
+          <w:rFonts w:cstheme="minorHAnsi"/>
+          <w:bCs/>
+          <w:sz w:val="24"/>
+          <w:szCs w:val="24"/>
+        </w:rPr>
+        <w:t>facilitating seamless connectivity across organizational systems.</w:t>
       </w:r>
     </w:p>
     <w:p>
@@ -2078,38 +2123,16 @@
           <w:bCs/>
           <w:sz w:val="24"/>
           <w:szCs w:val="24"/>
-          <w:lang w:val="en-NG"/>
-        </w:rPr>
-      </w:pPr>
-      <w:r>
-        <w:rPr>
-          <w:rFonts w:cstheme="minorHAnsi"/>
-          <w:bCs/>
-          <w:sz w:val="24"/>
-          <w:szCs w:val="24"/>
-          <w:lang w:val="en-NG"/>
-        </w:rPr>
-        <w:t xml:space="preserve">Conducting routine computing environmental checks, </w:t>
-      </w:r>
-      <w:r>
-        <w:rPr>
-          <w:rFonts w:cstheme="minorHAnsi"/>
-          <w:bCs/>
-          <w:sz w:val="24"/>
-          <w:szCs w:val="24"/>
-          <w:lang w:val="en-NG"/>
-        </w:rPr>
-        <w:t>pre-emptively</w:t>
-      </w:r>
-      <w:r>
-        <w:rPr>
-          <w:rFonts w:cstheme="minorHAnsi"/>
-          <w:bCs/>
-          <w:sz w:val="24"/>
-          <w:szCs w:val="24"/>
-          <w:lang w:val="en-NG"/>
-        </w:rPr>
-        <w:t xml:space="preserve"> identifying and addressing potential issues.</w:t>
+        </w:rPr>
+      </w:pPr>
+      <w:r>
+        <w:rPr>
+          <w:rFonts w:cstheme="minorHAnsi"/>
+          <w:bCs/>
+          <w:sz w:val="24"/>
+          <w:szCs w:val="24"/>
+        </w:rPr>
+        <w:t>Facilitating seamless integration of newly procured systems into existing networks, ensuring minimal disruption to operations.</w:t>
       </w:r>
     </w:p>
     <w:p>
@@ -2124,18 +2147,16 @@
           <w:bCs/>
           <w:sz w:val="24"/>
           <w:szCs w:val="24"/>
-          <w:lang w:val="en-NG"/>
-        </w:rPr>
-      </w:pPr>
-      <w:r>
-        <w:rPr>
-          <w:rFonts w:cstheme="minorHAnsi"/>
-          <w:bCs/>
-          <w:sz w:val="24"/>
-          <w:szCs w:val="24"/>
-          <w:lang w:val="en-NG"/>
-        </w:rPr>
-        <w:t>Managing database review and data updating processes, ensuring accurate and up-to-date information for informed decision-making.</w:t>
+        </w:rPr>
+      </w:pPr>
+      <w:r>
+        <w:rPr>
+          <w:rFonts w:cstheme="minorHAnsi"/>
+          <w:bCs/>
+          <w:sz w:val="24"/>
+          <w:szCs w:val="24"/>
+        </w:rPr>
+        <w:t>Conducting routine computing environmental checks, pre-emptively identifying and addressing potential issues.</w:t>
       </w:r>
     </w:p>
     <w:p>
@@ -2150,18 +2171,16 @@
           <w:bCs/>
           <w:sz w:val="24"/>
           <w:szCs w:val="24"/>
-          <w:lang w:val="en-NG"/>
-        </w:rPr>
-      </w:pPr>
-      <w:r>
-        <w:rPr>
-          <w:rFonts w:cstheme="minorHAnsi"/>
-          <w:bCs/>
-          <w:sz w:val="24"/>
-          <w:szCs w:val="24"/>
-          <w:lang w:val="en-NG"/>
-        </w:rPr>
-        <w:t>Spearheading safety sensitization and supervision initiatives, promoting a culture of security and compliance within the organization.</w:t>
+        </w:rPr>
+      </w:pPr>
+      <w:r>
+        <w:rPr>
+          <w:rFonts w:cstheme="minorHAnsi"/>
+          <w:bCs/>
+          <w:sz w:val="24"/>
+          <w:szCs w:val="24"/>
+        </w:rPr>
+        <w:t>Managing database review and data updating processes, ensuring accurate and up-to-date information for informed decision-making.</w:t>
       </w:r>
     </w:p>
     <w:p>
@@ -2176,18 +2195,16 @@
           <w:bCs/>
           <w:sz w:val="24"/>
           <w:szCs w:val="24"/>
-          <w:lang w:val="en-NG"/>
-        </w:rPr>
-      </w:pPr>
-      <w:r>
-        <w:rPr>
-          <w:rFonts w:cstheme="minorHAnsi"/>
-          <w:bCs/>
-          <w:sz w:val="24"/>
-          <w:szCs w:val="24"/>
-          <w:lang w:val="en-NG"/>
-        </w:rPr>
-        <w:t>Facilitating system cloning and assembly processes, streamlining infrastructure expansion efforts.</w:t>
+        </w:rPr>
+      </w:pPr>
+      <w:r>
+        <w:rPr>
+          <w:rFonts w:cstheme="minorHAnsi"/>
+          <w:bCs/>
+          <w:sz w:val="24"/>
+          <w:szCs w:val="24"/>
+        </w:rPr>
+        <w:t>Spearheading safety sensitization and supervision initiatives, promoting a culture of security and compliance within the organization.</w:t>
       </w:r>
     </w:p>
     <w:p>
@@ -2202,16 +2219,38 @@
           <w:bCs/>
           <w:sz w:val="24"/>
           <w:szCs w:val="24"/>
-          <w:lang w:val="en-NG"/>
-        </w:rPr>
-      </w:pPr>
-      <w:r>
-        <w:rPr>
-          <w:rFonts w:cstheme="minorHAnsi"/>
-          <w:bCs/>
-          <w:sz w:val="24"/>
-          <w:szCs w:val="24"/>
-          <w:lang w:val="en-NG"/>
+        </w:rPr>
+      </w:pPr>
+      <w:r>
+        <w:rPr>
+          <w:rFonts w:cstheme="minorHAnsi"/>
+          <w:bCs/>
+          <w:sz w:val="24"/>
+          <w:szCs w:val="24"/>
+        </w:rPr>
+        <w:t>Facilitating system cloning and assembly processes, streamlining infrastructure expansion efforts.</w:t>
+      </w:r>
+    </w:p>
+    <w:p>
+      <w:pPr>
+        <w:numPr>
+          <w:ilvl w:val="0"/>
+          <w:numId w:val="12"/>
+        </w:numPr>
+        <w:jc w:val="both"/>
+        <w:rPr>
+          <w:rFonts w:cstheme="minorHAnsi"/>
+          <w:bCs/>
+          <w:sz w:val="24"/>
+          <w:szCs w:val="24"/>
+        </w:rPr>
+      </w:pPr>
+      <w:r>
+        <w:rPr>
+          <w:rFonts w:cstheme="minorHAnsi"/>
+          <w:bCs/>
+          <w:sz w:val="24"/>
+          <w:szCs w:val="24"/>
         </w:rPr>
         <w:t>Providing expert support in system assembly and disassembly, ensuring efficient hardware management and utilization.</w:t>
       </w:r>
@@ -2238,17 +2277,15 @@
           <w:bCs/>
           <w:sz w:val="24"/>
           <w:szCs w:val="24"/>
-          <w:lang w:val="en-NG"/>
-        </w:rPr>
-      </w:pPr>
-      <w:r>
-        <w:rPr>
-          <w:rFonts w:cstheme="minorHAnsi"/>
-          <w:b/>
-          <w:bCs/>
-          <w:sz w:val="24"/>
-          <w:szCs w:val="24"/>
-          <w:lang w:val="en-NG"/>
+        </w:rPr>
+      </w:pPr>
+      <w:r>
+        <w:rPr>
+          <w:rFonts w:cstheme="minorHAnsi"/>
+          <w:b/>
+          <w:bCs/>
+          <w:sz w:val="24"/>
+          <w:szCs w:val="24"/>
         </w:rPr>
         <w:t>TECHNICAL SKILLS</w:t>
       </w:r>
@@ -2266,17 +2303,15 @@
           <w:bCs/>
           <w:sz w:val="24"/>
           <w:szCs w:val="24"/>
-          <w:lang w:val="en-NG"/>
-        </w:rPr>
-      </w:pPr>
-      <w:r>
-        <w:rPr>
-          <w:rFonts w:cstheme="minorHAnsi"/>
-          <w:b/>
-          <w:bCs/>
-          <w:sz w:val="24"/>
-          <w:szCs w:val="24"/>
-          <w:lang w:val="en-NG"/>
+        </w:rPr>
+      </w:pPr>
+      <w:r>
+        <w:rPr>
+          <w:rFonts w:cstheme="minorHAnsi"/>
+          <w:b/>
+          <w:bCs/>
+          <w:sz w:val="24"/>
+          <w:szCs w:val="24"/>
         </w:rPr>
         <w:t xml:space="preserve">Programming Languages: </w:t>
       </w:r>
@@ -2285,7 +2320,6 @@
           <w:rFonts w:cstheme="minorHAnsi"/>
           <w:sz w:val="24"/>
           <w:szCs w:val="24"/>
-          <w:lang w:val="en-NG"/>
         </w:rPr>
         <w:t>Python, C, SQL, HTML, CSS, JavaScript, Bash</w:t>
       </w:r>
@@ -2294,7 +2328,6 @@
           <w:rFonts w:cstheme="minorHAnsi"/>
           <w:sz w:val="24"/>
           <w:szCs w:val="24"/>
-          <w:lang w:val="en-NG"/>
         </w:rPr>
         <w:t>, MongoDB</w:t>
       </w:r>
@@ -2312,17 +2345,15 @@
           <w:bCs/>
           <w:sz w:val="24"/>
           <w:szCs w:val="24"/>
-          <w:lang w:val="en-NG"/>
-        </w:rPr>
-      </w:pPr>
-      <w:r>
-        <w:rPr>
-          <w:rFonts w:cstheme="minorHAnsi"/>
-          <w:b/>
-          <w:bCs/>
-          <w:sz w:val="24"/>
-          <w:szCs w:val="24"/>
-          <w:lang w:val="en-NG"/>
+        </w:rPr>
+      </w:pPr>
+      <w:r>
+        <w:rPr>
+          <w:rFonts w:cstheme="minorHAnsi"/>
+          <w:b/>
+          <w:bCs/>
+          <w:sz w:val="24"/>
+          <w:szCs w:val="24"/>
         </w:rPr>
         <w:t xml:space="preserve">Frameworks: </w:t>
       </w:r>
@@ -2331,7 +2362,6 @@
           <w:rFonts w:cstheme="minorHAnsi"/>
           <w:sz w:val="24"/>
           <w:szCs w:val="24"/>
-          <w:lang w:val="en-NG"/>
         </w:rPr>
         <w:t>Django, Flask</w:t>
       </w:r>
@@ -2349,28 +2379,25 @@
           <w:bCs/>
           <w:sz w:val="24"/>
           <w:szCs w:val="24"/>
-          <w:lang w:val="en-NG"/>
-        </w:rPr>
-      </w:pPr>
-      <w:r>
-        <w:rPr>
-          <w:rFonts w:cstheme="minorHAnsi"/>
-          <w:b/>
-          <w:bCs/>
-          <w:sz w:val="24"/>
-          <w:szCs w:val="24"/>
-          <w:lang w:val="en-NG"/>
-        </w:rPr>
-        <w:t xml:space="preserve">Office Programs: </w:t>
-      </w:r>
-      <w:r>
-        <w:rPr>
-          <w:rFonts w:cstheme="minorHAnsi"/>
-          <w:sz w:val="24"/>
-          <w:szCs w:val="24"/>
-          <w:lang w:val="en-NG"/>
-        </w:rPr>
-        <w:t>Microsoft Office Suite</w:t>
+        </w:rPr>
+      </w:pPr>
+      <w:r>
+        <w:rPr>
+          <w:rFonts w:cstheme="minorHAnsi"/>
+          <w:b/>
+          <w:bCs/>
+          <w:sz w:val="24"/>
+          <w:szCs w:val="24"/>
+        </w:rPr>
+        <w:t xml:space="preserve">Computer Installation: </w:t>
+      </w:r>
+      <w:r>
+        <w:rPr>
+          <w:rFonts w:cstheme="minorHAnsi"/>
+          <w:sz w:val="24"/>
+          <w:szCs w:val="24"/>
+        </w:rPr>
+        <w:t>Hardware and Software resources</w:t>
       </w:r>
     </w:p>
     <w:p>
@@ -2386,28 +2413,25 @@
           <w:bCs/>
           <w:sz w:val="24"/>
           <w:szCs w:val="24"/>
-          <w:lang w:val="en-NG"/>
-        </w:rPr>
-      </w:pPr>
-      <w:r>
-        <w:rPr>
-          <w:rFonts w:cstheme="minorHAnsi"/>
-          <w:b/>
-          <w:bCs/>
-          <w:sz w:val="24"/>
-          <w:szCs w:val="24"/>
-          <w:lang w:val="en-NG"/>
-        </w:rPr>
-        <w:t xml:space="preserve">Version Control: </w:t>
-      </w:r>
-      <w:r>
-        <w:rPr>
-          <w:rFonts w:cstheme="minorHAnsi"/>
-          <w:sz w:val="24"/>
-          <w:szCs w:val="24"/>
-          <w:lang w:val="en-NG"/>
-        </w:rPr>
-        <w:t>Git/GitHub</w:t>
+        </w:rPr>
+      </w:pPr>
+      <w:r>
+        <w:rPr>
+          <w:rFonts w:cstheme="minorHAnsi"/>
+          <w:b/>
+          <w:bCs/>
+          <w:sz w:val="24"/>
+          <w:szCs w:val="24"/>
+        </w:rPr>
+        <w:t xml:space="preserve">Office Programs: </w:t>
+      </w:r>
+      <w:r>
+        <w:rPr>
+          <w:rFonts w:cstheme="minorHAnsi"/>
+          <w:sz w:val="24"/>
+          <w:szCs w:val="24"/>
+        </w:rPr>
+        <w:t>Microsoft Office Suite</w:t>
       </w:r>
     </w:p>
     <w:p>
@@ -2423,28 +2447,25 @@
           <w:bCs/>
           <w:sz w:val="24"/>
           <w:szCs w:val="24"/>
-          <w:lang w:val="en-NG"/>
-        </w:rPr>
-      </w:pPr>
-      <w:r>
-        <w:rPr>
-          <w:rFonts w:cstheme="minorHAnsi"/>
-          <w:b/>
-          <w:bCs/>
-          <w:sz w:val="24"/>
-          <w:szCs w:val="24"/>
-          <w:lang w:val="en-NG"/>
-        </w:rPr>
-        <w:t xml:space="preserve">Cloud Computing: </w:t>
-      </w:r>
-      <w:r>
-        <w:rPr>
-          <w:rFonts w:cstheme="minorHAnsi"/>
-          <w:sz w:val="24"/>
-          <w:szCs w:val="24"/>
-          <w:lang w:val="en-NG"/>
-        </w:rPr>
-        <w:t>Google Applications, GitHub, Cloud Storage Services</w:t>
+        </w:rPr>
+      </w:pPr>
+      <w:r>
+        <w:rPr>
+          <w:rFonts w:cstheme="minorHAnsi"/>
+          <w:b/>
+          <w:bCs/>
+          <w:sz w:val="24"/>
+          <w:szCs w:val="24"/>
+        </w:rPr>
+        <w:t xml:space="preserve">Version Control: </w:t>
+      </w:r>
+      <w:r>
+        <w:rPr>
+          <w:rFonts w:cstheme="minorHAnsi"/>
+          <w:sz w:val="24"/>
+          <w:szCs w:val="24"/>
+        </w:rPr>
+        <w:t>Git/GitHub</w:t>
       </w:r>
     </w:p>
     <w:p>
@@ -2460,28 +2481,25 @@
           <w:bCs/>
           <w:sz w:val="24"/>
           <w:szCs w:val="24"/>
-          <w:lang w:val="en-NG"/>
-        </w:rPr>
-      </w:pPr>
-      <w:r>
-        <w:rPr>
-          <w:rFonts w:cstheme="minorHAnsi"/>
-          <w:b/>
-          <w:bCs/>
-          <w:sz w:val="24"/>
-          <w:szCs w:val="24"/>
-          <w:lang w:val="en-NG"/>
-        </w:rPr>
-        <w:t xml:space="preserve">Operating Systems: </w:t>
-      </w:r>
-      <w:r>
-        <w:rPr>
-          <w:rFonts w:cstheme="minorHAnsi"/>
-          <w:sz w:val="24"/>
-          <w:szCs w:val="24"/>
-          <w:lang w:val="en-NG"/>
-        </w:rPr>
-        <w:t>Linux, Windows</w:t>
+        </w:rPr>
+      </w:pPr>
+      <w:r>
+        <w:rPr>
+          <w:rFonts w:cstheme="minorHAnsi"/>
+          <w:b/>
+          <w:bCs/>
+          <w:sz w:val="24"/>
+          <w:szCs w:val="24"/>
+        </w:rPr>
+        <w:t xml:space="preserve">Cloud Computing: </w:t>
+      </w:r>
+      <w:r>
+        <w:rPr>
+          <w:rFonts w:cstheme="minorHAnsi"/>
+          <w:sz w:val="24"/>
+          <w:szCs w:val="24"/>
+        </w:rPr>
+        <w:t>Google Applications, GitHub, Cloud Storage Services</w:t>
       </w:r>
     </w:p>
     <w:p>
@@ -2497,7 +2515,40 @@
           <w:bCs/>
           <w:sz w:val="24"/>
           <w:szCs w:val="24"/>
-          <w:lang w:val="en-NG"/>
+        </w:rPr>
+      </w:pPr>
+      <w:r>
+        <w:rPr>
+          <w:rFonts w:cstheme="minorHAnsi"/>
+          <w:b/>
+          <w:bCs/>
+          <w:sz w:val="24"/>
+          <w:szCs w:val="24"/>
+        </w:rPr>
+        <w:t xml:space="preserve">Operating Systems: </w:t>
+      </w:r>
+      <w:r>
+        <w:rPr>
+          <w:rFonts w:cstheme="minorHAnsi"/>
+          <w:sz w:val="24"/>
+          <w:szCs w:val="24"/>
+        </w:rPr>
+        <w:t>Linux, Windows</w:t>
+      </w:r>
+    </w:p>
+    <w:p>
+      <w:pPr>
+        <w:numPr>
+          <w:ilvl w:val="0"/>
+          <w:numId w:val="13"/>
+        </w:numPr>
+        <w:jc w:val="both"/>
+        <w:rPr>
+          <w:rFonts w:cstheme="minorHAnsi"/>
+          <w:b/>
+          <w:bCs/>
+          <w:sz w:val="24"/>
+          <w:szCs w:val="24"/>
         </w:rPr>
       </w:pPr>
       <w:r>
@@ -2541,17 +2592,15 @@
           <w:bCs/>
           <w:sz w:val="24"/>
           <w:szCs w:val="24"/>
-          <w:lang w:val="en-NG"/>
-        </w:rPr>
-      </w:pPr>
-      <w:r>
-        <w:rPr>
-          <w:rFonts w:cstheme="minorHAnsi"/>
-          <w:b/>
-          <w:bCs/>
-          <w:sz w:val="24"/>
-          <w:szCs w:val="24"/>
-          <w:lang w:val="en-NG"/>
+        </w:rPr>
+      </w:pPr>
+      <w:r>
+        <w:rPr>
+          <w:rFonts w:cstheme="minorHAnsi"/>
+          <w:b/>
+          <w:bCs/>
+          <w:sz w:val="24"/>
+          <w:szCs w:val="24"/>
         </w:rPr>
         <w:t>PROJECT ENGAGEMENTS</w:t>
       </w:r>
@@ -2568,15 +2617,13 @@
           <w:rFonts w:cstheme="minorHAnsi"/>
           <w:sz w:val="24"/>
           <w:szCs w:val="24"/>
-          <w:lang w:val="en-NG"/>
-        </w:rPr>
-      </w:pPr>
-      <w:r>
-        <w:rPr>
-          <w:rFonts w:cstheme="minorHAnsi"/>
-          <w:sz w:val="24"/>
-          <w:szCs w:val="24"/>
-          <w:lang w:val="en-NG"/>
+        </w:rPr>
+      </w:pPr>
+      <w:r>
+        <w:rPr>
+          <w:rFonts w:cstheme="minorHAnsi"/>
+          <w:sz w:val="24"/>
+          <w:szCs w:val="24"/>
         </w:rPr>
         <w:t>Remote management</w:t>
       </w:r>
@@ -2585,7 +2632,6 @@
           <w:rFonts w:cstheme="minorHAnsi"/>
           <w:sz w:val="24"/>
           <w:szCs w:val="24"/>
-          <w:lang w:val="en-NG"/>
         </w:rPr>
         <w:t xml:space="preserve"> and Scaling Backend infrastructure for effective optimization for </w:t>
       </w:r>
@@ -2595,7 +2641,6 @@
           <w:rFonts w:cstheme="minorHAnsi"/>
           <w:sz w:val="24"/>
           <w:szCs w:val="24"/>
-          <w:lang w:val="en-NG"/>
         </w:rPr>
         <w:t>Gamescrye</w:t>
       </w:r>
@@ -2612,16 +2657,15 @@
           <w:rFonts w:cstheme="minorHAnsi"/>
           <w:sz w:val="24"/>
           <w:szCs w:val="24"/>
-          <w:lang w:val="en-NG"/>
-        </w:rPr>
-      </w:pPr>
-      <w:r>
-        <w:rPr>
-          <w:rFonts w:cstheme="minorHAnsi"/>
-          <w:sz w:val="24"/>
-          <w:szCs w:val="24"/>
-          <w:lang w:val="en-NG"/>
-        </w:rPr>
+        </w:rPr>
+      </w:pPr>
+      <w:r>
+        <w:rPr>
+          <w:rFonts w:cstheme="minorHAnsi"/>
+          <w:sz w:val="24"/>
+          <w:szCs w:val="24"/>
+        </w:rPr>
+        <w:lastRenderedPageBreak/>
         <w:t xml:space="preserve">Design and implementation of institutional question bank and lecture resources webservice for Heritage Polytechnic, </w:t>
       </w:r>
       <w:proofErr w:type="spellStart"/>
@@ -2630,7 +2674,6 @@
           <w:rFonts w:cstheme="minorHAnsi"/>
           <w:sz w:val="24"/>
           <w:szCs w:val="24"/>
-          <w:lang w:val="en-NG"/>
         </w:rPr>
         <w:t>Eket</w:t>
       </w:r>
@@ -2640,7 +2683,6 @@
           <w:rFonts w:cstheme="minorHAnsi"/>
           <w:sz w:val="24"/>
           <w:szCs w:val="24"/>
-          <w:lang w:val="en-NG"/>
         </w:rPr>
         <w:t>, Nigeria</w:t>
       </w:r>
@@ -2656,15 +2698,13 @@
           <w:rFonts w:cstheme="minorHAnsi"/>
           <w:sz w:val="24"/>
           <w:szCs w:val="24"/>
-          <w:lang w:val="en-NG"/>
-        </w:rPr>
-      </w:pPr>
-      <w:r>
-        <w:rPr>
-          <w:rFonts w:cstheme="minorHAnsi"/>
-          <w:sz w:val="24"/>
-          <w:szCs w:val="24"/>
-          <w:lang w:val="en-NG"/>
+        </w:rPr>
+      </w:pPr>
+      <w:r>
+        <w:rPr>
+          <w:rFonts w:cstheme="minorHAnsi"/>
+          <w:sz w:val="24"/>
+          <w:szCs w:val="24"/>
         </w:rPr>
         <w:t>Development of institutional webservice with chatroom services named LESSONPEDIA</w:t>
       </w:r>
@@ -2680,17 +2720,14 @@
           <w:rFonts w:cstheme="minorHAnsi"/>
           <w:sz w:val="24"/>
           <w:szCs w:val="24"/>
-          <w:lang w:val="en-NG"/>
-        </w:rPr>
-      </w:pPr>
-      <w:r>
-        <w:rPr>
-          <w:rFonts w:cstheme="minorHAnsi"/>
-          <w:sz w:val="24"/>
-          <w:szCs w:val="24"/>
-          <w:lang w:val="en-NG"/>
-        </w:rPr>
-        <w:lastRenderedPageBreak/>
+        </w:rPr>
+      </w:pPr>
+      <w:r>
+        <w:rPr>
+          <w:rFonts w:cstheme="minorHAnsi"/>
+          <w:sz w:val="24"/>
+          <w:szCs w:val="24"/>
+        </w:rPr>
         <w:t>Implementation of e-commerce webservice named KASUWA</w:t>
       </w:r>
     </w:p>
@@ -2705,15 +2742,13 @@
           <w:rFonts w:cstheme="minorHAnsi"/>
           <w:sz w:val="24"/>
           <w:szCs w:val="24"/>
-          <w:lang w:val="en-NG"/>
-        </w:rPr>
-      </w:pPr>
-      <w:r>
-        <w:rPr>
-          <w:rFonts w:cstheme="minorHAnsi"/>
-          <w:sz w:val="24"/>
-          <w:szCs w:val="24"/>
-          <w:lang w:val="en-NG"/>
+        </w:rPr>
+      </w:pPr>
+      <w:r>
+        <w:rPr>
+          <w:rFonts w:cstheme="minorHAnsi"/>
+          <w:sz w:val="24"/>
+          <w:szCs w:val="24"/>
         </w:rPr>
         <w:t>Collaboration on Heritage Polytechnic portal development</w:t>
       </w:r>
@@ -2729,39 +2764,46 @@
           <w:rFonts w:cstheme="minorHAnsi"/>
           <w:sz w:val="24"/>
           <w:szCs w:val="24"/>
-          <w:lang w:val="en-NG"/>
-        </w:rPr>
-      </w:pPr>
-      <w:r>
-        <w:rPr>
-          <w:rFonts w:cstheme="minorHAnsi"/>
-          <w:sz w:val="24"/>
-          <w:szCs w:val="24"/>
-          <w:lang w:val="en-NG"/>
+        </w:rPr>
+      </w:pPr>
+      <w:r>
+        <w:rPr>
+          <w:rFonts w:cstheme="minorHAnsi"/>
+          <w:sz w:val="24"/>
+          <w:szCs w:val="24"/>
         </w:rPr>
         <w:t>Design and implementation of mock e-laundry web application</w:t>
       </w:r>
     </w:p>
     <w:p>
       <w:pPr>
-        <w:jc w:val="both"/>
-        <w:rPr>
-          <w:rFonts w:cstheme="minorHAnsi"/>
-          <w:b/>
-          <w:bCs/>
-          <w:sz w:val="24"/>
-          <w:szCs w:val="24"/>
-          <w:lang w:val="en-NG"/>
-        </w:rPr>
-      </w:pPr>
-      <w:r>
-        <w:rPr>
-          <w:rFonts w:cstheme="minorHAnsi"/>
-          <w:b/>
-          <w:bCs/>
-          <w:sz w:val="24"/>
-          <w:szCs w:val="24"/>
-          <w:lang w:val="en-NG"/>
+        <w:ind w:left="720"/>
+        <w:jc w:val="both"/>
+        <w:rPr>
+          <w:rFonts w:cstheme="minorHAnsi"/>
+          <w:sz w:val="24"/>
+          <w:szCs w:val="24"/>
+        </w:rPr>
+      </w:pPr>
+    </w:p>
+    <w:p>
+      <w:pPr>
+        <w:jc w:val="both"/>
+        <w:rPr>
+          <w:rFonts w:cstheme="minorHAnsi"/>
+          <w:b/>
+          <w:bCs/>
+          <w:sz w:val="24"/>
+          <w:szCs w:val="24"/>
+        </w:rPr>
+      </w:pPr>
+      <w:r>
+        <w:rPr>
+          <w:rFonts w:cstheme="minorHAnsi"/>
+          <w:b/>
+          <w:bCs/>
+          <w:sz w:val="24"/>
+          <w:szCs w:val="24"/>
         </w:rPr>
         <w:t>EDUCATION</w:t>
       </w:r>
@@ -2773,15 +2815,13 @@
           <w:rFonts w:cstheme="minorHAnsi"/>
           <w:sz w:val="24"/>
           <w:szCs w:val="24"/>
-          <w:lang w:val="en-NG"/>
-        </w:rPr>
-      </w:pPr>
-      <w:r>
-        <w:rPr>
-          <w:rFonts w:cstheme="minorHAnsi"/>
-          <w:sz w:val="24"/>
-          <w:szCs w:val="24"/>
-          <w:lang w:val="en-NG"/>
+        </w:rPr>
+      </w:pPr>
+      <w:r>
+        <w:rPr>
+          <w:rFonts w:cstheme="minorHAnsi"/>
+          <w:sz w:val="24"/>
+          <w:szCs w:val="24"/>
         </w:rPr>
         <w:t xml:space="preserve">Bachelor of Engineering in Computer Engineering </w:t>
       </w:r>
@@ -2790,7 +2830,6 @@
           <w:rFonts w:cstheme="minorHAnsi"/>
           <w:sz w:val="24"/>
           <w:szCs w:val="24"/>
-          <w:lang w:val="en-NG"/>
         </w:rPr>
         <w:tab/>
       </w:r>
@@ -2799,7 +2838,6 @@
           <w:rFonts w:cstheme="minorHAnsi"/>
           <w:sz w:val="24"/>
           <w:szCs w:val="24"/>
-          <w:lang w:val="en-NG"/>
         </w:rPr>
         <w:tab/>
       </w:r>
@@ -2808,7 +2846,6 @@
           <w:rFonts w:cstheme="minorHAnsi"/>
           <w:sz w:val="24"/>
           <w:szCs w:val="24"/>
-          <w:lang w:val="en-NG"/>
         </w:rPr>
         <w:tab/>
       </w:r>
@@ -2817,7 +2854,6 @@
           <w:rFonts w:cstheme="minorHAnsi"/>
           <w:sz w:val="24"/>
           <w:szCs w:val="24"/>
-          <w:lang w:val="en-NG"/>
         </w:rPr>
         <w:tab/>
       </w:r>
@@ -2826,7 +2862,6 @@
           <w:rFonts w:cstheme="minorHAnsi"/>
           <w:sz w:val="24"/>
           <w:szCs w:val="24"/>
-          <w:lang w:val="en-NG"/>
         </w:rPr>
         <w:tab/>
       </w:r>
@@ -2835,7 +2870,6 @@
           <w:rFonts w:cstheme="minorHAnsi"/>
           <w:sz w:val="24"/>
           <w:szCs w:val="24"/>
-          <w:lang w:val="en-NG"/>
         </w:rPr>
         <w:t>- 2019</w:t>
       </w:r>
@@ -2931,30 +2965,27 @@
           <w:rFonts w:cstheme="minorHAnsi"/>
           <w:sz w:val="24"/>
           <w:szCs w:val="24"/>
-          <w:lang w:val="en-NG"/>
-        </w:rPr>
-      </w:pPr>
-    </w:p>
-    <w:p>
-      <w:pPr>
-        <w:jc w:val="both"/>
-        <w:rPr>
-          <w:rFonts w:cstheme="minorHAnsi"/>
-          <w:b/>
-          <w:bCs/>
-          <w:sz w:val="24"/>
-          <w:szCs w:val="24"/>
-          <w:lang w:val="en-NG"/>
-        </w:rPr>
-      </w:pPr>
-      <w:r>
-        <w:rPr>
-          <w:rFonts w:cstheme="minorHAnsi"/>
-          <w:b/>
-          <w:bCs/>
-          <w:sz w:val="24"/>
-          <w:szCs w:val="24"/>
-          <w:lang w:val="en-NG"/>
+        </w:rPr>
+      </w:pPr>
+    </w:p>
+    <w:p>
+      <w:pPr>
+        <w:jc w:val="both"/>
+        <w:rPr>
+          <w:rFonts w:cstheme="minorHAnsi"/>
+          <w:b/>
+          <w:bCs/>
+          <w:sz w:val="24"/>
+          <w:szCs w:val="24"/>
+        </w:rPr>
+      </w:pPr>
+      <w:r>
+        <w:rPr>
+          <w:rFonts w:cstheme="minorHAnsi"/>
+          <w:b/>
+          <w:bCs/>
+          <w:sz w:val="24"/>
+          <w:szCs w:val="24"/>
         </w:rPr>
         <w:t>PROFESSIONAL CERTIFICATES</w:t>
       </w:r>
@@ -2970,15 +3001,13 @@
           <w:rFonts w:cstheme="minorHAnsi"/>
           <w:sz w:val="24"/>
           <w:szCs w:val="24"/>
-          <w:lang w:val="en-NG"/>
-        </w:rPr>
-      </w:pPr>
-      <w:r>
-        <w:rPr>
-          <w:rFonts w:cstheme="minorHAnsi"/>
-          <w:sz w:val="24"/>
-          <w:szCs w:val="24"/>
-          <w:lang w:val="en-NG"/>
+        </w:rPr>
+      </w:pPr>
+      <w:r>
+        <w:rPr>
+          <w:rFonts w:cstheme="minorHAnsi"/>
+          <w:sz w:val="24"/>
+          <w:szCs w:val="24"/>
         </w:rPr>
         <w:t xml:space="preserve">ALX Software Engineering Africa powered by Holberton University </w:t>
       </w:r>
@@ -2987,7 +3016,6 @@
           <w:rFonts w:cstheme="minorHAnsi"/>
           <w:sz w:val="24"/>
           <w:szCs w:val="24"/>
-          <w:lang w:val="en-NG"/>
         </w:rPr>
         <w:tab/>
       </w:r>
@@ -2996,7 +3024,6 @@
           <w:rFonts w:cstheme="minorHAnsi"/>
           <w:sz w:val="24"/>
           <w:szCs w:val="24"/>
-          <w:lang w:val="en-NG"/>
         </w:rPr>
         <w:tab/>
         <w:t>- 2024</w:t>
@@ -3013,17 +3040,63 @@
           <w:rFonts w:cstheme="minorHAnsi"/>
           <w:sz w:val="24"/>
           <w:szCs w:val="24"/>
-          <w:lang w:val="en-NG"/>
-        </w:rPr>
-      </w:pPr>
-      <w:r>
-        <w:rPr>
-          <w:rFonts w:cstheme="minorHAnsi"/>
-          <w:sz w:val="24"/>
-          <w:szCs w:val="24"/>
-          <w:lang w:val="en-NG"/>
-        </w:rPr>
-        <w:t>Health and Safety (HSE Level 1, 2, and 3) - 2020</w:t>
+        </w:rPr>
+      </w:pPr>
+      <w:r>
+        <w:rPr>
+          <w:rFonts w:cstheme="minorHAnsi"/>
+          <w:sz w:val="24"/>
+          <w:szCs w:val="24"/>
+        </w:rPr>
+        <w:t xml:space="preserve">Health and Safety (HSE Level 1, 2, and 3) </w:t>
+      </w:r>
+      <w:r>
+        <w:rPr>
+          <w:rFonts w:cstheme="minorHAnsi"/>
+          <w:sz w:val="24"/>
+          <w:szCs w:val="24"/>
+        </w:rPr>
+        <w:tab/>
+      </w:r>
+      <w:r>
+        <w:rPr>
+          <w:rFonts w:cstheme="minorHAnsi"/>
+          <w:sz w:val="24"/>
+          <w:szCs w:val="24"/>
+        </w:rPr>
+        <w:tab/>
+      </w:r>
+      <w:r>
+        <w:rPr>
+          <w:rFonts w:cstheme="minorHAnsi"/>
+          <w:sz w:val="24"/>
+          <w:szCs w:val="24"/>
+        </w:rPr>
+        <w:tab/>
+      </w:r>
+      <w:r>
+        <w:rPr>
+          <w:rFonts w:cstheme="minorHAnsi"/>
+          <w:sz w:val="24"/>
+          <w:szCs w:val="24"/>
+        </w:rPr>
+        <w:tab/>
+      </w:r>
+      <w:r>
+        <w:rPr>
+          <w:rFonts w:cstheme="minorHAnsi"/>
+          <w:sz w:val="24"/>
+          <w:szCs w:val="24"/>
+        </w:rPr>
+        <w:tab/>
+      </w:r>
+      <w:r>
+        <w:rPr>
+          <w:rFonts w:cstheme="minorHAnsi"/>
+          <w:sz w:val="24"/>
+          <w:szCs w:val="24"/>
+        </w:rPr>
+        <w:t>- 2020</w:t>
       </w:r>
     </w:p>
     <w:p>
@@ -3037,15 +3110,13 @@
           <w:rFonts w:cstheme="minorHAnsi"/>
           <w:sz w:val="24"/>
           <w:szCs w:val="24"/>
-          <w:lang w:val="en-NG"/>
-        </w:rPr>
-      </w:pPr>
-      <w:r>
-        <w:rPr>
-          <w:rFonts w:cstheme="minorHAnsi"/>
-          <w:sz w:val="24"/>
-          <w:szCs w:val="24"/>
-          <w:lang w:val="en-NG"/>
+        </w:rPr>
+      </w:pPr>
+      <w:r>
+        <w:rPr>
+          <w:rFonts w:cstheme="minorHAnsi"/>
+          <w:sz w:val="24"/>
+          <w:szCs w:val="24"/>
         </w:rPr>
         <w:t xml:space="preserve">Environment Impact Assessment (Department of Petroleum Resources) </w:t>
       </w:r>
@@ -3054,7 +3125,6 @@
           <w:rFonts w:cstheme="minorHAnsi"/>
           <w:sz w:val="24"/>
           <w:szCs w:val="24"/>
-          <w:lang w:val="en-NG"/>
         </w:rPr>
         <w:tab/>
       </w:r>
@@ -3063,7 +3133,6 @@
           <w:rFonts w:cstheme="minorHAnsi"/>
           <w:sz w:val="24"/>
           <w:szCs w:val="24"/>
-          <w:lang w:val="en-NG"/>
         </w:rPr>
         <w:t>- 2020</w:t>
       </w:r>
@@ -3079,15 +3148,13 @@
           <w:rFonts w:cstheme="minorHAnsi"/>
           <w:sz w:val="24"/>
           <w:szCs w:val="24"/>
-          <w:lang w:val="en-NG"/>
-        </w:rPr>
-      </w:pPr>
-      <w:r>
-        <w:rPr>
-          <w:rFonts w:cstheme="minorHAnsi"/>
-          <w:sz w:val="24"/>
-          <w:szCs w:val="24"/>
-          <w:lang w:val="en-NG"/>
+        </w:rPr>
+      </w:pPr>
+      <w:r>
+        <w:rPr>
+          <w:rFonts w:cstheme="minorHAnsi"/>
+          <w:sz w:val="24"/>
+          <w:szCs w:val="24"/>
         </w:rPr>
         <w:t xml:space="preserve">Basic First Aid/CPR </w:t>
       </w:r>
@@ -3096,7 +3163,6 @@
           <w:rFonts w:cstheme="minorHAnsi"/>
           <w:sz w:val="24"/>
           <w:szCs w:val="24"/>
-          <w:lang w:val="en-NG"/>
         </w:rPr>
         <w:tab/>
       </w:r>
@@ -3105,7 +3171,6 @@
           <w:rFonts w:cstheme="minorHAnsi"/>
           <w:sz w:val="24"/>
           <w:szCs w:val="24"/>
-          <w:lang w:val="en-NG"/>
         </w:rPr>
         <w:tab/>
       </w:r>
@@ -3114,7 +3179,6 @@
           <w:rFonts w:cstheme="minorHAnsi"/>
           <w:sz w:val="24"/>
           <w:szCs w:val="24"/>
-          <w:lang w:val="en-NG"/>
         </w:rPr>
         <w:tab/>
       </w:r>
@@ -3123,7 +3187,6 @@
           <w:rFonts w:cstheme="minorHAnsi"/>
           <w:sz w:val="24"/>
           <w:szCs w:val="24"/>
-          <w:lang w:val="en-NG"/>
         </w:rPr>
         <w:tab/>
       </w:r>
@@ -3132,7 +3195,6 @@
           <w:rFonts w:cstheme="minorHAnsi"/>
           <w:sz w:val="24"/>
           <w:szCs w:val="24"/>
-          <w:lang w:val="en-NG"/>
         </w:rPr>
         <w:tab/>
       </w:r>
@@ -3141,7 +3203,6 @@
           <w:rFonts w:cstheme="minorHAnsi"/>
           <w:sz w:val="24"/>
           <w:szCs w:val="24"/>
-          <w:lang w:val="en-NG"/>
         </w:rPr>
         <w:tab/>
       </w:r>
@@ -3150,7 +3211,6 @@
           <w:rFonts w:cstheme="minorHAnsi"/>
           <w:sz w:val="24"/>
           <w:szCs w:val="24"/>
-          <w:lang w:val="en-NG"/>
         </w:rPr>
         <w:tab/>
       </w:r>
@@ -3159,7 +3219,6 @@
           <w:rFonts w:cstheme="minorHAnsi"/>
           <w:sz w:val="24"/>
           <w:szCs w:val="24"/>
-          <w:lang w:val="en-NG"/>
         </w:rPr>
         <w:tab/>
       </w:r>
@@ -3168,7 +3227,6 @@
           <w:rFonts w:cstheme="minorHAnsi"/>
           <w:sz w:val="24"/>
           <w:szCs w:val="24"/>
-          <w:lang w:val="en-NG"/>
         </w:rPr>
         <w:t>- 2020</w:t>
       </w:r>
@@ -3184,15 +3242,13 @@
           <w:rFonts w:cstheme="minorHAnsi"/>
           <w:sz w:val="24"/>
           <w:szCs w:val="24"/>
-          <w:lang w:val="en-NG"/>
-        </w:rPr>
-      </w:pPr>
-      <w:r>
-        <w:rPr>
-          <w:rFonts w:cstheme="minorHAnsi"/>
-          <w:sz w:val="24"/>
-          <w:szCs w:val="24"/>
-          <w:lang w:val="en-NG"/>
+        </w:rPr>
+      </w:pPr>
+      <w:r>
+        <w:rPr>
+          <w:rFonts w:cstheme="minorHAnsi"/>
+          <w:sz w:val="24"/>
+          <w:szCs w:val="24"/>
         </w:rPr>
         <w:t xml:space="preserve">Diploma in Computer Information Technology </w:t>
       </w:r>
@@ -3201,7 +3257,6 @@
           <w:rFonts w:cstheme="minorHAnsi"/>
           <w:sz w:val="24"/>
           <w:szCs w:val="24"/>
-          <w:lang w:val="en-NG"/>
         </w:rPr>
         <w:tab/>
       </w:r>
@@ -3210,7 +3265,6 @@
           <w:rFonts w:cstheme="minorHAnsi"/>
           <w:sz w:val="24"/>
           <w:szCs w:val="24"/>
-          <w:lang w:val="en-NG"/>
         </w:rPr>
         <w:tab/>
       </w:r>
@@ -3219,7 +3273,6 @@
           <w:rFonts w:cstheme="minorHAnsi"/>
           <w:sz w:val="24"/>
           <w:szCs w:val="24"/>
-          <w:lang w:val="en-NG"/>
         </w:rPr>
         <w:tab/>
       </w:r>
@@ -3228,7 +3281,6 @@
           <w:rFonts w:cstheme="minorHAnsi"/>
           <w:sz w:val="24"/>
           <w:szCs w:val="24"/>
-          <w:lang w:val="en-NG"/>
         </w:rPr>
         <w:tab/>
       </w:r>
@@ -3237,7 +3289,6 @@
           <w:rFonts w:cstheme="minorHAnsi"/>
           <w:sz w:val="24"/>
           <w:szCs w:val="24"/>
-          <w:lang w:val="en-NG"/>
         </w:rPr>
         <w:t>- 2010</w:t>
       </w:r>
@@ -5662,6 +5713,7 @@
   <w:style w:type="character" w:default="1" w:styleId="DefaultParagraphFont">
     <w:name w:val="Default Paragraph Font"/>
     <w:uiPriority w:val="1"/>
+    <w:semiHidden/>
     <w:unhideWhenUsed/>
   </w:style>
   <w:style w:type="table" w:default="1" w:styleId="TableNormal">

--- a/Inyang, I. U. (Resume).docx
+++ b/Inyang, I. U. (Resume).docx
@@ -235,23 +235,13 @@
         <w:t xml:space="preserve">Virtual Control Link [ICT code base]: </w:t>
       </w:r>
       <w:hyperlink r:id="rId10" w:history="1">
-        <w:proofErr w:type="spellStart"/>
         <w:r>
           <w:rPr>
             <w:rStyle w:val="Hyperlink"/>
             <w:sz w:val="26"/>
             <w:szCs w:val="26"/>
           </w:rPr>
-          <w:t>EnGentech</w:t>
-        </w:r>
-        <w:proofErr w:type="spellEnd"/>
-        <w:r>
-          <w:rPr>
-            <w:rStyle w:val="Hyperlink"/>
-            <w:sz w:val="26"/>
-            <w:szCs w:val="26"/>
-          </w:rPr>
-          <w:t xml:space="preserve"> (Engr. Gentle Inyang) (github.com)</w:t>
+          <w:t>EnGentech (Engr. Gentle Inyang) (github.com)</w:t>
         </w:r>
       </w:hyperlink>
       <w:r>
@@ -530,21 +520,523 @@
     <w:p>
       <w:pPr>
         <w:rPr>
-          <w:b/>
-          <w:bCs/>
-        </w:rPr>
-      </w:pPr>
-      <w:proofErr w:type="spellStart"/>
-      <w:r>
-        <w:rPr>
-          <w:rFonts w:cstheme="minorHAnsi"/>
-          <w:sz w:val="24"/>
-          <w:szCs w:val="24"/>
-          <w:lang w:val="en-US"/>
-        </w:rPr>
+          <w:rFonts w:cstheme="minorHAnsi"/>
+          <w:b/>
+          <w:bCs/>
+          <w:sz w:val="24"/>
+          <w:szCs w:val="24"/>
+          <w:lang w:val="en-NG"/>
+        </w:rPr>
+      </w:pPr>
+      <w:r>
+        <w:rPr>
+          <w:rFonts w:cstheme="minorHAnsi"/>
+          <w:sz w:val="24"/>
+          <w:szCs w:val="24"/>
+          <w:lang w:val="en-NG"/>
+        </w:rPr>
+        <w:t>HP Study Hub</w:t>
+      </w:r>
+      <w:r>
+        <w:rPr>
+          <w:rFonts w:cstheme="minorHAnsi"/>
+          <w:sz w:val="24"/>
+          <w:szCs w:val="24"/>
+          <w:lang w:val="en-NG"/>
+        </w:rPr>
+        <w:br/>
+      </w:r>
+      <w:r>
+        <w:rPr>
+          <w:rFonts w:cstheme="minorHAnsi"/>
+          <w:b/>
+          <w:bCs/>
+          <w:i/>
+          <w:iCs/>
+          <w:sz w:val="24"/>
+          <w:szCs w:val="24"/>
+          <w:lang w:val="en-NG"/>
+        </w:rPr>
+        <w:t>Project Manager and Developer</w:t>
+      </w:r>
+      <w:r>
+        <w:rPr>
+          <w:rFonts w:cstheme="minorHAnsi"/>
+          <w:b/>
+          <w:bCs/>
+          <w:i/>
+          <w:iCs/>
+          <w:sz w:val="24"/>
+          <w:szCs w:val="24"/>
+          <w:lang w:val="en-NG"/>
+        </w:rPr>
+        <w:tab/>
+      </w:r>
+      <w:r>
+        <w:rPr>
+          <w:rFonts w:cstheme="minorHAnsi"/>
+          <w:b/>
+          <w:bCs/>
+          <w:i/>
+          <w:iCs/>
+          <w:sz w:val="24"/>
+          <w:szCs w:val="24"/>
+          <w:lang w:val="en-NG"/>
+        </w:rPr>
+        <w:tab/>
+      </w:r>
+      <w:r>
+        <w:rPr>
+          <w:rFonts w:cstheme="minorHAnsi"/>
+          <w:b/>
+          <w:bCs/>
+          <w:i/>
+          <w:iCs/>
+          <w:sz w:val="24"/>
+          <w:szCs w:val="24"/>
+          <w:lang w:val="en-NG"/>
+        </w:rPr>
+        <w:tab/>
+      </w:r>
+      <w:r>
+        <w:rPr>
+          <w:rFonts w:cstheme="minorHAnsi"/>
+          <w:b/>
+          <w:bCs/>
+          <w:i/>
+          <w:iCs/>
+          <w:sz w:val="24"/>
+          <w:szCs w:val="24"/>
+          <w:lang w:val="en-NG"/>
+        </w:rPr>
+        <w:tab/>
+      </w:r>
+      <w:r>
+        <w:rPr>
+          <w:rFonts w:cstheme="minorHAnsi"/>
+          <w:b/>
+          <w:bCs/>
+          <w:i/>
+          <w:iCs/>
+          <w:sz w:val="24"/>
+          <w:szCs w:val="24"/>
+          <w:lang w:val="en-NG"/>
+        </w:rPr>
+        <w:tab/>
+      </w:r>
+      <w:r>
+        <w:rPr>
+          <w:rFonts w:cstheme="minorHAnsi"/>
+          <w:b/>
+          <w:bCs/>
+          <w:i/>
+          <w:iCs/>
+          <w:sz w:val="24"/>
+          <w:szCs w:val="24"/>
+          <w:lang w:val="en-NG"/>
+        </w:rPr>
+        <w:tab/>
+      </w:r>
+      <w:r>
+        <w:rPr>
+          <w:rFonts w:cstheme="minorHAnsi"/>
+          <w:b/>
+          <w:bCs/>
+          <w:sz w:val="24"/>
+          <w:szCs w:val="24"/>
+          <w:lang w:val="en-NG"/>
+        </w:rPr>
+        <w:t>2023 till date</w:t>
+      </w:r>
+      <w:r>
+        <w:rPr>
+          <w:rFonts w:cstheme="minorHAnsi"/>
+          <w:b/>
+          <w:bCs/>
+          <w:sz w:val="24"/>
+          <w:szCs w:val="24"/>
+          <w:lang w:val="en-NG"/>
+        </w:rPr>
+        <w:br/>
+      </w:r>
+      <w:r>
+        <w:rPr>
+          <w:rFonts w:cstheme="minorHAnsi"/>
+          <w:b/>
+          <w:bCs/>
+          <w:i/>
+          <w:iCs/>
+          <w:sz w:val="24"/>
+          <w:szCs w:val="24"/>
+          <w:lang w:val="en-NG"/>
+        </w:rPr>
+        <w:t xml:space="preserve">Website: </w:t>
+      </w:r>
+      <w:hyperlink r:id="rId11" w:tgtFrame="_new" w:history="1">
+        <w:r>
+          <w:rPr>
+            <w:rStyle w:val="Hyperlink"/>
+            <w:rFonts w:cstheme="minorHAnsi"/>
+            <w:b/>
+            <w:bCs/>
+            <w:i/>
+            <w:iCs/>
+            <w:sz w:val="24"/>
+            <w:szCs w:val="24"/>
+            <w:lang w:val="en-NG"/>
+          </w:rPr>
+          <w:t>hpstudyhub.pythonanywhere.com</w:t>
+        </w:r>
+      </w:hyperlink>
+      <w:r>
+        <w:rPr>
+          <w:rFonts w:cstheme="minorHAnsi"/>
+          <w:b/>
+          <w:bCs/>
+          <w:sz w:val="24"/>
+          <w:szCs w:val="24"/>
+          <w:lang w:val="en-NG"/>
+        </w:rPr>
+        <w:br/>
+      </w:r>
+      <w:r>
+        <w:rPr>
+          <w:rFonts w:cstheme="minorHAnsi"/>
+          <w:b/>
+          <w:bCs/>
+          <w:i/>
+          <w:iCs/>
+          <w:sz w:val="24"/>
+          <w:szCs w:val="24"/>
+          <w:lang w:val="en-NG"/>
+        </w:rPr>
+        <w:t>Technologies: Python Django, MySQL, HTML, CSS, jQuery</w:t>
+      </w:r>
+      <w:r>
+        <w:rPr>
+          <w:rFonts w:cstheme="minorHAnsi"/>
+          <w:b/>
+          <w:bCs/>
+          <w:i/>
+          <w:iCs/>
+          <w:sz w:val="24"/>
+          <w:szCs w:val="24"/>
+          <w:lang w:val="en-NG"/>
+        </w:rPr>
+        <w:t>, Git/Github</w:t>
+      </w:r>
+    </w:p>
+    <w:p>
+      <w:pPr>
+        <w:rPr>
+          <w:rFonts w:cstheme="minorHAnsi"/>
+          <w:b/>
+          <w:bCs/>
+          <w:sz w:val="24"/>
+          <w:szCs w:val="24"/>
+          <w:lang w:val="en-NG"/>
+        </w:rPr>
+      </w:pPr>
+      <w:r>
+        <w:rPr>
+          <w:rFonts w:cstheme="minorHAnsi"/>
+          <w:b/>
+          <w:bCs/>
+          <w:sz w:val="24"/>
+          <w:szCs w:val="24"/>
+          <w:lang w:val="en-NG"/>
+        </w:rPr>
+        <w:t>Key Features:</w:t>
+      </w:r>
+    </w:p>
+    <w:p>
+      <w:pPr>
+        <w:numPr>
+          <w:ilvl w:val="0"/>
+          <w:numId w:val="16"/>
+        </w:numPr>
+        <w:rPr>
+          <w:rFonts w:cstheme="minorHAnsi"/>
+          <w:b/>
+          <w:bCs/>
+          <w:sz w:val="24"/>
+          <w:szCs w:val="24"/>
+          <w:lang w:val="en-NG"/>
+        </w:rPr>
+      </w:pPr>
+      <w:r>
+        <w:rPr>
+          <w:rFonts w:cstheme="minorHAnsi"/>
+          <w:b/>
+          <w:bCs/>
+          <w:sz w:val="24"/>
+          <w:szCs w:val="24"/>
+          <w:lang w:val="en-NG"/>
+        </w:rPr>
+        <w:t>Developed and managed a comprehensive online learning platform with features including:</w:t>
+      </w:r>
+    </w:p>
+    <w:p>
+      <w:pPr>
+        <w:numPr>
+          <w:ilvl w:val="1"/>
+          <w:numId w:val="16"/>
+        </w:numPr>
+        <w:tabs>
+          <w:tab w:val="clear" w:pos="1440"/>
+          <w:tab w:val="num" w:pos="1350"/>
+        </w:tabs>
+        <w:ind w:left="1080"/>
+        <w:jc w:val="both"/>
+        <w:rPr>
+          <w:rFonts w:cstheme="minorHAnsi"/>
+          <w:sz w:val="24"/>
+          <w:szCs w:val="24"/>
+          <w:lang w:val="en-NG"/>
+        </w:rPr>
+      </w:pPr>
+      <w:r>
+        <w:rPr>
+          <w:rFonts w:cstheme="minorHAnsi"/>
+          <w:sz w:val="24"/>
+          <w:szCs w:val="24"/>
+          <w:lang w:val="en-NG"/>
+        </w:rPr>
+        <w:t>Ability to download or view lecture resources based on selected course.</w:t>
+      </w:r>
+    </w:p>
+    <w:p>
+      <w:pPr>
+        <w:numPr>
+          <w:ilvl w:val="1"/>
+          <w:numId w:val="16"/>
+        </w:numPr>
+        <w:tabs>
+          <w:tab w:val="clear" w:pos="1440"/>
+          <w:tab w:val="num" w:pos="1350"/>
+        </w:tabs>
+        <w:ind w:left="1080"/>
+        <w:jc w:val="both"/>
+        <w:rPr>
+          <w:rFonts w:cstheme="minorHAnsi"/>
+          <w:sz w:val="24"/>
+          <w:szCs w:val="24"/>
+          <w:lang w:val="en-NG"/>
+        </w:rPr>
+      </w:pPr>
+      <w:r>
+        <w:rPr>
+          <w:rFonts w:cstheme="minorHAnsi"/>
+          <w:sz w:val="24"/>
+          <w:szCs w:val="24"/>
+          <w:lang w:val="en-NG"/>
+        </w:rPr>
+        <w:t>Automated mailing system for user registration.</w:t>
+      </w:r>
+    </w:p>
+    <w:p>
+      <w:pPr>
+        <w:numPr>
+          <w:ilvl w:val="1"/>
+          <w:numId w:val="16"/>
+        </w:numPr>
+        <w:tabs>
+          <w:tab w:val="clear" w:pos="1440"/>
+          <w:tab w:val="num" w:pos="1350"/>
+        </w:tabs>
+        <w:ind w:left="1080"/>
+        <w:jc w:val="both"/>
+        <w:rPr>
+          <w:rFonts w:cstheme="minorHAnsi"/>
+          <w:sz w:val="24"/>
+          <w:szCs w:val="24"/>
+          <w:lang w:val="en-NG"/>
+        </w:rPr>
+      </w:pPr>
+      <w:r>
+        <w:rPr>
+          <w:rFonts w:cstheme="minorHAnsi"/>
+          <w:sz w:val="24"/>
+          <w:szCs w:val="24"/>
+          <w:lang w:val="en-NG"/>
+        </w:rPr>
+        <w:t>Generation of reference ID upon course payment for access to lecture content.</w:t>
+      </w:r>
+    </w:p>
+    <w:p>
+      <w:pPr>
+        <w:numPr>
+          <w:ilvl w:val="1"/>
+          <w:numId w:val="16"/>
+        </w:numPr>
+        <w:tabs>
+          <w:tab w:val="clear" w:pos="1440"/>
+          <w:tab w:val="num" w:pos="1350"/>
+        </w:tabs>
+        <w:ind w:left="1080"/>
+        <w:jc w:val="both"/>
+        <w:rPr>
+          <w:rFonts w:cstheme="minorHAnsi"/>
+          <w:sz w:val="24"/>
+          <w:szCs w:val="24"/>
+          <w:lang w:val="en-NG"/>
+        </w:rPr>
+      </w:pPr>
+      <w:r>
+        <w:rPr>
+          <w:rFonts w:cstheme="minorHAnsi"/>
+          <w:sz w:val="24"/>
+          <w:szCs w:val="24"/>
+          <w:lang w:val="en-NG"/>
+        </w:rPr>
+        <w:t>Automated email notifications for task deadlines and task submissions.</w:t>
+      </w:r>
+    </w:p>
+    <w:p>
+      <w:pPr>
+        <w:numPr>
+          <w:ilvl w:val="1"/>
+          <w:numId w:val="16"/>
+        </w:numPr>
+        <w:tabs>
+          <w:tab w:val="clear" w:pos="1440"/>
+          <w:tab w:val="num" w:pos="1350"/>
+        </w:tabs>
+        <w:ind w:left="1080"/>
+        <w:jc w:val="both"/>
+        <w:rPr>
+          <w:rFonts w:cstheme="minorHAnsi"/>
+          <w:sz w:val="24"/>
+          <w:szCs w:val="24"/>
+          <w:lang w:val="en-NG"/>
+        </w:rPr>
+      </w:pPr>
+      <w:r>
+        <w:rPr>
+          <w:rFonts w:cstheme="minorHAnsi"/>
+          <w:sz w:val="24"/>
+          <w:szCs w:val="24"/>
+          <w:lang w:val="en-NG"/>
+        </w:rPr>
+        <w:t>Separate platforms for lecturers and students.</w:t>
+      </w:r>
+    </w:p>
+    <w:p>
+      <w:pPr>
+        <w:numPr>
+          <w:ilvl w:val="1"/>
+          <w:numId w:val="16"/>
+        </w:numPr>
+        <w:tabs>
+          <w:tab w:val="clear" w:pos="1440"/>
+          <w:tab w:val="num" w:pos="1350"/>
+        </w:tabs>
+        <w:ind w:left="1080"/>
+        <w:jc w:val="both"/>
+        <w:rPr>
+          <w:rFonts w:cstheme="minorHAnsi"/>
+          <w:sz w:val="24"/>
+          <w:szCs w:val="24"/>
+          <w:lang w:val="en-NG"/>
+        </w:rPr>
+      </w:pPr>
+      <w:r>
+        <w:rPr>
+          <w:rFonts w:cstheme="minorHAnsi"/>
+          <w:sz w:val="24"/>
+          <w:szCs w:val="24"/>
+          <w:lang w:val="en-NG"/>
+        </w:rPr>
+        <w:t>Auto-closure of tasks upon expiration.</w:t>
+      </w:r>
+    </w:p>
+    <w:p>
+      <w:pPr>
+        <w:numPr>
+          <w:ilvl w:val="1"/>
+          <w:numId w:val="16"/>
+        </w:numPr>
+        <w:tabs>
+          <w:tab w:val="clear" w:pos="1440"/>
+          <w:tab w:val="num" w:pos="1350"/>
+        </w:tabs>
+        <w:ind w:left="1080"/>
+        <w:jc w:val="both"/>
+        <w:rPr>
+          <w:rFonts w:cstheme="minorHAnsi"/>
+          <w:sz w:val="24"/>
+          <w:szCs w:val="24"/>
+          <w:lang w:val="en-NG"/>
+        </w:rPr>
+      </w:pPr>
+      <w:r>
+        <w:rPr>
+          <w:rFonts w:cstheme="minorHAnsi"/>
+          <w:sz w:val="24"/>
+          <w:szCs w:val="24"/>
+          <w:lang w:val="en-NG"/>
+        </w:rPr>
+        <w:t>Dynamic quiz generator based on scheduled dates and times set by lecturers.</w:t>
+      </w:r>
+    </w:p>
+    <w:p>
+      <w:pPr>
+        <w:numPr>
+          <w:ilvl w:val="1"/>
+          <w:numId w:val="16"/>
+        </w:numPr>
+        <w:tabs>
+          <w:tab w:val="clear" w:pos="1440"/>
+          <w:tab w:val="num" w:pos="1350"/>
+        </w:tabs>
+        <w:ind w:left="1080"/>
+        <w:jc w:val="both"/>
+        <w:rPr>
+          <w:rFonts w:cstheme="minorHAnsi"/>
+          <w:sz w:val="24"/>
+          <w:szCs w:val="24"/>
+          <w:lang w:val="en-NG"/>
+        </w:rPr>
+      </w:pPr>
+      <w:r>
+        <w:rPr>
+          <w:rFonts w:cstheme="minorHAnsi"/>
+          <w:sz w:val="24"/>
+          <w:szCs w:val="24"/>
+          <w:lang w:val="en-NG"/>
+        </w:rPr>
+        <w:t>Integration with external resources for academic excellence.</w:t>
+      </w:r>
+    </w:p>
+    <w:p>
+      <w:pPr>
+        <w:rPr>
+          <w:rFonts w:cstheme="minorHAnsi"/>
+          <w:b/>
+          <w:bCs/>
+          <w:sz w:val="24"/>
+          <w:szCs w:val="24"/>
+          <w:lang w:val="en-US"/>
+        </w:rPr>
+      </w:pPr>
+    </w:p>
+    <w:p>
+      <w:pPr>
+        <w:rPr>
+          <w:b/>
+          <w:bCs/>
+        </w:rPr>
+      </w:pPr>
+      <w:r>
+        <w:rPr>
+          <w:rFonts w:cstheme="minorHAnsi"/>
+          <w:sz w:val="24"/>
+          <w:szCs w:val="24"/>
+          <w:lang w:val="en-US"/>
+        </w:rPr>
+        <w:lastRenderedPageBreak/>
         <w:t>Gamescrye</w:t>
       </w:r>
-      <w:proofErr w:type="spellEnd"/>
       <w:r>
         <w:rPr>
           <w:rFonts w:cstheme="minorHAnsi"/>
@@ -586,7 +1078,7 @@
         </w:rPr>
         <w:t xml:space="preserve">Website: </w:t>
       </w:r>
-      <w:hyperlink r:id="rId11" w:history="1">
+      <w:hyperlink r:id="rId12" w:history="1">
         <w:r>
           <w:rPr>
             <w:rStyle w:val="Hyperlink"/>
@@ -918,27 +1410,15 @@
           <w:szCs w:val="24"/>
         </w:rPr>
       </w:pPr>
-      <w:proofErr w:type="spellStart"/>
-      <w:r>
-        <w:rPr>
-          <w:rFonts w:cstheme="minorHAnsi"/>
-          <w:b/>
-          <w:bCs/>
-          <w:sz w:val="24"/>
-          <w:szCs w:val="24"/>
-        </w:rPr>
-        <w:t>Lessonpedia</w:t>
-      </w:r>
-      <w:proofErr w:type="spellEnd"/>
-      <w:r>
-        <w:rPr>
-          <w:rFonts w:cstheme="minorHAnsi"/>
-          <w:b/>
-          <w:bCs/>
-          <w:sz w:val="24"/>
-          <w:szCs w:val="24"/>
-        </w:rPr>
-        <w:t xml:space="preserve"> Web Application | 2022 - </w:t>
+      <w:r>
+        <w:rPr>
+          <w:rFonts w:cstheme="minorHAnsi"/>
+          <w:b/>
+          <w:bCs/>
+          <w:sz w:val="24"/>
+          <w:szCs w:val="24"/>
+        </w:rPr>
+        <w:t xml:space="preserve">Lessonpedia Web Application | 2022 - </w:t>
       </w:r>
       <w:r>
         <w:rPr>
@@ -994,43 +1474,7 @@
           <w:sz w:val="24"/>
           <w:szCs w:val="24"/>
         </w:rPr>
-        <w:t xml:space="preserve">Collaborated with a team of three backend engineers to develop </w:t>
-      </w:r>
-      <w:proofErr w:type="spellStart"/>
-      <w:r>
-        <w:rPr>
-          <w:rFonts w:cstheme="minorHAnsi"/>
-          <w:sz w:val="24"/>
-          <w:szCs w:val="24"/>
-        </w:rPr>
-        <w:t>Lessonpedia</w:t>
-      </w:r>
-      <w:proofErr w:type="spellEnd"/>
-      <w:r>
-        <w:rPr>
-          <w:rFonts w:cstheme="minorHAnsi"/>
-          <w:sz w:val="24"/>
-          <w:szCs w:val="24"/>
-        </w:rPr>
-        <w:t xml:space="preserve">, a comprehensive web application handling client, tutor, and </w:t>
-      </w:r>
-      <w:proofErr w:type="spellStart"/>
-      <w:r>
-        <w:rPr>
-          <w:rFonts w:cstheme="minorHAnsi"/>
-          <w:sz w:val="24"/>
-          <w:szCs w:val="24"/>
-        </w:rPr>
-        <w:t>app_admin</w:t>
-      </w:r>
-      <w:proofErr w:type="spellEnd"/>
-      <w:r>
-        <w:rPr>
-          <w:rFonts w:cstheme="minorHAnsi"/>
-          <w:sz w:val="24"/>
-          <w:szCs w:val="24"/>
-        </w:rPr>
-        <w:t xml:space="preserve"> functionalities using Django. </w:t>
+        <w:t xml:space="preserve">Collaborated with a team of three backend engineers to develop Lessonpedia, a comprehensive web application handling client, tutor, and app_admin functionalities using Django. </w:t>
       </w:r>
     </w:p>
     <w:p>
@@ -1053,25 +1497,7 @@
           <w:sz w:val="24"/>
           <w:szCs w:val="24"/>
         </w:rPr>
-        <w:t xml:space="preserve">Scaled </w:t>
-      </w:r>
-      <w:proofErr w:type="spellStart"/>
-      <w:r>
-        <w:rPr>
-          <w:rFonts w:cstheme="minorHAnsi"/>
-          <w:sz w:val="24"/>
-          <w:szCs w:val="24"/>
-        </w:rPr>
-        <w:t>Lessonpedia’s</w:t>
-      </w:r>
-      <w:proofErr w:type="spellEnd"/>
-      <w:r>
-        <w:rPr>
-          <w:rFonts w:cstheme="minorHAnsi"/>
-          <w:sz w:val="24"/>
-          <w:szCs w:val="24"/>
-        </w:rPr>
-        <w:t xml:space="preserve"> infrastructure to accommodate growing user base and traffic.</w:t>
+        <w:t>Scaled Lessonpedia’s infrastructure to accommodate growing user base and traffic.</w:t>
       </w:r>
     </w:p>
     <w:p>
@@ -1094,69 +1520,39 @@
           <w:sz w:val="24"/>
           <w:szCs w:val="24"/>
         </w:rPr>
-        <w:t xml:space="preserve">Integrated a payment gateway logic using </w:t>
-      </w:r>
-      <w:proofErr w:type="spellStart"/>
-      <w:r>
-        <w:rPr>
-          <w:rFonts w:cstheme="minorHAnsi"/>
-          <w:sz w:val="24"/>
-          <w:szCs w:val="24"/>
-        </w:rPr>
-        <w:t>Paystack</w:t>
-      </w:r>
-      <w:proofErr w:type="spellEnd"/>
-      <w:r>
-        <w:rPr>
-          <w:rFonts w:cstheme="minorHAnsi"/>
-          <w:sz w:val="24"/>
-          <w:szCs w:val="24"/>
-        </w:rPr>
-        <w:t xml:space="preserve"> API</w:t>
-      </w:r>
-    </w:p>
-    <w:p>
-      <w:pPr>
-        <w:rPr>
-          <w:rFonts w:cstheme="minorHAnsi"/>
-          <w:b/>
-          <w:bCs/>
-          <w:sz w:val="24"/>
-          <w:szCs w:val="24"/>
-        </w:rPr>
-      </w:pPr>
-    </w:p>
-    <w:p>
-      <w:pPr>
-        <w:rPr>
-          <w:rFonts w:cstheme="minorHAnsi"/>
-          <w:b/>
-          <w:bCs/>
-          <w:sz w:val="24"/>
-          <w:szCs w:val="24"/>
-        </w:rPr>
-      </w:pPr>
-      <w:proofErr w:type="spellStart"/>
-      <w:r>
-        <w:rPr>
-          <w:rFonts w:cstheme="minorHAnsi"/>
-          <w:b/>
-          <w:bCs/>
-          <w:sz w:val="24"/>
-          <w:szCs w:val="24"/>
-        </w:rPr>
-        <w:t>Kasuwa</w:t>
-      </w:r>
-      <w:proofErr w:type="spellEnd"/>
-      <w:r>
-        <w:rPr>
-          <w:rFonts w:cstheme="minorHAnsi"/>
-          <w:b/>
-          <w:bCs/>
-          <w:sz w:val="24"/>
-          <w:szCs w:val="24"/>
-        </w:rPr>
-        <w:t xml:space="preserve"> E-commerce Website | 2022</w:t>
+        <w:t>Integrated a payment gateway logic using Paystack API</w:t>
+      </w:r>
+    </w:p>
+    <w:p>
+      <w:pPr>
+        <w:rPr>
+          <w:rFonts w:cstheme="minorHAnsi"/>
+          <w:b/>
+          <w:bCs/>
+          <w:sz w:val="24"/>
+          <w:szCs w:val="24"/>
+        </w:rPr>
+      </w:pPr>
+    </w:p>
+    <w:p>
+      <w:pPr>
+        <w:rPr>
+          <w:rFonts w:cstheme="minorHAnsi"/>
+          <w:b/>
+          <w:bCs/>
+          <w:sz w:val="24"/>
+          <w:szCs w:val="24"/>
+        </w:rPr>
+      </w:pPr>
+      <w:r>
+        <w:rPr>
+          <w:rFonts w:cstheme="minorHAnsi"/>
+          <w:b/>
+          <w:bCs/>
+          <w:sz w:val="24"/>
+          <w:szCs w:val="24"/>
+        </w:rPr>
+        <w:t>Kasuwa E-commerce Website | 2022</w:t>
       </w:r>
     </w:p>
     <w:p>
@@ -1202,25 +1598,7 @@
           <w:sz w:val="24"/>
           <w:szCs w:val="24"/>
         </w:rPr>
-        <w:t xml:space="preserve">Contributed to the development of the </w:t>
-      </w:r>
-      <w:proofErr w:type="spellStart"/>
-      <w:r>
-        <w:rPr>
-          <w:rFonts w:cstheme="minorHAnsi"/>
-          <w:sz w:val="24"/>
-          <w:szCs w:val="24"/>
-        </w:rPr>
-        <w:t>Kasuwa</w:t>
-      </w:r>
-      <w:proofErr w:type="spellEnd"/>
-      <w:r>
-        <w:rPr>
-          <w:rFonts w:cstheme="minorHAnsi"/>
-          <w:sz w:val="24"/>
-          <w:szCs w:val="24"/>
-        </w:rPr>
-        <w:t xml:space="preserve"> e-commerce website in a team of three. </w:t>
+        <w:t xml:space="preserve">Contributed to the development of the Kasuwa e-commerce website in a team of three. </w:t>
       </w:r>
     </w:p>
     <w:p>
@@ -1243,25 +1621,7 @@
           <w:sz w:val="24"/>
           <w:szCs w:val="24"/>
         </w:rPr>
-        <w:t xml:space="preserve">Played a key role in creating the category page, authentication system, order processing logic, cart functionality, and integrated the </w:t>
-      </w:r>
-      <w:proofErr w:type="spellStart"/>
-      <w:r>
-        <w:rPr>
-          <w:rFonts w:cstheme="minorHAnsi"/>
-          <w:sz w:val="24"/>
-          <w:szCs w:val="24"/>
-        </w:rPr>
-        <w:t>Paystack</w:t>
-      </w:r>
-      <w:proofErr w:type="spellEnd"/>
-      <w:r>
-        <w:rPr>
-          <w:rFonts w:cstheme="minorHAnsi"/>
-          <w:sz w:val="24"/>
-          <w:szCs w:val="24"/>
-        </w:rPr>
-        <w:t xml:space="preserve"> payment gateway for seamless transactions</w:t>
+        <w:t>Played a key role in creating the category page, authentication system, order processing logic, cart functionality, and integrated the Paystack payment gateway for seamless transactions</w:t>
       </w:r>
       <w:r>
         <w:rPr>
@@ -1343,25 +1703,7 @@
           <w:sz w:val="24"/>
           <w:szCs w:val="24"/>
         </w:rPr>
-        <w:t xml:space="preserve">Developed a </w:t>
-      </w:r>
-      <w:proofErr w:type="spellStart"/>
-      <w:r>
-        <w:rPr>
-          <w:rFonts w:cstheme="minorHAnsi"/>
-          <w:sz w:val="24"/>
-          <w:szCs w:val="24"/>
-        </w:rPr>
-        <w:t>printf</w:t>
-      </w:r>
-      <w:proofErr w:type="spellEnd"/>
-      <w:r>
-        <w:rPr>
-          <w:rFonts w:cstheme="minorHAnsi"/>
-          <w:sz w:val="24"/>
-          <w:szCs w:val="24"/>
-        </w:rPr>
-        <w:t xml:space="preserve"> function and a simple shell program using C language, demonstrating expertise in low-level programming. Leveraged specific libraries to achieve functionality.</w:t>
+        <w:t>Developed a printf function and a simple shell program using C language, demonstrating expertise in low-level programming. Leveraged specific libraries to achieve functionality.</w:t>
       </w:r>
     </w:p>
     <w:p>
@@ -1572,6 +1914,7 @@
           <w:sz w:val="24"/>
           <w:szCs w:val="24"/>
         </w:rPr>
+        <w:lastRenderedPageBreak/>
         <w:t>Orchestrating server updates and overseeing seamless publication of student results, ensuring a dynamic academic environment.</w:t>
       </w:r>
     </w:p>
@@ -1764,41 +2107,8 @@
           <w:sz w:val="24"/>
           <w:szCs w:val="24"/>
         </w:rPr>
-        <w:t xml:space="preserve">Conducting exam </w:t>
-      </w:r>
-      <w:proofErr w:type="spellStart"/>
-      <w:r>
-        <w:rPr>
-          <w:rFonts w:cstheme="minorHAnsi"/>
-          <w:bCs/>
-          <w:sz w:val="24"/>
-          <w:szCs w:val="24"/>
-        </w:rPr>
-        <w:t>invigilations</w:t>
-      </w:r>
-      <w:proofErr w:type="spellEnd"/>
-      <w:r>
-        <w:rPr>
-          <w:rFonts w:cstheme="minorHAnsi"/>
-          <w:bCs/>
-          <w:sz w:val="24"/>
-          <w:szCs w:val="24"/>
-        </w:rPr>
-        <w:t xml:space="preserve"> with precision and integrity, ensuring a fair and conducive environment for student assessments.</w:t>
-      </w:r>
-    </w:p>
-    <w:p>
-      <w:pPr>
-        <w:jc w:val="both"/>
-        <w:rPr>
-          <w:rFonts w:cstheme="minorHAnsi"/>
-          <w:b/>
-          <w:bCs/>
-          <w:sz w:val="24"/>
-          <w:szCs w:val="24"/>
-          <w:lang w:val="en-US"/>
-        </w:rPr>
-      </w:pPr>
+        <w:t>Conducting exam invigilations with precision and integrity, ensuring a fair and conducive environment for student assessments.</w:t>
+      </w:r>
     </w:p>
     <w:p>
       <w:pPr>
@@ -1821,25 +2131,14 @@
           <w:lang w:val="en-US"/>
         </w:rPr>
       </w:pPr>
-      <w:proofErr w:type="spellStart"/>
-      <w:r>
-        <w:rPr>
-          <w:rFonts w:cstheme="minorHAnsi"/>
-          <w:sz w:val="24"/>
-          <w:szCs w:val="24"/>
-          <w:lang w:val="en-US"/>
-        </w:rPr>
-        <w:t>Multishield</w:t>
-      </w:r>
-      <w:proofErr w:type="spellEnd"/>
-      <w:r>
-        <w:rPr>
-          <w:rFonts w:cstheme="minorHAnsi"/>
-          <w:sz w:val="24"/>
-          <w:szCs w:val="24"/>
-          <w:lang w:val="en-US"/>
-        </w:rPr>
-        <w:t xml:space="preserve"> Limited</w:t>
+      <w:r>
+        <w:rPr>
+          <w:rFonts w:cstheme="minorHAnsi"/>
+          <w:sz w:val="24"/>
+          <w:szCs w:val="24"/>
+          <w:lang w:val="en-US"/>
+        </w:rPr>
+        <w:t>Multishield Limited</w:t>
       </w:r>
       <w:r>
         <w:rPr>
@@ -2233,60 +2532,37 @@
     </w:p>
     <w:p>
       <w:pPr>
-        <w:numPr>
-          <w:ilvl w:val="0"/>
-          <w:numId w:val="12"/>
-        </w:numPr>
-        <w:jc w:val="both"/>
-        <w:rPr>
-          <w:rFonts w:cstheme="minorHAnsi"/>
-          <w:bCs/>
-          <w:sz w:val="24"/>
-          <w:szCs w:val="24"/>
-        </w:rPr>
-      </w:pPr>
-      <w:r>
-        <w:rPr>
-          <w:rFonts w:cstheme="minorHAnsi"/>
-          <w:bCs/>
-          <w:sz w:val="24"/>
-          <w:szCs w:val="24"/>
-        </w:rPr>
-        <w:t>Providing expert support in system assembly and disassembly, ensuring efficient hardware management and utilization.</w:t>
-      </w:r>
-    </w:p>
-    <w:p>
-      <w:pPr>
-        <w:jc w:val="both"/>
-        <w:rPr>
-          <w:rFonts w:cstheme="minorHAnsi"/>
-          <w:b/>
-          <w:bCs/>
-          <w:sz w:val="24"/>
-          <w:szCs w:val="24"/>
-          <w:lang w:val="en-US"/>
-        </w:rPr>
-      </w:pPr>
-    </w:p>
-    <w:p>
-      <w:pPr>
-        <w:jc w:val="both"/>
-        <w:rPr>
-          <w:rFonts w:cstheme="minorHAnsi"/>
-          <w:b/>
-          <w:bCs/>
-          <w:sz w:val="24"/>
-          <w:szCs w:val="24"/>
-        </w:rPr>
-      </w:pPr>
-      <w:r>
-        <w:rPr>
-          <w:rFonts w:cstheme="minorHAnsi"/>
-          <w:b/>
-          <w:bCs/>
-          <w:sz w:val="24"/>
-          <w:szCs w:val="24"/>
-        </w:rPr>
+        <w:jc w:val="both"/>
+        <w:rPr>
+          <w:rFonts w:cstheme="minorHAnsi"/>
+          <w:b/>
+          <w:bCs/>
+          <w:sz w:val="24"/>
+          <w:szCs w:val="24"/>
+          <w:lang w:val="en-US"/>
+        </w:rPr>
+      </w:pPr>
+    </w:p>
+    <w:p>
+      <w:pPr>
+        <w:jc w:val="both"/>
+        <w:rPr>
+          <w:rFonts w:cstheme="minorHAnsi"/>
+          <w:b/>
+          <w:bCs/>
+          <w:sz w:val="24"/>
+          <w:szCs w:val="24"/>
+        </w:rPr>
+      </w:pPr>
+      <w:r>
+        <w:rPr>
+          <w:rFonts w:cstheme="minorHAnsi"/>
+          <w:b/>
+          <w:bCs/>
+          <w:sz w:val="24"/>
+          <w:szCs w:val="24"/>
+        </w:rPr>
+        <w:lastRenderedPageBreak/>
         <w:t>TECHNICAL SKILLS</w:t>
       </w:r>
     </w:p>
@@ -2323,13 +2599,39 @@
         </w:rPr>
         <w:t>Python, C, SQL, HTML, CSS, JavaScript, Bash</w:t>
       </w:r>
-      <w:r>
-        <w:rPr>
-          <w:rFonts w:cstheme="minorHAnsi"/>
-          <w:sz w:val="24"/>
-          <w:szCs w:val="24"/>
-        </w:rPr>
-        <w:t>, MongoDB</w:t>
+    </w:p>
+    <w:p>
+      <w:pPr>
+        <w:numPr>
+          <w:ilvl w:val="0"/>
+          <w:numId w:val="13"/>
+        </w:numPr>
+        <w:jc w:val="both"/>
+        <w:rPr>
+          <w:rFonts w:cstheme="minorHAnsi"/>
+          <w:b/>
+          <w:bCs/>
+          <w:sz w:val="24"/>
+          <w:szCs w:val="24"/>
+        </w:rPr>
+      </w:pPr>
+      <w:r>
+        <w:rPr>
+          <w:rFonts w:cstheme="minorHAnsi"/>
+          <w:b/>
+          <w:bCs/>
+          <w:sz w:val="24"/>
+          <w:szCs w:val="24"/>
+        </w:rPr>
+        <w:t xml:space="preserve">Databases: </w:t>
+      </w:r>
+      <w:r>
+        <w:rPr>
+          <w:rFonts w:cstheme="minorHAnsi"/>
+          <w:sz w:val="24"/>
+          <w:szCs w:val="24"/>
+        </w:rPr>
+        <w:t>MongoDB, MySQL</w:t>
       </w:r>
     </w:p>
     <w:p>
@@ -2625,29 +2927,12 @@
           <w:sz w:val="24"/>
           <w:szCs w:val="24"/>
         </w:rPr>
-        <w:t>Remote management</w:t>
-      </w:r>
-      <w:r>
-        <w:rPr>
-          <w:rFonts w:cstheme="minorHAnsi"/>
-          <w:sz w:val="24"/>
-          <w:szCs w:val="24"/>
-        </w:rPr>
-        <w:t xml:space="preserve"> and Scaling Backend infrastructure for effective optimization for </w:t>
-      </w:r>
-      <w:proofErr w:type="spellStart"/>
-      <w:r>
-        <w:rPr>
-          <w:rFonts w:cstheme="minorHAnsi"/>
-          <w:sz w:val="24"/>
-          <w:szCs w:val="24"/>
-        </w:rPr>
-        <w:t>Gamescrye</w:t>
-      </w:r>
-      <w:proofErr w:type="spellEnd"/>
-    </w:p>
-    <w:p>
-      <w:pPr>
+        <w:t>Developing and managing online learning platform</w:t>
+      </w:r>
+    </w:p>
+    <w:p>
+      <w:pPr>
+        <w:pStyle w:val="ListParagraph"/>
         <w:numPr>
           <w:ilvl w:val="0"/>
           <w:numId w:val="14"/>
@@ -2665,26 +2950,15 @@
           <w:sz w:val="24"/>
           <w:szCs w:val="24"/>
         </w:rPr>
-        <w:lastRenderedPageBreak/>
-        <w:t xml:space="preserve">Design and implementation of institutional question bank and lecture resources webservice for Heritage Polytechnic, </w:t>
-      </w:r>
-      <w:proofErr w:type="spellStart"/>
-      <w:r>
-        <w:rPr>
-          <w:rFonts w:cstheme="minorHAnsi"/>
-          <w:sz w:val="24"/>
-          <w:szCs w:val="24"/>
-        </w:rPr>
-        <w:t>Eket</w:t>
-      </w:r>
-      <w:proofErr w:type="spellEnd"/>
-      <w:r>
-        <w:rPr>
-          <w:rFonts w:cstheme="minorHAnsi"/>
-          <w:sz w:val="24"/>
-          <w:szCs w:val="24"/>
-        </w:rPr>
-        <w:t>, Nigeria</w:t>
+        <w:t>Remote management</w:t>
+      </w:r>
+      <w:r>
+        <w:rPr>
+          <w:rFonts w:cstheme="minorHAnsi"/>
+          <w:sz w:val="24"/>
+          <w:szCs w:val="24"/>
+        </w:rPr>
+        <w:t xml:space="preserve"> and Scaling Backend infrastructure for effective optimization for Gamescrye</w:t>
       </w:r>
     </w:p>
     <w:p>
@@ -2706,7 +2980,7 @@
           <w:sz w:val="24"/>
           <w:szCs w:val="24"/>
         </w:rPr>
-        <w:t>Development of institutional webservice with chatroom services named LESSONPEDIA</w:t>
+        <w:t>Design and implementation of institutional question bank and lecture resources webservice for Heritage Polytechnic, Eket, Nigeria</w:t>
       </w:r>
     </w:p>
     <w:p>
@@ -2728,7 +3002,7 @@
           <w:sz w:val="24"/>
           <w:szCs w:val="24"/>
         </w:rPr>
-        <w:t>Implementation of e-commerce webservice named KASUWA</w:t>
+        <w:t>Development of institutional webservice with chatroom services named LESSONPEDIA</w:t>
       </w:r>
     </w:p>
     <w:p>
@@ -2750,7 +3024,7 @@
           <w:sz w:val="24"/>
           <w:szCs w:val="24"/>
         </w:rPr>
-        <w:t>Collaboration on Heritage Polytechnic portal development</w:t>
+        <w:t>Implementation of e-commerce webservice named KASUWA</w:t>
       </w:r>
     </w:p>
     <w:p>
@@ -2772,6 +3046,28 @@
           <w:sz w:val="24"/>
           <w:szCs w:val="24"/>
         </w:rPr>
+        <w:t>Collaboration on Heritage Polytechnic portal development</w:t>
+      </w:r>
+    </w:p>
+    <w:p>
+      <w:pPr>
+        <w:numPr>
+          <w:ilvl w:val="0"/>
+          <w:numId w:val="14"/>
+        </w:numPr>
+        <w:jc w:val="both"/>
+        <w:rPr>
+          <w:rFonts w:cstheme="minorHAnsi"/>
+          <w:sz w:val="24"/>
+          <w:szCs w:val="24"/>
+        </w:rPr>
+      </w:pPr>
+      <w:r>
+        <w:rPr>
+          <w:rFonts w:cstheme="minorHAnsi"/>
+          <w:sz w:val="24"/>
+          <w:szCs w:val="24"/>
+        </w:rPr>
         <w:t>Design and implementation of mock e-laundry web application</w:t>
       </w:r>
     </w:p>
@@ -3323,6 +3619,7 @@
           <w:sz w:val="24"/>
           <w:szCs w:val="24"/>
         </w:rPr>
+        <w:lastRenderedPageBreak/>
         <w:t>HOBBIES</w:t>
       </w:r>
     </w:p>
@@ -3411,6 +3708,123 @@
 <file path=word/numbering.xml><?xml version="1.0" encoding="utf-8"?>
 <w:numbering xmlns:wpc="http://schemas.microsoft.com/office/word/2010/wordprocessingCanvas" xmlns:cx="http://schemas.microsoft.com/office/drawing/2014/chartex" xmlns:cx1="http://schemas.microsoft.com/office/drawing/2015/9/8/chartex" xmlns:cx2="http://schemas.microsoft.com/office/drawing/2015/10/21/chartex" xmlns:cx3="http://schemas.microsoft.com/office/drawing/2016/5/9/chartex" xmlns:cx4="http://schemas.microsoft.com/office/drawing/2016/5/10/chartex" xmlns:cx5="http://schemas.microsoft.com/office/drawing/2016/5/11/chartex" xmlns:cx6="http://schemas.microsoft.com/office/drawing/2016/5/12/chartex" xmlns:cx7="http://schemas.microsoft.com/office/drawing/2016/5/13/chartex" xmlns:cx8="http://schemas.microsoft.com/office/drawing/2016/5/14/chartex" xmlns:mc="http://schemas.openxmlformats.org/markup-compatibility/2006" xmlns:aink="http://schemas.microsoft.com/office/drawing/2016/ink" xmlns:am3d="http://schemas.microsoft.com/office/drawing/2017/model3d" xmlns:o="urn:schemas-microsoft-com:office:office" xmlns:oel="http://schemas.microsoft.com/office/2019/extlst" xmlns:r="http://schemas.openxmlformats.org/officeDocument/2006/relationships" xmlns:m="http://schemas.openxmlformats.org/officeDocument/2006/math" xmlns:v="urn:schemas-microsoft-com:vml" xmlns:wp14="http://schemas.microsoft.com/office/word/2010/wordprocessingDrawing" xmlns:wp="http://schemas.openxmlformats.org/drawingml/2006/wordprocessingDrawing" xmlns:w10="urn:schemas-microsoft-com:office:word" xmlns:w="http://schemas.openxmlformats.org/wordprocessingml/2006/main" xmlns:w14="http://schemas.microsoft.com/office/word/2010/wordml" xmlns:w15="http://schemas.microsoft.com/office/word/2012/wordml" xmlns:w16cex="http://schemas.microsoft.com/office/word/2018/wordml/cex" xmlns:w16cid="http://schemas.microsoft.com/office/word/2016/wordml/cid" xmlns:w16="http://schemas.microsoft.com/office/word/2018/wordml" xmlns:w16du="http://schemas.microsoft.com/office/word/2023/wordml/word16du" xmlns:w16sdtdh="http://schemas.microsoft.com/office/word/2020/wordml/sdtdatahash" xmlns:w16se="http://schemas.microsoft.com/office/word/2015/wordml/symex" xmlns:wpg="http://schemas.microsoft.com/office/word/2010/wordprocessingGroup" xmlns:wpi="http://schemas.microsoft.com/office/word/2010/wordprocessingInk" xmlns:wne="http://schemas.microsoft.com/office/word/2006/wordml" xmlns:wps="http://schemas.microsoft.com/office/word/2010/wordprocessingShape" mc:Ignorable="w14 w15 w16se w16cid w16 w16cex w16sdtdh w16du wp14">
   <w:abstractNum w:abstractNumId="0" w15:restartNumberingAfterBreak="0">
+    <w:nsid w:val="002C3C32"/>
+    <w:multiLevelType w:val="multilevel"/>
+    <w:tmpl w:val="3A80CD7E"/>
+    <w:lvl w:ilvl="0">
+      <w:start w:val="1"/>
+      <w:numFmt w:val="decimal"/>
+      <w:lvlText w:val="%1."/>
+      <w:lvlJc w:val="left"/>
+      <w:pPr>
+        <w:tabs>
+          <w:tab w:val="num" w:pos="720"/>
+        </w:tabs>
+        <w:ind w:left="720" w:hanging="360"/>
+      </w:pPr>
+    </w:lvl>
+    <w:lvl w:ilvl="1">
+      <w:start w:val="1"/>
+      <w:numFmt w:val="bullet"/>
+      <w:lvlText w:val=""/>
+      <w:lvlJc w:val="left"/>
+      <w:pPr>
+        <w:tabs>
+          <w:tab w:val="num" w:pos="1440"/>
+        </w:tabs>
+        <w:ind w:left="1440" w:hanging="360"/>
+      </w:pPr>
+      <w:rPr>
+        <w:rFonts w:ascii="Symbol" w:hAnsi="Symbol" w:hint="default"/>
+        <w:sz w:val="20"/>
+      </w:rPr>
+    </w:lvl>
+    <w:lvl w:ilvl="2" w:tentative="1">
+      <w:start w:val="1"/>
+      <w:numFmt w:val="decimal"/>
+      <w:lvlText w:val="%3."/>
+      <w:lvlJc w:val="left"/>
+      <w:pPr>
+        <w:tabs>
+          <w:tab w:val="num" w:pos="2160"/>
+        </w:tabs>
+        <w:ind w:left="2160" w:hanging="360"/>
+      </w:pPr>
+    </w:lvl>
+    <w:lvl w:ilvl="3" w:tentative="1">
+      <w:start w:val="1"/>
+      <w:numFmt w:val="decimal"/>
+      <w:lvlText w:val="%4."/>
+      <w:lvlJc w:val="left"/>
+      <w:pPr>
+        <w:tabs>
+          <w:tab w:val="num" w:pos="2880"/>
+        </w:tabs>
+        <w:ind w:left="2880" w:hanging="360"/>
+      </w:pPr>
+    </w:lvl>
+    <w:lvl w:ilvl="4" w:tentative="1">
+      <w:start w:val="1"/>
+      <w:numFmt w:val="decimal"/>
+      <w:lvlText w:val="%5."/>
+      <w:lvlJc w:val="left"/>
+      <w:pPr>
+        <w:tabs>
+          <w:tab w:val="num" w:pos="3600"/>
+        </w:tabs>
+        <w:ind w:left="3600" w:hanging="360"/>
+      </w:pPr>
+    </w:lvl>
+    <w:lvl w:ilvl="5" w:tentative="1">
+      <w:start w:val="1"/>
+      <w:numFmt w:val="decimal"/>
+      <w:lvlText w:val="%6."/>
+      <w:lvlJc w:val="left"/>
+      <w:pPr>
+        <w:tabs>
+          <w:tab w:val="num" w:pos="4320"/>
+        </w:tabs>
+        <w:ind w:left="4320" w:hanging="360"/>
+      </w:pPr>
+    </w:lvl>
+    <w:lvl w:ilvl="6" w:tentative="1">
+      <w:start w:val="1"/>
+      <w:numFmt w:val="decimal"/>
+      <w:lvlText w:val="%7."/>
+      <w:lvlJc w:val="left"/>
+      <w:pPr>
+        <w:tabs>
+          <w:tab w:val="num" w:pos="5040"/>
+        </w:tabs>
+        <w:ind w:left="5040" w:hanging="360"/>
+      </w:pPr>
+    </w:lvl>
+    <w:lvl w:ilvl="7" w:tentative="1">
+      <w:start w:val="1"/>
+      <w:numFmt w:val="decimal"/>
+      <w:lvlText w:val="%8."/>
+      <w:lvlJc w:val="left"/>
+      <w:pPr>
+        <w:tabs>
+          <w:tab w:val="num" w:pos="5760"/>
+        </w:tabs>
+        <w:ind w:left="5760" w:hanging="360"/>
+      </w:pPr>
+    </w:lvl>
+    <w:lvl w:ilvl="8" w:tentative="1">
+      <w:start w:val="1"/>
+      <w:numFmt w:val="decimal"/>
+      <w:lvlText w:val="%9."/>
+      <w:lvlJc w:val="left"/>
+      <w:pPr>
+        <w:tabs>
+          <w:tab w:val="num" w:pos="6480"/>
+        </w:tabs>
+        <w:ind w:left="6480" w:hanging="360"/>
+      </w:pPr>
+    </w:lvl>
+  </w:abstractNum>
+  <w:abstractNum w:abstractNumId="1" w15:restartNumberingAfterBreak="0">
     <w:nsid w:val="0AAD3FF9"/>
     <w:multiLevelType w:val="hybridMultilevel"/>
     <w:tmpl w:val="CDA6FC46"/>
@@ -3523,7 +3937,7 @@
       </w:rPr>
     </w:lvl>
   </w:abstractNum>
-  <w:abstractNum w:abstractNumId="1" w15:restartNumberingAfterBreak="0">
+  <w:abstractNum w:abstractNumId="2" w15:restartNumberingAfterBreak="0">
     <w:nsid w:val="149E1668"/>
     <w:multiLevelType w:val="hybridMultilevel"/>
     <w:tmpl w:val="C47C6ECE"/>
@@ -3612,7 +4026,7 @@
       </w:pPr>
     </w:lvl>
   </w:abstractNum>
-  <w:abstractNum w:abstractNumId="2" w15:restartNumberingAfterBreak="0">
+  <w:abstractNum w:abstractNumId="3" w15:restartNumberingAfterBreak="0">
     <w:nsid w:val="15F51DA9"/>
     <w:multiLevelType w:val="multilevel"/>
     <w:tmpl w:val="17707812"/>
@@ -3761,7 +4175,7 @@
       </w:rPr>
     </w:lvl>
   </w:abstractNum>
-  <w:abstractNum w:abstractNumId="3" w15:restartNumberingAfterBreak="0">
+  <w:abstractNum w:abstractNumId="4" w15:restartNumberingAfterBreak="0">
     <w:nsid w:val="232876A7"/>
     <w:multiLevelType w:val="hybridMultilevel"/>
     <w:tmpl w:val="8A0C89AC"/>
@@ -3874,7 +4288,7 @@
       </w:rPr>
     </w:lvl>
   </w:abstractNum>
-  <w:abstractNum w:abstractNumId="4" w15:restartNumberingAfterBreak="0">
+  <w:abstractNum w:abstractNumId="5" w15:restartNumberingAfterBreak="0">
     <w:nsid w:val="2FEB19C2"/>
     <w:multiLevelType w:val="hybridMultilevel"/>
     <w:tmpl w:val="F6328C0A"/>
@@ -3986,7 +4400,7 @@
       </w:rPr>
     </w:lvl>
   </w:abstractNum>
-  <w:abstractNum w:abstractNumId="5" w15:restartNumberingAfterBreak="0">
+  <w:abstractNum w:abstractNumId="6" w15:restartNumberingAfterBreak="0">
     <w:nsid w:val="38817EA7"/>
     <w:multiLevelType w:val="hybridMultilevel"/>
     <w:tmpl w:val="10A88232"/>
@@ -4099,7 +4513,7 @@
       </w:rPr>
     </w:lvl>
   </w:abstractNum>
-  <w:abstractNum w:abstractNumId="6" w15:restartNumberingAfterBreak="0">
+  <w:abstractNum w:abstractNumId="7" w15:restartNumberingAfterBreak="0">
     <w:nsid w:val="45FE76FC"/>
     <w:multiLevelType w:val="multilevel"/>
     <w:tmpl w:val="D13EE92A"/>
@@ -4248,7 +4662,7 @@
       </w:rPr>
     </w:lvl>
   </w:abstractNum>
-  <w:abstractNum w:abstractNumId="7" w15:restartNumberingAfterBreak="0">
+  <w:abstractNum w:abstractNumId="8" w15:restartNumberingAfterBreak="0">
     <w:nsid w:val="55DE7A17"/>
     <w:multiLevelType w:val="multilevel"/>
     <w:tmpl w:val="148E03BA"/>
@@ -4397,7 +4811,7 @@
       </w:rPr>
     </w:lvl>
   </w:abstractNum>
-  <w:abstractNum w:abstractNumId="8" w15:restartNumberingAfterBreak="0">
+  <w:abstractNum w:abstractNumId="9" w15:restartNumberingAfterBreak="0">
     <w:nsid w:val="5A91267F"/>
     <w:multiLevelType w:val="hybridMultilevel"/>
     <w:tmpl w:val="F47A7A78"/>
@@ -4510,7 +4924,7 @@
       </w:rPr>
     </w:lvl>
   </w:abstractNum>
-  <w:abstractNum w:abstractNumId="9" w15:restartNumberingAfterBreak="0">
+  <w:abstractNum w:abstractNumId="10" w15:restartNumberingAfterBreak="0">
     <w:nsid w:val="5D8B665F"/>
     <w:multiLevelType w:val="hybridMultilevel"/>
     <w:tmpl w:val="6C9AB33C"/>
@@ -4623,7 +5037,7 @@
       </w:rPr>
     </w:lvl>
   </w:abstractNum>
-  <w:abstractNum w:abstractNumId="10" w15:restartNumberingAfterBreak="0">
+  <w:abstractNum w:abstractNumId="11" w15:restartNumberingAfterBreak="0">
     <w:nsid w:val="5E08212C"/>
     <w:multiLevelType w:val="hybridMultilevel"/>
     <w:tmpl w:val="548AA7BE"/>
@@ -4736,7 +5150,7 @@
       </w:rPr>
     </w:lvl>
   </w:abstractNum>
-  <w:abstractNum w:abstractNumId="11" w15:restartNumberingAfterBreak="0">
+  <w:abstractNum w:abstractNumId="12" w15:restartNumberingAfterBreak="0">
     <w:nsid w:val="67016B43"/>
     <w:multiLevelType w:val="multilevel"/>
     <w:tmpl w:val="7D1E5DD6"/>
@@ -4885,7 +5299,7 @@
       </w:rPr>
     </w:lvl>
   </w:abstractNum>
-  <w:abstractNum w:abstractNumId="12" w15:restartNumberingAfterBreak="0">
+  <w:abstractNum w:abstractNumId="13" w15:restartNumberingAfterBreak="0">
     <w:nsid w:val="6ACB44F2"/>
     <w:multiLevelType w:val="hybridMultilevel"/>
     <w:tmpl w:val="5F5CAE4C"/>
@@ -4998,7 +5412,7 @@
       </w:rPr>
     </w:lvl>
   </w:abstractNum>
-  <w:abstractNum w:abstractNumId="13" w15:restartNumberingAfterBreak="0">
+  <w:abstractNum w:abstractNumId="14" w15:restartNumberingAfterBreak="0">
     <w:nsid w:val="6DE23CB7"/>
     <w:multiLevelType w:val="multilevel"/>
     <w:tmpl w:val="EDBABAF0"/>
@@ -5147,7 +5561,7 @@
       </w:rPr>
     </w:lvl>
   </w:abstractNum>
-  <w:abstractNum w:abstractNumId="14" w15:restartNumberingAfterBreak="0">
+  <w:abstractNum w:abstractNumId="15" w15:restartNumberingAfterBreak="0">
     <w:nsid w:val="7E55541F"/>
     <w:multiLevelType w:val="hybridMultilevel"/>
     <w:tmpl w:val="BC00CCD8"/>
@@ -5261,49 +5675,52 @@
     </w:lvl>
   </w:abstractNum>
   <w:num w:numId="1" w16cid:durableId="1256134486">
+    <w:abstractNumId w:val="6"/>
+  </w:num>
+  <w:num w:numId="2" w16cid:durableId="1155805166">
+    <w:abstractNumId w:val="13"/>
+  </w:num>
+  <w:num w:numId="3" w16cid:durableId="1705593519">
+    <w:abstractNumId w:val="10"/>
+  </w:num>
+  <w:num w:numId="4" w16cid:durableId="2013607479">
+    <w:abstractNumId w:val="4"/>
+  </w:num>
+  <w:num w:numId="5" w16cid:durableId="826432427">
+    <w:abstractNumId w:val="1"/>
+  </w:num>
+  <w:num w:numId="6" w16cid:durableId="1075976806">
+    <w:abstractNumId w:val="2"/>
+  </w:num>
+  <w:num w:numId="7" w16cid:durableId="1592814325">
+    <w:abstractNumId w:val="15"/>
+  </w:num>
+  <w:num w:numId="8" w16cid:durableId="1198003548">
+    <w:abstractNumId w:val="11"/>
+  </w:num>
+  <w:num w:numId="9" w16cid:durableId="205725533">
+    <w:abstractNumId w:val="9"/>
+  </w:num>
+  <w:num w:numId="10" w16cid:durableId="309142319">
     <w:abstractNumId w:val="5"/>
   </w:num>
-  <w:num w:numId="2" w16cid:durableId="1155805166">
+  <w:num w:numId="11" w16cid:durableId="667057797">
+    <w:abstractNumId w:val="8"/>
+  </w:num>
+  <w:num w:numId="12" w16cid:durableId="473837061">
+    <w:abstractNumId w:val="14"/>
+  </w:num>
+  <w:num w:numId="13" w16cid:durableId="708146198">
     <w:abstractNumId w:val="12"/>
   </w:num>
-  <w:num w:numId="3" w16cid:durableId="1705593519">
-    <w:abstractNumId w:val="9"/>
+  <w:num w:numId="14" w16cid:durableId="1442458174">
+    <w:abstractNumId w:val="7"/>
   </w:num>
-  <w:num w:numId="4" w16cid:durableId="2013607479">
+  <w:num w:numId="15" w16cid:durableId="1893732361">
     <w:abstractNumId w:val="3"/>
   </w:num>
-  <w:num w:numId="5" w16cid:durableId="826432427">
+  <w:num w:numId="16" w16cid:durableId="2139688274">
     <w:abstractNumId w:val="0"/>
-  </w:num>
-  <w:num w:numId="6" w16cid:durableId="1075976806">
-    <w:abstractNumId w:val="1"/>
-  </w:num>
-  <w:num w:numId="7" w16cid:durableId="1592814325">
-    <w:abstractNumId w:val="14"/>
-  </w:num>
-  <w:num w:numId="8" w16cid:durableId="1198003548">
-    <w:abstractNumId w:val="10"/>
-  </w:num>
-  <w:num w:numId="9" w16cid:durableId="205725533">
-    <w:abstractNumId w:val="8"/>
-  </w:num>
-  <w:num w:numId="10" w16cid:durableId="309142319">
-    <w:abstractNumId w:val="4"/>
-  </w:num>
-  <w:num w:numId="11" w16cid:durableId="667057797">
-    <w:abstractNumId w:val="7"/>
-  </w:num>
-  <w:num w:numId="12" w16cid:durableId="473837061">
-    <w:abstractNumId w:val="13"/>
-  </w:num>
-  <w:num w:numId="13" w16cid:durableId="708146198">
-    <w:abstractNumId w:val="11"/>
-  </w:num>
-  <w:num w:numId="14" w16cid:durableId="1442458174">
-    <w:abstractNumId w:val="6"/>
-  </w:num>
-  <w:num w:numId="15" w16cid:durableId="1893732361">
-    <w:abstractNumId w:val="2"/>
   </w:num>
 </w:numbering>
 </file>
@@ -5713,7 +6130,6 @@
   <w:style w:type="character" w:default="1" w:styleId="DefaultParagraphFont">
     <w:name w:val="Default Paragraph Font"/>
     <w:uiPriority w:val="1"/>
-    <w:semiHidden/>
     <w:unhideWhenUsed/>
   </w:style>
   <w:style w:type="table" w:default="1" w:styleId="TableNormal">

--- a/Inyang, I. U. (Resume).docx
+++ b/Inyang, I. U. (Resume).docx
@@ -205,13 +205,23 @@
         <w:t xml:space="preserve"> </w:t>
       </w:r>
       <w:hyperlink r:id="rId9" w:history="1">
+        <w:proofErr w:type="spellStart"/>
         <w:r>
           <w:rPr>
             <w:rStyle w:val="Hyperlink"/>
             <w:sz w:val="24"/>
             <w:szCs w:val="24"/>
           </w:rPr>
-          <w:t>Iberedem Inyang | LinkedIn</w:t>
+          <w:t>Iberedem</w:t>
+        </w:r>
+        <w:proofErr w:type="spellEnd"/>
+        <w:r>
+          <w:rPr>
+            <w:rStyle w:val="Hyperlink"/>
+            <w:sz w:val="24"/>
+            <w:szCs w:val="24"/>
+          </w:rPr>
+          <w:t xml:space="preserve"> Inyang | LinkedIn</w:t>
         </w:r>
       </w:hyperlink>
     </w:p>
@@ -235,13 +245,23 @@
         <w:t xml:space="preserve">Virtual Control Link [ICT code base]: </w:t>
       </w:r>
       <w:hyperlink r:id="rId10" w:history="1">
+        <w:proofErr w:type="spellStart"/>
         <w:r>
           <w:rPr>
             <w:rStyle w:val="Hyperlink"/>
             <w:sz w:val="26"/>
             <w:szCs w:val="26"/>
           </w:rPr>
-          <w:t>EnGentech (Engr. Gentle Inyang) (github.com)</w:t>
+          <w:t>EnGentech</w:t>
+        </w:r>
+        <w:proofErr w:type="spellEnd"/>
+        <w:r>
+          <w:rPr>
+            <w:rStyle w:val="Hyperlink"/>
+            <w:sz w:val="26"/>
+            <w:szCs w:val="26"/>
+          </w:rPr>
+          <w:t xml:space="preserve"> (Engr. Gentle Inyang) (github.com)</w:t>
         </w:r>
       </w:hyperlink>
       <w:r>
@@ -525,15 +545,13 @@
           <w:bCs/>
           <w:sz w:val="24"/>
           <w:szCs w:val="24"/>
-          <w:lang w:val="en-NG"/>
-        </w:rPr>
-      </w:pPr>
-      <w:r>
-        <w:rPr>
-          <w:rFonts w:cstheme="minorHAnsi"/>
-          <w:sz w:val="24"/>
-          <w:szCs w:val="24"/>
-          <w:lang w:val="en-NG"/>
+        </w:rPr>
+      </w:pPr>
+      <w:r>
+        <w:rPr>
+          <w:rFonts w:cstheme="minorHAnsi"/>
+          <w:sz w:val="24"/>
+          <w:szCs w:val="24"/>
         </w:rPr>
         <w:t>HP Study Hub</w:t>
       </w:r>
@@ -542,7 +560,6 @@
           <w:rFonts w:cstheme="minorHAnsi"/>
           <w:sz w:val="24"/>
           <w:szCs w:val="24"/>
-          <w:lang w:val="en-NG"/>
         </w:rPr>
         <w:br/>
       </w:r>
@@ -555,7 +572,6 @@
           <w:iCs/>
           <w:sz w:val="24"/>
           <w:szCs w:val="24"/>
-          <w:lang w:val="en-NG"/>
         </w:rPr>
         <w:t>Project Manager and Developer</w:t>
       </w:r>
@@ -568,7 +584,6 @@
           <w:iCs/>
           <w:sz w:val="24"/>
           <w:szCs w:val="24"/>
-          <w:lang w:val="en-NG"/>
         </w:rPr>
         <w:tab/>
       </w:r>
@@ -581,7 +596,6 @@
           <w:iCs/>
           <w:sz w:val="24"/>
           <w:szCs w:val="24"/>
-          <w:lang w:val="en-NG"/>
         </w:rPr>
         <w:tab/>
       </w:r>
@@ -594,7 +608,6 @@
           <w:iCs/>
           <w:sz w:val="24"/>
           <w:szCs w:val="24"/>
-          <w:lang w:val="en-NG"/>
         </w:rPr>
         <w:tab/>
       </w:r>
@@ -607,7 +620,6 @@
           <w:iCs/>
           <w:sz w:val="24"/>
           <w:szCs w:val="24"/>
-          <w:lang w:val="en-NG"/>
         </w:rPr>
         <w:tab/>
       </w:r>
@@ -620,7 +632,6 @@
           <w:iCs/>
           <w:sz w:val="24"/>
           <w:szCs w:val="24"/>
-          <w:lang w:val="en-NG"/>
         </w:rPr>
         <w:tab/>
       </w:r>
@@ -633,7 +644,6 @@
           <w:iCs/>
           <w:sz w:val="24"/>
           <w:szCs w:val="24"/>
-          <w:lang w:val="en-NG"/>
         </w:rPr>
         <w:tab/>
       </w:r>
@@ -644,7 +654,6 @@
           <w:bCs/>
           <w:sz w:val="24"/>
           <w:szCs w:val="24"/>
-          <w:lang w:val="en-NG"/>
         </w:rPr>
         <w:t>2023 till date</w:t>
       </w:r>
@@ -655,7 +664,6 @@
           <w:bCs/>
           <w:sz w:val="24"/>
           <w:szCs w:val="24"/>
-          <w:lang w:val="en-NG"/>
         </w:rPr>
         <w:br/>
       </w:r>
@@ -668,7 +676,6 @@
           <w:iCs/>
           <w:sz w:val="24"/>
           <w:szCs w:val="24"/>
-          <w:lang w:val="en-NG"/>
         </w:rPr>
         <w:t xml:space="preserve">Website: </w:t>
       </w:r>
@@ -683,7 +690,6 @@
             <w:iCs/>
             <w:sz w:val="24"/>
             <w:szCs w:val="24"/>
-            <w:lang w:val="en-NG"/>
           </w:rPr>
           <w:t>hpstudyhub.pythonanywhere.com</w:t>
         </w:r>
@@ -695,7 +701,6 @@
           <w:bCs/>
           <w:sz w:val="24"/>
           <w:szCs w:val="24"/>
-          <w:lang w:val="en-NG"/>
         </w:rPr>
         <w:br/>
       </w:r>
@@ -708,7 +713,6 @@
           <w:iCs/>
           <w:sz w:val="24"/>
           <w:szCs w:val="24"/>
-          <w:lang w:val="en-NG"/>
         </w:rPr>
         <w:t>Technologies: Python Django, MySQL, HTML, CSS, jQuery</w:t>
       </w:r>
@@ -721,30 +725,41 @@
           <w:iCs/>
           <w:sz w:val="24"/>
           <w:szCs w:val="24"/>
-          <w:lang w:val="en-NG"/>
-        </w:rPr>
-        <w:t>, Git/Github</w:t>
-      </w:r>
-    </w:p>
-    <w:p>
-      <w:pPr>
-        <w:rPr>
-          <w:rFonts w:cstheme="minorHAnsi"/>
-          <w:b/>
-          <w:bCs/>
-          <w:sz w:val="24"/>
-          <w:szCs w:val="24"/>
-          <w:lang w:val="en-NG"/>
-        </w:rPr>
-      </w:pPr>
-      <w:r>
-        <w:rPr>
-          <w:rFonts w:cstheme="minorHAnsi"/>
-          <w:b/>
-          <w:bCs/>
-          <w:sz w:val="24"/>
-          <w:szCs w:val="24"/>
-          <w:lang w:val="en-NG"/>
+        </w:rPr>
+        <w:t>, Git/</w:t>
+      </w:r>
+      <w:proofErr w:type="spellStart"/>
+      <w:r>
+        <w:rPr>
+          <w:rFonts w:cstheme="minorHAnsi"/>
+          <w:b/>
+          <w:bCs/>
+          <w:i/>
+          <w:iCs/>
+          <w:sz w:val="24"/>
+          <w:szCs w:val="24"/>
+        </w:rPr>
+        <w:t>Github</w:t>
+      </w:r>
+      <w:proofErr w:type="spellEnd"/>
+    </w:p>
+    <w:p>
+      <w:pPr>
+        <w:rPr>
+          <w:rFonts w:cstheme="minorHAnsi"/>
+          <w:b/>
+          <w:bCs/>
+          <w:sz w:val="24"/>
+          <w:szCs w:val="24"/>
+        </w:rPr>
+      </w:pPr>
+      <w:r>
+        <w:rPr>
+          <w:rFonts w:cstheme="minorHAnsi"/>
+          <w:b/>
+          <w:bCs/>
+          <w:sz w:val="24"/>
+          <w:szCs w:val="24"/>
         </w:rPr>
         <w:t>Key Features:</w:t>
       </w:r>
@@ -761,17 +776,15 @@
           <w:bCs/>
           <w:sz w:val="24"/>
           <w:szCs w:val="24"/>
-          <w:lang w:val="en-NG"/>
-        </w:rPr>
-      </w:pPr>
-      <w:r>
-        <w:rPr>
-          <w:rFonts w:cstheme="minorHAnsi"/>
-          <w:b/>
-          <w:bCs/>
-          <w:sz w:val="24"/>
-          <w:szCs w:val="24"/>
-          <w:lang w:val="en-NG"/>
+        </w:rPr>
+      </w:pPr>
+      <w:r>
+        <w:rPr>
+          <w:rFonts w:cstheme="minorHAnsi"/>
+          <w:b/>
+          <w:bCs/>
+          <w:sz w:val="24"/>
+          <w:szCs w:val="24"/>
         </w:rPr>
         <w:t>Developed and managed a comprehensive online learning platform with features including:</w:t>
       </w:r>
@@ -792,15 +805,13 @@
           <w:rFonts w:cstheme="minorHAnsi"/>
           <w:sz w:val="24"/>
           <w:szCs w:val="24"/>
-          <w:lang w:val="en-NG"/>
-        </w:rPr>
-      </w:pPr>
-      <w:r>
-        <w:rPr>
-          <w:rFonts w:cstheme="minorHAnsi"/>
-          <w:sz w:val="24"/>
-          <w:szCs w:val="24"/>
-          <w:lang w:val="en-NG"/>
+        </w:rPr>
+      </w:pPr>
+      <w:r>
+        <w:rPr>
+          <w:rFonts w:cstheme="minorHAnsi"/>
+          <w:sz w:val="24"/>
+          <w:szCs w:val="24"/>
         </w:rPr>
         <w:t>Ability to download or view lecture resources based on selected course.</w:t>
       </w:r>
@@ -821,15 +832,13 @@
           <w:rFonts w:cstheme="minorHAnsi"/>
           <w:sz w:val="24"/>
           <w:szCs w:val="24"/>
-          <w:lang w:val="en-NG"/>
-        </w:rPr>
-      </w:pPr>
-      <w:r>
-        <w:rPr>
-          <w:rFonts w:cstheme="minorHAnsi"/>
-          <w:sz w:val="24"/>
-          <w:szCs w:val="24"/>
-          <w:lang w:val="en-NG"/>
+        </w:rPr>
+      </w:pPr>
+      <w:r>
+        <w:rPr>
+          <w:rFonts w:cstheme="minorHAnsi"/>
+          <w:sz w:val="24"/>
+          <w:szCs w:val="24"/>
         </w:rPr>
         <w:t>Automated mailing system for user registration.</w:t>
       </w:r>
@@ -850,15 +859,13 @@
           <w:rFonts w:cstheme="minorHAnsi"/>
           <w:sz w:val="24"/>
           <w:szCs w:val="24"/>
-          <w:lang w:val="en-NG"/>
-        </w:rPr>
-      </w:pPr>
-      <w:r>
-        <w:rPr>
-          <w:rFonts w:cstheme="minorHAnsi"/>
-          <w:sz w:val="24"/>
-          <w:szCs w:val="24"/>
-          <w:lang w:val="en-NG"/>
+        </w:rPr>
+      </w:pPr>
+      <w:r>
+        <w:rPr>
+          <w:rFonts w:cstheme="minorHAnsi"/>
+          <w:sz w:val="24"/>
+          <w:szCs w:val="24"/>
         </w:rPr>
         <w:t>Generation of reference ID upon course payment for access to lecture content.</w:t>
       </w:r>
@@ -879,15 +886,13 @@
           <w:rFonts w:cstheme="minorHAnsi"/>
           <w:sz w:val="24"/>
           <w:szCs w:val="24"/>
-          <w:lang w:val="en-NG"/>
-        </w:rPr>
-      </w:pPr>
-      <w:r>
-        <w:rPr>
-          <w:rFonts w:cstheme="minorHAnsi"/>
-          <w:sz w:val="24"/>
-          <w:szCs w:val="24"/>
-          <w:lang w:val="en-NG"/>
+        </w:rPr>
+      </w:pPr>
+      <w:r>
+        <w:rPr>
+          <w:rFonts w:cstheme="minorHAnsi"/>
+          <w:sz w:val="24"/>
+          <w:szCs w:val="24"/>
         </w:rPr>
         <w:t>Automated email notifications for task deadlines and task submissions.</w:t>
       </w:r>
@@ -908,15 +913,13 @@
           <w:rFonts w:cstheme="minorHAnsi"/>
           <w:sz w:val="24"/>
           <w:szCs w:val="24"/>
-          <w:lang w:val="en-NG"/>
-        </w:rPr>
-      </w:pPr>
-      <w:r>
-        <w:rPr>
-          <w:rFonts w:cstheme="minorHAnsi"/>
-          <w:sz w:val="24"/>
-          <w:szCs w:val="24"/>
-          <w:lang w:val="en-NG"/>
+        </w:rPr>
+      </w:pPr>
+      <w:r>
+        <w:rPr>
+          <w:rFonts w:cstheme="minorHAnsi"/>
+          <w:sz w:val="24"/>
+          <w:szCs w:val="24"/>
         </w:rPr>
         <w:t>Separate platforms for lecturers and students.</w:t>
       </w:r>
@@ -937,15 +940,13 @@
           <w:rFonts w:cstheme="minorHAnsi"/>
           <w:sz w:val="24"/>
           <w:szCs w:val="24"/>
-          <w:lang w:val="en-NG"/>
-        </w:rPr>
-      </w:pPr>
-      <w:r>
-        <w:rPr>
-          <w:rFonts w:cstheme="minorHAnsi"/>
-          <w:sz w:val="24"/>
-          <w:szCs w:val="24"/>
-          <w:lang w:val="en-NG"/>
+        </w:rPr>
+      </w:pPr>
+      <w:r>
+        <w:rPr>
+          <w:rFonts w:cstheme="minorHAnsi"/>
+          <w:sz w:val="24"/>
+          <w:szCs w:val="24"/>
         </w:rPr>
         <w:t>Auto-closure of tasks upon expiration.</w:t>
       </w:r>
@@ -966,15 +967,13 @@
           <w:rFonts w:cstheme="minorHAnsi"/>
           <w:sz w:val="24"/>
           <w:szCs w:val="24"/>
-          <w:lang w:val="en-NG"/>
-        </w:rPr>
-      </w:pPr>
-      <w:r>
-        <w:rPr>
-          <w:rFonts w:cstheme="minorHAnsi"/>
-          <w:sz w:val="24"/>
-          <w:szCs w:val="24"/>
-          <w:lang w:val="en-NG"/>
+        </w:rPr>
+      </w:pPr>
+      <w:r>
+        <w:rPr>
+          <w:rFonts w:cstheme="minorHAnsi"/>
+          <w:sz w:val="24"/>
+          <w:szCs w:val="24"/>
         </w:rPr>
         <w:t>Dynamic quiz generator based on scheduled dates and times set by lecturers.</w:t>
       </w:r>
@@ -995,15 +994,13 @@
           <w:rFonts w:cstheme="minorHAnsi"/>
           <w:sz w:val="24"/>
           <w:szCs w:val="24"/>
-          <w:lang w:val="en-NG"/>
-        </w:rPr>
-      </w:pPr>
-      <w:r>
-        <w:rPr>
-          <w:rFonts w:cstheme="minorHAnsi"/>
-          <w:sz w:val="24"/>
-          <w:szCs w:val="24"/>
-          <w:lang w:val="en-NG"/>
+        </w:rPr>
+      </w:pPr>
+      <w:r>
+        <w:rPr>
+          <w:rFonts w:cstheme="minorHAnsi"/>
+          <w:sz w:val="24"/>
+          <w:szCs w:val="24"/>
         </w:rPr>
         <w:t>Integration with external resources for academic excellence.</w:t>
       </w:r>
@@ -1027,6 +1024,7 @@
           <w:bCs/>
         </w:rPr>
       </w:pPr>
+      <w:proofErr w:type="spellStart"/>
       <w:r>
         <w:rPr>
           <w:rFonts w:cstheme="minorHAnsi"/>
@@ -1037,6 +1035,7 @@
         <w:lastRenderedPageBreak/>
         <w:t>Gamescrye</w:t>
       </w:r>
+      <w:proofErr w:type="spellEnd"/>
       <w:r>
         <w:rPr>
           <w:rFonts w:cstheme="minorHAnsi"/>
@@ -1410,15 +1409,27 @@
           <w:szCs w:val="24"/>
         </w:rPr>
       </w:pPr>
-      <w:r>
-        <w:rPr>
-          <w:rFonts w:cstheme="minorHAnsi"/>
-          <w:b/>
-          <w:bCs/>
-          <w:sz w:val="24"/>
-          <w:szCs w:val="24"/>
-        </w:rPr>
-        <w:t xml:space="preserve">Lessonpedia Web Application | 2022 - </w:t>
+      <w:proofErr w:type="spellStart"/>
+      <w:r>
+        <w:rPr>
+          <w:rFonts w:cstheme="minorHAnsi"/>
+          <w:b/>
+          <w:bCs/>
+          <w:sz w:val="24"/>
+          <w:szCs w:val="24"/>
+        </w:rPr>
+        <w:t>Lessonpedia</w:t>
+      </w:r>
+      <w:proofErr w:type="spellEnd"/>
+      <w:r>
+        <w:rPr>
+          <w:rFonts w:cstheme="minorHAnsi"/>
+          <w:b/>
+          <w:bCs/>
+          <w:sz w:val="24"/>
+          <w:szCs w:val="24"/>
+        </w:rPr>
+        <w:t xml:space="preserve"> Web Application | 2022 - </w:t>
       </w:r>
       <w:r>
         <w:rPr>
@@ -1474,7 +1485,43 @@
           <w:sz w:val="24"/>
           <w:szCs w:val="24"/>
         </w:rPr>
-        <w:t xml:space="preserve">Collaborated with a team of three backend engineers to develop Lessonpedia, a comprehensive web application handling client, tutor, and app_admin functionalities using Django. </w:t>
+        <w:t xml:space="preserve">Collaborated with a team of three backend engineers to develop </w:t>
+      </w:r>
+      <w:proofErr w:type="spellStart"/>
+      <w:r>
+        <w:rPr>
+          <w:rFonts w:cstheme="minorHAnsi"/>
+          <w:sz w:val="24"/>
+          <w:szCs w:val="24"/>
+        </w:rPr>
+        <w:t>Lessonpedia</w:t>
+      </w:r>
+      <w:proofErr w:type="spellEnd"/>
+      <w:r>
+        <w:rPr>
+          <w:rFonts w:cstheme="minorHAnsi"/>
+          <w:sz w:val="24"/>
+          <w:szCs w:val="24"/>
+        </w:rPr>
+        <w:t xml:space="preserve">, a comprehensive web application handling client, tutor, and </w:t>
+      </w:r>
+      <w:proofErr w:type="spellStart"/>
+      <w:r>
+        <w:rPr>
+          <w:rFonts w:cstheme="minorHAnsi"/>
+          <w:sz w:val="24"/>
+          <w:szCs w:val="24"/>
+        </w:rPr>
+        <w:t>app_admin</w:t>
+      </w:r>
+      <w:proofErr w:type="spellEnd"/>
+      <w:r>
+        <w:rPr>
+          <w:rFonts w:cstheme="minorHAnsi"/>
+          <w:sz w:val="24"/>
+          <w:szCs w:val="24"/>
+        </w:rPr>
+        <w:t xml:space="preserve"> functionalities using Django. </w:t>
       </w:r>
     </w:p>
     <w:p>
@@ -1497,7 +1544,25 @@
           <w:sz w:val="24"/>
           <w:szCs w:val="24"/>
         </w:rPr>
-        <w:t>Scaled Lessonpedia’s infrastructure to accommodate growing user base and traffic.</w:t>
+        <w:t xml:space="preserve">Scaled </w:t>
+      </w:r>
+      <w:proofErr w:type="spellStart"/>
+      <w:r>
+        <w:rPr>
+          <w:rFonts w:cstheme="minorHAnsi"/>
+          <w:sz w:val="24"/>
+          <w:szCs w:val="24"/>
+        </w:rPr>
+        <w:t>Lessonpedia’s</w:t>
+      </w:r>
+      <w:proofErr w:type="spellEnd"/>
+      <w:r>
+        <w:rPr>
+          <w:rFonts w:cstheme="minorHAnsi"/>
+          <w:sz w:val="24"/>
+          <w:szCs w:val="24"/>
+        </w:rPr>
+        <w:t xml:space="preserve"> infrastructure to accommodate growing user base and traffic.</w:t>
       </w:r>
     </w:p>
     <w:p>
@@ -1520,39 +1585,69 @@
           <w:sz w:val="24"/>
           <w:szCs w:val="24"/>
         </w:rPr>
-        <w:t>Integrated a payment gateway logic using Paystack API</w:t>
-      </w:r>
-    </w:p>
-    <w:p>
-      <w:pPr>
-        <w:rPr>
-          <w:rFonts w:cstheme="minorHAnsi"/>
-          <w:b/>
-          <w:bCs/>
-          <w:sz w:val="24"/>
-          <w:szCs w:val="24"/>
-        </w:rPr>
-      </w:pPr>
-    </w:p>
-    <w:p>
-      <w:pPr>
-        <w:rPr>
-          <w:rFonts w:cstheme="minorHAnsi"/>
-          <w:b/>
-          <w:bCs/>
-          <w:sz w:val="24"/>
-          <w:szCs w:val="24"/>
-        </w:rPr>
-      </w:pPr>
-      <w:r>
-        <w:rPr>
-          <w:rFonts w:cstheme="minorHAnsi"/>
-          <w:b/>
-          <w:bCs/>
-          <w:sz w:val="24"/>
-          <w:szCs w:val="24"/>
-        </w:rPr>
-        <w:t>Kasuwa E-commerce Website | 2022</w:t>
+        <w:t xml:space="preserve">Integrated a payment gateway logic using </w:t>
+      </w:r>
+      <w:proofErr w:type="spellStart"/>
+      <w:r>
+        <w:rPr>
+          <w:rFonts w:cstheme="minorHAnsi"/>
+          <w:sz w:val="24"/>
+          <w:szCs w:val="24"/>
+        </w:rPr>
+        <w:t>Paystack</w:t>
+      </w:r>
+      <w:proofErr w:type="spellEnd"/>
+      <w:r>
+        <w:rPr>
+          <w:rFonts w:cstheme="minorHAnsi"/>
+          <w:sz w:val="24"/>
+          <w:szCs w:val="24"/>
+        </w:rPr>
+        <w:t xml:space="preserve"> API</w:t>
+      </w:r>
+    </w:p>
+    <w:p>
+      <w:pPr>
+        <w:rPr>
+          <w:rFonts w:cstheme="minorHAnsi"/>
+          <w:b/>
+          <w:bCs/>
+          <w:sz w:val="24"/>
+          <w:szCs w:val="24"/>
+        </w:rPr>
+      </w:pPr>
+    </w:p>
+    <w:p>
+      <w:pPr>
+        <w:rPr>
+          <w:rFonts w:cstheme="minorHAnsi"/>
+          <w:b/>
+          <w:bCs/>
+          <w:sz w:val="24"/>
+          <w:szCs w:val="24"/>
+        </w:rPr>
+      </w:pPr>
+      <w:proofErr w:type="spellStart"/>
+      <w:r>
+        <w:rPr>
+          <w:rFonts w:cstheme="minorHAnsi"/>
+          <w:b/>
+          <w:bCs/>
+          <w:sz w:val="24"/>
+          <w:szCs w:val="24"/>
+        </w:rPr>
+        <w:t>Kasuwa</w:t>
+      </w:r>
+      <w:proofErr w:type="spellEnd"/>
+      <w:r>
+        <w:rPr>
+          <w:rFonts w:cstheme="minorHAnsi"/>
+          <w:b/>
+          <w:bCs/>
+          <w:sz w:val="24"/>
+          <w:szCs w:val="24"/>
+        </w:rPr>
+        <w:t xml:space="preserve"> E-commerce Website | 2022</w:t>
       </w:r>
     </w:p>
     <w:p>
@@ -1598,7 +1693,25 @@
           <w:sz w:val="24"/>
           <w:szCs w:val="24"/>
         </w:rPr>
-        <w:t xml:space="preserve">Contributed to the development of the Kasuwa e-commerce website in a team of three. </w:t>
+        <w:t xml:space="preserve">Contributed to the development of the </w:t>
+      </w:r>
+      <w:proofErr w:type="spellStart"/>
+      <w:r>
+        <w:rPr>
+          <w:rFonts w:cstheme="minorHAnsi"/>
+          <w:sz w:val="24"/>
+          <w:szCs w:val="24"/>
+        </w:rPr>
+        <w:t>Kasuwa</w:t>
+      </w:r>
+      <w:proofErr w:type="spellEnd"/>
+      <w:r>
+        <w:rPr>
+          <w:rFonts w:cstheme="minorHAnsi"/>
+          <w:sz w:val="24"/>
+          <w:szCs w:val="24"/>
+        </w:rPr>
+        <w:t xml:space="preserve"> e-commerce website in a team of three. </w:t>
       </w:r>
     </w:p>
     <w:p>
@@ -1621,7 +1734,25 @@
           <w:sz w:val="24"/>
           <w:szCs w:val="24"/>
         </w:rPr>
-        <w:t>Played a key role in creating the category page, authentication system, order processing logic, cart functionality, and integrated the Paystack payment gateway for seamless transactions</w:t>
+        <w:t xml:space="preserve">Played a key role in creating the category page, authentication system, order processing logic, cart functionality, and integrated the </w:t>
+      </w:r>
+      <w:proofErr w:type="spellStart"/>
+      <w:r>
+        <w:rPr>
+          <w:rFonts w:cstheme="minorHAnsi"/>
+          <w:sz w:val="24"/>
+          <w:szCs w:val="24"/>
+        </w:rPr>
+        <w:t>Paystack</w:t>
+      </w:r>
+      <w:proofErr w:type="spellEnd"/>
+      <w:r>
+        <w:rPr>
+          <w:rFonts w:cstheme="minorHAnsi"/>
+          <w:sz w:val="24"/>
+          <w:szCs w:val="24"/>
+        </w:rPr>
+        <w:t xml:space="preserve"> payment gateway for seamless transactions</w:t>
       </w:r>
       <w:r>
         <w:rPr>
@@ -1703,7 +1834,25 @@
           <w:sz w:val="24"/>
           <w:szCs w:val="24"/>
         </w:rPr>
-        <w:t>Developed a printf function and a simple shell program using C language, demonstrating expertise in low-level programming. Leveraged specific libraries to achieve functionality.</w:t>
+        <w:t xml:space="preserve">Developed a </w:t>
+      </w:r>
+      <w:proofErr w:type="spellStart"/>
+      <w:r>
+        <w:rPr>
+          <w:rFonts w:cstheme="minorHAnsi"/>
+          <w:sz w:val="24"/>
+          <w:szCs w:val="24"/>
+        </w:rPr>
+        <w:t>printf</w:t>
+      </w:r>
+      <w:proofErr w:type="spellEnd"/>
+      <w:r>
+        <w:rPr>
+          <w:rFonts w:cstheme="minorHAnsi"/>
+          <w:sz w:val="24"/>
+          <w:szCs w:val="24"/>
+        </w:rPr>
+        <w:t xml:space="preserve"> function and a simple shell program using C language, demonstrating expertise in low-level programming. Leveraged specific libraries to achieve functionality.</w:t>
       </w:r>
     </w:p>
     <w:p>
@@ -2107,7 +2256,27 @@
           <w:sz w:val="24"/>
           <w:szCs w:val="24"/>
         </w:rPr>
-        <w:t>Conducting exam invigilations with precision and integrity, ensuring a fair and conducive environment for student assessments.</w:t>
+        <w:t xml:space="preserve">Conducting exam </w:t>
+      </w:r>
+      <w:proofErr w:type="spellStart"/>
+      <w:r>
+        <w:rPr>
+          <w:rFonts w:cstheme="minorHAnsi"/>
+          <w:bCs/>
+          <w:sz w:val="24"/>
+          <w:szCs w:val="24"/>
+        </w:rPr>
+        <w:t>invigilations</w:t>
+      </w:r>
+      <w:proofErr w:type="spellEnd"/>
+      <w:r>
+        <w:rPr>
+          <w:rFonts w:cstheme="minorHAnsi"/>
+          <w:bCs/>
+          <w:sz w:val="24"/>
+          <w:szCs w:val="24"/>
+        </w:rPr>
+        <w:t xml:space="preserve"> with precision and integrity, ensuring a fair and conducive environment for student assessments.</w:t>
       </w:r>
     </w:p>
     <w:p>
@@ -2131,14 +2300,25 @@
           <w:lang w:val="en-US"/>
         </w:rPr>
       </w:pPr>
-      <w:r>
-        <w:rPr>
-          <w:rFonts w:cstheme="minorHAnsi"/>
-          <w:sz w:val="24"/>
-          <w:szCs w:val="24"/>
-          <w:lang w:val="en-US"/>
-        </w:rPr>
-        <w:t>Multishield Limited</w:t>
+      <w:proofErr w:type="spellStart"/>
+      <w:r>
+        <w:rPr>
+          <w:rFonts w:cstheme="minorHAnsi"/>
+          <w:sz w:val="24"/>
+          <w:szCs w:val="24"/>
+          <w:lang w:val="en-US"/>
+        </w:rPr>
+        <w:t>Multishield</w:t>
+      </w:r>
+      <w:proofErr w:type="spellEnd"/>
+      <w:r>
+        <w:rPr>
+          <w:rFonts w:cstheme="minorHAnsi"/>
+          <w:sz w:val="24"/>
+          <w:szCs w:val="24"/>
+          <w:lang w:val="en-US"/>
+        </w:rPr>
+        <w:t xml:space="preserve"> Limited</w:t>
       </w:r>
       <w:r>
         <w:rPr>
@@ -2958,8 +3138,18 @@
           <w:sz w:val="24"/>
           <w:szCs w:val="24"/>
         </w:rPr>
-        <w:t xml:space="preserve"> and Scaling Backend infrastructure for effective optimization for Gamescrye</w:t>
-      </w:r>
+        <w:t xml:space="preserve"> and Scaling Backend infrastructure for effective optimization for </w:t>
+      </w:r>
+      <w:proofErr w:type="spellStart"/>
+      <w:r>
+        <w:rPr>
+          <w:rFonts w:cstheme="minorHAnsi"/>
+          <w:sz w:val="24"/>
+          <w:szCs w:val="24"/>
+        </w:rPr>
+        <w:t>Gamescrye</w:t>
+      </w:r>
+      <w:proofErr w:type="spellEnd"/>
     </w:p>
     <w:p>
       <w:pPr>
@@ -2980,7 +3170,25 @@
           <w:sz w:val="24"/>
           <w:szCs w:val="24"/>
         </w:rPr>
-        <w:t>Design and implementation of institutional question bank and lecture resources webservice for Heritage Polytechnic, Eket, Nigeria</w:t>
+        <w:t xml:space="preserve">Design and implementation of institutional question bank and lecture resources webservice for Heritage Polytechnic, </w:t>
+      </w:r>
+      <w:proofErr w:type="spellStart"/>
+      <w:r>
+        <w:rPr>
+          <w:rFonts w:cstheme="minorHAnsi"/>
+          <w:sz w:val="24"/>
+          <w:szCs w:val="24"/>
+        </w:rPr>
+        <w:t>Eket</w:t>
+      </w:r>
+      <w:proofErr w:type="spellEnd"/>
+      <w:r>
+        <w:rPr>
+          <w:rFonts w:cstheme="minorHAnsi"/>
+          <w:sz w:val="24"/>
+          <w:szCs w:val="24"/>
+        </w:rPr>
+        <w:t>, Nigeria</w:t>
       </w:r>
     </w:p>
     <w:p>
@@ -3638,7 +3846,23 @@
           <w:sz w:val="24"/>
           <w:szCs w:val="24"/>
         </w:rPr>
-        <w:t>[Reading, Computer Research, Technological Experiment]</w:t>
+        <w:t xml:space="preserve">[Reading, </w:t>
+      </w:r>
+      <w:r>
+        <w:rPr>
+          <w:rFonts w:cstheme="minorHAnsi"/>
+          <w:sz w:val="24"/>
+          <w:szCs w:val="24"/>
+        </w:rPr>
+        <w:t>Programming research and Coding</w:t>
+      </w:r>
+      <w:r>
+        <w:rPr>
+          <w:rFonts w:cstheme="minorHAnsi"/>
+          <w:sz w:val="24"/>
+          <w:szCs w:val="24"/>
+        </w:rPr>
+        <w:t>, Technological Experiment]</w:t>
       </w:r>
     </w:p>
     <w:p>
@@ -6130,6 +6354,7 @@
   <w:style w:type="character" w:default="1" w:styleId="DefaultParagraphFont">
     <w:name w:val="Default Paragraph Font"/>
     <w:uiPriority w:val="1"/>
+    <w:semiHidden/>
     <w:unhideWhenUsed/>
   </w:style>
   <w:style w:type="table" w:default="1" w:styleId="TableNormal">

--- a/Inyang, I. U. (Resume).docx
+++ b/Inyang, I. U. (Resume).docx
@@ -205,23 +205,13 @@
         <w:t xml:space="preserve"> </w:t>
       </w:r>
       <w:hyperlink r:id="rId9" w:history="1">
-        <w:proofErr w:type="spellStart"/>
         <w:r>
           <w:rPr>
             <w:rStyle w:val="Hyperlink"/>
             <w:sz w:val="24"/>
             <w:szCs w:val="24"/>
           </w:rPr>
-          <w:t>Iberedem</w:t>
-        </w:r>
-        <w:proofErr w:type="spellEnd"/>
-        <w:r>
-          <w:rPr>
-            <w:rStyle w:val="Hyperlink"/>
-            <w:sz w:val="24"/>
-            <w:szCs w:val="24"/>
-          </w:rPr>
-          <w:t xml:space="preserve"> Inyang | LinkedIn</w:t>
+          <w:t>Iberedem Inyang | LinkedIn</w:t>
         </w:r>
       </w:hyperlink>
     </w:p>
@@ -245,23 +235,13 @@
         <w:t xml:space="preserve">Virtual Control Link [ICT code base]: </w:t>
       </w:r>
       <w:hyperlink r:id="rId10" w:history="1">
-        <w:proofErr w:type="spellStart"/>
         <w:r>
           <w:rPr>
             <w:rStyle w:val="Hyperlink"/>
             <w:sz w:val="26"/>
             <w:szCs w:val="26"/>
           </w:rPr>
-          <w:t>EnGentech</w:t>
-        </w:r>
-        <w:proofErr w:type="spellEnd"/>
-        <w:r>
-          <w:rPr>
-            <w:rStyle w:val="Hyperlink"/>
-            <w:sz w:val="26"/>
-            <w:szCs w:val="26"/>
-          </w:rPr>
-          <w:t xml:space="preserve"> (Engr. Gentle Inyang) (github.com)</w:t>
+          <w:t>EnGentech (Engr. Gentle Inyang) (github.com)</w:t>
         </w:r>
       </w:hyperlink>
       <w:r>
@@ -726,22 +706,8 @@
           <w:sz w:val="24"/>
           <w:szCs w:val="24"/>
         </w:rPr>
-        <w:t>, Git/</w:t>
-      </w:r>
-      <w:proofErr w:type="spellStart"/>
-      <w:r>
-        <w:rPr>
-          <w:rFonts w:cstheme="minorHAnsi"/>
-          <w:b/>
-          <w:bCs/>
-          <w:i/>
-          <w:iCs/>
-          <w:sz w:val="24"/>
-          <w:szCs w:val="24"/>
-        </w:rPr>
-        <w:t>Github</w:t>
-      </w:r>
-      <w:proofErr w:type="spellEnd"/>
+        <w:t>, Git/Github</w:t>
+      </w:r>
     </w:p>
     <w:p>
       <w:pPr>
@@ -1024,7 +990,6 @@
           <w:bCs/>
         </w:rPr>
       </w:pPr>
-      <w:proofErr w:type="spellStart"/>
       <w:r>
         <w:rPr>
           <w:rFonts w:cstheme="minorHAnsi"/>
@@ -1035,7 +1000,6 @@
         <w:lastRenderedPageBreak/>
         <w:t>Gamescrye</w:t>
       </w:r>
-      <w:proofErr w:type="spellEnd"/>
       <w:r>
         <w:rPr>
           <w:rFonts w:cstheme="minorHAnsi"/>
@@ -1409,27 +1373,15 @@
           <w:szCs w:val="24"/>
         </w:rPr>
       </w:pPr>
-      <w:proofErr w:type="spellStart"/>
-      <w:r>
-        <w:rPr>
-          <w:rFonts w:cstheme="minorHAnsi"/>
-          <w:b/>
-          <w:bCs/>
-          <w:sz w:val="24"/>
-          <w:szCs w:val="24"/>
-        </w:rPr>
-        <w:t>Lessonpedia</w:t>
-      </w:r>
-      <w:proofErr w:type="spellEnd"/>
-      <w:r>
-        <w:rPr>
-          <w:rFonts w:cstheme="minorHAnsi"/>
-          <w:b/>
-          <w:bCs/>
-          <w:sz w:val="24"/>
-          <w:szCs w:val="24"/>
-        </w:rPr>
-        <w:t xml:space="preserve"> Web Application | 2022 - </w:t>
+      <w:r>
+        <w:rPr>
+          <w:rFonts w:cstheme="minorHAnsi"/>
+          <w:b/>
+          <w:bCs/>
+          <w:sz w:val="24"/>
+          <w:szCs w:val="24"/>
+        </w:rPr>
+        <w:t xml:space="preserve">Lessonpedia Web Application | 2022 - </w:t>
       </w:r>
       <w:r>
         <w:rPr>
@@ -1485,43 +1437,7 @@
           <w:sz w:val="24"/>
           <w:szCs w:val="24"/>
         </w:rPr>
-        <w:t xml:space="preserve">Collaborated with a team of three backend engineers to develop </w:t>
-      </w:r>
-      <w:proofErr w:type="spellStart"/>
-      <w:r>
-        <w:rPr>
-          <w:rFonts w:cstheme="minorHAnsi"/>
-          <w:sz w:val="24"/>
-          <w:szCs w:val="24"/>
-        </w:rPr>
-        <w:t>Lessonpedia</w:t>
-      </w:r>
-      <w:proofErr w:type="spellEnd"/>
-      <w:r>
-        <w:rPr>
-          <w:rFonts w:cstheme="minorHAnsi"/>
-          <w:sz w:val="24"/>
-          <w:szCs w:val="24"/>
-        </w:rPr>
-        <w:t xml:space="preserve">, a comprehensive web application handling client, tutor, and </w:t>
-      </w:r>
-      <w:proofErr w:type="spellStart"/>
-      <w:r>
-        <w:rPr>
-          <w:rFonts w:cstheme="minorHAnsi"/>
-          <w:sz w:val="24"/>
-          <w:szCs w:val="24"/>
-        </w:rPr>
-        <w:t>app_admin</w:t>
-      </w:r>
-      <w:proofErr w:type="spellEnd"/>
-      <w:r>
-        <w:rPr>
-          <w:rFonts w:cstheme="minorHAnsi"/>
-          <w:sz w:val="24"/>
-          <w:szCs w:val="24"/>
-        </w:rPr>
-        <w:t xml:space="preserve"> functionalities using Django. </w:t>
+        <w:t xml:space="preserve">Collaborated with a team of three backend engineers to develop Lessonpedia, a comprehensive web application handling client, tutor, and app_admin functionalities using Django. </w:t>
       </w:r>
     </w:p>
     <w:p>
@@ -1544,25 +1460,7 @@
           <w:sz w:val="24"/>
           <w:szCs w:val="24"/>
         </w:rPr>
-        <w:t xml:space="preserve">Scaled </w:t>
-      </w:r>
-      <w:proofErr w:type="spellStart"/>
-      <w:r>
-        <w:rPr>
-          <w:rFonts w:cstheme="minorHAnsi"/>
-          <w:sz w:val="24"/>
-          <w:szCs w:val="24"/>
-        </w:rPr>
-        <w:t>Lessonpedia’s</w:t>
-      </w:r>
-      <w:proofErr w:type="spellEnd"/>
-      <w:r>
-        <w:rPr>
-          <w:rFonts w:cstheme="minorHAnsi"/>
-          <w:sz w:val="24"/>
-          <w:szCs w:val="24"/>
-        </w:rPr>
-        <w:t xml:space="preserve"> infrastructure to accommodate growing user base and traffic.</w:t>
+        <w:t>Scaled Lessonpedia’s infrastructure to accommodate growing user base and traffic.</w:t>
       </w:r>
     </w:p>
     <w:p>
@@ -1585,69 +1483,39 @@
           <w:sz w:val="24"/>
           <w:szCs w:val="24"/>
         </w:rPr>
-        <w:t xml:space="preserve">Integrated a payment gateway logic using </w:t>
-      </w:r>
-      <w:proofErr w:type="spellStart"/>
-      <w:r>
-        <w:rPr>
-          <w:rFonts w:cstheme="minorHAnsi"/>
-          <w:sz w:val="24"/>
-          <w:szCs w:val="24"/>
-        </w:rPr>
-        <w:t>Paystack</w:t>
-      </w:r>
-      <w:proofErr w:type="spellEnd"/>
-      <w:r>
-        <w:rPr>
-          <w:rFonts w:cstheme="minorHAnsi"/>
-          <w:sz w:val="24"/>
-          <w:szCs w:val="24"/>
-        </w:rPr>
-        <w:t xml:space="preserve"> API</w:t>
-      </w:r>
-    </w:p>
-    <w:p>
-      <w:pPr>
-        <w:rPr>
-          <w:rFonts w:cstheme="minorHAnsi"/>
-          <w:b/>
-          <w:bCs/>
-          <w:sz w:val="24"/>
-          <w:szCs w:val="24"/>
-        </w:rPr>
-      </w:pPr>
-    </w:p>
-    <w:p>
-      <w:pPr>
-        <w:rPr>
-          <w:rFonts w:cstheme="minorHAnsi"/>
-          <w:b/>
-          <w:bCs/>
-          <w:sz w:val="24"/>
-          <w:szCs w:val="24"/>
-        </w:rPr>
-      </w:pPr>
-      <w:proofErr w:type="spellStart"/>
-      <w:r>
-        <w:rPr>
-          <w:rFonts w:cstheme="minorHAnsi"/>
-          <w:b/>
-          <w:bCs/>
-          <w:sz w:val="24"/>
-          <w:szCs w:val="24"/>
-        </w:rPr>
-        <w:t>Kasuwa</w:t>
-      </w:r>
-      <w:proofErr w:type="spellEnd"/>
-      <w:r>
-        <w:rPr>
-          <w:rFonts w:cstheme="minorHAnsi"/>
-          <w:b/>
-          <w:bCs/>
-          <w:sz w:val="24"/>
-          <w:szCs w:val="24"/>
-        </w:rPr>
-        <w:t xml:space="preserve"> E-commerce Website | 2022</w:t>
+        <w:t>Integrated a payment gateway logic using Paystack API</w:t>
+      </w:r>
+    </w:p>
+    <w:p>
+      <w:pPr>
+        <w:rPr>
+          <w:rFonts w:cstheme="minorHAnsi"/>
+          <w:b/>
+          <w:bCs/>
+          <w:sz w:val="24"/>
+          <w:szCs w:val="24"/>
+        </w:rPr>
+      </w:pPr>
+    </w:p>
+    <w:p>
+      <w:pPr>
+        <w:rPr>
+          <w:rFonts w:cstheme="minorHAnsi"/>
+          <w:b/>
+          <w:bCs/>
+          <w:sz w:val="24"/>
+          <w:szCs w:val="24"/>
+        </w:rPr>
+      </w:pPr>
+      <w:r>
+        <w:rPr>
+          <w:rFonts w:cstheme="minorHAnsi"/>
+          <w:b/>
+          <w:bCs/>
+          <w:sz w:val="24"/>
+          <w:szCs w:val="24"/>
+        </w:rPr>
+        <w:t>Kasuwa E-commerce Website | 2022</w:t>
       </w:r>
     </w:p>
     <w:p>
@@ -1693,25 +1561,7 @@
           <w:sz w:val="24"/>
           <w:szCs w:val="24"/>
         </w:rPr>
-        <w:t xml:space="preserve">Contributed to the development of the </w:t>
-      </w:r>
-      <w:proofErr w:type="spellStart"/>
-      <w:r>
-        <w:rPr>
-          <w:rFonts w:cstheme="minorHAnsi"/>
-          <w:sz w:val="24"/>
-          <w:szCs w:val="24"/>
-        </w:rPr>
-        <w:t>Kasuwa</w:t>
-      </w:r>
-      <w:proofErr w:type="spellEnd"/>
-      <w:r>
-        <w:rPr>
-          <w:rFonts w:cstheme="minorHAnsi"/>
-          <w:sz w:val="24"/>
-          <w:szCs w:val="24"/>
-        </w:rPr>
-        <w:t xml:space="preserve"> e-commerce website in a team of three. </w:t>
+        <w:t xml:space="preserve">Contributed to the development of the Kasuwa e-commerce website in a team of three. </w:t>
       </w:r>
     </w:p>
     <w:p>
@@ -1734,25 +1584,7 @@
           <w:sz w:val="24"/>
           <w:szCs w:val="24"/>
         </w:rPr>
-        <w:t xml:space="preserve">Played a key role in creating the category page, authentication system, order processing logic, cart functionality, and integrated the </w:t>
-      </w:r>
-      <w:proofErr w:type="spellStart"/>
-      <w:r>
-        <w:rPr>
-          <w:rFonts w:cstheme="minorHAnsi"/>
-          <w:sz w:val="24"/>
-          <w:szCs w:val="24"/>
-        </w:rPr>
-        <w:t>Paystack</w:t>
-      </w:r>
-      <w:proofErr w:type="spellEnd"/>
-      <w:r>
-        <w:rPr>
-          <w:rFonts w:cstheme="minorHAnsi"/>
-          <w:sz w:val="24"/>
-          <w:szCs w:val="24"/>
-        </w:rPr>
-        <w:t xml:space="preserve"> payment gateway for seamless transactions</w:t>
+        <w:t>Played a key role in creating the category page, authentication system, order processing logic, cart functionality, and integrated the Paystack payment gateway for seamless transactions</w:t>
       </w:r>
       <w:r>
         <w:rPr>
@@ -1834,25 +1666,7 @@
           <w:sz w:val="24"/>
           <w:szCs w:val="24"/>
         </w:rPr>
-        <w:t xml:space="preserve">Developed a </w:t>
-      </w:r>
-      <w:proofErr w:type="spellStart"/>
-      <w:r>
-        <w:rPr>
-          <w:rFonts w:cstheme="minorHAnsi"/>
-          <w:sz w:val="24"/>
-          <w:szCs w:val="24"/>
-        </w:rPr>
-        <w:t>printf</w:t>
-      </w:r>
-      <w:proofErr w:type="spellEnd"/>
-      <w:r>
-        <w:rPr>
-          <w:rFonts w:cstheme="minorHAnsi"/>
-          <w:sz w:val="24"/>
-          <w:szCs w:val="24"/>
-        </w:rPr>
-        <w:t xml:space="preserve"> function and a simple shell program using C language, demonstrating expertise in low-level programming. Leveraged specific libraries to achieve functionality.</w:t>
+        <w:t>Developed a printf function and a simple shell program using C language, demonstrating expertise in low-level programming. Leveraged specific libraries to achieve functionality.</w:t>
       </w:r>
     </w:p>
     <w:p>
@@ -2256,27 +2070,7 @@
           <w:sz w:val="24"/>
           <w:szCs w:val="24"/>
         </w:rPr>
-        <w:t xml:space="preserve">Conducting exam </w:t>
-      </w:r>
-      <w:proofErr w:type="spellStart"/>
-      <w:r>
-        <w:rPr>
-          <w:rFonts w:cstheme="minorHAnsi"/>
-          <w:bCs/>
-          <w:sz w:val="24"/>
-          <w:szCs w:val="24"/>
-        </w:rPr>
-        <w:t>invigilations</w:t>
-      </w:r>
-      <w:proofErr w:type="spellEnd"/>
-      <w:r>
-        <w:rPr>
-          <w:rFonts w:cstheme="minorHAnsi"/>
-          <w:bCs/>
-          <w:sz w:val="24"/>
-          <w:szCs w:val="24"/>
-        </w:rPr>
-        <w:t xml:space="preserve"> with precision and integrity, ensuring a fair and conducive environment for student assessments.</w:t>
+        <w:t>Conducting exam invigilations with precision and integrity, ensuring a fair and conducive environment for student assessments.</w:t>
       </w:r>
     </w:p>
     <w:p>
@@ -2300,25 +2094,14 @@
           <w:lang w:val="en-US"/>
         </w:rPr>
       </w:pPr>
-      <w:proofErr w:type="spellStart"/>
-      <w:r>
-        <w:rPr>
-          <w:rFonts w:cstheme="minorHAnsi"/>
-          <w:sz w:val="24"/>
-          <w:szCs w:val="24"/>
-          <w:lang w:val="en-US"/>
-        </w:rPr>
-        <w:t>Multishield</w:t>
-      </w:r>
-      <w:proofErr w:type="spellEnd"/>
-      <w:r>
-        <w:rPr>
-          <w:rFonts w:cstheme="minorHAnsi"/>
-          <w:sz w:val="24"/>
-          <w:szCs w:val="24"/>
-          <w:lang w:val="en-US"/>
-        </w:rPr>
-        <w:t xml:space="preserve"> Limited</w:t>
+      <w:r>
+        <w:rPr>
+          <w:rFonts w:cstheme="minorHAnsi"/>
+          <w:sz w:val="24"/>
+          <w:szCs w:val="24"/>
+          <w:lang w:val="en-US"/>
+        </w:rPr>
+        <w:t>Multishield Limited</w:t>
       </w:r>
       <w:r>
         <w:rPr>
@@ -3138,18 +2921,8 @@
           <w:sz w:val="24"/>
           <w:szCs w:val="24"/>
         </w:rPr>
-        <w:t xml:space="preserve"> and Scaling Backend infrastructure for effective optimization for </w:t>
-      </w:r>
-      <w:proofErr w:type="spellStart"/>
-      <w:r>
-        <w:rPr>
-          <w:rFonts w:cstheme="minorHAnsi"/>
-          <w:sz w:val="24"/>
-          <w:szCs w:val="24"/>
-        </w:rPr>
-        <w:t>Gamescrye</w:t>
-      </w:r>
-      <w:proofErr w:type="spellEnd"/>
+        <w:t xml:space="preserve"> and Scaling Backend infrastructure for effective optimization for Gamescrye</w:t>
+      </w:r>
     </w:p>
     <w:p>
       <w:pPr>
@@ -3170,25 +2943,7 @@
           <w:sz w:val="24"/>
           <w:szCs w:val="24"/>
         </w:rPr>
-        <w:t xml:space="preserve">Design and implementation of institutional question bank and lecture resources webservice for Heritage Polytechnic, </w:t>
-      </w:r>
-      <w:proofErr w:type="spellStart"/>
-      <w:r>
-        <w:rPr>
-          <w:rFonts w:cstheme="minorHAnsi"/>
-          <w:sz w:val="24"/>
-          <w:szCs w:val="24"/>
-        </w:rPr>
-        <w:t>Eket</w:t>
-      </w:r>
-      <w:proofErr w:type="spellEnd"/>
-      <w:r>
-        <w:rPr>
-          <w:rFonts w:cstheme="minorHAnsi"/>
-          <w:sz w:val="24"/>
-          <w:szCs w:val="24"/>
-        </w:rPr>
-        <w:t>, Nigeria</w:t>
+        <w:t>Design and implementation of institutional question bank and lecture resources webservice for Heritage Polytechnic, Eket, Nigeria</w:t>
       </w:r>
     </w:p>
     <w:p>
@@ -3327,7 +3082,7 @@
           <w:sz w:val="24"/>
           <w:szCs w:val="24"/>
         </w:rPr>
-        <w:t xml:space="preserve">Bachelor of Engineering in Computer Engineering </w:t>
+        <w:t>Higher National Diploma [Distinction]</w:t>
       </w:r>
       <w:r>
         <w:rPr>
@@ -3343,6 +3098,14 @@
           <w:sz w:val="24"/>
           <w:szCs w:val="24"/>
         </w:rPr>
+        <w:t xml:space="preserve"> </w:t>
+      </w:r>
+      <w:r>
+        <w:rPr>
+          <w:rFonts w:cstheme="minorHAnsi"/>
+          <w:sz w:val="24"/>
+          <w:szCs w:val="24"/>
+        </w:rPr>
         <w:tab/>
       </w:r>
       <w:r>
@@ -3375,7 +3138,23 @@
           <w:sz w:val="24"/>
           <w:szCs w:val="24"/>
         </w:rPr>
-        <w:t>- 2019</w:t>
+        <w:tab/>
+      </w:r>
+      <w:r>
+        <w:rPr>
+          <w:rFonts w:cstheme="minorHAnsi"/>
+          <w:sz w:val="24"/>
+          <w:szCs w:val="24"/>
+        </w:rPr>
+        <w:t>- 201</w:t>
+      </w:r>
+      <w:r>
+        <w:rPr>
+          <w:rFonts w:cstheme="minorHAnsi"/>
+          <w:sz w:val="24"/>
+          <w:szCs w:val="24"/>
+        </w:rPr>
+        <w:t>8</w:t>
       </w:r>
     </w:p>
     <w:p>
